--- a/6CS005 Learning Journal Semester 1 2020-21.docx
+++ b/6CS005 Learning Journal Semester 1 2020-21.docx
@@ -59,19 +59,14 @@
           <w:sz w:val="36"/>
           <w:szCs w:val="36"/>
         </w:rPr>
-        <w:t>Put your name and student number here</w:t>
-      </w:r>
-    </w:p>
-    <w:bookmarkStart w:id="0" w:name="_Toc20306348" w:displacedByCustomXml="next"/>
+        <w:t>Subin Shrestha, 2039281</w:t>
+      </w:r>
+    </w:p>
     <w:sdt>
       <w:sdtPr>
         <w:rPr>
-          <w:rFonts w:asciiTheme="minorHAnsi" w:eastAsiaTheme="minorHAnsi" w:hAnsiTheme="minorHAnsi" w:cstheme="minorBidi"/>
-          <w:b w:val="0"/>
-          <w:bCs w:val="0"/>
-          <w:color w:val="auto"/>
-          <w:sz w:val="22"/>
-          <w:szCs w:val="22"/>
+          <w:b/>
+          <w:bCs/>
         </w:rPr>
         <w:id w:val="114190224"/>
         <w:docPartObj>
@@ -81,39 +76,41 @@
       </w:sdtPr>
       <w:sdtEndPr>
         <w:rPr>
+          <w:b w:val="0"/>
+          <w:bCs w:val="0"/>
           <w:noProof/>
         </w:rPr>
       </w:sdtEndPr>
       <w:sdtContent>
         <w:p>
           <w:pPr>
-            <w:pStyle w:val="Heading1"/>
-            <w:numPr>
-              <w:ilvl w:val="0"/>
-              <w:numId w:val="0"/>
-            </w:numPr>
             <w:rPr>
               <w:rStyle w:val="TitleChar"/>
+              <w:b/>
+              <w:bCs/>
             </w:rPr>
           </w:pPr>
           <w:r>
             <w:rPr>
               <w:rStyle w:val="TitleChar"/>
+              <w:b/>
+              <w:bCs/>
             </w:rPr>
             <w:t>Table of Contents</w:t>
           </w:r>
-          <w:bookmarkEnd w:id="0"/>
         </w:p>
         <w:p>
           <w:pPr>
             <w:pStyle w:val="TOC1"/>
             <w:tabs>
+              <w:tab w:val="left" w:pos="440"/>
               <w:tab w:val="right" w:leader="dot" w:pos="15694"/>
             </w:tabs>
             <w:rPr>
               <w:rFonts w:eastAsiaTheme="minorEastAsia"/>
               <w:noProof/>
-              <w:lang w:eastAsia="en-GB"/>
+              <w:szCs w:val="20"/>
+              <w:lang w:val="en-US" w:bidi="ne-NP"/>
             </w:rPr>
           </w:pPr>
           <w:r>
@@ -125,25 +122,39 @@
           <w:r>
             <w:fldChar w:fldCharType="separate"/>
           </w:r>
-          <w:hyperlink w:anchor="_Toc20306348" w:history="1">
+          <w:hyperlink w:anchor="_Toc59795530" w:history="1">
             <w:r>
               <w:rPr>
                 <w:rStyle w:val="Hyperlink"/>
                 <w:noProof/>
-                <w:spacing w:val="5"/>
-                <w:kern w:val="28"/>
-              </w:rPr>
-              <w:t>Table of Contents</w:t>
-            </w:r>
-            <w:r>
-              <w:rPr>
-                <w:noProof/>
-                <w:webHidden/>
+              </w:rPr>
+              <w:t>1</w:t>
+            </w:r>
+            <w:r>
+              <w:rPr>
+                <w:rFonts w:eastAsiaTheme="minorEastAsia"/>
+                <w:noProof/>
+                <w:szCs w:val="20"/>
+                <w:lang w:val="en-US" w:bidi="ne-NP"/>
               </w:rPr>
               <w:tab/>
             </w:r>
             <w:r>
               <w:rPr>
+                <w:rStyle w:val="Hyperlink"/>
+                <w:noProof/>
+              </w:rPr>
+              <w:t>Parallel and Distributed Systems</w:t>
+            </w:r>
+            <w:r>
+              <w:rPr>
+                <w:noProof/>
+                <w:webHidden/>
+              </w:rPr>
+              <w:tab/>
+            </w:r>
+            <w:r>
+              <w:rPr>
                 <w:noProof/>
                 <w:webHidden/>
               </w:rPr>
@@ -154,7 +165,7 @@
                 <w:noProof/>
                 <w:webHidden/>
               </w:rPr>
-              <w:instrText xml:space="preserve"> PAGEREF _Toc20306348 \h </w:instrText>
+              <w:instrText xml:space="preserve"> PAGEREF _Toc59795530 \h </w:instrText>
             </w:r>
             <w:r>
               <w:rPr>
@@ -174,7 +185,535 @@
                 <w:noProof/>
                 <w:webHidden/>
               </w:rPr>
-              <w:t>1</w:t>
+              <w:t>2</w:t>
+            </w:r>
+            <w:r>
+              <w:rPr>
+                <w:noProof/>
+                <w:webHidden/>
+              </w:rPr>
+              <w:fldChar w:fldCharType="end"/>
+            </w:r>
+          </w:hyperlink>
+        </w:p>
+        <w:p>
+          <w:pPr>
+            <w:pStyle w:val="TOC2"/>
+            <w:tabs>
+              <w:tab w:val="left" w:pos="880"/>
+              <w:tab w:val="right" w:leader="dot" w:pos="15694"/>
+            </w:tabs>
+            <w:rPr>
+              <w:rFonts w:eastAsiaTheme="minorEastAsia"/>
+              <w:noProof/>
+              <w:szCs w:val="20"/>
+              <w:lang w:val="en-US" w:bidi="ne-NP"/>
+            </w:rPr>
+          </w:pPr>
+          <w:hyperlink w:anchor="_Toc59795531" w:history="1">
+            <w:r>
+              <w:rPr>
+                <w:rStyle w:val="Hyperlink"/>
+                <w:noProof/>
+              </w:rPr>
+              <w:t>1.1</w:t>
+            </w:r>
+            <w:r>
+              <w:rPr>
+                <w:rFonts w:eastAsiaTheme="minorEastAsia"/>
+                <w:noProof/>
+                <w:szCs w:val="20"/>
+                <w:lang w:val="en-US" w:bidi="ne-NP"/>
+              </w:rPr>
+              <w:tab/>
+            </w:r>
+            <w:r>
+              <w:rPr>
+                <w:rStyle w:val="Hyperlink"/>
+                <w:noProof/>
+              </w:rPr>
+              <w:t>Answer of First Question</w:t>
+            </w:r>
+            <w:r>
+              <w:rPr>
+                <w:noProof/>
+                <w:webHidden/>
+              </w:rPr>
+              <w:tab/>
+            </w:r>
+            <w:r>
+              <w:rPr>
+                <w:noProof/>
+                <w:webHidden/>
+              </w:rPr>
+              <w:fldChar w:fldCharType="begin"/>
+            </w:r>
+            <w:r>
+              <w:rPr>
+                <w:noProof/>
+                <w:webHidden/>
+              </w:rPr>
+              <w:instrText xml:space="preserve"> PAGEREF _Toc59795531 \h </w:instrText>
+            </w:r>
+            <w:r>
+              <w:rPr>
+                <w:noProof/>
+                <w:webHidden/>
+              </w:rPr>
+            </w:r>
+            <w:r>
+              <w:rPr>
+                <w:noProof/>
+                <w:webHidden/>
+              </w:rPr>
+              <w:fldChar w:fldCharType="separate"/>
+            </w:r>
+            <w:r>
+              <w:rPr>
+                <w:noProof/>
+                <w:webHidden/>
+              </w:rPr>
+              <w:t>2</w:t>
+            </w:r>
+            <w:r>
+              <w:rPr>
+                <w:noProof/>
+                <w:webHidden/>
+              </w:rPr>
+              <w:fldChar w:fldCharType="end"/>
+            </w:r>
+          </w:hyperlink>
+        </w:p>
+        <w:p>
+          <w:pPr>
+            <w:pStyle w:val="TOC2"/>
+            <w:tabs>
+              <w:tab w:val="left" w:pos="880"/>
+              <w:tab w:val="right" w:leader="dot" w:pos="15694"/>
+            </w:tabs>
+            <w:rPr>
+              <w:rFonts w:eastAsiaTheme="minorEastAsia"/>
+              <w:noProof/>
+              <w:szCs w:val="20"/>
+              <w:lang w:val="en-US" w:bidi="ne-NP"/>
+            </w:rPr>
+          </w:pPr>
+          <w:hyperlink w:anchor="_Toc59795532" w:history="1">
+            <w:r>
+              <w:rPr>
+                <w:rStyle w:val="Hyperlink"/>
+                <w:noProof/>
+              </w:rPr>
+              <w:t>1.2</w:t>
+            </w:r>
+            <w:r>
+              <w:rPr>
+                <w:rFonts w:eastAsiaTheme="minorEastAsia"/>
+                <w:noProof/>
+                <w:szCs w:val="20"/>
+                <w:lang w:val="en-US" w:bidi="ne-NP"/>
+              </w:rPr>
+              <w:tab/>
+            </w:r>
+            <w:r>
+              <w:rPr>
+                <w:rStyle w:val="Hyperlink"/>
+                <w:noProof/>
+              </w:rPr>
+              <w:t>Answer of Second Question</w:t>
+            </w:r>
+            <w:r>
+              <w:rPr>
+                <w:noProof/>
+                <w:webHidden/>
+              </w:rPr>
+              <w:tab/>
+            </w:r>
+            <w:r>
+              <w:rPr>
+                <w:noProof/>
+                <w:webHidden/>
+              </w:rPr>
+              <w:fldChar w:fldCharType="begin"/>
+            </w:r>
+            <w:r>
+              <w:rPr>
+                <w:noProof/>
+                <w:webHidden/>
+              </w:rPr>
+              <w:instrText xml:space="preserve"> PAGEREF _Toc59795532 \h </w:instrText>
+            </w:r>
+            <w:r>
+              <w:rPr>
+                <w:noProof/>
+                <w:webHidden/>
+              </w:rPr>
+            </w:r>
+            <w:r>
+              <w:rPr>
+                <w:noProof/>
+                <w:webHidden/>
+              </w:rPr>
+              <w:fldChar w:fldCharType="separate"/>
+            </w:r>
+            <w:r>
+              <w:rPr>
+                <w:noProof/>
+                <w:webHidden/>
+              </w:rPr>
+              <w:t>2</w:t>
+            </w:r>
+            <w:r>
+              <w:rPr>
+                <w:noProof/>
+                <w:webHidden/>
+              </w:rPr>
+              <w:fldChar w:fldCharType="end"/>
+            </w:r>
+          </w:hyperlink>
+        </w:p>
+        <w:p>
+          <w:pPr>
+            <w:pStyle w:val="TOC2"/>
+            <w:tabs>
+              <w:tab w:val="left" w:pos="880"/>
+              <w:tab w:val="right" w:leader="dot" w:pos="15694"/>
+            </w:tabs>
+            <w:rPr>
+              <w:rFonts w:eastAsiaTheme="minorEastAsia"/>
+              <w:noProof/>
+              <w:szCs w:val="20"/>
+              <w:lang w:val="en-US" w:bidi="ne-NP"/>
+            </w:rPr>
+          </w:pPr>
+          <w:hyperlink w:anchor="_Toc59795533" w:history="1">
+            <w:r>
+              <w:rPr>
+                <w:rStyle w:val="Hyperlink"/>
+                <w:noProof/>
+              </w:rPr>
+              <w:t>1.3</w:t>
+            </w:r>
+            <w:r>
+              <w:rPr>
+                <w:rFonts w:eastAsiaTheme="minorEastAsia"/>
+                <w:noProof/>
+                <w:szCs w:val="20"/>
+                <w:lang w:val="en-US" w:bidi="ne-NP"/>
+              </w:rPr>
+              <w:tab/>
+            </w:r>
+            <w:r>
+              <w:rPr>
+                <w:rStyle w:val="Hyperlink"/>
+                <w:noProof/>
+              </w:rPr>
+              <w:t>Answer of Third Question</w:t>
+            </w:r>
+            <w:r>
+              <w:rPr>
+                <w:noProof/>
+                <w:webHidden/>
+              </w:rPr>
+              <w:tab/>
+            </w:r>
+            <w:r>
+              <w:rPr>
+                <w:noProof/>
+                <w:webHidden/>
+              </w:rPr>
+              <w:fldChar w:fldCharType="begin"/>
+            </w:r>
+            <w:r>
+              <w:rPr>
+                <w:noProof/>
+                <w:webHidden/>
+              </w:rPr>
+              <w:instrText xml:space="preserve"> PAGEREF _Toc59795533 \h </w:instrText>
+            </w:r>
+            <w:r>
+              <w:rPr>
+                <w:noProof/>
+                <w:webHidden/>
+              </w:rPr>
+            </w:r>
+            <w:r>
+              <w:rPr>
+                <w:noProof/>
+                <w:webHidden/>
+              </w:rPr>
+              <w:fldChar w:fldCharType="separate"/>
+            </w:r>
+            <w:r>
+              <w:rPr>
+                <w:noProof/>
+                <w:webHidden/>
+              </w:rPr>
+              <w:t>2</w:t>
+            </w:r>
+            <w:r>
+              <w:rPr>
+                <w:noProof/>
+                <w:webHidden/>
+              </w:rPr>
+              <w:fldChar w:fldCharType="end"/>
+            </w:r>
+          </w:hyperlink>
+        </w:p>
+        <w:p>
+          <w:pPr>
+            <w:pStyle w:val="TOC2"/>
+            <w:tabs>
+              <w:tab w:val="left" w:pos="880"/>
+              <w:tab w:val="right" w:leader="dot" w:pos="15694"/>
+            </w:tabs>
+            <w:rPr>
+              <w:rFonts w:eastAsiaTheme="minorEastAsia"/>
+              <w:noProof/>
+              <w:szCs w:val="20"/>
+              <w:lang w:val="en-US" w:bidi="ne-NP"/>
+            </w:rPr>
+          </w:pPr>
+          <w:hyperlink w:anchor="_Toc59795534" w:history="1">
+            <w:r>
+              <w:rPr>
+                <w:rStyle w:val="Hyperlink"/>
+                <w:noProof/>
+              </w:rPr>
+              <w:t>1.4</w:t>
+            </w:r>
+            <w:r>
+              <w:rPr>
+                <w:rFonts w:eastAsiaTheme="minorEastAsia"/>
+                <w:noProof/>
+                <w:szCs w:val="20"/>
+                <w:lang w:val="en-US" w:bidi="ne-NP"/>
+              </w:rPr>
+              <w:tab/>
+            </w:r>
+            <w:r>
+              <w:rPr>
+                <w:rStyle w:val="Hyperlink"/>
+                <w:noProof/>
+              </w:rPr>
+              <w:t>Answer of Fourth Question</w:t>
+            </w:r>
+            <w:r>
+              <w:rPr>
+                <w:noProof/>
+                <w:webHidden/>
+              </w:rPr>
+              <w:tab/>
+            </w:r>
+            <w:r>
+              <w:rPr>
+                <w:noProof/>
+                <w:webHidden/>
+              </w:rPr>
+              <w:fldChar w:fldCharType="begin"/>
+            </w:r>
+            <w:r>
+              <w:rPr>
+                <w:noProof/>
+                <w:webHidden/>
+              </w:rPr>
+              <w:instrText xml:space="preserve"> PAGEREF _Toc59795534 \h </w:instrText>
+            </w:r>
+            <w:r>
+              <w:rPr>
+                <w:noProof/>
+                <w:webHidden/>
+              </w:rPr>
+            </w:r>
+            <w:r>
+              <w:rPr>
+                <w:noProof/>
+                <w:webHidden/>
+              </w:rPr>
+              <w:fldChar w:fldCharType="separate"/>
+            </w:r>
+            <w:r>
+              <w:rPr>
+                <w:noProof/>
+                <w:webHidden/>
+              </w:rPr>
+              <w:t>3</w:t>
+            </w:r>
+            <w:r>
+              <w:rPr>
+                <w:noProof/>
+                <w:webHidden/>
+              </w:rPr>
+              <w:fldChar w:fldCharType="end"/>
+            </w:r>
+          </w:hyperlink>
+        </w:p>
+        <w:p>
+          <w:pPr>
+            <w:pStyle w:val="TOC2"/>
+            <w:tabs>
+              <w:tab w:val="left" w:pos="880"/>
+              <w:tab w:val="right" w:leader="dot" w:pos="15694"/>
+            </w:tabs>
+            <w:rPr>
+              <w:rFonts w:eastAsiaTheme="minorEastAsia"/>
+              <w:noProof/>
+              <w:szCs w:val="20"/>
+              <w:lang w:val="en-US" w:bidi="ne-NP"/>
+            </w:rPr>
+          </w:pPr>
+          <w:hyperlink w:anchor="_Toc59795535" w:history="1">
+            <w:r>
+              <w:rPr>
+                <w:rStyle w:val="Hyperlink"/>
+                <w:noProof/>
+              </w:rPr>
+              <w:t>1.5</w:t>
+            </w:r>
+            <w:r>
+              <w:rPr>
+                <w:rFonts w:eastAsiaTheme="minorEastAsia"/>
+                <w:noProof/>
+                <w:szCs w:val="20"/>
+                <w:lang w:val="en-US" w:bidi="ne-NP"/>
+              </w:rPr>
+              <w:tab/>
+            </w:r>
+            <w:r>
+              <w:rPr>
+                <w:rStyle w:val="Hyperlink"/>
+                <w:noProof/>
+              </w:rPr>
+              <w:t>Answer of Fifth Question</w:t>
+            </w:r>
+            <w:r>
+              <w:rPr>
+                <w:noProof/>
+                <w:webHidden/>
+              </w:rPr>
+              <w:tab/>
+            </w:r>
+            <w:r>
+              <w:rPr>
+                <w:noProof/>
+                <w:webHidden/>
+              </w:rPr>
+              <w:fldChar w:fldCharType="begin"/>
+            </w:r>
+            <w:r>
+              <w:rPr>
+                <w:noProof/>
+                <w:webHidden/>
+              </w:rPr>
+              <w:instrText xml:space="preserve"> PAGEREF _Toc59795535 \h </w:instrText>
+            </w:r>
+            <w:r>
+              <w:rPr>
+                <w:noProof/>
+                <w:webHidden/>
+              </w:rPr>
+            </w:r>
+            <w:r>
+              <w:rPr>
+                <w:noProof/>
+                <w:webHidden/>
+              </w:rPr>
+              <w:fldChar w:fldCharType="separate"/>
+            </w:r>
+            <w:r>
+              <w:rPr>
+                <w:noProof/>
+                <w:webHidden/>
+              </w:rPr>
+              <w:t>3</w:t>
+            </w:r>
+            <w:r>
+              <w:rPr>
+                <w:noProof/>
+                <w:webHidden/>
+              </w:rPr>
+              <w:fldChar w:fldCharType="end"/>
+            </w:r>
+          </w:hyperlink>
+        </w:p>
+        <w:p>
+          <w:pPr>
+            <w:pStyle w:val="TOC2"/>
+            <w:tabs>
+              <w:tab w:val="left" w:pos="880"/>
+              <w:tab w:val="right" w:leader="dot" w:pos="15694"/>
+            </w:tabs>
+            <w:rPr>
+              <w:rFonts w:eastAsiaTheme="minorEastAsia"/>
+              <w:noProof/>
+              <w:szCs w:val="20"/>
+              <w:lang w:val="en-US" w:bidi="ne-NP"/>
+            </w:rPr>
+          </w:pPr>
+          <w:hyperlink w:anchor="_Toc59795536" w:history="1">
+            <w:r>
+              <w:rPr>
+                <w:rStyle w:val="Hyperlink"/>
+                <w:noProof/>
+              </w:rPr>
+              <w:t>1.6</w:t>
+            </w:r>
+            <w:r>
+              <w:rPr>
+                <w:rFonts w:eastAsiaTheme="minorEastAsia"/>
+                <w:noProof/>
+                <w:szCs w:val="20"/>
+                <w:lang w:val="en-US" w:bidi="ne-NP"/>
+              </w:rPr>
+              <w:tab/>
+            </w:r>
+            <w:r>
+              <w:rPr>
+                <w:rStyle w:val="Hyperlink"/>
+                <w:noProof/>
+              </w:rPr>
+              <w:t>Answer of Sixth Question</w:t>
+            </w:r>
+            <w:r>
+              <w:rPr>
+                <w:noProof/>
+                <w:webHidden/>
+              </w:rPr>
+              <w:tab/>
+            </w:r>
+            <w:r>
+              <w:rPr>
+                <w:noProof/>
+                <w:webHidden/>
+              </w:rPr>
+              <w:fldChar w:fldCharType="begin"/>
+            </w:r>
+            <w:r>
+              <w:rPr>
+                <w:noProof/>
+                <w:webHidden/>
+              </w:rPr>
+              <w:instrText xml:space="preserve"> PAGEREF _Toc59795536 \h </w:instrText>
+            </w:r>
+            <w:r>
+              <w:rPr>
+                <w:noProof/>
+                <w:webHidden/>
+              </w:rPr>
+            </w:r>
+            <w:r>
+              <w:rPr>
+                <w:noProof/>
+                <w:webHidden/>
+              </w:rPr>
+              <w:fldChar w:fldCharType="separate"/>
+            </w:r>
+            <w:r>
+              <w:rPr>
+                <w:noProof/>
+                <w:webHidden/>
+              </w:rPr>
+              <w:t>5</w:t>
             </w:r>
             <w:r>
               <w:rPr>
@@ -195,22 +734,24 @@
             <w:rPr>
               <w:rFonts w:eastAsiaTheme="minorEastAsia"/>
               <w:noProof/>
-              <w:lang w:eastAsia="en-GB"/>
+              <w:szCs w:val="20"/>
+              <w:lang w:val="en-US" w:bidi="ne-NP"/>
             </w:rPr>
           </w:pPr>
-          <w:hyperlink w:anchor="_Toc20306349" w:history="1">
+          <w:hyperlink w:anchor="_Toc59795537" w:history="1">
             <w:r>
               <w:rPr>
                 <w:rStyle w:val="Hyperlink"/>
                 <w:noProof/>
               </w:rPr>
-              <w:t>1</w:t>
+              <w:t>2</w:t>
             </w:r>
             <w:r>
               <w:rPr>
                 <w:rFonts w:eastAsiaTheme="minorEastAsia"/>
                 <w:noProof/>
-                <w:lang w:eastAsia="en-GB"/>
+                <w:szCs w:val="20"/>
+                <w:lang w:val="en-US" w:bidi="ne-NP"/>
               </w:rPr>
               <w:tab/>
             </w:r>
@@ -219,7 +760,7 @@
                 <w:rStyle w:val="Hyperlink"/>
                 <w:noProof/>
               </w:rPr>
-              <w:t>Parallel and Distributed Systems</w:t>
+              <w:t>Applications of Matrix Multiplication and Password Cracking using HPC-based CPU system</w:t>
             </w:r>
             <w:r>
               <w:rPr>
@@ -240,7 +781,7 @@
                 <w:noProof/>
                 <w:webHidden/>
               </w:rPr>
-              <w:instrText xml:space="preserve"> PAGEREF _Toc20306349 \h </w:instrText>
+              <w:instrText xml:space="preserve"> PAGEREF _Toc59795537 \h </w:instrText>
             </w:r>
             <w:r>
               <w:rPr>
@@ -260,7 +801,7 @@
                 <w:noProof/>
                 <w:webHidden/>
               </w:rPr>
-              <w:t>2</w:t>
+              <w:t>5</w:t>
             </w:r>
             <w:r>
               <w:rPr>
@@ -281,22 +822,24 @@
             <w:rPr>
               <w:rFonts w:eastAsiaTheme="minorEastAsia"/>
               <w:noProof/>
-              <w:lang w:eastAsia="en-GB"/>
+              <w:szCs w:val="20"/>
+              <w:lang w:val="en-US" w:bidi="ne-NP"/>
             </w:rPr>
           </w:pPr>
-          <w:hyperlink w:anchor="_Toc20306350" w:history="1">
+          <w:hyperlink w:anchor="_Toc59795538" w:history="1">
             <w:r>
               <w:rPr>
                 <w:rStyle w:val="Hyperlink"/>
                 <w:noProof/>
               </w:rPr>
-              <w:t>1.1</w:t>
+              <w:t>2.1</w:t>
             </w:r>
             <w:r>
               <w:rPr>
                 <w:rFonts w:eastAsiaTheme="minorEastAsia"/>
                 <w:noProof/>
-                <w:lang w:eastAsia="en-GB"/>
+                <w:szCs w:val="20"/>
+                <w:lang w:val="en-US" w:bidi="ne-NP"/>
               </w:rPr>
               <w:tab/>
             </w:r>
@@ -305,7 +848,7 @@
                 <w:rStyle w:val="Hyperlink"/>
                 <w:noProof/>
               </w:rPr>
-              <w:t>Answer of First Question</w:t>
+              <w:t>Single Thread Matrix Multiplication</w:t>
             </w:r>
             <w:r>
               <w:rPr>
@@ -326,7 +869,7 @@
                 <w:noProof/>
                 <w:webHidden/>
               </w:rPr>
-              <w:instrText xml:space="preserve"> PAGEREF _Toc20306350 \h </w:instrText>
+              <w:instrText xml:space="preserve"> PAGEREF _Toc59795538 \h </w:instrText>
             </w:r>
             <w:r>
               <w:rPr>
@@ -346,7 +889,7 @@
                 <w:noProof/>
                 <w:webHidden/>
               </w:rPr>
-              <w:t>2</w:t>
+              <w:t>5</w:t>
             </w:r>
             <w:r>
               <w:rPr>
@@ -367,22 +910,24 @@
             <w:rPr>
               <w:rFonts w:eastAsiaTheme="minorEastAsia"/>
               <w:noProof/>
-              <w:lang w:eastAsia="en-GB"/>
+              <w:szCs w:val="20"/>
+              <w:lang w:val="en-US" w:bidi="ne-NP"/>
             </w:rPr>
           </w:pPr>
-          <w:hyperlink w:anchor="_Toc20306351" w:history="1">
+          <w:hyperlink w:anchor="_Toc59795539" w:history="1">
             <w:r>
               <w:rPr>
                 <w:rStyle w:val="Hyperlink"/>
                 <w:noProof/>
               </w:rPr>
-              <w:t>1.2</w:t>
+              <w:t>2.2</w:t>
             </w:r>
             <w:r>
               <w:rPr>
                 <w:rFonts w:eastAsiaTheme="minorEastAsia"/>
                 <w:noProof/>
-                <w:lang w:eastAsia="en-GB"/>
+                <w:szCs w:val="20"/>
+                <w:lang w:val="en-US" w:bidi="ne-NP"/>
               </w:rPr>
               <w:tab/>
             </w:r>
@@ -391,7 +936,7 @@
                 <w:rStyle w:val="Hyperlink"/>
                 <w:noProof/>
               </w:rPr>
-              <w:t>Answer of Second Question</w:t>
+              <w:t>Multithreaded Matrix Multiplication</w:t>
             </w:r>
             <w:r>
               <w:rPr>
@@ -412,7 +957,7 @@
                 <w:noProof/>
                 <w:webHidden/>
               </w:rPr>
-              <w:instrText xml:space="preserve"> PAGEREF _Toc20306351 \h </w:instrText>
+              <w:instrText xml:space="preserve"> PAGEREF _Toc59795539 \h </w:instrText>
             </w:r>
             <w:r>
               <w:rPr>
@@ -432,7 +977,7 @@
                 <w:noProof/>
                 <w:webHidden/>
               </w:rPr>
-              <w:t>2</w:t>
+              <w:t>6</w:t>
             </w:r>
             <w:r>
               <w:rPr>
@@ -453,22 +998,24 @@
             <w:rPr>
               <w:rFonts w:eastAsiaTheme="minorEastAsia"/>
               <w:noProof/>
-              <w:lang w:eastAsia="en-GB"/>
+              <w:szCs w:val="20"/>
+              <w:lang w:val="en-US" w:bidi="ne-NP"/>
             </w:rPr>
           </w:pPr>
-          <w:hyperlink w:anchor="_Toc20306352" w:history="1">
+          <w:hyperlink w:anchor="_Toc59795540" w:history="1">
             <w:r>
               <w:rPr>
                 <w:rStyle w:val="Hyperlink"/>
                 <w:noProof/>
               </w:rPr>
-              <w:t>1.3</w:t>
+              <w:t>2.3</w:t>
             </w:r>
             <w:r>
               <w:rPr>
                 <w:rFonts w:eastAsiaTheme="minorEastAsia"/>
                 <w:noProof/>
-                <w:lang w:eastAsia="en-GB"/>
+                <w:szCs w:val="20"/>
+                <w:lang w:val="en-US" w:bidi="ne-NP"/>
               </w:rPr>
               <w:tab/>
             </w:r>
@@ -477,7 +1024,7 @@
                 <w:rStyle w:val="Hyperlink"/>
                 <w:noProof/>
               </w:rPr>
-              <w:t>Answer of Third Question</w:t>
+              <w:t>Password cracking using POSIX Threads</w:t>
             </w:r>
             <w:r>
               <w:rPr>
@@ -498,7 +1045,7 @@
                 <w:noProof/>
                 <w:webHidden/>
               </w:rPr>
-              <w:instrText xml:space="preserve"> PAGEREF _Toc20306352 \h </w:instrText>
+              <w:instrText xml:space="preserve"> PAGEREF _Toc59795540 \h </w:instrText>
             </w:r>
             <w:r>
               <w:rPr>
@@ -518,7 +1065,95 @@
                 <w:noProof/>
                 <w:webHidden/>
               </w:rPr>
-              <w:t>2</w:t>
+              <w:t>6</w:t>
+            </w:r>
+            <w:r>
+              <w:rPr>
+                <w:noProof/>
+                <w:webHidden/>
+              </w:rPr>
+              <w:fldChar w:fldCharType="end"/>
+            </w:r>
+          </w:hyperlink>
+        </w:p>
+        <w:p>
+          <w:pPr>
+            <w:pStyle w:val="TOC1"/>
+            <w:tabs>
+              <w:tab w:val="left" w:pos="440"/>
+              <w:tab w:val="right" w:leader="dot" w:pos="15694"/>
+            </w:tabs>
+            <w:rPr>
+              <w:rFonts w:eastAsiaTheme="minorEastAsia"/>
+              <w:noProof/>
+              <w:szCs w:val="20"/>
+              <w:lang w:val="en-US" w:bidi="ne-NP"/>
+            </w:rPr>
+          </w:pPr>
+          <w:hyperlink w:anchor="_Toc59795541" w:history="1">
+            <w:r>
+              <w:rPr>
+                <w:rStyle w:val="Hyperlink"/>
+                <w:noProof/>
+              </w:rPr>
+              <w:t>3</w:t>
+            </w:r>
+            <w:r>
+              <w:rPr>
+                <w:rFonts w:eastAsiaTheme="minorEastAsia"/>
+                <w:noProof/>
+                <w:szCs w:val="20"/>
+                <w:lang w:val="en-US" w:bidi="ne-NP"/>
+              </w:rPr>
+              <w:tab/>
+            </w:r>
+            <w:r>
+              <w:rPr>
+                <w:rStyle w:val="Hyperlink"/>
+                <w:noProof/>
+              </w:rPr>
+              <w:t>Applications of Password Cracking and Image Blurring using HPC-based CUDA System</w:t>
+            </w:r>
+            <w:r>
+              <w:rPr>
+                <w:noProof/>
+                <w:webHidden/>
+              </w:rPr>
+              <w:tab/>
+            </w:r>
+            <w:r>
+              <w:rPr>
+                <w:noProof/>
+                <w:webHidden/>
+              </w:rPr>
+              <w:fldChar w:fldCharType="begin"/>
+            </w:r>
+            <w:r>
+              <w:rPr>
+                <w:noProof/>
+                <w:webHidden/>
+              </w:rPr>
+              <w:instrText xml:space="preserve"> PAGEREF _Toc59795541 \h </w:instrText>
+            </w:r>
+            <w:r>
+              <w:rPr>
+                <w:noProof/>
+                <w:webHidden/>
+              </w:rPr>
+            </w:r>
+            <w:r>
+              <w:rPr>
+                <w:noProof/>
+                <w:webHidden/>
+              </w:rPr>
+              <w:fldChar w:fldCharType="separate"/>
+            </w:r>
+            <w:r>
+              <w:rPr>
+                <w:noProof/>
+                <w:webHidden/>
+              </w:rPr>
+              <w:t>6</w:t>
             </w:r>
             <w:r>
               <w:rPr>
@@ -539,22 +1174,24 @@
             <w:rPr>
               <w:rFonts w:eastAsiaTheme="minorEastAsia"/>
               <w:noProof/>
-              <w:lang w:eastAsia="en-GB"/>
+              <w:szCs w:val="20"/>
+              <w:lang w:val="en-US" w:bidi="ne-NP"/>
             </w:rPr>
           </w:pPr>
-          <w:hyperlink w:anchor="_Toc20306353" w:history="1">
+          <w:hyperlink w:anchor="_Toc59795542" w:history="1">
             <w:r>
               <w:rPr>
                 <w:rStyle w:val="Hyperlink"/>
                 <w:noProof/>
               </w:rPr>
-              <w:t>1.4</w:t>
+              <w:t>3.1</w:t>
             </w:r>
             <w:r>
               <w:rPr>
                 <w:rFonts w:eastAsiaTheme="minorEastAsia"/>
                 <w:noProof/>
-                <w:lang w:eastAsia="en-GB"/>
+                <w:szCs w:val="20"/>
+                <w:lang w:val="en-US" w:bidi="ne-NP"/>
               </w:rPr>
               <w:tab/>
             </w:r>
@@ -563,7 +1200,7 @@
                 <w:rStyle w:val="Hyperlink"/>
                 <w:noProof/>
               </w:rPr>
-              <w:t>Answer of Fourth Question</w:t>
+              <w:t>Password Cracking using CUDA</w:t>
             </w:r>
             <w:r>
               <w:rPr>
@@ -584,7 +1221,7 @@
                 <w:noProof/>
                 <w:webHidden/>
               </w:rPr>
-              <w:instrText xml:space="preserve"> PAGEREF _Toc20306353 \h </w:instrText>
+              <w:instrText xml:space="preserve"> PAGEREF _Toc59795542 \h </w:instrText>
             </w:r>
             <w:r>
               <w:rPr>
@@ -604,7 +1241,7 @@
                 <w:noProof/>
                 <w:webHidden/>
               </w:rPr>
-              <w:t>2</w:t>
+              <w:t>6</w:t>
             </w:r>
             <w:r>
               <w:rPr>
@@ -625,22 +1262,24 @@
             <w:rPr>
               <w:rFonts w:eastAsiaTheme="minorEastAsia"/>
               <w:noProof/>
-              <w:lang w:eastAsia="en-GB"/>
+              <w:szCs w:val="20"/>
+              <w:lang w:val="en-US" w:bidi="ne-NP"/>
             </w:rPr>
           </w:pPr>
-          <w:hyperlink w:anchor="_Toc20306354" w:history="1">
+          <w:hyperlink w:anchor="_Toc59795543" w:history="1">
             <w:r>
               <w:rPr>
                 <w:rStyle w:val="Hyperlink"/>
                 <w:noProof/>
               </w:rPr>
-              <w:t>1.5</w:t>
+              <w:t>3.2</w:t>
             </w:r>
             <w:r>
               <w:rPr>
                 <w:rFonts w:eastAsiaTheme="minorEastAsia"/>
                 <w:noProof/>
-                <w:lang w:eastAsia="en-GB"/>
+                <w:szCs w:val="20"/>
+                <w:lang w:val="en-US" w:bidi="ne-NP"/>
               </w:rPr>
               <w:tab/>
             </w:r>
@@ -649,7 +1288,7 @@
                 <w:rStyle w:val="Hyperlink"/>
                 <w:noProof/>
               </w:rPr>
-              <w:t>Answer of Fifth Question</w:t>
+              <w:t>Image blur using multi dimension Gaussian matrices</w:t>
             </w:r>
             <w:r>
               <w:rPr>
@@ -670,7 +1309,7 @@
                 <w:noProof/>
                 <w:webHidden/>
               </w:rPr>
-              <w:instrText xml:space="preserve"> PAGEREF _Toc20306354 \h </w:instrText>
+              <w:instrText xml:space="preserve"> PAGEREF _Toc59795543 \h </w:instrText>
             </w:r>
             <w:r>
               <w:rPr>
@@ -690,7 +1329,7 @@
                 <w:noProof/>
                 <w:webHidden/>
               </w:rPr>
-              <w:t>2</w:t>
+              <w:t>6</w:t>
             </w:r>
             <w:r>
               <w:rPr>
@@ -708,688 +1347,7 @@
               <w:tab w:val="left" w:pos="880"/>
               <w:tab w:val="right" w:leader="dot" w:pos="15694"/>
             </w:tabs>
-            <w:rPr>
-              <w:rFonts w:eastAsiaTheme="minorEastAsia"/>
-              <w:noProof/>
-              <w:lang w:eastAsia="en-GB"/>
-            </w:rPr>
           </w:pPr>
-          <w:hyperlink w:anchor="_Toc20306355" w:history="1">
-            <w:r>
-              <w:rPr>
-                <w:rStyle w:val="Hyperlink"/>
-                <w:noProof/>
-              </w:rPr>
-              <w:t>1.6</w:t>
-            </w:r>
-            <w:r>
-              <w:rPr>
-                <w:rFonts w:eastAsiaTheme="minorEastAsia"/>
-                <w:noProof/>
-                <w:lang w:eastAsia="en-GB"/>
-              </w:rPr>
-              <w:tab/>
-            </w:r>
-            <w:r>
-              <w:rPr>
-                <w:rStyle w:val="Hyperlink"/>
-                <w:noProof/>
-              </w:rPr>
-              <w:t>Answer of Sixth Question</w:t>
-            </w:r>
-            <w:r>
-              <w:rPr>
-                <w:noProof/>
-                <w:webHidden/>
-              </w:rPr>
-              <w:tab/>
-            </w:r>
-            <w:r>
-              <w:rPr>
-                <w:noProof/>
-                <w:webHidden/>
-              </w:rPr>
-              <w:fldChar w:fldCharType="begin"/>
-            </w:r>
-            <w:r>
-              <w:rPr>
-                <w:noProof/>
-                <w:webHidden/>
-              </w:rPr>
-              <w:instrText xml:space="preserve"> PAGEREF _Toc20306355 \h </w:instrText>
-            </w:r>
-            <w:r>
-              <w:rPr>
-                <w:noProof/>
-                <w:webHidden/>
-              </w:rPr>
-            </w:r>
-            <w:r>
-              <w:rPr>
-                <w:noProof/>
-                <w:webHidden/>
-              </w:rPr>
-              <w:fldChar w:fldCharType="separate"/>
-            </w:r>
-            <w:r>
-              <w:rPr>
-                <w:noProof/>
-                <w:webHidden/>
-              </w:rPr>
-              <w:t>2</w:t>
-            </w:r>
-            <w:r>
-              <w:rPr>
-                <w:noProof/>
-                <w:webHidden/>
-              </w:rPr>
-              <w:fldChar w:fldCharType="end"/>
-            </w:r>
-          </w:hyperlink>
-        </w:p>
-        <w:p>
-          <w:pPr>
-            <w:pStyle w:val="TOC1"/>
-            <w:tabs>
-              <w:tab w:val="left" w:pos="440"/>
-              <w:tab w:val="right" w:leader="dot" w:pos="15694"/>
-            </w:tabs>
-            <w:rPr>
-              <w:rFonts w:eastAsiaTheme="minorEastAsia"/>
-              <w:noProof/>
-              <w:lang w:eastAsia="en-GB"/>
-            </w:rPr>
-          </w:pPr>
-          <w:hyperlink w:anchor="_Toc20306356" w:history="1">
-            <w:r>
-              <w:rPr>
-                <w:rStyle w:val="Hyperlink"/>
-                <w:noProof/>
-              </w:rPr>
-              <w:t>2</w:t>
-            </w:r>
-            <w:r>
-              <w:rPr>
-                <w:rFonts w:eastAsiaTheme="minorEastAsia"/>
-                <w:noProof/>
-                <w:lang w:eastAsia="en-GB"/>
-              </w:rPr>
-              <w:tab/>
-            </w:r>
-            <w:r>
-              <w:rPr>
-                <w:rStyle w:val="Hyperlink"/>
-                <w:noProof/>
-              </w:rPr>
-              <w:t>Applications of Matrix Multiplication and Password Cracking using HPC-based CPU system</w:t>
-            </w:r>
-            <w:r>
-              <w:rPr>
-                <w:noProof/>
-                <w:webHidden/>
-              </w:rPr>
-              <w:tab/>
-            </w:r>
-            <w:r>
-              <w:rPr>
-                <w:noProof/>
-                <w:webHidden/>
-              </w:rPr>
-              <w:fldChar w:fldCharType="begin"/>
-            </w:r>
-            <w:r>
-              <w:rPr>
-                <w:noProof/>
-                <w:webHidden/>
-              </w:rPr>
-              <w:instrText xml:space="preserve"> PAGEREF _Toc20306356 \h </w:instrText>
-            </w:r>
-            <w:r>
-              <w:rPr>
-                <w:noProof/>
-                <w:webHidden/>
-              </w:rPr>
-            </w:r>
-            <w:r>
-              <w:rPr>
-                <w:noProof/>
-                <w:webHidden/>
-              </w:rPr>
-              <w:fldChar w:fldCharType="separate"/>
-            </w:r>
-            <w:r>
-              <w:rPr>
-                <w:noProof/>
-                <w:webHidden/>
-              </w:rPr>
-              <w:t>2</w:t>
-            </w:r>
-            <w:r>
-              <w:rPr>
-                <w:noProof/>
-                <w:webHidden/>
-              </w:rPr>
-              <w:fldChar w:fldCharType="end"/>
-            </w:r>
-          </w:hyperlink>
-        </w:p>
-        <w:p>
-          <w:pPr>
-            <w:pStyle w:val="TOC2"/>
-            <w:tabs>
-              <w:tab w:val="left" w:pos="880"/>
-              <w:tab w:val="right" w:leader="dot" w:pos="15694"/>
-            </w:tabs>
-            <w:rPr>
-              <w:rFonts w:eastAsiaTheme="minorEastAsia"/>
-              <w:noProof/>
-              <w:lang w:eastAsia="en-GB"/>
-            </w:rPr>
-          </w:pPr>
-          <w:hyperlink w:anchor="_Toc20306357" w:history="1">
-            <w:r>
-              <w:rPr>
-                <w:rStyle w:val="Hyperlink"/>
-                <w:noProof/>
-              </w:rPr>
-              <w:t>2.1</w:t>
-            </w:r>
-            <w:r>
-              <w:rPr>
-                <w:rFonts w:eastAsiaTheme="minorEastAsia"/>
-                <w:noProof/>
-                <w:lang w:eastAsia="en-GB"/>
-              </w:rPr>
-              <w:tab/>
-            </w:r>
-            <w:r>
-              <w:rPr>
-                <w:rStyle w:val="Hyperlink"/>
-                <w:noProof/>
-              </w:rPr>
-              <w:t>Single Thread Matrix Multiplication</w:t>
-            </w:r>
-            <w:r>
-              <w:rPr>
-                <w:noProof/>
-                <w:webHidden/>
-              </w:rPr>
-              <w:tab/>
-            </w:r>
-            <w:r>
-              <w:rPr>
-                <w:noProof/>
-                <w:webHidden/>
-              </w:rPr>
-              <w:fldChar w:fldCharType="begin"/>
-            </w:r>
-            <w:r>
-              <w:rPr>
-                <w:noProof/>
-                <w:webHidden/>
-              </w:rPr>
-              <w:instrText xml:space="preserve"> PAGEREF _Toc20306357 \h </w:instrText>
-            </w:r>
-            <w:r>
-              <w:rPr>
-                <w:noProof/>
-                <w:webHidden/>
-              </w:rPr>
-            </w:r>
-            <w:r>
-              <w:rPr>
-                <w:noProof/>
-                <w:webHidden/>
-              </w:rPr>
-              <w:fldChar w:fldCharType="separate"/>
-            </w:r>
-            <w:r>
-              <w:rPr>
-                <w:noProof/>
-                <w:webHidden/>
-              </w:rPr>
-              <w:t>2</w:t>
-            </w:r>
-            <w:r>
-              <w:rPr>
-                <w:noProof/>
-                <w:webHidden/>
-              </w:rPr>
-              <w:fldChar w:fldCharType="end"/>
-            </w:r>
-          </w:hyperlink>
-        </w:p>
-        <w:p>
-          <w:pPr>
-            <w:pStyle w:val="TOC2"/>
-            <w:tabs>
-              <w:tab w:val="left" w:pos="880"/>
-              <w:tab w:val="right" w:leader="dot" w:pos="15694"/>
-            </w:tabs>
-            <w:rPr>
-              <w:rFonts w:eastAsiaTheme="minorEastAsia"/>
-              <w:noProof/>
-              <w:lang w:eastAsia="en-GB"/>
-            </w:rPr>
-          </w:pPr>
-          <w:hyperlink w:anchor="_Toc20306358" w:history="1">
-            <w:r>
-              <w:rPr>
-                <w:rStyle w:val="Hyperlink"/>
-                <w:noProof/>
-              </w:rPr>
-              <w:t>2.2</w:t>
-            </w:r>
-            <w:r>
-              <w:rPr>
-                <w:rFonts w:eastAsiaTheme="minorEastAsia"/>
-                <w:noProof/>
-                <w:lang w:eastAsia="en-GB"/>
-              </w:rPr>
-              <w:tab/>
-            </w:r>
-            <w:r>
-              <w:rPr>
-                <w:rStyle w:val="Hyperlink"/>
-                <w:noProof/>
-              </w:rPr>
-              <w:t>Multithreaded Matrix Multiplication</w:t>
-            </w:r>
-            <w:r>
-              <w:rPr>
-                <w:noProof/>
-                <w:webHidden/>
-              </w:rPr>
-              <w:tab/>
-            </w:r>
-            <w:r>
-              <w:rPr>
-                <w:noProof/>
-                <w:webHidden/>
-              </w:rPr>
-              <w:fldChar w:fldCharType="begin"/>
-            </w:r>
-            <w:r>
-              <w:rPr>
-                <w:noProof/>
-                <w:webHidden/>
-              </w:rPr>
-              <w:instrText xml:space="preserve"> PAGEREF _Toc20306358 \h </w:instrText>
-            </w:r>
-            <w:r>
-              <w:rPr>
-                <w:noProof/>
-                <w:webHidden/>
-              </w:rPr>
-            </w:r>
-            <w:r>
-              <w:rPr>
-                <w:noProof/>
-                <w:webHidden/>
-              </w:rPr>
-              <w:fldChar w:fldCharType="separate"/>
-            </w:r>
-            <w:r>
-              <w:rPr>
-                <w:noProof/>
-                <w:webHidden/>
-              </w:rPr>
-              <w:t>3</w:t>
-            </w:r>
-            <w:r>
-              <w:rPr>
-                <w:noProof/>
-                <w:webHidden/>
-              </w:rPr>
-              <w:fldChar w:fldCharType="end"/>
-            </w:r>
-          </w:hyperlink>
-        </w:p>
-        <w:p>
-          <w:pPr>
-            <w:pStyle w:val="TOC2"/>
-            <w:tabs>
-              <w:tab w:val="left" w:pos="880"/>
-              <w:tab w:val="right" w:leader="dot" w:pos="15694"/>
-            </w:tabs>
-            <w:rPr>
-              <w:rFonts w:eastAsiaTheme="minorEastAsia"/>
-              <w:noProof/>
-              <w:lang w:eastAsia="en-GB"/>
-            </w:rPr>
-          </w:pPr>
-          <w:hyperlink w:anchor="_Toc20306359" w:history="1">
-            <w:r>
-              <w:rPr>
-                <w:rStyle w:val="Hyperlink"/>
-                <w:noProof/>
-              </w:rPr>
-              <w:t>2.3</w:t>
-            </w:r>
-            <w:r>
-              <w:rPr>
-                <w:rFonts w:eastAsiaTheme="minorEastAsia"/>
-                <w:noProof/>
-                <w:lang w:eastAsia="en-GB"/>
-              </w:rPr>
-              <w:tab/>
-            </w:r>
-            <w:r>
-              <w:rPr>
-                <w:rStyle w:val="Hyperlink"/>
-                <w:noProof/>
-              </w:rPr>
-              <w:t>Password cracking using POSIX Threads</w:t>
-            </w:r>
-            <w:r>
-              <w:rPr>
-                <w:noProof/>
-                <w:webHidden/>
-              </w:rPr>
-              <w:tab/>
-            </w:r>
-            <w:r>
-              <w:rPr>
-                <w:noProof/>
-                <w:webHidden/>
-              </w:rPr>
-              <w:fldChar w:fldCharType="begin"/>
-            </w:r>
-            <w:r>
-              <w:rPr>
-                <w:noProof/>
-                <w:webHidden/>
-              </w:rPr>
-              <w:instrText xml:space="preserve"> PAGEREF _Toc20306359 \h </w:instrText>
-            </w:r>
-            <w:r>
-              <w:rPr>
-                <w:noProof/>
-                <w:webHidden/>
-              </w:rPr>
-            </w:r>
-            <w:r>
-              <w:rPr>
-                <w:noProof/>
-                <w:webHidden/>
-              </w:rPr>
-              <w:fldChar w:fldCharType="separate"/>
-            </w:r>
-            <w:r>
-              <w:rPr>
-                <w:noProof/>
-                <w:webHidden/>
-              </w:rPr>
-              <w:t>3</w:t>
-            </w:r>
-            <w:r>
-              <w:rPr>
-                <w:noProof/>
-                <w:webHidden/>
-              </w:rPr>
-              <w:fldChar w:fldCharType="end"/>
-            </w:r>
-          </w:hyperlink>
-        </w:p>
-        <w:p>
-          <w:pPr>
-            <w:pStyle w:val="TOC1"/>
-            <w:tabs>
-              <w:tab w:val="left" w:pos="440"/>
-              <w:tab w:val="right" w:leader="dot" w:pos="15694"/>
-            </w:tabs>
-            <w:rPr>
-              <w:rFonts w:eastAsiaTheme="minorEastAsia"/>
-              <w:noProof/>
-              <w:lang w:eastAsia="en-GB"/>
-            </w:rPr>
-          </w:pPr>
-          <w:hyperlink w:anchor="_Toc20306360" w:history="1">
-            <w:r>
-              <w:rPr>
-                <w:rStyle w:val="Hyperlink"/>
-                <w:noProof/>
-              </w:rPr>
-              <w:t>3</w:t>
-            </w:r>
-            <w:r>
-              <w:rPr>
-                <w:rFonts w:eastAsiaTheme="minorEastAsia"/>
-                <w:noProof/>
-                <w:lang w:eastAsia="en-GB"/>
-              </w:rPr>
-              <w:tab/>
-            </w:r>
-            <w:r>
-              <w:rPr>
-                <w:rStyle w:val="Hyperlink"/>
-                <w:noProof/>
-              </w:rPr>
-              <w:t>Applications of Password Cracking and Image Blurring using HPC-based CUDA System</w:t>
-            </w:r>
-            <w:r>
-              <w:rPr>
-                <w:noProof/>
-                <w:webHidden/>
-              </w:rPr>
-              <w:tab/>
-            </w:r>
-            <w:r>
-              <w:rPr>
-                <w:noProof/>
-                <w:webHidden/>
-              </w:rPr>
-              <w:fldChar w:fldCharType="begin"/>
-            </w:r>
-            <w:r>
-              <w:rPr>
-                <w:noProof/>
-                <w:webHidden/>
-              </w:rPr>
-              <w:instrText xml:space="preserve"> PAGEREF _Toc20306360 \h </w:instrText>
-            </w:r>
-            <w:r>
-              <w:rPr>
-                <w:noProof/>
-                <w:webHidden/>
-              </w:rPr>
-            </w:r>
-            <w:r>
-              <w:rPr>
-                <w:noProof/>
-                <w:webHidden/>
-              </w:rPr>
-              <w:fldChar w:fldCharType="separate"/>
-            </w:r>
-            <w:r>
-              <w:rPr>
-                <w:noProof/>
-                <w:webHidden/>
-              </w:rPr>
-              <w:t>3</w:t>
-            </w:r>
-            <w:r>
-              <w:rPr>
-                <w:noProof/>
-                <w:webHidden/>
-              </w:rPr>
-              <w:fldChar w:fldCharType="end"/>
-            </w:r>
-          </w:hyperlink>
-        </w:p>
-        <w:p>
-          <w:pPr>
-            <w:pStyle w:val="TOC2"/>
-            <w:tabs>
-              <w:tab w:val="left" w:pos="880"/>
-              <w:tab w:val="right" w:leader="dot" w:pos="15694"/>
-            </w:tabs>
-            <w:rPr>
-              <w:rFonts w:eastAsiaTheme="minorEastAsia"/>
-              <w:noProof/>
-              <w:lang w:eastAsia="en-GB"/>
-            </w:rPr>
-          </w:pPr>
-          <w:hyperlink w:anchor="_Toc20306361" w:history="1">
-            <w:r>
-              <w:rPr>
-                <w:rStyle w:val="Hyperlink"/>
-                <w:noProof/>
-              </w:rPr>
-              <w:t>3.1</w:t>
-            </w:r>
-            <w:r>
-              <w:rPr>
-                <w:rFonts w:eastAsiaTheme="minorEastAsia"/>
-                <w:noProof/>
-                <w:lang w:eastAsia="en-GB"/>
-              </w:rPr>
-              <w:tab/>
-            </w:r>
-            <w:r>
-              <w:rPr>
-                <w:rStyle w:val="Hyperlink"/>
-                <w:noProof/>
-              </w:rPr>
-              <w:t>Password Cracking using CUDA</w:t>
-            </w:r>
-            <w:r>
-              <w:rPr>
-                <w:noProof/>
-                <w:webHidden/>
-              </w:rPr>
-              <w:tab/>
-            </w:r>
-            <w:r>
-              <w:rPr>
-                <w:noProof/>
-                <w:webHidden/>
-              </w:rPr>
-              <w:fldChar w:fldCharType="begin"/>
-            </w:r>
-            <w:r>
-              <w:rPr>
-                <w:noProof/>
-                <w:webHidden/>
-              </w:rPr>
-              <w:instrText xml:space="preserve"> PAGEREF _Toc20306361 \h </w:instrText>
-            </w:r>
-            <w:r>
-              <w:rPr>
-                <w:noProof/>
-                <w:webHidden/>
-              </w:rPr>
-            </w:r>
-            <w:r>
-              <w:rPr>
-                <w:noProof/>
-                <w:webHidden/>
-              </w:rPr>
-              <w:fldChar w:fldCharType="separate"/>
-            </w:r>
-            <w:r>
-              <w:rPr>
-                <w:noProof/>
-                <w:webHidden/>
-              </w:rPr>
-              <w:t>3</w:t>
-            </w:r>
-            <w:r>
-              <w:rPr>
-                <w:noProof/>
-                <w:webHidden/>
-              </w:rPr>
-              <w:fldChar w:fldCharType="end"/>
-            </w:r>
-          </w:hyperlink>
-        </w:p>
-        <w:p>
-          <w:pPr>
-            <w:pStyle w:val="TOC2"/>
-            <w:tabs>
-              <w:tab w:val="left" w:pos="880"/>
-              <w:tab w:val="right" w:leader="dot" w:pos="15694"/>
-            </w:tabs>
-            <w:rPr>
-              <w:rFonts w:eastAsiaTheme="minorEastAsia"/>
-              <w:noProof/>
-              <w:lang w:eastAsia="en-GB"/>
-            </w:rPr>
-          </w:pPr>
-          <w:hyperlink w:anchor="_Toc20306362" w:history="1">
-            <w:r>
-              <w:rPr>
-                <w:rStyle w:val="Hyperlink"/>
-                <w:noProof/>
-              </w:rPr>
-              <w:t>3.2</w:t>
-            </w:r>
-            <w:r>
-              <w:rPr>
-                <w:rFonts w:eastAsiaTheme="minorEastAsia"/>
-                <w:noProof/>
-                <w:lang w:eastAsia="en-GB"/>
-              </w:rPr>
-              <w:tab/>
-            </w:r>
-            <w:r>
-              <w:rPr>
-                <w:rStyle w:val="Hyperlink"/>
-                <w:noProof/>
-              </w:rPr>
-              <w:t>Image blur using multi dimension Gaussian matrices</w:t>
-            </w:r>
-            <w:r>
-              <w:rPr>
-                <w:noProof/>
-                <w:webHidden/>
-              </w:rPr>
-              <w:tab/>
-            </w:r>
-            <w:r>
-              <w:rPr>
-                <w:noProof/>
-                <w:webHidden/>
-              </w:rPr>
-              <w:fldChar w:fldCharType="begin"/>
-            </w:r>
-            <w:r>
-              <w:rPr>
-                <w:noProof/>
-                <w:webHidden/>
-              </w:rPr>
-              <w:instrText xml:space="preserve"> PAGEREF _Toc20306362 \h </w:instrText>
-            </w:r>
-            <w:r>
-              <w:rPr>
-                <w:noProof/>
-                <w:webHidden/>
-              </w:rPr>
-            </w:r>
-            <w:r>
-              <w:rPr>
-                <w:noProof/>
-                <w:webHidden/>
-              </w:rPr>
-              <w:fldChar w:fldCharType="separate"/>
-            </w:r>
-            <w:r>
-              <w:rPr>
-                <w:noProof/>
-                <w:webHidden/>
-              </w:rPr>
-              <w:t>3</w:t>
-            </w:r>
-            <w:r>
-              <w:rPr>
-                <w:noProof/>
-                <w:webHidden/>
-              </w:rPr>
-              <w:fldChar w:fldCharType="end"/>
-            </w:r>
-          </w:hyperlink>
-        </w:p>
-        <w:p>
           <w:r>
             <w:rPr>
               <w:b/>
@@ -1403,148 +1361,628 @@
     </w:sdt>
     <w:p>
       <w:pPr>
-        <w:jc w:val="center"/>
-        <w:rPr>
-          <w:sz w:val="36"/>
-          <w:szCs w:val="36"/>
-        </w:rPr>
-      </w:pPr>
-    </w:p>
-    <w:p>
-      <w:pPr>
-        <w:jc w:val="center"/>
-        <w:rPr>
-          <w:sz w:val="36"/>
-          <w:szCs w:val="36"/>
-        </w:rPr>
-      </w:pPr>
-    </w:p>
-    <w:p>
-      <w:pPr>
         <w:pStyle w:val="Heading1"/>
       </w:pPr>
-      <w:bookmarkStart w:id="1" w:name="_Toc20306349"/>
+      <w:bookmarkStart w:id="0" w:name="_Toc59795530"/>
       <w:r>
         <w:lastRenderedPageBreak/>
         <w:t>Parallel and Distributed Systems</w:t>
       </w:r>
+      <w:bookmarkEnd w:id="0"/>
+    </w:p>
+    <w:p>
+      <w:pPr>
+        <w:pStyle w:val="Heading2"/>
+      </w:pPr>
+      <w:bookmarkStart w:id="1" w:name="_Toc59795531"/>
+      <w:r>
+        <w:t>Answer of First Question</w:t>
+      </w:r>
       <w:bookmarkEnd w:id="1"/>
     </w:p>
     <w:p>
+      <w:r>
+        <w:t>Threads are the smallest unit of computational process executed by the CPU.</w:t>
+      </w:r>
+    </w:p>
+    <w:p>
+      <w:r>
+        <w:t xml:space="preserve">Computing a single task at a time takes a long time to compute. Threads are designed to compute independent processes. This enables CPU to execute multiple </w:t>
+      </w:r>
+      <w:r>
+        <w:t>independent threads simultaneously saving time. Thus, CPU were designed so that CPUs could perform computation parallelly.</w:t>
+      </w:r>
+    </w:p>
+    <w:p>
       <w:pPr>
         <w:pStyle w:val="Heading2"/>
       </w:pPr>
-      <w:bookmarkStart w:id="2" w:name="_Toc20306350"/>
-      <w:r>
-        <w:t>Answer of First Question</w:t>
+      <w:bookmarkStart w:id="2" w:name="_Toc59795532"/>
+      <w:r>
+        <w:t>Answer of Second Question</w:t>
       </w:r>
       <w:bookmarkEnd w:id="2"/>
     </w:p>
     <w:p>
+      <w:r>
+        <w:t>The two types of Process scheduling policies are Pre-emptive and Co-operative.</w:t>
+      </w:r>
+    </w:p>
+    <w:p>
+      <w:r>
+        <w:rPr>
+          <w:b/>
+          <w:bCs/>
+        </w:rPr>
+        <w:t>Pre-emptive</w:t>
+      </w:r>
+      <w:r>
+        <w:t>: In pre-emptive process scheduling the scheduler decides how long each process runs for and allocates time for each process. If a process exceeds its allocated time, it is stopped by the scheduler.</w:t>
+      </w:r>
+    </w:p>
+    <w:p>
+      <w:r>
+        <w:rPr>
+          <w:b/>
+          <w:bCs/>
+        </w:rPr>
+        <w:t>Co-operative</w:t>
+      </w:r>
+      <w:r>
+        <w:t xml:space="preserve">: In Co-operative process scheduling the process decides how long it runs for. </w:t>
+      </w:r>
+      <w:r>
+        <w:t>Only when process has completed its execution, it stops and allows other process to execute.</w:t>
+      </w:r>
+    </w:p>
+    <w:p>
+      <w:r>
+        <w:t xml:space="preserve">Pre-emptive is preferred as if there is a flaw in design of a process and it does not stop, the process will take valuable computational/CPU resources. In pre-emptive scheduling all the process will have access to CPU resources and will result in high CPU utilization. </w:t>
+      </w:r>
+    </w:p>
+    <w:p>
+      <w:r>
+        <w:t>###################### JAVA QUES LEFT</w:t>
+      </w:r>
+    </w:p>
+    <w:p>
       <w:pPr>
         <w:pStyle w:val="Heading2"/>
       </w:pPr>
-      <w:bookmarkStart w:id="3" w:name="_Toc20306351"/>
-      <w:r>
-        <w:t>Answer of Second Question</w:t>
+      <w:bookmarkStart w:id="3" w:name="_Toc59795533"/>
+      <w:r>
+        <w:t>Answer of Third Question</w:t>
       </w:r>
       <w:bookmarkEnd w:id="3"/>
     </w:p>
     <w:p>
+      <w:r>
+        <w:rPr>
+          <w:b/>
+          <w:bCs/>
+        </w:rPr>
+        <w:t>Centralized System</w:t>
+      </w:r>
+      <w:r>
+        <w:t xml:space="preserve">: Centralized System are systems where all the programs are executed at a same computer. </w:t>
+      </w:r>
+      <w:r>
+        <w:t>All the users always share the same resources and has single point of control and failure and security is easier to maintain.</w:t>
+      </w:r>
+    </w:p>
+    <w:p>
+      <w:r>
+        <w:rPr>
+          <w:b/>
+          <w:bCs/>
+        </w:rPr>
+        <w:t>Distributed System</w:t>
+      </w:r>
+      <w:r>
+        <w:t xml:space="preserve">: </w:t>
+      </w:r>
+      <w:r>
+        <w:t>Distr</w:t>
+      </w:r>
+      <w:r>
+        <w:t xml:space="preserve">ibuted systems are systems where all the programs are executed on multiple independent autonomous interconnected computers. Resources are spread across multiple computers and has multiple point of failure. Distributed System has high fault tolerance as even if some part of the system fails the whole system continues to function. Resources in distributed systems are effectively utilized and has significantly more computational resources than centralized systems. Maintaining security and difficulty in developing software for distributed systems are a </w:t>
+      </w:r>
+      <w:r>
+        <w:t>major problem</w:t>
+      </w:r>
+      <w:r>
+        <w:t xml:space="preserve"> in distributed systems.</w:t>
+      </w:r>
+    </w:p>
+    <w:p>
       <w:pPr>
         <w:pStyle w:val="Heading2"/>
       </w:pPr>
-      <w:bookmarkStart w:id="4" w:name="_Toc20306352"/>
-      <w:r>
-        <w:t>Answer of Third Question</w:t>
+      <w:bookmarkStart w:id="4" w:name="_Toc59795534"/>
+      <w:r>
+        <w:lastRenderedPageBreak/>
+        <w:t>Answer of Fourth Question</w:t>
       </w:r>
       <w:bookmarkEnd w:id="4"/>
     </w:p>
     <w:p>
+      <w:r>
+        <w:t xml:space="preserve">Transparency in Distributed systems means to hide from the users that their processes are running on multiple </w:t>
+      </w:r>
+      <w:r>
+        <w:t>independent computers. Users perceive that computation is being done on a single centralized system rather than on multiple interconnected systems.</w:t>
+      </w:r>
+      <w:r>
+        <w:t xml:space="preserve"> This is important in Distributed Systems as it is easier and intuitive for users to use single processor systems. </w:t>
+      </w:r>
+    </w:p>
+    <w:p>
+      <w:r>
+        <w:t>Types of Transparency in Distributed Systems:</w:t>
+      </w:r>
+    </w:p>
+    <w:p>
+      <w:pPr>
+        <w:ind w:left="720"/>
+      </w:pPr>
+      <w:r>
+        <w:t>Access Transparency: Local and Remote resources are accessed using identical operations.</w:t>
+      </w:r>
+    </w:p>
+    <w:p>
+      <w:pPr>
+        <w:ind w:left="720"/>
+      </w:pPr>
+      <w:r>
+        <w:t>Local Transparency: Resources are accessed without knowing their physical location.</w:t>
+      </w:r>
+    </w:p>
+    <w:p>
+      <w:pPr>
+        <w:ind w:left="720"/>
+      </w:pPr>
+      <w:r>
+        <w:t xml:space="preserve">Migration Transparency: </w:t>
+      </w:r>
+      <w:r>
+        <w:t>Location of resources can be moved without any effect in the process.</w:t>
+      </w:r>
+    </w:p>
+    <w:p>
+      <w:pPr>
+        <w:ind w:left="720"/>
+      </w:pPr>
+      <w:r>
+        <w:t>Replication Transparency: Users do not know how many copies/backups of data exit.</w:t>
+      </w:r>
+    </w:p>
+    <w:p>
+      <w:pPr>
+        <w:ind w:left="720"/>
+      </w:pPr>
+      <w:r>
+        <w:t>Concurrency Transparency: Multiple users can use same resource concurrently without interference between them.</w:t>
+      </w:r>
+    </w:p>
+    <w:p>
+      <w:pPr>
+        <w:ind w:left="720"/>
+      </w:pPr>
+      <w:r>
+        <w:t>Failure Transparency: Users do not know if the failure of resource occurs.</w:t>
+      </w:r>
+    </w:p>
+    <w:p>
+      <w:pPr>
+        <w:ind w:left="720"/>
+      </w:pPr>
+      <w:r>
+        <w:t>Performance Transparency: Resources are allocated and utilized to improve performance.</w:t>
+      </w:r>
+    </w:p>
+    <w:p>
+      <w:pPr>
+        <w:ind w:left="720"/>
+      </w:pPr>
+      <w:r>
+        <w:t>Scaling Transparency: System can scale be scaled up or down without changing system structure or application programs.</w:t>
+      </w:r>
+    </w:p>
+    <w:p>
       <w:pPr>
         <w:pStyle w:val="Heading2"/>
       </w:pPr>
-      <w:bookmarkStart w:id="5" w:name="_Toc20306353"/>
-      <w:r>
-        <w:t>Answer of Fourth Question</w:t>
+      <w:bookmarkStart w:id="5" w:name="_Toc59795535"/>
+      <w:r>
+        <w:t>Answer of Fifth Question</w:t>
       </w:r>
       <w:bookmarkEnd w:id="5"/>
     </w:p>
     <w:p>
       <w:pPr>
+        <w:ind w:firstLine="576"/>
+      </w:pPr>
+      <w:r>
+        <w:t>B = A + C ------ 1</w:t>
+      </w:r>
+    </w:p>
+    <w:p>
+      <w:pPr>
+        <w:ind w:firstLine="576"/>
+      </w:pPr>
+      <w:r>
+        <w:t>B = C + D ------ 2</w:t>
+      </w:r>
+    </w:p>
+    <w:p>
+      <w:pPr>
+        <w:ind w:firstLine="576"/>
+      </w:pPr>
+      <w:r>
+        <w:t>C = B + D ------ 3</w:t>
+      </w:r>
+    </w:p>
+    <w:p>
+      <w:r>
+        <w:t>Identification of dependency</w:t>
+      </w:r>
+    </w:p>
+    <w:p>
+      <w:pPr>
+        <w:ind w:firstLine="720"/>
+      </w:pPr>
+      <w:r>
+        <w:t>3 has flow dependency with 2 and 1 as value of B must be calculate before 3 can be executed.</w:t>
+      </w:r>
+    </w:p>
+    <w:p/>
+    <w:p>
+      <w:pPr>
+        <w:ind w:left="720"/>
+      </w:pPr>
+      <w:r>
+        <w:lastRenderedPageBreak/>
+        <w:t xml:space="preserve">1, 2 and 3 have anti dependency as 1 and 2 requires value of C is calculated </w:t>
+      </w:r>
+      <w:r>
+        <w:t xml:space="preserve">which is </w:t>
+      </w:r>
+      <w:r>
+        <w:t>at 3rd step.</w:t>
+      </w:r>
+      <w:r>
+        <w:t xml:space="preserve"> </w:t>
+      </w:r>
+      <w:r>
+        <w:t xml:space="preserve">So, 1 and 2 </w:t>
+      </w:r>
+      <w:r>
+        <w:t>must</w:t>
+      </w:r>
+      <w:r>
+        <w:t xml:space="preserve"> wait for 3 to be computed to calculate the value of C and use it in 1 and 2.</w:t>
+      </w:r>
+    </w:p>
+    <w:p>
+      <w:pPr>
+        <w:ind w:left="720"/>
+      </w:pPr>
+      <w:r>
+        <w:t xml:space="preserve">1 and 2 have output dependency as the value of B changes after each </w:t>
+      </w:r>
+      <w:r>
+        <w:t>step. So, c</w:t>
+      </w:r>
+      <w:r>
+        <w:t>hanging the order of 1 and 2 will affect the final output value of B.</w:t>
+      </w:r>
+      <w:r>
+        <w:t xml:space="preserve"> T</w:t>
+      </w:r>
+      <w:r>
+        <w:t>his will also affect the value of C as the value of C depends on value of B.</w:t>
+      </w:r>
+    </w:p>
+    <w:p>
+      <w:r>
+        <w:t xml:space="preserve">    Part </w:t>
+      </w:r>
+      <w:r>
+        <w:t>3</w:t>
+      </w:r>
+    </w:p>
+    <w:p>
+      <w:pPr>
+        <w:ind w:left="720"/>
+      </w:pPr>
+      <w:r>
+        <w:t>Only reordering the statements does not produce same values for B and C as in original statements</w:t>
+      </w:r>
+      <w:r>
+        <w:t xml:space="preserve"> </w:t>
+      </w:r>
+      <w:r>
+        <w:t>as the value of B truly depends on C and the value of C truly depends on B.</w:t>
+      </w:r>
+    </w:p>
+    <w:p>
+      <w:r>
+        <w:t xml:space="preserve">    Part 3</w:t>
+      </w:r>
+    </w:p>
+    <w:p>
+      <w:pPr>
+        <w:ind w:firstLine="720"/>
+      </w:pPr>
+      <w:r>
+        <w:t xml:space="preserve">C = </w:t>
+      </w:r>
+      <w:proofErr w:type="spellStart"/>
+      <w:r>
+        <w:t>B_old</w:t>
+      </w:r>
+      <w:proofErr w:type="spellEnd"/>
+      <w:r>
+        <w:t xml:space="preserve"> + D</w:t>
+      </w:r>
+      <w:r>
+        <w:tab/>
+        <w:t>--- 1</w:t>
+      </w:r>
+    </w:p>
+    <w:p>
+      <w:pPr>
+        <w:ind w:firstLine="720"/>
+      </w:pPr>
+      <w:proofErr w:type="spellStart"/>
+      <w:r>
+        <w:t>B_new</w:t>
+      </w:r>
+      <w:proofErr w:type="spellEnd"/>
+      <w:r>
+        <w:t xml:space="preserve"> = A + C</w:t>
+      </w:r>
+      <w:r>
+        <w:tab/>
+        <w:t>--- 2</w:t>
+      </w:r>
+    </w:p>
+    <w:p>
+      <w:pPr>
+        <w:ind w:firstLine="720"/>
+      </w:pPr>
+      <w:r>
+        <w:t>B = C + D</w:t>
+      </w:r>
+      <w:r>
+        <w:tab/>
+        <w:t>--- 3</w:t>
+      </w:r>
+    </w:p>
+    <w:p>
+      <w:r>
+        <w:t>This solves arrangement of statements removes anti dependencies and output dependency.</w:t>
+      </w:r>
+    </w:p>
+    <w:p>
+      <w:r>
+        <w:t>This Also enables statement 2 and 3 to be executed in parallel.</w:t>
+      </w:r>
+    </w:p>
+    <w:p>
+      <w:r>
+        <w:t>Anti-dependency</w:t>
+      </w:r>
+      <w:r>
+        <w:t xml:space="preserve"> is solved as no value is updated after it is required.</w:t>
+      </w:r>
+      <w:r>
+        <w:t xml:space="preserve"> </w:t>
+      </w:r>
+      <w:r>
+        <w:t>Output dependency is solved as no value is updated once it is computed.</w:t>
+      </w:r>
+    </w:p>
+    <w:p>
+      <w:r>
+        <w:t>Flow Dependency cannot be solved as flow dependencies cannot be removed without Changing the purpose of the program.</w:t>
+      </w:r>
+    </w:p>
+    <w:p>
+      <w:pPr>
+        <w:pStyle w:val="ListParagraph"/>
+        <w:numPr>
+          <w:ilvl w:val="0"/>
+          <w:numId w:val="9"/>
+        </w:numPr>
+      </w:pPr>
+      <w:r>
+        <w:t xml:space="preserve">Code is included in the </w:t>
+      </w:r>
+      <w:r>
+        <w:t>file:</w:t>
+      </w:r>
+      <w:r>
+        <w:t xml:space="preserve"> </w:t>
+      </w:r>
+      <w:r>
+        <w:t>2039281_Task1_5</w:t>
+      </w:r>
+      <w:r>
+        <w:t>.c</w:t>
+      </w:r>
+    </w:p>
+    <w:p>
+      <w:pPr>
+        <w:spacing w:after="200" w:line="276" w:lineRule="auto"/>
+        <w:rPr>
+          <w:rFonts w:asciiTheme="majorHAnsi" w:eastAsiaTheme="majorEastAsia" w:hAnsiTheme="majorHAnsi" w:cstheme="majorBidi"/>
+          <w:b/>
+          <w:bCs/>
+          <w:color w:val="4F81BD" w:themeColor="accent1"/>
+          <w:sz w:val="26"/>
+          <w:szCs w:val="26"/>
+        </w:rPr>
+      </w:pPr>
+      <w:bookmarkStart w:id="6" w:name="_Toc59795536"/>
+      <w:r>
+        <w:br w:type="page"/>
+      </w:r>
+    </w:p>
+    <w:p>
+      <w:pPr>
         <w:pStyle w:val="Heading2"/>
       </w:pPr>
-      <w:bookmarkStart w:id="6" w:name="_Toc20306354"/>
-      <w:r>
-        <w:t>Answer of Fifth Question</w:t>
+      <w:r>
+        <w:lastRenderedPageBreak/>
+        <w:t>Answer of Sixth Question</w:t>
       </w:r>
       <w:bookmarkEnd w:id="6"/>
     </w:p>
+    <w:p/>
+    <w:p>
+      <w:r>
+        <w:t>Code on left (first code) gives random values as output each time it is run.</w:t>
+      </w:r>
+    </w:p>
+    <w:p>
+      <w:pPr>
+        <w:ind w:left="720"/>
+      </w:pPr>
+      <w:r>
+        <w:t>Outputs on running the code 5 times are:</w:t>
+      </w:r>
+    </w:p>
+    <w:p>
+      <w:pPr>
+        <w:ind w:left="720"/>
+      </w:pPr>
+      <w:r>
+        <w:t xml:space="preserve">        188444, 208898 ,193965, 217172, 242647</w:t>
+      </w:r>
+    </w:p>
+    <w:p>
+      <w:pPr>
+        <w:ind w:left="720"/>
+      </w:pPr>
+      <w:r>
+        <w:t xml:space="preserve">Counter is a global variable and </w:t>
+      </w:r>
+      <w:proofErr w:type="spellStart"/>
+      <w:r>
+        <w:t>thread_func</w:t>
+      </w:r>
+      <w:proofErr w:type="spellEnd"/>
+      <w:r>
+        <w:t xml:space="preserve"> updates it. The thread uses the current value of counter in the thread when the thread is created. Since the threads are created while other threads are running the value of counter is changing. So, when the threads are joined the value of counter is different. </w:t>
+      </w:r>
+    </w:p>
+    <w:p/>
+    <w:p>
+      <w:r>
+        <w:t>Code on the right (second code) gives a constant output of 500000 each time it is run.</w:t>
+      </w:r>
+    </w:p>
+    <w:p>
+      <w:r>
+        <w:tab/>
+        <w:t xml:space="preserve">Counter is a global variable and </w:t>
+      </w:r>
+      <w:proofErr w:type="spellStart"/>
+      <w:r>
+        <w:t>thread_func</w:t>
+      </w:r>
+      <w:proofErr w:type="spellEnd"/>
+      <w:r>
+        <w:t xml:space="preserve"> updates it. The thread uses the current value of counter in the thread when the thread is created. The threads are created </w:t>
+      </w:r>
+      <w:r>
+        <w:tab/>
+        <w:t xml:space="preserve">only when the previous thread is joined, meaning new thread is created the previous thread is already completed. Since the </w:t>
+      </w:r>
+      <w:proofErr w:type="spellStart"/>
+      <w:r>
+        <w:t>thread_func</w:t>
+      </w:r>
+      <w:proofErr w:type="spellEnd"/>
+      <w:r>
+        <w:t xml:space="preserve"> adds 100000 to counter, after </w:t>
+      </w:r>
+      <w:r>
+        <w:tab/>
+        <w:t>running for 5 times the value is 500000</w:t>
+      </w:r>
+    </w:p>
+    <w:p/>
     <w:p>
       <w:pPr>
         <w:pStyle w:val="ListParagraph"/>
-        <w:ind w:left="1296"/>
-        <w:rPr>
-          <w:color w:val="FF0000"/>
-        </w:rPr>
-      </w:pPr>
-      <w:r>
-        <w:rPr>
-          <w:color w:val="FF0000"/>
-        </w:rPr>
-        <w:t>Include your code using a text file in the submitted zipped file under name Task1.5</w:t>
-      </w:r>
+        <w:numPr>
+          <w:ilvl w:val="0"/>
+          <w:numId w:val="8"/>
+        </w:numPr>
+      </w:pPr>
+      <w:r>
+        <w:t>The codes are included as task1_6A.c and task1_6B.c in Extra code folder.</w:t>
+      </w:r>
+    </w:p>
+    <w:p>
+      <w:pPr>
+        <w:spacing w:after="200" w:line="276" w:lineRule="auto"/>
+        <w:rPr>
+          <w:rFonts w:asciiTheme="majorHAnsi" w:eastAsiaTheme="majorEastAsia" w:hAnsiTheme="majorHAnsi" w:cstheme="majorBidi"/>
+          <w:b/>
+          <w:bCs/>
+          <w:color w:val="365F91" w:themeColor="accent1" w:themeShade="BF"/>
+          <w:sz w:val="28"/>
+          <w:szCs w:val="28"/>
+        </w:rPr>
+      </w:pPr>
+      <w:bookmarkStart w:id="7" w:name="_Toc59795537"/>
+      <w:r>
+        <w:br w:type="page"/>
+      </w:r>
+    </w:p>
+    <w:p>
+      <w:pPr>
+        <w:pStyle w:val="Heading1"/>
+      </w:pPr>
+      <w:r>
+        <w:lastRenderedPageBreak/>
+        <w:t>Application</w:t>
+      </w:r>
+      <w:r>
+        <w:t>s</w:t>
+      </w:r>
+      <w:r>
+        <w:t xml:space="preserve"> of Matrix Multiplication</w:t>
+      </w:r>
+      <w:r>
+        <w:t xml:space="preserve"> and Password Cracking</w:t>
+      </w:r>
+      <w:r>
+        <w:t xml:space="preserve"> </w:t>
+      </w:r>
+      <w:r>
+        <w:t>using</w:t>
+      </w:r>
+      <w:r>
+        <w:t xml:space="preserve"> HPC</w:t>
+      </w:r>
+      <w:r>
+        <w:t>-based CPU system</w:t>
+      </w:r>
+      <w:bookmarkEnd w:id="7"/>
     </w:p>
     <w:p>
       <w:pPr>
         <w:pStyle w:val="Heading2"/>
       </w:pPr>
-      <w:bookmarkStart w:id="7" w:name="_Toc20306355"/>
-      <w:r>
-        <w:t>Answer of Sixth Question</w:t>
-      </w:r>
-      <w:bookmarkEnd w:id="7"/>
-    </w:p>
-    <w:p>
-      <w:pPr>
-        <w:pStyle w:val="Heading1"/>
-      </w:pPr>
-      <w:bookmarkStart w:id="8" w:name="_Toc20306356"/>
-      <w:r>
-        <w:t>Application</w:t>
-      </w:r>
-      <w:r>
-        <w:t>s</w:t>
-      </w:r>
-      <w:r>
-        <w:t xml:space="preserve"> of Matrix Multiplication</w:t>
-      </w:r>
-      <w:r>
-        <w:t xml:space="preserve"> and Password Cracking</w:t>
-      </w:r>
-      <w:r>
-        <w:t xml:space="preserve"> </w:t>
-      </w:r>
-      <w:r>
-        <w:t>using</w:t>
-      </w:r>
-      <w:r>
-        <w:t xml:space="preserve"> HPC</w:t>
-      </w:r>
-      <w:r>
-        <w:t>-based CPU system</w:t>
+      <w:bookmarkStart w:id="8" w:name="_Toc59795538"/>
+      <w:r>
+        <w:t>Single Thread Matrix Multiplication</w:t>
       </w:r>
       <w:bookmarkEnd w:id="8"/>
-    </w:p>
-    <w:p>
-      <w:pPr>
-        <w:pStyle w:val="Heading2"/>
-      </w:pPr>
-      <w:bookmarkStart w:id="9" w:name="_Toc20306357"/>
-      <w:r>
-        <w:t>Single Thread Matrix Multiplication</w:t>
-      </w:r>
-      <w:bookmarkEnd w:id="9"/>
     </w:p>
     <w:p>
       <w:pPr>
@@ -1576,25 +2014,45 @@
     <w:p>
       <w:pPr>
         <w:pStyle w:val="ListParagraph"/>
-        <w:numPr>
-          <w:ilvl w:val="0"/>
-          <w:numId w:val="5"/>
-        </w:numPr>
-      </w:pPr>
-      <w:r>
-        <w:t>Suggest at least three different ways to speed up the matrix multiplication algorithm given</w:t>
-      </w:r>
-      <w:r>
-        <w:t xml:space="preserve"> </w:t>
-      </w:r>
-      <w:r>
-        <w:t>here. (Pay special attention to the utilisation of cache memory to achieve the intended speed</w:t>
-      </w:r>
-      <w:r>
-        <w:t xml:space="preserve"> </w:t>
-      </w:r>
-      <w:r>
-        <w:t>up). (1 marks)</w:t>
+      </w:pPr>
+      <w:r>
+        <w:t>Algorithm as 3 loops each running N, M and P times. Considering each calculation takes unit time:</w:t>
+      </w:r>
+    </w:p>
+    <w:p>
+      <w:pPr>
+        <w:pStyle w:val="ListParagraph"/>
+      </w:pPr>
+      <w:r>
+        <w:tab/>
+        <w:t>The complexity of Algorithm is O(N*M*P).</w:t>
+      </w:r>
+    </w:p>
+    <w:p>
+      <w:pPr>
+        <w:pStyle w:val="ListParagraph"/>
+      </w:pPr>
+      <w:r>
+        <w:tab/>
+        <w:t>If the matrices are square matrices with size n. Then,</w:t>
+      </w:r>
+    </w:p>
+    <w:p>
+      <w:pPr>
+        <w:pStyle w:val="ListParagraph"/>
+        <w:ind w:firstLine="720"/>
+      </w:pPr>
+      <w:r>
+        <w:t>The complexity of Algorithm is O(n</w:t>
+      </w:r>
+      <w:r>
+        <w:rPr>
+          <w:vertAlign w:val="superscript"/>
+        </w:rPr>
+        <w:t>3</w:t>
+      </w:r>
+      <w:r>
+        <w:t>)</w:t>
       </w:r>
     </w:p>
     <w:p>
@@ -1606,23 +2064,104 @@
         </w:numPr>
       </w:pPr>
       <w:r>
+        <w:t>Suggest at least three different ways to speed up the matrix multiplication algorithm given</w:t>
+      </w:r>
+      <w:r>
+        <w:t xml:space="preserve"> </w:t>
+      </w:r>
+      <w:r>
+        <w:t>here. (Pay special attention to the utilisation of cache memory to achieve the intended speed</w:t>
+      </w:r>
+      <w:r>
+        <w:t xml:space="preserve"> </w:t>
+      </w:r>
+      <w:r>
+        <w:t>up). (1 marks)</w:t>
+      </w:r>
+    </w:p>
+    <w:p>
+      <w:pPr>
+        <w:pStyle w:val="ListParagraph"/>
+        <w:numPr>
+          <w:ilvl w:val="1"/>
+          <w:numId w:val="5"/>
+        </w:numPr>
+      </w:pPr>
+      <w:r>
+        <w:t>The Three ways to improve are:</w:t>
+      </w:r>
+    </w:p>
+    <w:p>
+      <w:pPr>
+        <w:pStyle w:val="ListParagraph"/>
+        <w:numPr>
+          <w:ilvl w:val="2"/>
+          <w:numId w:val="5"/>
+        </w:numPr>
+      </w:pPr>
+      <w:r>
+        <w:t>Using cache memory to prevent the access of C[</w:t>
+      </w:r>
+      <w:proofErr w:type="spellStart"/>
+      <w:r>
+        <w:t>i</w:t>
+      </w:r>
+      <w:proofErr w:type="spellEnd"/>
+      <w:r>
+        <w:t>][j] value at every step. This saves access time.</w:t>
+      </w:r>
+    </w:p>
+    <w:p>
+      <w:pPr>
+        <w:pStyle w:val="ListParagraph"/>
+        <w:numPr>
+          <w:ilvl w:val="2"/>
+          <w:numId w:val="5"/>
+        </w:numPr>
+      </w:pPr>
+      <w:r>
+        <w:t>Using matrix vector multiplication.</w:t>
+      </w:r>
+    </w:p>
+    <w:p>
+      <w:pPr>
+        <w:pStyle w:val="ListParagraph"/>
+        <w:numPr>
+          <w:ilvl w:val="2"/>
+          <w:numId w:val="5"/>
+        </w:numPr>
+      </w:pPr>
+      <w:r>
+        <w:t>Using multithreading to compute multiple results at once.</w:t>
+      </w:r>
+    </w:p>
+    <w:p>
+      <w:pPr>
+        <w:pStyle w:val="ListParagraph"/>
+        <w:numPr>
+          <w:ilvl w:val="0"/>
+          <w:numId w:val="5"/>
+        </w:numPr>
+      </w:pPr>
+      <w:r>
         <w:rPr>
           <w:noProof/>
           <w:lang w:eastAsia="en-GB"/>
         </w:rPr>
+        <w:lastRenderedPageBreak/>
         <mc:AlternateContent>
           <mc:Choice Requires="wps">
             <w:drawing>
-              <wp:anchor distT="0" distB="0" distL="114300" distR="114300" simplePos="0" relativeHeight="251684864" behindDoc="0" locked="0" layoutInCell="1" allowOverlap="1" wp14:anchorId="5F9CB39A" wp14:editId="19A30E43">
+              <wp:anchor distT="0" distB="0" distL="114300" distR="114300" simplePos="0" relativeHeight="251658240" behindDoc="0" locked="0" layoutInCell="1" allowOverlap="1" wp14:anchorId="5F9CB39A" wp14:editId="57C0DBE5">
                 <wp:simplePos x="0" y="0"/>
                 <wp:positionH relativeFrom="column">
-                  <wp:posOffset>635</wp:posOffset>
+                  <wp:posOffset>-1905</wp:posOffset>
                 </wp:positionH>
                 <wp:positionV relativeFrom="paragraph">
-                  <wp:posOffset>694690</wp:posOffset>
+                  <wp:posOffset>692785</wp:posOffset>
                 </wp:positionV>
-                <wp:extent cx="9906000" cy="1403985"/>
-                <wp:effectExtent l="0" t="0" r="19050" b="16510"/>
+                <wp:extent cx="6327140" cy="5244465"/>
+                <wp:effectExtent l="0" t="0" r="16510" b="13335"/>
                 <wp:wrapTopAndBottom/>
                 <wp:docPr id="307" name="Text Box 2"/>
                 <wp:cNvGraphicFramePr>
@@ -1637,7 +2176,7 @@
                       <wps:spPr bwMode="auto">
                         <a:xfrm>
                           <a:off x="0" y="0"/>
-                          <a:ext cx="9906000" cy="1403985"/>
+                          <a:ext cx="6327140" cy="5244465"/>
                         </a:xfrm>
                         <a:prstGeom prst="rect">
                           <a:avLst/>
@@ -1657,25 +2196,281 @@
                       <wps:txbx>
                         <w:txbxContent>
                           <w:p>
+                            <w:r>
+                              <w:t>I</w:t>
+                            </w:r>
+                            <w:r>
+                              <w:t>nt</w:t>
+                            </w:r>
+                            <w:r>
+                              <w:t xml:space="preserve"> </w:t>
+                            </w:r>
+                            <w:r>
+                              <w:t>A[N][P],</w:t>
+                            </w:r>
+                            <w:r>
+                              <w:t xml:space="preserve"> </w:t>
+                            </w:r>
+                            <w:r>
+                              <w:t>B[P][M],</w:t>
+                            </w:r>
+                            <w:r>
+                              <w:t xml:space="preserve"> </w:t>
+                            </w:r>
+                            <w:r>
+                              <w:t>C[N][M</w:t>
+                            </w:r>
+                            <w:proofErr w:type="gramStart"/>
+                            <w:r>
+                              <w:t>];</w:t>
+                            </w:r>
+                            <w:proofErr w:type="gramEnd"/>
+                          </w:p>
+                          <w:p>
+                            <w:r>
+                              <w:t xml:space="preserve">int </w:t>
+                            </w:r>
+                            <w:proofErr w:type="gramStart"/>
+                            <w:r>
+                              <w:t>cache;</w:t>
+                            </w:r>
+                            <w:proofErr w:type="gramEnd"/>
+                            <w:r>
+                              <w:tab/>
+                            </w:r>
+                          </w:p>
+                          <w:p>
                             <w:pPr>
-                              <w:rPr>
-                                <w:color w:val="FF0000"/>
-                              </w:rPr>
+                              <w:ind w:left="720"/>
                             </w:pPr>
                             <w:r>
-                              <w:rPr>
-                                <w:rFonts w:ascii="Courier New" w:hAnsi="Courier New" w:cs="Courier New"/>
-                                <w:color w:val="FF0000"/>
-                                <w:sz w:val="12"/>
-                                <w:szCs w:val="12"/>
-                              </w:rPr>
-                              <w:t>Paste your algorithm’s pseudo code here</w:t>
+                              <w:t>for</w:t>
+                            </w:r>
+                            <w:r>
+                              <w:t xml:space="preserve"> </w:t>
+                            </w:r>
+                            <w:r>
+                              <w:t xml:space="preserve">(int </w:t>
+                            </w:r>
+                            <w:proofErr w:type="spellStart"/>
+                            <w:r>
+                              <w:t>i</w:t>
+                            </w:r>
+                            <w:proofErr w:type="spellEnd"/>
+                            <w:r>
+                              <w:t xml:space="preserve"> = </w:t>
+                            </w:r>
+                            <w:proofErr w:type="gramStart"/>
+                            <w:r>
+                              <w:t>0;i</w:t>
+                            </w:r>
+                            <w:proofErr w:type="gramEnd"/>
+                            <w:r>
+                              <w:t xml:space="preserve"> &lt; N; </w:t>
+                            </w:r>
+                            <w:proofErr w:type="spellStart"/>
+                            <w:r>
+                              <w:t>i</w:t>
+                            </w:r>
+                            <w:proofErr w:type="spellEnd"/>
+                            <w:r>
+                              <w:t>++)</w:t>
+                            </w:r>
+                            <w:r>
+                              <w:tab/>
+                            </w:r>
+                          </w:p>
+                          <w:p>
+                            <w:pPr>
+                              <w:ind w:left="720"/>
+                            </w:pPr>
+                            <w:r>
+                              <w:t>{</w:t>
+                            </w:r>
+                            <w:r>
+                              <w:tab/>
+                            </w:r>
+                            <w:r>
+                              <w:tab/>
+                            </w:r>
+                          </w:p>
+                          <w:p>
+                            <w:pPr>
+                              <w:ind w:left="720" w:firstLine="720"/>
+                            </w:pPr>
+                            <w:r>
+                              <w:t>f</w:t>
+                            </w:r>
+                            <w:r>
+                              <w:t>or</w:t>
+                            </w:r>
+                            <w:r>
+                              <w:t xml:space="preserve"> </w:t>
+                            </w:r>
+                            <w:r>
+                              <w:t>(int j = 0; j &lt;</w:t>
+                            </w:r>
+                            <w:r>
+                              <w:t xml:space="preserve"> </w:t>
+                            </w:r>
+                            <w:r>
+                              <w:t xml:space="preserve">M; </w:t>
+                            </w:r>
+                            <w:proofErr w:type="spellStart"/>
+                            <w:r>
+                              <w:t>j++</w:t>
+                            </w:r>
+                            <w:proofErr w:type="spellEnd"/>
+                            <w:r>
+                              <w:t>)</w:t>
+                            </w:r>
+                            <w:r>
+                              <w:t xml:space="preserve"> </w:t>
+                            </w:r>
+                          </w:p>
+                          <w:p>
+                            <w:pPr>
+                              <w:ind w:left="720" w:firstLine="720"/>
+                            </w:pPr>
+                            <w:r>
+                              <w:t>{</w:t>
+                            </w:r>
+                            <w:r>
+                              <w:tab/>
+                            </w:r>
+                          </w:p>
+                          <w:p>
+                            <w:pPr>
+                              <w:ind w:left="720"/>
+                            </w:pPr>
+                            <w:r>
+                              <w:t xml:space="preserve">       </w:t>
+                            </w:r>
+                            <w:r>
+                              <w:tab/>
+                            </w:r>
+                            <w:r>
+                              <w:t xml:space="preserve"> cache = </w:t>
+                            </w:r>
+                            <w:proofErr w:type="gramStart"/>
+                            <w:r>
+                              <w:t>0;</w:t>
+                            </w:r>
+                            <w:proofErr w:type="gramEnd"/>
+                            <w:r>
+                              <w:tab/>
+                            </w:r>
+                          </w:p>
+                          <w:p>
+                            <w:pPr>
+                              <w:ind w:left="1440" w:firstLine="720"/>
+                            </w:pPr>
+                            <w:r>
+                              <w:t>for</w:t>
+                            </w:r>
+                            <w:r>
+                              <w:t xml:space="preserve"> </w:t>
+                            </w:r>
+                            <w:r>
+                              <w:t>(int k = 0; k &lt;</w:t>
+                            </w:r>
+                            <w:r>
+                              <w:t xml:space="preserve"> </w:t>
+                            </w:r>
+                            <w:r>
+                              <w:t>P; k++)</w:t>
+                            </w:r>
+                          </w:p>
+                          <w:p>
+                            <w:pPr>
+                              <w:ind w:left="1440" w:firstLine="720"/>
+                            </w:pPr>
+                            <w:r>
+                              <w:t>{</w:t>
+                            </w:r>
+                            <w:r>
+                              <w:tab/>
+                            </w:r>
+                          </w:p>
+                          <w:p>
+                            <w:pPr>
+                              <w:ind w:left="2160" w:firstLine="720"/>
+                            </w:pPr>
+                            <w:r>
+                              <w:t>cache = cache + A[</w:t>
+                            </w:r>
+                            <w:proofErr w:type="spellStart"/>
+                            <w:r>
+                              <w:t>i</w:t>
+                            </w:r>
+                            <w:proofErr w:type="spellEnd"/>
+                            <w:r>
+                              <w:t>][k] * B[k][j</w:t>
+                            </w:r>
+                            <w:proofErr w:type="gramStart"/>
+                            <w:r>
+                              <w:t>];</w:t>
+                            </w:r>
+                            <w:proofErr w:type="gramEnd"/>
+                            <w:r>
+                              <w:tab/>
+                            </w:r>
+                          </w:p>
+                          <w:p>
+                            <w:pPr>
+                              <w:ind w:left="1440" w:firstLine="720"/>
+                            </w:pPr>
+                            <w:r>
+                              <w:t>}</w:t>
+                            </w:r>
+                          </w:p>
+                          <w:p>
+                            <w:pPr>
+                              <w:ind w:left="1440" w:firstLine="720"/>
+                            </w:pPr>
+                            <w:r>
+                              <w:t>c[</w:t>
+                            </w:r>
+                            <w:proofErr w:type="spellStart"/>
+                            <w:r>
+                              <w:t>i</w:t>
+                            </w:r>
+                            <w:proofErr w:type="spellEnd"/>
+                            <w:r>
+                              <w:t xml:space="preserve">][j] = </w:t>
+                            </w:r>
+                            <w:proofErr w:type="gramStart"/>
+                            <w:r>
+                              <w:t>cache</w:t>
+                            </w:r>
+                            <w:r>
+                              <w:t>;</w:t>
+                            </w:r>
+                            <w:proofErr w:type="gramEnd"/>
+                            <w:r>
+                              <w:tab/>
+                            </w:r>
+                          </w:p>
+                          <w:p>
+                            <w:pPr>
+                              <w:ind w:left="720" w:firstLine="720"/>
+                            </w:pPr>
+                            <w:r>
+                              <w:t>}</w:t>
+                            </w:r>
+                          </w:p>
+                          <w:p>
+                            <w:pPr>
+                              <w:ind w:firstLine="720"/>
+                            </w:pPr>
+                            <w:r>
+                              <w:t>}</w:t>
                             </w:r>
                           </w:p>
                         </w:txbxContent>
                       </wps:txbx>
                       <wps:bodyPr rot="0" vert="horz" wrap="square" lIns="91440" tIns="45720" rIns="91440" bIns="45720" anchor="t" anchorCtr="0">
-                        <a:spAutoFit/>
+                        <a:noAutofit/>
                       </wps:bodyPr>
                     </wps:wsp>
                   </a:graphicData>
@@ -1684,7 +2479,7 @@
                   <wp14:pctWidth>0</wp14:pctWidth>
                 </wp14:sizeRelH>
                 <wp14:sizeRelV relativeFrom="margin">
-                  <wp14:pctHeight>20000</wp14:pctHeight>
+                  <wp14:pctHeight>0</wp14:pctHeight>
                 </wp14:sizeRelV>
               </wp:anchor>
             </w:drawing>
@@ -1695,23 +2490,279 @@
                 <v:stroke joinstyle="miter"/>
                 <v:path gradientshapeok="t" o:connecttype="rect"/>
               </v:shapetype>
-              <v:shape id="Text Box 2" o:spid="_x0000_s1026" type="#_x0000_t202" style="position:absolute;left:0;text-align:left;margin-left:.05pt;margin-top:54.7pt;width:780pt;height:110.55pt;z-index:251684864;visibility:visible;mso-wrap-style:square;mso-width-percent:0;mso-height-percent:200;mso-wrap-distance-left:9pt;mso-wrap-distance-top:0;mso-wrap-distance-right:9pt;mso-wrap-distance-bottom:0;mso-position-horizontal:absolute;mso-position-horizontal-relative:text;mso-position-vertical:absolute;mso-position-vertical-relative:text;mso-width-percent:0;mso-height-percent:200;mso-width-relative:margin;mso-height-relative:margin;v-text-anchor:top" o:gfxdata="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">
-                <v:textbox style="mso-fit-shape-to-text:t">
+              <v:shape id="Text Box 2" o:spid="_x0000_s1026" type="#_x0000_t202" style="position:absolute;left:0;text-align:left;margin-left:-.15pt;margin-top:54.55pt;width:498.2pt;height:412.95pt;z-index:251658240;visibility:visible;mso-wrap-style:square;mso-width-percent:0;mso-height-percent:0;mso-wrap-distance-left:9pt;mso-wrap-distance-top:0;mso-wrap-distance-right:9pt;mso-wrap-distance-bottom:0;mso-position-horizontal:absolute;mso-position-horizontal-relative:text;mso-position-vertical:absolute;mso-position-vertical-relative:text;mso-width-percent:0;mso-height-percent:0;mso-width-relative:margin;mso-height-relative:margin;v-text-anchor:top" o:gfxdata="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">
+                <v:textbox>
                   <w:txbxContent>
                     <w:p>
+                      <w:r>
+                        <w:t>I</w:t>
+                      </w:r>
+                      <w:r>
+                        <w:t>nt</w:t>
+                      </w:r>
+                      <w:r>
+                        <w:t xml:space="preserve"> </w:t>
+                      </w:r>
+                      <w:r>
+                        <w:t>A[N][P],</w:t>
+                      </w:r>
+                      <w:r>
+                        <w:t xml:space="preserve"> </w:t>
+                      </w:r>
+                      <w:r>
+                        <w:t>B[P][M],</w:t>
+                      </w:r>
+                      <w:r>
+                        <w:t xml:space="preserve"> </w:t>
+                      </w:r>
+                      <w:r>
+                        <w:t>C[N][M</w:t>
+                      </w:r>
+                      <w:proofErr w:type="gramStart"/>
+                      <w:r>
+                        <w:t>];</w:t>
+                      </w:r>
+                      <w:proofErr w:type="gramEnd"/>
+                    </w:p>
+                    <w:p>
+                      <w:r>
+                        <w:t xml:space="preserve">int </w:t>
+                      </w:r>
+                      <w:proofErr w:type="gramStart"/>
+                      <w:r>
+                        <w:t>cache;</w:t>
+                      </w:r>
+                      <w:proofErr w:type="gramEnd"/>
+                      <w:r>
+                        <w:tab/>
+                      </w:r>
+                    </w:p>
+                    <w:p>
                       <w:pPr>
-                        <w:rPr>
-                          <w:color w:val="FF0000"/>
-                        </w:rPr>
+                        <w:ind w:left="720"/>
                       </w:pPr>
                       <w:r>
-                        <w:rPr>
-                          <w:rFonts w:ascii="Courier New" w:hAnsi="Courier New" w:cs="Courier New"/>
-                          <w:color w:val="FF0000"/>
-                          <w:sz w:val="12"/>
-                          <w:szCs w:val="12"/>
-                        </w:rPr>
-                        <w:t>Paste your algorithm’s pseudo code here</w:t>
+                        <w:t>for</w:t>
+                      </w:r>
+                      <w:r>
+                        <w:t xml:space="preserve"> </w:t>
+                      </w:r>
+                      <w:r>
+                        <w:t xml:space="preserve">(int </w:t>
+                      </w:r>
+                      <w:proofErr w:type="spellStart"/>
+                      <w:r>
+                        <w:t>i</w:t>
+                      </w:r>
+                      <w:proofErr w:type="spellEnd"/>
+                      <w:r>
+                        <w:t xml:space="preserve"> = </w:t>
+                      </w:r>
+                      <w:proofErr w:type="gramStart"/>
+                      <w:r>
+                        <w:t>0;i</w:t>
+                      </w:r>
+                      <w:proofErr w:type="gramEnd"/>
+                      <w:r>
+                        <w:t xml:space="preserve"> &lt; N; </w:t>
+                      </w:r>
+                      <w:proofErr w:type="spellStart"/>
+                      <w:r>
+                        <w:t>i</w:t>
+                      </w:r>
+                      <w:proofErr w:type="spellEnd"/>
+                      <w:r>
+                        <w:t>++)</w:t>
+                      </w:r>
+                      <w:r>
+                        <w:tab/>
+                      </w:r>
+                    </w:p>
+                    <w:p>
+                      <w:pPr>
+                        <w:ind w:left="720"/>
+                      </w:pPr>
+                      <w:r>
+                        <w:t>{</w:t>
+                      </w:r>
+                      <w:r>
+                        <w:tab/>
+                      </w:r>
+                      <w:r>
+                        <w:tab/>
+                      </w:r>
+                    </w:p>
+                    <w:p>
+                      <w:pPr>
+                        <w:ind w:left="720" w:firstLine="720"/>
+                      </w:pPr>
+                      <w:r>
+                        <w:t>f</w:t>
+                      </w:r>
+                      <w:r>
+                        <w:t>or</w:t>
+                      </w:r>
+                      <w:r>
+                        <w:t xml:space="preserve"> </w:t>
+                      </w:r>
+                      <w:r>
+                        <w:t>(int j = 0; j &lt;</w:t>
+                      </w:r>
+                      <w:r>
+                        <w:t xml:space="preserve"> </w:t>
+                      </w:r>
+                      <w:r>
+                        <w:t xml:space="preserve">M; </w:t>
+                      </w:r>
+                      <w:proofErr w:type="spellStart"/>
+                      <w:r>
+                        <w:t>j++</w:t>
+                      </w:r>
+                      <w:proofErr w:type="spellEnd"/>
+                      <w:r>
+                        <w:t>)</w:t>
+                      </w:r>
+                      <w:r>
+                        <w:t xml:space="preserve"> </w:t>
+                      </w:r>
+                    </w:p>
+                    <w:p>
+                      <w:pPr>
+                        <w:ind w:left="720" w:firstLine="720"/>
+                      </w:pPr>
+                      <w:r>
+                        <w:t>{</w:t>
+                      </w:r>
+                      <w:r>
+                        <w:tab/>
+                      </w:r>
+                    </w:p>
+                    <w:p>
+                      <w:pPr>
+                        <w:ind w:left="720"/>
+                      </w:pPr>
+                      <w:r>
+                        <w:t xml:space="preserve">       </w:t>
+                      </w:r>
+                      <w:r>
+                        <w:tab/>
+                      </w:r>
+                      <w:r>
+                        <w:t xml:space="preserve"> cache = </w:t>
+                      </w:r>
+                      <w:proofErr w:type="gramStart"/>
+                      <w:r>
+                        <w:t>0;</w:t>
+                      </w:r>
+                      <w:proofErr w:type="gramEnd"/>
+                      <w:r>
+                        <w:tab/>
+                      </w:r>
+                    </w:p>
+                    <w:p>
+                      <w:pPr>
+                        <w:ind w:left="1440" w:firstLine="720"/>
+                      </w:pPr>
+                      <w:r>
+                        <w:t>for</w:t>
+                      </w:r>
+                      <w:r>
+                        <w:t xml:space="preserve"> </w:t>
+                      </w:r>
+                      <w:r>
+                        <w:t>(int k = 0; k &lt;</w:t>
+                      </w:r>
+                      <w:r>
+                        <w:t xml:space="preserve"> </w:t>
+                      </w:r>
+                      <w:r>
+                        <w:t>P; k++)</w:t>
+                      </w:r>
+                    </w:p>
+                    <w:p>
+                      <w:pPr>
+                        <w:ind w:left="1440" w:firstLine="720"/>
+                      </w:pPr>
+                      <w:r>
+                        <w:t>{</w:t>
+                      </w:r>
+                      <w:r>
+                        <w:tab/>
+                      </w:r>
+                    </w:p>
+                    <w:p>
+                      <w:pPr>
+                        <w:ind w:left="2160" w:firstLine="720"/>
+                      </w:pPr>
+                      <w:r>
+                        <w:t>cache = cache + A[</w:t>
+                      </w:r>
+                      <w:proofErr w:type="spellStart"/>
+                      <w:r>
+                        <w:t>i</w:t>
+                      </w:r>
+                      <w:proofErr w:type="spellEnd"/>
+                      <w:r>
+                        <w:t>][k] * B[k][j</w:t>
+                      </w:r>
+                      <w:proofErr w:type="gramStart"/>
+                      <w:r>
+                        <w:t>];</w:t>
+                      </w:r>
+                      <w:proofErr w:type="gramEnd"/>
+                      <w:r>
+                        <w:tab/>
+                      </w:r>
+                    </w:p>
+                    <w:p>
+                      <w:pPr>
+                        <w:ind w:left="1440" w:firstLine="720"/>
+                      </w:pPr>
+                      <w:r>
+                        <w:t>}</w:t>
+                      </w:r>
+                    </w:p>
+                    <w:p>
+                      <w:pPr>
+                        <w:ind w:left="1440" w:firstLine="720"/>
+                      </w:pPr>
+                      <w:r>
+                        <w:t>c[</w:t>
+                      </w:r>
+                      <w:proofErr w:type="spellStart"/>
+                      <w:r>
+                        <w:t>i</w:t>
+                      </w:r>
+                      <w:proofErr w:type="spellEnd"/>
+                      <w:r>
+                        <w:t xml:space="preserve">][j] = </w:t>
+                      </w:r>
+                      <w:proofErr w:type="gramStart"/>
+                      <w:r>
+                        <w:t>cache</w:t>
+                      </w:r>
+                      <w:r>
+                        <w:t>;</w:t>
+                      </w:r>
+                      <w:proofErr w:type="gramEnd"/>
+                      <w:r>
+                        <w:tab/>
+                      </w:r>
+                    </w:p>
+                    <w:p>
+                      <w:pPr>
+                        <w:ind w:left="720" w:firstLine="720"/>
+                      </w:pPr>
+                      <w:r>
+                        <w:t>}</w:t>
+                      </w:r>
+                    </w:p>
+                    <w:p>
+                      <w:pPr>
+                        <w:ind w:firstLine="720"/>
+                      </w:pPr>
+                      <w:r>
+                        <w:t>}</w:t>
                       </w:r>
                     </w:p>
                   </w:txbxContent>
@@ -1751,6 +2802,7 @@
         </w:numPr>
       </w:pPr>
       <w:r>
+        <w:lastRenderedPageBreak/>
         <w:t>Write a C program that implements matrix multiplication using both the loop as given above</w:t>
       </w:r>
       <w:r>
@@ -1759,11 +2811,6 @@
       <w:r>
         <w:t>and the improved versions that you have written. (1marks)</w:t>
       </w:r>
-    </w:p>
-    <w:p>
-      <w:pPr>
-        <w:pStyle w:val="ListParagraph"/>
-      </w:pPr>
     </w:p>
     <w:p>
       <w:pPr>
@@ -1780,8 +2827,6 @@
         <w:t>Include your code using a text file in the submitted zipped file under name Task2.1</w:t>
       </w:r>
     </w:p>
-    <w:p/>
-    <w:p/>
     <w:p>
       <w:pPr>
         <w:pStyle w:val="ListParagraph"/>
@@ -1876,11 +2921,11 @@
       <w:pPr>
         <w:pStyle w:val="Heading2"/>
       </w:pPr>
-      <w:bookmarkStart w:id="10" w:name="_Toc20306358"/>
+      <w:bookmarkStart w:id="9" w:name="_Toc59795539"/>
       <w:r>
         <w:t>Multithreaded Matrix Multiplication</w:t>
       </w:r>
-      <w:bookmarkEnd w:id="10"/>
+      <w:bookmarkEnd w:id="9"/>
     </w:p>
     <w:p>
       <w:pPr>
@@ -1940,11 +2985,11 @@
       <w:pPr>
         <w:pStyle w:val="Heading2"/>
       </w:pPr>
-      <w:bookmarkStart w:id="11" w:name="_Toc20306359"/>
+      <w:bookmarkStart w:id="10" w:name="_Toc59795540"/>
       <w:r>
         <w:t>Password cracking using POSIX Threads</w:t>
       </w:r>
-      <w:bookmarkEnd w:id="11"/>
+      <w:bookmarkEnd w:id="10"/>
     </w:p>
     <w:p>
       <w:pPr>
@@ -2040,7 +3085,7 @@
       <w:pPr>
         <w:pStyle w:val="Heading1"/>
       </w:pPr>
-      <w:bookmarkStart w:id="12" w:name="_Toc20306360"/>
+      <w:bookmarkStart w:id="11" w:name="_Toc59795541"/>
       <w:r>
         <w:t xml:space="preserve">Applications of Password Cracking and Image </w:t>
       </w:r>
@@ -2056,20 +3101,20 @@
       <w:r>
         <w:t xml:space="preserve"> System</w:t>
       </w:r>
+      <w:bookmarkEnd w:id="11"/>
+    </w:p>
+    <w:p>
+      <w:pPr>
+        <w:pStyle w:val="Heading2"/>
+      </w:pPr>
+      <w:bookmarkStart w:id="12" w:name="_Toc59795542"/>
+      <w:r>
+        <w:t>Password Cracking</w:t>
+      </w:r>
+      <w:r>
+        <w:t xml:space="preserve"> using CUDA</w:t>
+      </w:r>
       <w:bookmarkEnd w:id="12"/>
-    </w:p>
-    <w:p>
-      <w:pPr>
-        <w:pStyle w:val="Heading2"/>
-      </w:pPr>
-      <w:bookmarkStart w:id="13" w:name="_Toc20306361"/>
-      <w:r>
-        <w:t>Password Cracking</w:t>
-      </w:r>
-      <w:r>
-        <w:t xml:space="preserve"> using CUDA</w:t>
-      </w:r>
-      <w:bookmarkEnd w:id="13"/>
     </w:p>
     <w:p>
       <w:pPr>
@@ -2104,6 +3149,7 @@
         <w:rPr>
           <w:color w:val="FF0000"/>
         </w:rPr>
+        <w:lastRenderedPageBreak/>
         <w:t>Insert a table that shows running times for the original and CUDA versions.</w:t>
       </w:r>
     </w:p>
@@ -2129,14 +3175,14 @@
       <w:pPr>
         <w:pStyle w:val="Heading2"/>
       </w:pPr>
-      <w:bookmarkStart w:id="14" w:name="_Toc20306362"/>
+      <w:bookmarkStart w:id="13" w:name="_Toc59795543"/>
       <w:r>
         <w:t xml:space="preserve">Image </w:t>
       </w:r>
       <w:r>
         <w:t>blur using multi dimension Gaussian matrices</w:t>
       </w:r>
-      <w:bookmarkEnd w:id="14"/>
+      <w:bookmarkEnd w:id="13"/>
     </w:p>
     <w:p>
       <w:pPr>
@@ -2244,7 +3290,13 @@
       <w:rPr>
         <w:rFonts w:asciiTheme="majorHAnsi" w:eastAsiaTheme="majorEastAsia" w:hAnsiTheme="majorHAnsi" w:cstheme="majorBidi"/>
       </w:rPr>
-      <w:t>6CS005 Portfolio, put your name and student number here</w:t>
+      <w:t xml:space="preserve">6CS005 Portfolio, </w:t>
+    </w:r>
+    <w:r>
+      <w:rPr>
+        <w:rFonts w:asciiTheme="majorHAnsi" w:eastAsiaTheme="majorEastAsia" w:hAnsiTheme="majorHAnsi" w:cstheme="majorBidi"/>
+      </w:rPr>
+      <w:t xml:space="preserve">Subin Shrestha, ID-2039281 </w:t>
     </w:r>
     <w:r>
       <w:rPr>
@@ -2505,6 +3557,232 @@
     </w:lvl>
   </w:abstractNum>
   <w:abstractNum w:abstractNumId="2" w15:restartNumberingAfterBreak="0">
+    <w:nsid w:val="2CFD23CA"/>
+    <w:multiLevelType w:val="hybridMultilevel"/>
+    <w:tmpl w:val="5B985004"/>
+    <w:lvl w:ilvl="0" w:tplc="0409000B">
+      <w:start w:val="1"/>
+      <w:numFmt w:val="bullet"/>
+      <w:lvlText w:val=""/>
+      <w:lvlJc w:val="left"/>
+      <w:pPr>
+        <w:ind w:left="720" w:hanging="360"/>
+      </w:pPr>
+      <w:rPr>
+        <w:rFonts w:ascii="Wingdings" w:hAnsi="Wingdings" w:hint="default"/>
+      </w:rPr>
+    </w:lvl>
+    <w:lvl w:ilvl="1" w:tplc="04090003" w:tentative="1">
+      <w:start w:val="1"/>
+      <w:numFmt w:val="bullet"/>
+      <w:lvlText w:val="o"/>
+      <w:lvlJc w:val="left"/>
+      <w:pPr>
+        <w:ind w:left="1440" w:hanging="360"/>
+      </w:pPr>
+      <w:rPr>
+        <w:rFonts w:ascii="Courier New" w:hAnsi="Courier New" w:cs="Courier New" w:hint="default"/>
+      </w:rPr>
+    </w:lvl>
+    <w:lvl w:ilvl="2" w:tplc="04090005" w:tentative="1">
+      <w:start w:val="1"/>
+      <w:numFmt w:val="bullet"/>
+      <w:lvlText w:val=""/>
+      <w:lvlJc w:val="left"/>
+      <w:pPr>
+        <w:ind w:left="2160" w:hanging="360"/>
+      </w:pPr>
+      <w:rPr>
+        <w:rFonts w:ascii="Wingdings" w:hAnsi="Wingdings" w:hint="default"/>
+      </w:rPr>
+    </w:lvl>
+    <w:lvl w:ilvl="3" w:tplc="04090001" w:tentative="1">
+      <w:start w:val="1"/>
+      <w:numFmt w:val="bullet"/>
+      <w:lvlText w:val=""/>
+      <w:lvlJc w:val="left"/>
+      <w:pPr>
+        <w:ind w:left="2880" w:hanging="360"/>
+      </w:pPr>
+      <w:rPr>
+        <w:rFonts w:ascii="Symbol" w:hAnsi="Symbol" w:hint="default"/>
+      </w:rPr>
+    </w:lvl>
+    <w:lvl w:ilvl="4" w:tplc="04090003" w:tentative="1">
+      <w:start w:val="1"/>
+      <w:numFmt w:val="bullet"/>
+      <w:lvlText w:val="o"/>
+      <w:lvlJc w:val="left"/>
+      <w:pPr>
+        <w:ind w:left="3600" w:hanging="360"/>
+      </w:pPr>
+      <w:rPr>
+        <w:rFonts w:ascii="Courier New" w:hAnsi="Courier New" w:cs="Courier New" w:hint="default"/>
+      </w:rPr>
+    </w:lvl>
+    <w:lvl w:ilvl="5" w:tplc="04090005" w:tentative="1">
+      <w:start w:val="1"/>
+      <w:numFmt w:val="bullet"/>
+      <w:lvlText w:val=""/>
+      <w:lvlJc w:val="left"/>
+      <w:pPr>
+        <w:ind w:left="4320" w:hanging="360"/>
+      </w:pPr>
+      <w:rPr>
+        <w:rFonts w:ascii="Wingdings" w:hAnsi="Wingdings" w:hint="default"/>
+      </w:rPr>
+    </w:lvl>
+    <w:lvl w:ilvl="6" w:tplc="04090001" w:tentative="1">
+      <w:start w:val="1"/>
+      <w:numFmt w:val="bullet"/>
+      <w:lvlText w:val=""/>
+      <w:lvlJc w:val="left"/>
+      <w:pPr>
+        <w:ind w:left="5040" w:hanging="360"/>
+      </w:pPr>
+      <w:rPr>
+        <w:rFonts w:ascii="Symbol" w:hAnsi="Symbol" w:hint="default"/>
+      </w:rPr>
+    </w:lvl>
+    <w:lvl w:ilvl="7" w:tplc="04090003" w:tentative="1">
+      <w:start w:val="1"/>
+      <w:numFmt w:val="bullet"/>
+      <w:lvlText w:val="o"/>
+      <w:lvlJc w:val="left"/>
+      <w:pPr>
+        <w:ind w:left="5760" w:hanging="360"/>
+      </w:pPr>
+      <w:rPr>
+        <w:rFonts w:ascii="Courier New" w:hAnsi="Courier New" w:cs="Courier New" w:hint="default"/>
+      </w:rPr>
+    </w:lvl>
+    <w:lvl w:ilvl="8" w:tplc="04090005" w:tentative="1">
+      <w:start w:val="1"/>
+      <w:numFmt w:val="bullet"/>
+      <w:lvlText w:val=""/>
+      <w:lvlJc w:val="left"/>
+      <w:pPr>
+        <w:ind w:left="6480" w:hanging="360"/>
+      </w:pPr>
+      <w:rPr>
+        <w:rFonts w:ascii="Wingdings" w:hAnsi="Wingdings" w:hint="default"/>
+      </w:rPr>
+    </w:lvl>
+  </w:abstractNum>
+  <w:abstractNum w:abstractNumId="3" w15:restartNumberingAfterBreak="0">
+    <w:nsid w:val="37AD1E25"/>
+    <w:multiLevelType w:val="hybridMultilevel"/>
+    <w:tmpl w:val="76F282BA"/>
+    <w:lvl w:ilvl="0" w:tplc="0409000B">
+      <w:start w:val="1"/>
+      <w:numFmt w:val="bullet"/>
+      <w:lvlText w:val=""/>
+      <w:lvlJc w:val="left"/>
+      <w:pPr>
+        <w:ind w:left="720" w:hanging="360"/>
+      </w:pPr>
+      <w:rPr>
+        <w:rFonts w:ascii="Wingdings" w:hAnsi="Wingdings" w:hint="default"/>
+      </w:rPr>
+    </w:lvl>
+    <w:lvl w:ilvl="1" w:tplc="04090003" w:tentative="1">
+      <w:start w:val="1"/>
+      <w:numFmt w:val="bullet"/>
+      <w:lvlText w:val="o"/>
+      <w:lvlJc w:val="left"/>
+      <w:pPr>
+        <w:ind w:left="1440" w:hanging="360"/>
+      </w:pPr>
+      <w:rPr>
+        <w:rFonts w:ascii="Courier New" w:hAnsi="Courier New" w:cs="Courier New" w:hint="default"/>
+      </w:rPr>
+    </w:lvl>
+    <w:lvl w:ilvl="2" w:tplc="04090005" w:tentative="1">
+      <w:start w:val="1"/>
+      <w:numFmt w:val="bullet"/>
+      <w:lvlText w:val=""/>
+      <w:lvlJc w:val="left"/>
+      <w:pPr>
+        <w:ind w:left="2160" w:hanging="360"/>
+      </w:pPr>
+      <w:rPr>
+        <w:rFonts w:ascii="Wingdings" w:hAnsi="Wingdings" w:hint="default"/>
+      </w:rPr>
+    </w:lvl>
+    <w:lvl w:ilvl="3" w:tplc="04090001" w:tentative="1">
+      <w:start w:val="1"/>
+      <w:numFmt w:val="bullet"/>
+      <w:lvlText w:val=""/>
+      <w:lvlJc w:val="left"/>
+      <w:pPr>
+        <w:ind w:left="2880" w:hanging="360"/>
+      </w:pPr>
+      <w:rPr>
+        <w:rFonts w:ascii="Symbol" w:hAnsi="Symbol" w:hint="default"/>
+      </w:rPr>
+    </w:lvl>
+    <w:lvl w:ilvl="4" w:tplc="04090003" w:tentative="1">
+      <w:start w:val="1"/>
+      <w:numFmt w:val="bullet"/>
+      <w:lvlText w:val="o"/>
+      <w:lvlJc w:val="left"/>
+      <w:pPr>
+        <w:ind w:left="3600" w:hanging="360"/>
+      </w:pPr>
+      <w:rPr>
+        <w:rFonts w:ascii="Courier New" w:hAnsi="Courier New" w:cs="Courier New" w:hint="default"/>
+      </w:rPr>
+    </w:lvl>
+    <w:lvl w:ilvl="5" w:tplc="04090005" w:tentative="1">
+      <w:start w:val="1"/>
+      <w:numFmt w:val="bullet"/>
+      <w:lvlText w:val=""/>
+      <w:lvlJc w:val="left"/>
+      <w:pPr>
+        <w:ind w:left="4320" w:hanging="360"/>
+      </w:pPr>
+      <w:rPr>
+        <w:rFonts w:ascii="Wingdings" w:hAnsi="Wingdings" w:hint="default"/>
+      </w:rPr>
+    </w:lvl>
+    <w:lvl w:ilvl="6" w:tplc="04090001" w:tentative="1">
+      <w:start w:val="1"/>
+      <w:numFmt w:val="bullet"/>
+      <w:lvlText w:val=""/>
+      <w:lvlJc w:val="left"/>
+      <w:pPr>
+        <w:ind w:left="5040" w:hanging="360"/>
+      </w:pPr>
+      <w:rPr>
+        <w:rFonts w:ascii="Symbol" w:hAnsi="Symbol" w:hint="default"/>
+      </w:rPr>
+    </w:lvl>
+    <w:lvl w:ilvl="7" w:tplc="04090003" w:tentative="1">
+      <w:start w:val="1"/>
+      <w:numFmt w:val="bullet"/>
+      <w:lvlText w:val="o"/>
+      <w:lvlJc w:val="left"/>
+      <w:pPr>
+        <w:ind w:left="5760" w:hanging="360"/>
+      </w:pPr>
+      <w:rPr>
+        <w:rFonts w:ascii="Courier New" w:hAnsi="Courier New" w:cs="Courier New" w:hint="default"/>
+      </w:rPr>
+    </w:lvl>
+    <w:lvl w:ilvl="8" w:tplc="04090005" w:tentative="1">
+      <w:start w:val="1"/>
+      <w:numFmt w:val="bullet"/>
+      <w:lvlText w:val=""/>
+      <w:lvlJc w:val="left"/>
+      <w:pPr>
+        <w:ind w:left="6480" w:hanging="360"/>
+      </w:pPr>
+      <w:rPr>
+        <w:rFonts w:ascii="Wingdings" w:hAnsi="Wingdings" w:hint="default"/>
+      </w:rPr>
+    </w:lvl>
+  </w:abstractNum>
+  <w:abstractNum w:abstractNumId="4" w15:restartNumberingAfterBreak="0">
     <w:nsid w:val="3E115CC7"/>
     <w:multiLevelType w:val="hybridMultilevel"/>
     <w:tmpl w:val="49BE9056"/>
@@ -2514,31 +3792,31 @@
       <w:lvlText w:val=""/>
       <w:lvlJc w:val="left"/>
       <w:pPr>
-        <w:ind w:left="1296" w:hanging="360"/>
+        <w:ind w:left="720" w:hanging="360"/>
       </w:pPr>
       <w:rPr>
         <w:rFonts w:ascii="Symbol" w:hAnsi="Symbol" w:hint="default"/>
       </w:rPr>
     </w:lvl>
-    <w:lvl w:ilvl="1" w:tplc="08090003" w:tentative="1">
+    <w:lvl w:ilvl="1" w:tplc="08090003">
       <w:start w:val="1"/>
       <w:numFmt w:val="bullet"/>
       <w:lvlText w:val="o"/>
       <w:lvlJc w:val="left"/>
       <w:pPr>
-        <w:ind w:left="2016" w:hanging="360"/>
+        <w:ind w:left="1440" w:hanging="360"/>
       </w:pPr>
       <w:rPr>
         <w:rFonts w:ascii="Courier New" w:hAnsi="Courier New" w:cs="Courier New" w:hint="default"/>
       </w:rPr>
     </w:lvl>
-    <w:lvl w:ilvl="2" w:tplc="08090005" w:tentative="1">
+    <w:lvl w:ilvl="2" w:tplc="08090005">
       <w:start w:val="1"/>
       <w:numFmt w:val="bullet"/>
       <w:lvlText w:val=""/>
       <w:lvlJc w:val="left"/>
       <w:pPr>
-        <w:ind w:left="2736" w:hanging="360"/>
+        <w:ind w:left="2160" w:hanging="360"/>
       </w:pPr>
       <w:rPr>
         <w:rFonts w:ascii="Wingdings" w:hAnsi="Wingdings" w:hint="default"/>
@@ -2550,7 +3828,7 @@
       <w:lvlText w:val=""/>
       <w:lvlJc w:val="left"/>
       <w:pPr>
-        <w:ind w:left="3456" w:hanging="360"/>
+        <w:ind w:left="2880" w:hanging="360"/>
       </w:pPr>
       <w:rPr>
         <w:rFonts w:ascii="Symbol" w:hAnsi="Symbol" w:hint="default"/>
@@ -2562,7 +3840,7 @@
       <w:lvlText w:val="o"/>
       <w:lvlJc w:val="left"/>
       <w:pPr>
-        <w:ind w:left="4176" w:hanging="360"/>
+        <w:ind w:left="3600" w:hanging="360"/>
       </w:pPr>
       <w:rPr>
         <w:rFonts w:ascii="Courier New" w:hAnsi="Courier New" w:cs="Courier New" w:hint="default"/>
@@ -2574,7 +3852,7 @@
       <w:lvlText w:val=""/>
       <w:lvlJc w:val="left"/>
       <w:pPr>
-        <w:ind w:left="4896" w:hanging="360"/>
+        <w:ind w:left="4320" w:hanging="360"/>
       </w:pPr>
       <w:rPr>
         <w:rFonts w:ascii="Wingdings" w:hAnsi="Wingdings" w:hint="default"/>
@@ -2586,7 +3864,7 @@
       <w:lvlText w:val=""/>
       <w:lvlJc w:val="left"/>
       <w:pPr>
-        <w:ind w:left="5616" w:hanging="360"/>
+        <w:ind w:left="5040" w:hanging="360"/>
       </w:pPr>
       <w:rPr>
         <w:rFonts w:ascii="Symbol" w:hAnsi="Symbol" w:hint="default"/>
@@ -2598,7 +3876,7 @@
       <w:lvlText w:val="o"/>
       <w:lvlJc w:val="left"/>
       <w:pPr>
-        <w:ind w:left="6336" w:hanging="360"/>
+        <w:ind w:left="5760" w:hanging="360"/>
       </w:pPr>
       <w:rPr>
         <w:rFonts w:ascii="Courier New" w:hAnsi="Courier New" w:cs="Courier New" w:hint="default"/>
@@ -2610,14 +3888,14 @@
       <w:lvlText w:val=""/>
       <w:lvlJc w:val="left"/>
       <w:pPr>
-        <w:ind w:left="7056" w:hanging="360"/>
+        <w:ind w:left="6480" w:hanging="360"/>
       </w:pPr>
       <w:rPr>
         <w:rFonts w:ascii="Wingdings" w:hAnsi="Wingdings" w:hint="default"/>
       </w:rPr>
     </w:lvl>
   </w:abstractNum>
-  <w:abstractNum w:abstractNumId="3" w15:restartNumberingAfterBreak="0">
+  <w:abstractNum w:abstractNumId="5" w15:restartNumberingAfterBreak="0">
     <w:nsid w:val="49284AE9"/>
     <w:multiLevelType w:val="hybridMultilevel"/>
     <w:tmpl w:val="293C33FC"/>
@@ -2703,7 +3981,7 @@
       </w:pPr>
     </w:lvl>
   </w:abstractNum>
-  <w:abstractNum w:abstractNumId="4" w15:restartNumberingAfterBreak="0">
+  <w:abstractNum w:abstractNumId="6" w15:restartNumberingAfterBreak="0">
     <w:nsid w:val="55EA2771"/>
     <w:multiLevelType w:val="multilevel"/>
     <w:tmpl w:val="0809001F"/>
@@ -2793,22 +4071,28 @@
     <w:abstractNumId w:val="0"/>
   </w:num>
   <w:num w:numId="2">
-    <w:abstractNumId w:val="4"/>
+    <w:abstractNumId w:val="6"/>
   </w:num>
   <w:num w:numId="3">
     <w:abstractNumId w:val="1"/>
   </w:num>
   <w:num w:numId="4">
-    <w:abstractNumId w:val="3"/>
+    <w:abstractNumId w:val="5"/>
   </w:num>
   <w:num w:numId="5">
-    <w:abstractNumId w:val="2"/>
+    <w:abstractNumId w:val="4"/>
   </w:num>
   <w:num w:numId="6">
     <w:abstractNumId w:val="1"/>
   </w:num>
   <w:num w:numId="7">
     <w:abstractNumId w:val="1"/>
+  </w:num>
+  <w:num w:numId="8">
+    <w:abstractNumId w:val="3"/>
+  </w:num>
+  <w:num w:numId="9">
+    <w:abstractNumId w:val="2"/>
   </w:num>
 </w:numbering>
 </file>
@@ -2985,7 +4269,7 @@
     <w:lsdException w:name="Table Web 2" w:semiHidden="1" w:unhideWhenUsed="1"/>
     <w:lsdException w:name="Table Web 3" w:semiHidden="1" w:unhideWhenUsed="1"/>
     <w:lsdException w:name="Balloon Text" w:semiHidden="1" w:unhideWhenUsed="1"/>
-    <w:lsdException w:name="Table Grid" w:semiHidden="1" w:uiPriority="59" w:unhideWhenUsed="1"/>
+    <w:lsdException w:name="Table Grid" w:uiPriority="59"/>
     <w:lsdException w:name="Table Theme" w:semiHidden="1" w:unhideWhenUsed="1"/>
     <w:lsdException w:name="Placeholder Text" w:semiHidden="1"/>
     <w:lsdException w:name="No Spacing" w:uiPriority="1" w:qFormat="1"/>
@@ -3211,6 +4495,10 @@
   <w:style w:type="paragraph" w:default="1" w:styleId="Normal">
     <w:name w:val="Normal"/>
     <w:qFormat/>
+    <w:rsid w:val="00EC7DAE"/>
+    <w:pPr>
+      <w:spacing w:after="120" w:line="360" w:lineRule="auto"/>
+    </w:pPr>
   </w:style>
   <w:style w:type="paragraph" w:styleId="Heading1">
     <w:name w:val="heading 1"/>

--- a/6CS005 Learning Journal Semester 1 2020-21.docx
+++ b/6CS005 Learning Journal Semester 1 2020-21.docx
@@ -122,7 +122,7 @@
           <w:r>
             <w:fldChar w:fldCharType="separate"/>
           </w:r>
-          <w:hyperlink w:anchor="_Toc59795530" w:history="1">
+          <w:hyperlink w:anchor="_Toc59830490" w:history="1">
             <w:r>
               <w:rPr>
                 <w:rStyle w:val="Hyperlink"/>
@@ -165,7 +165,7 @@
                 <w:noProof/>
                 <w:webHidden/>
               </w:rPr>
-              <w:instrText xml:space="preserve"> PAGEREF _Toc59795530 \h </w:instrText>
+              <w:instrText xml:space="preserve"> PAGEREF _Toc59830490 \h </w:instrText>
             </w:r>
             <w:r>
               <w:rPr>
@@ -210,7 +210,7 @@
               <w:lang w:val="en-US" w:bidi="ne-NP"/>
             </w:rPr>
           </w:pPr>
-          <w:hyperlink w:anchor="_Toc59795531" w:history="1">
+          <w:hyperlink w:anchor="_Toc59830491" w:history="1">
             <w:r>
               <w:rPr>
                 <w:rStyle w:val="Hyperlink"/>
@@ -253,7 +253,7 @@
                 <w:noProof/>
                 <w:webHidden/>
               </w:rPr>
-              <w:instrText xml:space="preserve"> PAGEREF _Toc59795531 \h </w:instrText>
+              <w:instrText xml:space="preserve"> PAGEREF _Toc59830491 \h </w:instrText>
             </w:r>
             <w:r>
               <w:rPr>
@@ -298,7 +298,7 @@
               <w:lang w:val="en-US" w:bidi="ne-NP"/>
             </w:rPr>
           </w:pPr>
-          <w:hyperlink w:anchor="_Toc59795532" w:history="1">
+          <w:hyperlink w:anchor="_Toc59830492" w:history="1">
             <w:r>
               <w:rPr>
                 <w:rStyle w:val="Hyperlink"/>
@@ -341,7 +341,7 @@
                 <w:noProof/>
                 <w:webHidden/>
               </w:rPr>
-              <w:instrText xml:space="preserve"> PAGEREF _Toc59795532 \h </w:instrText>
+              <w:instrText xml:space="preserve"> PAGEREF _Toc59830492 \h </w:instrText>
             </w:r>
             <w:r>
               <w:rPr>
@@ -386,7 +386,7 @@
               <w:lang w:val="en-US" w:bidi="ne-NP"/>
             </w:rPr>
           </w:pPr>
-          <w:hyperlink w:anchor="_Toc59795533" w:history="1">
+          <w:hyperlink w:anchor="_Toc59830493" w:history="1">
             <w:r>
               <w:rPr>
                 <w:rStyle w:val="Hyperlink"/>
@@ -429,7 +429,7 @@
                 <w:noProof/>
                 <w:webHidden/>
               </w:rPr>
-              <w:instrText xml:space="preserve"> PAGEREF _Toc59795533 \h </w:instrText>
+              <w:instrText xml:space="preserve"> PAGEREF _Toc59830493 \h </w:instrText>
             </w:r>
             <w:r>
               <w:rPr>
@@ -474,7 +474,7 @@
               <w:lang w:val="en-US" w:bidi="ne-NP"/>
             </w:rPr>
           </w:pPr>
-          <w:hyperlink w:anchor="_Toc59795534" w:history="1">
+          <w:hyperlink w:anchor="_Toc59830494" w:history="1">
             <w:r>
               <w:rPr>
                 <w:rStyle w:val="Hyperlink"/>
@@ -517,7 +517,7 @@
                 <w:noProof/>
                 <w:webHidden/>
               </w:rPr>
-              <w:instrText xml:space="preserve"> PAGEREF _Toc59795534 \h </w:instrText>
+              <w:instrText xml:space="preserve"> PAGEREF _Toc59830494 \h </w:instrText>
             </w:r>
             <w:r>
               <w:rPr>
@@ -562,7 +562,7 @@
               <w:lang w:val="en-US" w:bidi="ne-NP"/>
             </w:rPr>
           </w:pPr>
-          <w:hyperlink w:anchor="_Toc59795535" w:history="1">
+          <w:hyperlink w:anchor="_Toc59830495" w:history="1">
             <w:r>
               <w:rPr>
                 <w:rStyle w:val="Hyperlink"/>
@@ -605,7 +605,7 @@
                 <w:noProof/>
                 <w:webHidden/>
               </w:rPr>
-              <w:instrText xml:space="preserve"> PAGEREF _Toc59795535 \h </w:instrText>
+              <w:instrText xml:space="preserve"> PAGEREF _Toc59830495 \h </w:instrText>
             </w:r>
             <w:r>
               <w:rPr>
@@ -625,7 +625,7 @@
                 <w:noProof/>
                 <w:webHidden/>
               </w:rPr>
-              <w:t>3</w:t>
+              <w:t>4</w:t>
             </w:r>
             <w:r>
               <w:rPr>
@@ -650,7 +650,7 @@
               <w:lang w:val="en-US" w:bidi="ne-NP"/>
             </w:rPr>
           </w:pPr>
-          <w:hyperlink w:anchor="_Toc59795536" w:history="1">
+          <w:hyperlink w:anchor="_Toc59830496" w:history="1">
             <w:r>
               <w:rPr>
                 <w:rStyle w:val="Hyperlink"/>
@@ -693,7 +693,7 @@
                 <w:noProof/>
                 <w:webHidden/>
               </w:rPr>
-              <w:instrText xml:space="preserve"> PAGEREF _Toc59795536 \h </w:instrText>
+              <w:instrText xml:space="preserve"> PAGEREF _Toc59830496 \h </w:instrText>
             </w:r>
             <w:r>
               <w:rPr>
@@ -713,7 +713,7 @@
                 <w:noProof/>
                 <w:webHidden/>
               </w:rPr>
-              <w:t>5</w:t>
+              <w:t>6</w:t>
             </w:r>
             <w:r>
               <w:rPr>
@@ -738,7 +738,7 @@
               <w:lang w:val="en-US" w:bidi="ne-NP"/>
             </w:rPr>
           </w:pPr>
-          <w:hyperlink w:anchor="_Toc59795537" w:history="1">
+          <w:hyperlink w:anchor="_Toc59830497" w:history="1">
             <w:r>
               <w:rPr>
                 <w:rStyle w:val="Hyperlink"/>
@@ -781,7 +781,7 @@
                 <w:noProof/>
                 <w:webHidden/>
               </w:rPr>
-              <w:instrText xml:space="preserve"> PAGEREF _Toc59795537 \h </w:instrText>
+              <w:instrText xml:space="preserve"> PAGEREF _Toc59830497 \h </w:instrText>
             </w:r>
             <w:r>
               <w:rPr>
@@ -801,7 +801,7 @@
                 <w:noProof/>
                 <w:webHidden/>
               </w:rPr>
-              <w:t>5</w:t>
+              <w:t>7</w:t>
             </w:r>
             <w:r>
               <w:rPr>
@@ -826,7 +826,7 @@
               <w:lang w:val="en-US" w:bidi="ne-NP"/>
             </w:rPr>
           </w:pPr>
-          <w:hyperlink w:anchor="_Toc59795538" w:history="1">
+          <w:hyperlink w:anchor="_Toc59830498" w:history="1">
             <w:r>
               <w:rPr>
                 <w:rStyle w:val="Hyperlink"/>
@@ -869,7 +869,7 @@
                 <w:noProof/>
                 <w:webHidden/>
               </w:rPr>
-              <w:instrText xml:space="preserve"> PAGEREF _Toc59795538 \h </w:instrText>
+              <w:instrText xml:space="preserve"> PAGEREF _Toc59830498 \h </w:instrText>
             </w:r>
             <w:r>
               <w:rPr>
@@ -889,7 +889,7 @@
                 <w:noProof/>
                 <w:webHidden/>
               </w:rPr>
-              <w:t>5</w:t>
+              <w:t>7</w:t>
             </w:r>
             <w:r>
               <w:rPr>
@@ -914,7 +914,7 @@
               <w:lang w:val="en-US" w:bidi="ne-NP"/>
             </w:rPr>
           </w:pPr>
-          <w:hyperlink w:anchor="_Toc59795539" w:history="1">
+          <w:hyperlink w:anchor="_Toc59830499" w:history="1">
             <w:r>
               <w:rPr>
                 <w:rStyle w:val="Hyperlink"/>
@@ -957,7 +957,7 @@
                 <w:noProof/>
                 <w:webHidden/>
               </w:rPr>
-              <w:instrText xml:space="preserve"> PAGEREF _Toc59795539 \h </w:instrText>
+              <w:instrText xml:space="preserve"> PAGEREF _Toc59830499 \h </w:instrText>
             </w:r>
             <w:r>
               <w:rPr>
@@ -977,7 +977,7 @@
                 <w:noProof/>
                 <w:webHidden/>
               </w:rPr>
-              <w:t>6</w:t>
+              <w:t>11</w:t>
             </w:r>
             <w:r>
               <w:rPr>
@@ -1002,7 +1002,7 @@
               <w:lang w:val="en-US" w:bidi="ne-NP"/>
             </w:rPr>
           </w:pPr>
-          <w:hyperlink w:anchor="_Toc59795540" w:history="1">
+          <w:hyperlink w:anchor="_Toc59830500" w:history="1">
             <w:r>
               <w:rPr>
                 <w:rStyle w:val="Hyperlink"/>
@@ -1045,7 +1045,7 @@
                 <w:noProof/>
                 <w:webHidden/>
               </w:rPr>
-              <w:instrText xml:space="preserve"> PAGEREF _Toc59795540 \h </w:instrText>
+              <w:instrText xml:space="preserve"> PAGEREF _Toc59830500 \h </w:instrText>
             </w:r>
             <w:r>
               <w:rPr>
@@ -1065,7 +1065,7 @@
                 <w:noProof/>
                 <w:webHidden/>
               </w:rPr>
-              <w:t>6</w:t>
+              <w:t>14</w:t>
             </w:r>
             <w:r>
               <w:rPr>
@@ -1090,7 +1090,7 @@
               <w:lang w:val="en-US" w:bidi="ne-NP"/>
             </w:rPr>
           </w:pPr>
-          <w:hyperlink w:anchor="_Toc59795541" w:history="1">
+          <w:hyperlink w:anchor="_Toc59830501" w:history="1">
             <w:r>
               <w:rPr>
                 <w:rStyle w:val="Hyperlink"/>
@@ -1133,7 +1133,7 @@
                 <w:noProof/>
                 <w:webHidden/>
               </w:rPr>
-              <w:instrText xml:space="preserve"> PAGEREF _Toc59795541 \h </w:instrText>
+              <w:instrText xml:space="preserve"> PAGEREF _Toc59830501 \h </w:instrText>
             </w:r>
             <w:r>
               <w:rPr>
@@ -1153,7 +1153,7 @@
                 <w:noProof/>
                 <w:webHidden/>
               </w:rPr>
-              <w:t>6</w:t>
+              <w:t>17</w:t>
             </w:r>
             <w:r>
               <w:rPr>
@@ -1178,7 +1178,7 @@
               <w:lang w:val="en-US" w:bidi="ne-NP"/>
             </w:rPr>
           </w:pPr>
-          <w:hyperlink w:anchor="_Toc59795542" w:history="1">
+          <w:hyperlink w:anchor="_Toc59830502" w:history="1">
             <w:r>
               <w:rPr>
                 <w:rStyle w:val="Hyperlink"/>
@@ -1221,7 +1221,7 @@
                 <w:noProof/>
                 <w:webHidden/>
               </w:rPr>
-              <w:instrText xml:space="preserve"> PAGEREF _Toc59795542 \h </w:instrText>
+              <w:instrText xml:space="preserve"> PAGEREF _Toc59830502 \h </w:instrText>
             </w:r>
             <w:r>
               <w:rPr>
@@ -1241,7 +1241,7 @@
                 <w:noProof/>
                 <w:webHidden/>
               </w:rPr>
-              <w:t>6</w:t>
+              <w:t>17</w:t>
             </w:r>
             <w:r>
               <w:rPr>
@@ -1266,7 +1266,7 @@
               <w:lang w:val="en-US" w:bidi="ne-NP"/>
             </w:rPr>
           </w:pPr>
-          <w:hyperlink w:anchor="_Toc59795543" w:history="1">
+          <w:hyperlink w:anchor="_Toc59830503" w:history="1">
             <w:r>
               <w:rPr>
                 <w:rStyle w:val="Hyperlink"/>
@@ -1309,7 +1309,7 @@
                 <w:noProof/>
                 <w:webHidden/>
               </w:rPr>
-              <w:instrText xml:space="preserve"> PAGEREF _Toc59795543 \h </w:instrText>
+              <w:instrText xml:space="preserve"> PAGEREF _Toc59830503 \h </w:instrText>
             </w:r>
             <w:r>
               <w:rPr>
@@ -1329,7 +1329,7 @@
                 <w:noProof/>
                 <w:webHidden/>
               </w:rPr>
-              <w:t>6</w:t>
+              <w:t>17</w:t>
             </w:r>
             <w:r>
               <w:rPr>
@@ -1363,7 +1363,7 @@
       <w:pPr>
         <w:pStyle w:val="Heading1"/>
       </w:pPr>
-      <w:bookmarkStart w:id="0" w:name="_Toc59795530"/>
+      <w:bookmarkStart w:id="0" w:name="_Toc59830490"/>
       <w:r>
         <w:lastRenderedPageBreak/>
         <w:t>Parallel and Distributed Systems</w:t>
@@ -1374,7 +1374,7 @@
       <w:pPr>
         <w:pStyle w:val="Heading2"/>
       </w:pPr>
-      <w:bookmarkStart w:id="1" w:name="_Toc59795531"/>
+      <w:bookmarkStart w:id="1" w:name="_Toc59830491"/>
       <w:r>
         <w:t>Answer of First Question</w:t>
       </w:r>
@@ -1397,7 +1397,7 @@
       <w:pPr>
         <w:pStyle w:val="Heading2"/>
       </w:pPr>
-      <w:bookmarkStart w:id="2" w:name="_Toc59795532"/>
+      <w:bookmarkStart w:id="2" w:name="_Toc59830492"/>
       <w:r>
         <w:t>Answer of Second Question</w:t>
       </w:r>
@@ -1449,7 +1449,7 @@
       <w:pPr>
         <w:pStyle w:val="Heading2"/>
       </w:pPr>
-      <w:bookmarkStart w:id="3" w:name="_Toc59795533"/>
+      <w:bookmarkStart w:id="3" w:name="_Toc59830493"/>
       <w:r>
         <w:t>Answer of Third Question</w:t>
       </w:r>
@@ -1498,7 +1498,7 @@
       <w:pPr>
         <w:pStyle w:val="Heading2"/>
       </w:pPr>
-      <w:bookmarkStart w:id="4" w:name="_Toc59795534"/>
+      <w:bookmarkStart w:id="4" w:name="_Toc59830494"/>
       <w:r>
         <w:lastRenderedPageBreak/>
         <w:t>Answer of Fourth Question</w:t>
@@ -1586,230 +1586,6 @@
       </w:pPr>
       <w:r>
         <w:t>Scaling Transparency: System can scale be scaled up or down without changing system structure or application programs.</w:t>
-      </w:r>
-    </w:p>
-    <w:p>
-      <w:pPr>
-        <w:pStyle w:val="Heading2"/>
-      </w:pPr>
-      <w:bookmarkStart w:id="5" w:name="_Toc59795535"/>
-      <w:r>
-        <w:t>Answer of Fifth Question</w:t>
-      </w:r>
-      <w:bookmarkEnd w:id="5"/>
-    </w:p>
-    <w:p>
-      <w:pPr>
-        <w:ind w:firstLine="576"/>
-      </w:pPr>
-      <w:r>
-        <w:t>B = A + C ------ 1</w:t>
-      </w:r>
-    </w:p>
-    <w:p>
-      <w:pPr>
-        <w:ind w:firstLine="576"/>
-      </w:pPr>
-      <w:r>
-        <w:t>B = C + D ------ 2</w:t>
-      </w:r>
-    </w:p>
-    <w:p>
-      <w:pPr>
-        <w:ind w:firstLine="576"/>
-      </w:pPr>
-      <w:r>
-        <w:t>C = B + D ------ 3</w:t>
-      </w:r>
-    </w:p>
-    <w:p>
-      <w:r>
-        <w:t>Identification of dependency</w:t>
-      </w:r>
-    </w:p>
-    <w:p>
-      <w:pPr>
-        <w:ind w:firstLine="720"/>
-      </w:pPr>
-      <w:r>
-        <w:t>3 has flow dependency with 2 and 1 as value of B must be calculate before 3 can be executed.</w:t>
-      </w:r>
-    </w:p>
-    <w:p/>
-    <w:p>
-      <w:pPr>
-        <w:ind w:left="720"/>
-      </w:pPr>
-      <w:r>
-        <w:lastRenderedPageBreak/>
-        <w:t xml:space="preserve">1, 2 and 3 have anti dependency as 1 and 2 requires value of C is calculated </w:t>
-      </w:r>
-      <w:r>
-        <w:t xml:space="preserve">which is </w:t>
-      </w:r>
-      <w:r>
-        <w:t>at 3rd step.</w:t>
-      </w:r>
-      <w:r>
-        <w:t xml:space="preserve"> </w:t>
-      </w:r>
-      <w:r>
-        <w:t xml:space="preserve">So, 1 and 2 </w:t>
-      </w:r>
-      <w:r>
-        <w:t>must</w:t>
-      </w:r>
-      <w:r>
-        <w:t xml:space="preserve"> wait for 3 to be computed to calculate the value of C and use it in 1 and 2.</w:t>
-      </w:r>
-    </w:p>
-    <w:p>
-      <w:pPr>
-        <w:ind w:left="720"/>
-      </w:pPr>
-      <w:r>
-        <w:t xml:space="preserve">1 and 2 have output dependency as the value of B changes after each </w:t>
-      </w:r>
-      <w:r>
-        <w:t>step. So, c</w:t>
-      </w:r>
-      <w:r>
-        <w:t>hanging the order of 1 and 2 will affect the final output value of B.</w:t>
-      </w:r>
-      <w:r>
-        <w:t xml:space="preserve"> T</w:t>
-      </w:r>
-      <w:r>
-        <w:t>his will also affect the value of C as the value of C depends on value of B.</w:t>
-      </w:r>
-    </w:p>
-    <w:p>
-      <w:r>
-        <w:t xml:space="preserve">    Part </w:t>
-      </w:r>
-      <w:r>
-        <w:t>3</w:t>
-      </w:r>
-    </w:p>
-    <w:p>
-      <w:pPr>
-        <w:ind w:left="720"/>
-      </w:pPr>
-      <w:r>
-        <w:t>Only reordering the statements does not produce same values for B and C as in original statements</w:t>
-      </w:r>
-      <w:r>
-        <w:t xml:space="preserve"> </w:t>
-      </w:r>
-      <w:r>
-        <w:t>as the value of B truly depends on C and the value of C truly depends on B.</w:t>
-      </w:r>
-    </w:p>
-    <w:p>
-      <w:r>
-        <w:t xml:space="preserve">    Part 3</w:t>
-      </w:r>
-    </w:p>
-    <w:p>
-      <w:pPr>
-        <w:ind w:firstLine="720"/>
-      </w:pPr>
-      <w:r>
-        <w:t xml:space="preserve">C = </w:t>
-      </w:r>
-      <w:proofErr w:type="spellStart"/>
-      <w:r>
-        <w:t>B_old</w:t>
-      </w:r>
-      <w:proofErr w:type="spellEnd"/>
-      <w:r>
-        <w:t xml:space="preserve"> + D</w:t>
-      </w:r>
-      <w:r>
-        <w:tab/>
-        <w:t>--- 1</w:t>
-      </w:r>
-    </w:p>
-    <w:p>
-      <w:pPr>
-        <w:ind w:firstLine="720"/>
-      </w:pPr>
-      <w:proofErr w:type="spellStart"/>
-      <w:r>
-        <w:t>B_new</w:t>
-      </w:r>
-      <w:proofErr w:type="spellEnd"/>
-      <w:r>
-        <w:t xml:space="preserve"> = A + C</w:t>
-      </w:r>
-      <w:r>
-        <w:tab/>
-        <w:t>--- 2</w:t>
-      </w:r>
-    </w:p>
-    <w:p>
-      <w:pPr>
-        <w:ind w:firstLine="720"/>
-      </w:pPr>
-      <w:r>
-        <w:t>B = C + D</w:t>
-      </w:r>
-      <w:r>
-        <w:tab/>
-        <w:t>--- 3</w:t>
-      </w:r>
-    </w:p>
-    <w:p>
-      <w:r>
-        <w:t>This solves arrangement of statements removes anti dependencies and output dependency.</w:t>
-      </w:r>
-    </w:p>
-    <w:p>
-      <w:r>
-        <w:t>This Also enables statement 2 and 3 to be executed in parallel.</w:t>
-      </w:r>
-    </w:p>
-    <w:p>
-      <w:r>
-        <w:t>Anti-dependency</w:t>
-      </w:r>
-      <w:r>
-        <w:t xml:space="preserve"> is solved as no value is updated after it is required.</w:t>
-      </w:r>
-      <w:r>
-        <w:t xml:space="preserve"> </w:t>
-      </w:r>
-      <w:r>
-        <w:t>Output dependency is solved as no value is updated once it is computed.</w:t>
-      </w:r>
-    </w:p>
-    <w:p>
-      <w:r>
-        <w:t>Flow Dependency cannot be solved as flow dependencies cannot be removed without Changing the purpose of the program.</w:t>
-      </w:r>
-    </w:p>
-    <w:p>
-      <w:pPr>
-        <w:pStyle w:val="ListParagraph"/>
-        <w:numPr>
-          <w:ilvl w:val="0"/>
-          <w:numId w:val="9"/>
-        </w:numPr>
-      </w:pPr>
-      <w:r>
-        <w:t xml:space="preserve">Code is included in the </w:t>
-      </w:r>
-      <w:r>
-        <w:t>file:</w:t>
-      </w:r>
-      <w:r>
-        <w:t xml:space="preserve"> </w:t>
-      </w:r>
-      <w:r>
-        <w:t>2039281_Task1_5</w:t>
-      </w:r>
-      <w:r>
-        <w:t>.c</w:t>
       </w:r>
     </w:p>
     <w:p>
@@ -1824,7 +1600,6 @@
           <w:szCs w:val="26"/>
         </w:rPr>
       </w:pPr>
-      <w:bookmarkStart w:id="6" w:name="_Toc59795536"/>
       <w:r>
         <w:br w:type="page"/>
       </w:r>
@@ -1833,6 +1608,736 @@
       <w:pPr>
         <w:pStyle w:val="Heading2"/>
       </w:pPr>
+      <w:bookmarkStart w:id="5" w:name="_Toc59830495"/>
+      <w:r>
+        <w:lastRenderedPageBreak/>
+        <w:t>Answer of Fifth Question</w:t>
+      </w:r>
+      <w:bookmarkEnd w:id="5"/>
+    </w:p>
+    <w:p>
+      <w:pPr>
+        <w:ind w:firstLine="576"/>
+      </w:pPr>
+      <w:r>
+        <w:t>B = A + C ------ 1</w:t>
+      </w:r>
+    </w:p>
+    <w:p>
+      <w:pPr>
+        <w:ind w:firstLine="576"/>
+      </w:pPr>
+      <w:r>
+        <w:t>B = C + D ------ 2</w:t>
+      </w:r>
+    </w:p>
+    <w:p>
+      <w:pPr>
+        <w:ind w:firstLine="576"/>
+      </w:pPr>
+      <w:r>
+        <w:t>C = B + D ------ 3</w:t>
+      </w:r>
+    </w:p>
+    <w:p>
+      <w:r>
+        <w:t>Identification of dependency</w:t>
+      </w:r>
+    </w:p>
+    <w:p>
+      <w:pPr>
+        <w:ind w:firstLine="720"/>
+      </w:pPr>
+      <w:r>
+        <w:t>3 has flow dependency with 2 and 1 as value of B must be calculate before 3 can be executed.</w:t>
+      </w:r>
+    </w:p>
+    <w:p>
+      <w:pPr>
+        <w:ind w:left="720"/>
+      </w:pPr>
+      <w:r>
+        <w:t xml:space="preserve">1, 2 and 3 have anti dependency as 1 and 2 requires value of C is calculated </w:t>
+      </w:r>
+      <w:r>
+        <w:t xml:space="preserve">which is </w:t>
+      </w:r>
+      <w:r>
+        <w:t>at 3rd step.</w:t>
+      </w:r>
+      <w:r>
+        <w:t xml:space="preserve"> </w:t>
+      </w:r>
+      <w:r>
+        <w:t xml:space="preserve">So, 1 and 2 </w:t>
+      </w:r>
+      <w:r>
+        <w:t>must</w:t>
+      </w:r>
+      <w:r>
+        <w:t xml:space="preserve"> wait for 3 to be computed to calculate the value of C and use it in 1 and 2.</w:t>
+      </w:r>
+    </w:p>
+    <w:p>
+      <w:pPr>
+        <w:ind w:left="720"/>
+      </w:pPr>
+      <w:r>
+        <w:t xml:space="preserve">1 and 2 have output dependency as the value of B changes after each </w:t>
+      </w:r>
+      <w:r>
+        <w:t>step. So, c</w:t>
+      </w:r>
+      <w:r>
+        <w:t>hanging the order of 1 and 2 will affect the final output value of B.</w:t>
+      </w:r>
+      <w:r>
+        <w:t xml:space="preserve"> T</w:t>
+      </w:r>
+      <w:r>
+        <w:t>his will also affect the value of C as the value of C depends on value of B.</w:t>
+      </w:r>
+    </w:p>
+    <w:p>
+      <w:r>
+        <w:t xml:space="preserve">    Part </w:t>
+      </w:r>
+      <w:r>
+        <w:t>3</w:t>
+      </w:r>
+    </w:p>
+    <w:p>
+      <w:pPr>
+        <w:ind w:left="720"/>
+      </w:pPr>
+      <w:r>
+        <w:t>Only reordering the statements does not produce same values for B and C as in original statements</w:t>
+      </w:r>
+      <w:r>
+        <w:t xml:space="preserve"> </w:t>
+      </w:r>
+      <w:r>
+        <w:t>as the value of B truly depends on C and the value of C truly depends on B.</w:t>
+      </w:r>
+    </w:p>
+    <w:p>
+      <w:r>
+        <w:t xml:space="preserve">    Part 3</w:t>
+      </w:r>
+    </w:p>
+    <w:p>
+      <w:pPr>
+        <w:ind w:firstLine="720"/>
+      </w:pPr>
+      <w:r>
+        <w:t>C = B_old + D</w:t>
+      </w:r>
+      <w:r>
+        <w:tab/>
+        <w:t>--- 1</w:t>
+      </w:r>
+    </w:p>
+    <w:p>
+      <w:pPr>
+        <w:ind w:firstLine="720"/>
+      </w:pPr>
+      <w:r>
+        <w:t>B_new = A + C</w:t>
+      </w:r>
+      <w:r>
+        <w:tab/>
+        <w:t>--- 2</w:t>
+      </w:r>
+    </w:p>
+    <w:p>
+      <w:pPr>
+        <w:ind w:firstLine="720"/>
+      </w:pPr>
+      <w:r>
+        <w:t>B = C + D</w:t>
+      </w:r>
+      <w:r>
+        <w:tab/>
+        <w:t>--- 3</w:t>
+      </w:r>
+    </w:p>
+    <w:p>
+      <w:r>
+        <w:t>This solves arrangement of statements removes anti dependencies and output dependency.</w:t>
+      </w:r>
+    </w:p>
+    <w:p>
+      <w:r>
+        <w:t>This Also enables statement 2 and 3 to be executed in parallel.</w:t>
+      </w:r>
+    </w:p>
+    <w:p>
+      <w:r>
+        <w:t>Anti-dependency</w:t>
+      </w:r>
+      <w:r>
+        <w:t xml:space="preserve"> is solved as no value is updated after it is required.</w:t>
+      </w:r>
+      <w:r>
+        <w:t xml:space="preserve"> </w:t>
+      </w:r>
+      <w:r>
+        <w:t>Output dependency is solved as no value is updated once it is computed.</w:t>
+      </w:r>
+    </w:p>
+    <w:p>
+      <w:r>
+        <w:rPr>
+          <w:noProof/>
+        </w:rPr>
+        <w:lastRenderedPageBreak/>
+        <mc:AlternateContent>
+          <mc:Choice Requires="wps">
+            <w:drawing>
+              <wp:anchor distT="0" distB="0" distL="114300" distR="114300" simplePos="0" relativeHeight="251657216" behindDoc="0" locked="0" layoutInCell="1" allowOverlap="1" wp14:anchorId="013E5244" wp14:editId="07A8D12B">
+                <wp:simplePos x="0" y="0"/>
+                <wp:positionH relativeFrom="column">
+                  <wp:posOffset>459105</wp:posOffset>
+                </wp:positionH>
+                <wp:positionV relativeFrom="paragraph">
+                  <wp:posOffset>4173855</wp:posOffset>
+                </wp:positionV>
+                <wp:extent cx="4149090" cy="635"/>
+                <wp:effectExtent l="0" t="0" r="0" b="0"/>
+                <wp:wrapTopAndBottom/>
+                <wp:docPr id="1" name="Text Box 1"/>
+                <wp:cNvGraphicFramePr/>
+                <a:graphic xmlns:a="http://schemas.openxmlformats.org/drawingml/2006/main">
+                  <a:graphicData uri="http://schemas.microsoft.com/office/word/2010/wordprocessingShape">
+                    <wps:wsp>
+                      <wps:cNvSpPr txBox="1"/>
+                      <wps:spPr>
+                        <a:xfrm>
+                          <a:off x="0" y="0"/>
+                          <a:ext cx="4149090" cy="635"/>
+                        </a:xfrm>
+                        <a:prstGeom prst="rect">
+                          <a:avLst/>
+                        </a:prstGeom>
+                        <a:solidFill>
+                          <a:prstClr val="white"/>
+                        </a:solidFill>
+                        <a:ln>
+                          <a:noFill/>
+                        </a:ln>
+                      </wps:spPr>
+                      <wps:txbx>
+                        <w:txbxContent>
+                          <w:p>
+                            <w:pPr>
+                              <w:pStyle w:val="Caption"/>
+                              <w:rPr>
+                                <w:noProof/>
+                                <w:szCs w:val="22"/>
+                              </w:rPr>
+                            </w:pPr>
+                            <w:r>
+                              <w:t xml:space="preserve">Code </w:t>
+                            </w:r>
+                            <w:fldSimple w:instr=" SEQ Code \* ARABIC ">
+                              <w:r>
+                                <w:rPr>
+                                  <w:noProof/>
+                                </w:rPr>
+                                <w:t>1</w:t>
+                              </w:r>
+                            </w:fldSimple>
+                            <w:r>
+                              <w:rPr>
+                                <w:lang w:val="en-US"/>
+                              </w:rPr>
+                              <w:t xml:space="preserve"> Task 1 Question 5 code</w:t>
+                            </w:r>
+                          </w:p>
+                        </w:txbxContent>
+                      </wps:txbx>
+                      <wps:bodyPr rot="0" spcFirstLastPara="0" vertOverflow="overflow" horzOverflow="overflow" vert="horz" wrap="square" lIns="0" tIns="0" rIns="0" bIns="0" numCol="1" spcCol="0" rtlCol="0" fromWordArt="0" anchor="t" anchorCtr="0" forceAA="0" compatLnSpc="1">
+                        <a:prstTxWarp prst="textNoShape">
+                          <a:avLst/>
+                        </a:prstTxWarp>
+                        <a:spAutoFit/>
+                      </wps:bodyPr>
+                    </wps:wsp>
+                  </a:graphicData>
+                </a:graphic>
+              </wp:anchor>
+            </w:drawing>
+          </mc:Choice>
+          <mc:Fallback>
+            <w:pict>
+              <v:shapetype w14:anchorId="013E5244" id="_x0000_t202" coordsize="21600,21600" o:spt="202" path="m,l,21600r21600,l21600,xe">
+                <v:stroke joinstyle="miter"/>
+                <v:path gradientshapeok="t" o:connecttype="rect"/>
+              </v:shapetype>
+              <v:shape id="Text Box 1" o:spid="_x0000_s1026" type="#_x0000_t202" style="position:absolute;margin-left:36.15pt;margin-top:328.65pt;width:326.7pt;height:.05pt;z-index:251657216;visibility:visible;mso-wrap-style:square;mso-wrap-distance-left:9pt;mso-wrap-distance-top:0;mso-wrap-distance-right:9pt;mso-wrap-distance-bottom:0;mso-position-horizontal:absolute;mso-position-horizontal-relative:text;mso-position-vertical:absolute;mso-position-vertical-relative:text;v-text-anchor:top" o:gfxdata="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" stroked="f">
+                <v:textbox style="mso-fit-shape-to-text:t" inset="0,0,0,0">
+                  <w:txbxContent>
+                    <w:p>
+                      <w:pPr>
+                        <w:pStyle w:val="Caption"/>
+                        <w:rPr>
+                          <w:noProof/>
+                          <w:szCs w:val="22"/>
+                        </w:rPr>
+                      </w:pPr>
+                      <w:r>
+                        <w:t xml:space="preserve">Code </w:t>
+                      </w:r>
+                      <w:fldSimple w:instr=" SEQ Code \* ARABIC ">
+                        <w:r>
+                          <w:rPr>
+                            <w:noProof/>
+                          </w:rPr>
+                          <w:t>1</w:t>
+                        </w:r>
+                      </w:fldSimple>
+                      <w:r>
+                        <w:rPr>
+                          <w:lang w:val="en-US"/>
+                        </w:rPr>
+                        <w:t xml:space="preserve"> Task 1 Question 5 code</w:t>
+                      </w:r>
+                    </w:p>
+                  </w:txbxContent>
+                </v:textbox>
+                <w10:wrap type="topAndBottom"/>
+              </v:shape>
+            </w:pict>
+          </mc:Fallback>
+        </mc:AlternateContent>
+      </w:r>
+      <w:r>
+        <w:rPr>
+          <w:noProof/>
+        </w:rPr>
+        <mc:AlternateContent>
+          <mc:Choice Requires="wps">
+            <w:drawing>
+              <wp:anchor distT="0" distB="0" distL="114300" distR="114300" simplePos="0" relativeHeight="251620352" behindDoc="0" locked="0" layoutInCell="1" allowOverlap="1" wp14:anchorId="0531ADD3" wp14:editId="726D11CB">
+                <wp:simplePos x="0" y="0"/>
+                <wp:positionH relativeFrom="column">
+                  <wp:posOffset>459105</wp:posOffset>
+                </wp:positionH>
+                <wp:positionV relativeFrom="paragraph">
+                  <wp:posOffset>398780</wp:posOffset>
+                </wp:positionV>
+                <wp:extent cx="4149090" cy="3717925"/>
+                <wp:effectExtent l="0" t="0" r="22860" b="15875"/>
+                <wp:wrapTopAndBottom/>
+                <wp:docPr id="4" name="Rectangle 4"/>
+                <wp:cNvGraphicFramePr/>
+                <a:graphic xmlns:a="http://schemas.openxmlformats.org/drawingml/2006/main">
+                  <a:graphicData uri="http://schemas.microsoft.com/office/word/2010/wordprocessingShape">
+                    <wps:wsp>
+                      <wps:cNvSpPr/>
+                      <wps:spPr>
+                        <a:xfrm>
+                          <a:off x="0" y="0"/>
+                          <a:ext cx="4149090" cy="3717925"/>
+                        </a:xfrm>
+                        <a:prstGeom prst="rect">
+                          <a:avLst/>
+                        </a:prstGeom>
+                        <a:ln w="3175"/>
+                      </wps:spPr>
+                      <wps:style>
+                        <a:lnRef idx="2">
+                          <a:schemeClr val="dk1"/>
+                        </a:lnRef>
+                        <a:fillRef idx="1">
+                          <a:schemeClr val="lt1"/>
+                        </a:fillRef>
+                        <a:effectRef idx="0">
+                          <a:schemeClr val="dk1"/>
+                        </a:effectRef>
+                        <a:fontRef idx="minor">
+                          <a:schemeClr val="dk1"/>
+                        </a:fontRef>
+                      </wps:style>
+                      <wps:txbx>
+                        <w:txbxContent>
+                          <w:p>
+                            <w:pPr>
+                              <w:pStyle w:val="NoSpacing"/>
+                            </w:pPr>
+                            <w:r>
+                              <w:t>#include &lt;stdio.h&gt;</w:t>
+                            </w:r>
+                          </w:p>
+                          <w:p>
+                            <w:pPr>
+                              <w:pStyle w:val="NoSpacing"/>
+                            </w:pPr>
+                            <w:r>
+                              <w:t>int main(int argc, char</w:t>
+                            </w:r>
+                            <w:r>
+                              <w:t xml:space="preserve"> </w:t>
+                            </w:r>
+                            <w:r>
+                              <w:t>const * argv[]) {</w:t>
+                            </w:r>
+                          </w:p>
+                          <w:p>
+                            <w:pPr>
+                              <w:pStyle w:val="NoSpacing"/>
+                            </w:pPr>
+                            <w:r>
+                              <w:t xml:space="preserve">  int A = 5;</w:t>
+                            </w:r>
+                          </w:p>
+                          <w:p>
+                            <w:pPr>
+                              <w:pStyle w:val="NoSpacing"/>
+                            </w:pPr>
+                            <w:r>
+                              <w:t xml:space="preserve">  int B_old = 4;</w:t>
+                            </w:r>
+                          </w:p>
+                          <w:p>
+                            <w:pPr>
+                              <w:pStyle w:val="NoSpacing"/>
+                            </w:pPr>
+                            <w:r>
+                              <w:t xml:space="preserve">  int D = 4;</w:t>
+                            </w:r>
+                          </w:p>
+                          <w:p>
+                            <w:pPr>
+                              <w:pStyle w:val="NoSpacing"/>
+                            </w:pPr>
+                            <w:r>
+                              <w:t xml:space="preserve">  int C = B_old + D;</w:t>
+                            </w:r>
+                          </w:p>
+                          <w:p>
+                            <w:pPr>
+                              <w:pStyle w:val="NoSpacing"/>
+                            </w:pPr>
+                            <w:r>
+                              <w:t xml:space="preserve">  int B_new = A + C;</w:t>
+                            </w:r>
+                          </w:p>
+                          <w:p>
+                            <w:pPr>
+                              <w:pStyle w:val="NoSpacing"/>
+                            </w:pPr>
+                            <w:r>
+                              <w:t xml:space="preserve">  int B = C + D;</w:t>
+                            </w:r>
+                          </w:p>
+                          <w:p>
+                            <w:pPr>
+                              <w:pStyle w:val="NoSpacing"/>
+                            </w:pPr>
+                          </w:p>
+                          <w:p>
+                            <w:pPr>
+                              <w:pStyle w:val="NoSpacing"/>
+                            </w:pPr>
+                            <w:r>
+                              <w:t xml:space="preserve">  printf("Final Values are: \n");</w:t>
+                            </w:r>
+                          </w:p>
+                          <w:p>
+                            <w:pPr>
+                              <w:pStyle w:val="NoSpacing"/>
+                            </w:pPr>
+                            <w:r>
+                              <w:t xml:space="preserve">  printf("A = %d \n", A);</w:t>
+                            </w:r>
+                          </w:p>
+                          <w:p>
+                            <w:pPr>
+                              <w:pStyle w:val="NoSpacing"/>
+                            </w:pPr>
+                            <w:r>
+                              <w:t xml:space="preserve">  printf("B_old = %d \n", B_old);</w:t>
+                            </w:r>
+                          </w:p>
+                          <w:p>
+                            <w:pPr>
+                              <w:pStyle w:val="NoSpacing"/>
+                            </w:pPr>
+                            <w:r>
+                              <w:t xml:space="preserve">  printf("B_new = %d \n", B_new);</w:t>
+                            </w:r>
+                          </w:p>
+                          <w:p>
+                            <w:pPr>
+                              <w:pStyle w:val="NoSpacing"/>
+                            </w:pPr>
+                            <w:r>
+                              <w:t xml:space="preserve">  printf("B = %d \n", B);</w:t>
+                            </w:r>
+                          </w:p>
+                          <w:p>
+                            <w:pPr>
+                              <w:pStyle w:val="NoSpacing"/>
+                            </w:pPr>
+                            <w:r>
+                              <w:t xml:space="preserve">  printf("C = %d \n", C);</w:t>
+                            </w:r>
+                          </w:p>
+                          <w:p>
+                            <w:pPr>
+                              <w:pStyle w:val="NoSpacing"/>
+                            </w:pPr>
+                            <w:r>
+                              <w:t xml:space="preserve">  printf("D = %d \n", D);</w:t>
+                            </w:r>
+                          </w:p>
+                          <w:p>
+                            <w:pPr>
+                              <w:pStyle w:val="NoSpacing"/>
+                            </w:pPr>
+                            <w:r>
+                              <w:t xml:space="preserve">  return 0;</w:t>
+                            </w:r>
+                          </w:p>
+                          <w:p>
+                            <w:pPr>
+                              <w:pStyle w:val="NoSpacing"/>
+                            </w:pPr>
+                            <w:r>
+                              <w:t>}</w:t>
+                            </w:r>
+                          </w:p>
+                        </w:txbxContent>
+                      </wps:txbx>
+                      <wps:bodyPr rot="0" spcFirstLastPara="0" vertOverflow="overflow" horzOverflow="overflow" vert="horz" wrap="square" lIns="91440" tIns="45720" rIns="91440" bIns="45720" numCol="1" spcCol="0" rtlCol="0" fromWordArt="0" anchor="ctr" anchorCtr="0" forceAA="0" compatLnSpc="1">
+                        <a:prstTxWarp prst="textNoShape">
+                          <a:avLst/>
+                        </a:prstTxWarp>
+                        <a:noAutofit/>
+                      </wps:bodyPr>
+                    </wps:wsp>
+                  </a:graphicData>
+                </a:graphic>
+                <wp14:sizeRelH relativeFrom="margin">
+                  <wp14:pctWidth>0</wp14:pctWidth>
+                </wp14:sizeRelH>
+                <wp14:sizeRelV relativeFrom="margin">
+                  <wp14:pctHeight>0</wp14:pctHeight>
+                </wp14:sizeRelV>
+              </wp:anchor>
+            </w:drawing>
+          </mc:Choice>
+          <mc:Fallback>
+            <w:pict>
+              <v:rect w14:anchorId="0531ADD3" id="Rectangle 4" o:spid="_x0000_s1027" style="position:absolute;margin-left:36.15pt;margin-top:31.4pt;width:326.7pt;height:292.75pt;z-index:251620352;visibility:visible;mso-wrap-style:square;mso-width-percent:0;mso-height-percent:0;mso-wrap-distance-left:9pt;mso-wrap-distance-top:0;mso-wrap-distance-right:9pt;mso-wrap-distance-bottom:0;mso-position-horizontal:absolute;mso-position-horizontal-relative:text;mso-position-vertical:absolute;mso-position-vertical-relative:text;mso-width-percent:0;mso-height-percent:0;mso-width-relative:margin;mso-height-relative:margin;v-text-anchor:middle" o:gfxdata="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" fillcolor="white [3201]" strokecolor="black [3200]" strokeweight=".25pt">
+                <v:textbox>
+                  <w:txbxContent>
+                    <w:p>
+                      <w:pPr>
+                        <w:pStyle w:val="NoSpacing"/>
+                      </w:pPr>
+                      <w:r>
+                        <w:t>#include &lt;stdio.h&gt;</w:t>
+                      </w:r>
+                    </w:p>
+                    <w:p>
+                      <w:pPr>
+                        <w:pStyle w:val="NoSpacing"/>
+                      </w:pPr>
+                      <w:r>
+                        <w:t>int main(int argc, char</w:t>
+                      </w:r>
+                      <w:r>
+                        <w:t xml:space="preserve"> </w:t>
+                      </w:r>
+                      <w:r>
+                        <w:t>const * argv[]) {</w:t>
+                      </w:r>
+                    </w:p>
+                    <w:p>
+                      <w:pPr>
+                        <w:pStyle w:val="NoSpacing"/>
+                      </w:pPr>
+                      <w:r>
+                        <w:t xml:space="preserve">  int A = 5;</w:t>
+                      </w:r>
+                    </w:p>
+                    <w:p>
+                      <w:pPr>
+                        <w:pStyle w:val="NoSpacing"/>
+                      </w:pPr>
+                      <w:r>
+                        <w:t xml:space="preserve">  int B_old = 4;</w:t>
+                      </w:r>
+                    </w:p>
+                    <w:p>
+                      <w:pPr>
+                        <w:pStyle w:val="NoSpacing"/>
+                      </w:pPr>
+                      <w:r>
+                        <w:t xml:space="preserve">  int D = 4;</w:t>
+                      </w:r>
+                    </w:p>
+                    <w:p>
+                      <w:pPr>
+                        <w:pStyle w:val="NoSpacing"/>
+                      </w:pPr>
+                      <w:r>
+                        <w:t xml:space="preserve">  int C = B_old + D;</w:t>
+                      </w:r>
+                    </w:p>
+                    <w:p>
+                      <w:pPr>
+                        <w:pStyle w:val="NoSpacing"/>
+                      </w:pPr>
+                      <w:r>
+                        <w:t xml:space="preserve">  int B_new = A + C;</w:t>
+                      </w:r>
+                    </w:p>
+                    <w:p>
+                      <w:pPr>
+                        <w:pStyle w:val="NoSpacing"/>
+                      </w:pPr>
+                      <w:r>
+                        <w:t xml:space="preserve">  int B = C + D;</w:t>
+                      </w:r>
+                    </w:p>
+                    <w:p>
+                      <w:pPr>
+                        <w:pStyle w:val="NoSpacing"/>
+                      </w:pPr>
+                    </w:p>
+                    <w:p>
+                      <w:pPr>
+                        <w:pStyle w:val="NoSpacing"/>
+                      </w:pPr>
+                      <w:r>
+                        <w:t xml:space="preserve">  printf("Final Values are: \n");</w:t>
+                      </w:r>
+                    </w:p>
+                    <w:p>
+                      <w:pPr>
+                        <w:pStyle w:val="NoSpacing"/>
+                      </w:pPr>
+                      <w:r>
+                        <w:t xml:space="preserve">  printf("A = %d \n", A);</w:t>
+                      </w:r>
+                    </w:p>
+                    <w:p>
+                      <w:pPr>
+                        <w:pStyle w:val="NoSpacing"/>
+                      </w:pPr>
+                      <w:r>
+                        <w:t xml:space="preserve">  printf("B_old = %d \n", B_old);</w:t>
+                      </w:r>
+                    </w:p>
+                    <w:p>
+                      <w:pPr>
+                        <w:pStyle w:val="NoSpacing"/>
+                      </w:pPr>
+                      <w:r>
+                        <w:t xml:space="preserve">  printf("B_new = %d \n", B_new);</w:t>
+                      </w:r>
+                    </w:p>
+                    <w:p>
+                      <w:pPr>
+                        <w:pStyle w:val="NoSpacing"/>
+                      </w:pPr>
+                      <w:r>
+                        <w:t xml:space="preserve">  printf("B = %d \n", B);</w:t>
+                      </w:r>
+                    </w:p>
+                    <w:p>
+                      <w:pPr>
+                        <w:pStyle w:val="NoSpacing"/>
+                      </w:pPr>
+                      <w:r>
+                        <w:t xml:space="preserve">  printf("C = %d \n", C);</w:t>
+                      </w:r>
+                    </w:p>
+                    <w:p>
+                      <w:pPr>
+                        <w:pStyle w:val="NoSpacing"/>
+                      </w:pPr>
+                      <w:r>
+                        <w:t xml:space="preserve">  printf("D = %d \n", D);</w:t>
+                      </w:r>
+                    </w:p>
+                    <w:p>
+                      <w:pPr>
+                        <w:pStyle w:val="NoSpacing"/>
+                      </w:pPr>
+                      <w:r>
+                        <w:t xml:space="preserve">  return 0;</w:t>
+                      </w:r>
+                    </w:p>
+                    <w:p>
+                      <w:pPr>
+                        <w:pStyle w:val="NoSpacing"/>
+                      </w:pPr>
+                      <w:r>
+                        <w:t>}</w:t>
+                      </w:r>
+                    </w:p>
+                  </w:txbxContent>
+                </v:textbox>
+                <w10:wrap type="topAndBottom"/>
+              </v:rect>
+            </w:pict>
+          </mc:Fallback>
+        </mc:AlternateContent>
+      </w:r>
+      <w:r>
+        <w:t>Flow Dependency cannot be solved as flow dependencies cannot be removed without Changing the purpose of the program.</w:t>
+      </w:r>
+    </w:p>
+    <w:p/>
+    <w:p>
+      <w:pPr>
+        <w:pStyle w:val="ListParagraph"/>
+        <w:numPr>
+          <w:ilvl w:val="0"/>
+          <w:numId w:val="10"/>
+        </w:numPr>
+      </w:pPr>
+      <w:r>
+        <w:t xml:space="preserve">Code is included in the </w:t>
+      </w:r>
+      <w:r>
+        <w:t>file:</w:t>
+      </w:r>
+      <w:r>
+        <w:t xml:space="preserve"> </w:t>
+      </w:r>
+      <w:r>
+        <w:t>2039281_Task1_5</w:t>
+      </w:r>
+      <w:r>
+        <w:t>.c</w:t>
+      </w:r>
+    </w:p>
+    <w:p>
+      <w:pPr>
+        <w:spacing w:after="200" w:line="276" w:lineRule="auto"/>
+        <w:rPr>
+          <w:rFonts w:asciiTheme="majorHAnsi" w:eastAsiaTheme="majorEastAsia" w:hAnsiTheme="majorHAnsi" w:cstheme="majorBidi"/>
+          <w:b/>
+          <w:bCs/>
+          <w:color w:val="4F81BD" w:themeColor="accent1"/>
+          <w:sz w:val="26"/>
+          <w:szCs w:val="26"/>
+        </w:rPr>
+      </w:pPr>
+      <w:r>
+        <w:br w:type="page"/>
+      </w:r>
+    </w:p>
+    <w:p>
+      <w:pPr>
+        <w:pStyle w:val="Heading2"/>
+      </w:pPr>
+      <w:bookmarkStart w:id="6" w:name="_Toc59830496"/>
       <w:r>
         <w:lastRenderedPageBreak/>
         <w:t>Answer of Sixth Question</w:t>
@@ -1866,15 +2371,7 @@
         <w:ind w:left="720"/>
       </w:pPr>
       <w:r>
-        <w:t xml:space="preserve">Counter is a global variable and </w:t>
-      </w:r>
-      <w:proofErr w:type="spellStart"/>
-      <w:r>
-        <w:t>thread_func</w:t>
-      </w:r>
-      <w:proofErr w:type="spellEnd"/>
-      <w:r>
-        <w:t xml:space="preserve"> updates it. The thread uses the current value of counter in the thread when the thread is created. Since the threads are created while other threads are running the value of counter is changing. So, when the threads are joined the value of counter is different. </w:t>
+        <w:t xml:space="preserve">Counter is a global variable and thread_func updates it. The thread uses the current value of counter in the thread when the thread is created. Since the threads are created while other threads are running the value of counter is changing. So, when the threads are joined the value of counter is different. </w:t>
       </w:r>
     </w:p>
     <w:p/>
@@ -1886,27 +2383,11 @@
     <w:p>
       <w:r>
         <w:tab/>
-        <w:t xml:space="preserve">Counter is a global variable and </w:t>
-      </w:r>
-      <w:proofErr w:type="spellStart"/>
-      <w:r>
-        <w:t>thread_func</w:t>
-      </w:r>
-      <w:proofErr w:type="spellEnd"/>
-      <w:r>
-        <w:t xml:space="preserve"> updates it. The thread uses the current value of counter in the thread when the thread is created. The threads are created </w:t>
+        <w:t xml:space="preserve">Counter is a global variable and thread_func updates it. The thread uses the current value of counter in the thread when the thread is created. The threads are created </w:t>
       </w:r>
       <w:r>
         <w:tab/>
-        <w:t xml:space="preserve">only when the previous thread is joined, meaning new thread is created the previous thread is already completed. Since the </w:t>
-      </w:r>
-      <w:proofErr w:type="spellStart"/>
-      <w:r>
-        <w:t>thread_func</w:t>
-      </w:r>
-      <w:proofErr w:type="spellEnd"/>
-      <w:r>
-        <w:t xml:space="preserve"> adds 100000 to counter, after </w:t>
+        <w:t xml:space="preserve">only when the previous thread is joined, meaning new thread is created the previous thread is already completed. Since the thread_func adds 100000 to counter, after </w:t>
       </w:r>
       <w:r>
         <w:tab/>
@@ -1923,7 +2404,13 @@
         </w:numPr>
       </w:pPr>
       <w:r>
-        <w:t>The codes are included as task1_6A.c and task1_6B.c in Extra code folder.</w:t>
+        <w:t>The codes are included as task1_6A.c and task1_6B.c in</w:t>
+      </w:r>
+      <w:r>
+        <w:t>side Supporting Files</w:t>
+      </w:r>
+      <w:r>
+        <w:t xml:space="preserve"> folder.</w:t>
       </w:r>
     </w:p>
     <w:p>
@@ -1938,7 +2425,6 @@
           <w:szCs w:val="28"/>
         </w:rPr>
       </w:pPr>
-      <w:bookmarkStart w:id="7" w:name="_Toc59795537"/>
       <w:r>
         <w:br w:type="page"/>
       </w:r>
@@ -1947,6 +2433,7 @@
       <w:pPr>
         <w:pStyle w:val="Heading1"/>
       </w:pPr>
+      <w:bookmarkStart w:id="7" w:name="_Toc59830497"/>
       <w:r>
         <w:lastRenderedPageBreak/>
         <w:t>Application</w:t>
@@ -1978,7 +2465,7 @@
       <w:pPr>
         <w:pStyle w:val="Heading2"/>
       </w:pPr>
-      <w:bookmarkStart w:id="8" w:name="_Toc59795538"/>
+      <w:bookmarkStart w:id="8" w:name="_Toc59830498"/>
       <w:r>
         <w:t>Single Thread Matrix Multiplication</w:t>
       </w:r>
@@ -1991,23 +2478,38 @@
           <w:ilvl w:val="0"/>
           <w:numId w:val="5"/>
         </w:numPr>
-      </w:pPr>
-      <w:r>
+        <w:rPr>
+          <w:color w:val="FF0000"/>
+        </w:rPr>
+      </w:pPr>
+      <w:r>
+        <w:rPr>
+          <w:color w:val="FF0000"/>
+        </w:rPr>
         <w:t>The analysi</w:t>
       </w:r>
       <w:r>
+        <w:rPr>
+          <w:color w:val="FF0000"/>
+        </w:rPr>
         <w:t>s of the algorithm</w:t>
       </w:r>
       <w:r>
+        <w:rPr>
+          <w:color w:val="FF0000"/>
+        </w:rPr>
         <w:t>’s</w:t>
       </w:r>
       <w:r>
-        <w:t xml:space="preserve"> </w:t>
-      </w:r>
-      <w:r>
-        <w:t xml:space="preserve">complexity. </w:t>
-      </w:r>
-      <w:r>
+        <w:rPr>
+          <w:color w:val="FF0000"/>
+        </w:rPr>
+        <w:t xml:space="preserve"> complexity. </w:t>
+      </w:r>
+      <w:r>
+        <w:rPr>
+          <w:color w:val="FF0000"/>
+        </w:rPr>
         <w:t>(1 mark)</w:t>
       </w:r>
     </w:p>
@@ -2062,20 +2564,38 @@
           <w:ilvl w:val="0"/>
           <w:numId w:val="5"/>
         </w:numPr>
-      </w:pPr>
-      <w:r>
+        <w:rPr>
+          <w:color w:val="FF0000"/>
+        </w:rPr>
+      </w:pPr>
+      <w:r>
+        <w:rPr>
+          <w:color w:val="FF0000"/>
+        </w:rPr>
         <w:t>Suggest at least three different ways to speed up the matrix multiplication algorithm given</w:t>
       </w:r>
       <w:r>
+        <w:rPr>
+          <w:color w:val="FF0000"/>
+        </w:rPr>
         <w:t xml:space="preserve"> </w:t>
       </w:r>
       <w:r>
+        <w:rPr>
+          <w:color w:val="FF0000"/>
+        </w:rPr>
         <w:t>here. (Pay special attention to the utilisation of cache memory to achieve the intended speed</w:t>
       </w:r>
       <w:r>
+        <w:rPr>
+          <w:color w:val="FF0000"/>
+        </w:rPr>
         <w:t xml:space="preserve"> </w:t>
       </w:r>
       <w:r>
+        <w:rPr>
+          <w:color w:val="FF0000"/>
+        </w:rPr>
         <w:t>up). (1 marks)</w:t>
       </w:r>
     </w:p>
@@ -2100,15 +2620,7 @@
         </w:numPr>
       </w:pPr>
       <w:r>
-        <w:t>Using cache memory to prevent the access of C[</w:t>
-      </w:r>
-      <w:proofErr w:type="spellStart"/>
-      <w:r>
-        <w:t>i</w:t>
-      </w:r>
-      <w:proofErr w:type="spellEnd"/>
-      <w:r>
-        <w:t>][j] value at every step. This saves access time.</w:t>
+        <w:t>Using cache memory to prevent the access of C[i][j] value at every step. This saves access time.</w:t>
       </w:r>
     </w:p>
     <w:p>
@@ -2120,7 +2632,16 @@
         </w:numPr>
       </w:pPr>
       <w:r>
-        <w:t>Using matrix vector multiplication.</w:t>
+        <w:t>Regarding n x n matrix as 2d array of a x b where each block is a sub matrix of n of size (n/a) x (n/a). Then a</w:t>
+      </w:r>
+      <w:r>
+        <w:rPr>
+          <w:vertAlign w:val="superscript"/>
+        </w:rPr>
+        <w:t xml:space="preserve">3 </w:t>
+      </w:r>
+      <w:r>
+        <w:t>matrix multiplication is done for each involving (n/a) x (n/a)</w:t>
       </w:r>
     </w:p>
     <w:p>
@@ -2142,17 +2663,21 @@
           <w:ilvl w:val="0"/>
           <w:numId w:val="5"/>
         </w:numPr>
+        <w:rPr>
+          <w:color w:val="FF0000"/>
+        </w:rPr>
       </w:pPr>
       <w:r>
         <w:rPr>
           <w:noProof/>
+          <w:color w:val="FF0000"/>
           <w:lang w:eastAsia="en-GB"/>
         </w:rPr>
         <w:lastRenderedPageBreak/>
         <mc:AlternateContent>
           <mc:Choice Requires="wps">
             <w:drawing>
-              <wp:anchor distT="0" distB="0" distL="114300" distR="114300" simplePos="0" relativeHeight="251658240" behindDoc="0" locked="0" layoutInCell="1" allowOverlap="1" wp14:anchorId="5F9CB39A" wp14:editId="57C0DBE5">
+              <wp:anchor distT="0" distB="0" distL="114300" distR="114300" simplePos="0" relativeHeight="251652096" behindDoc="0" locked="0" layoutInCell="1" allowOverlap="1" wp14:anchorId="5F9CB39A" wp14:editId="5D509B45">
                 <wp:simplePos x="0" y="0"/>
                 <wp:positionH relativeFrom="column">
                   <wp:posOffset>-1905</wp:posOffset>
@@ -2160,8 +2685,8 @@
                 <wp:positionV relativeFrom="paragraph">
                   <wp:posOffset>692785</wp:posOffset>
                 </wp:positionV>
-                <wp:extent cx="6327140" cy="5244465"/>
-                <wp:effectExtent l="0" t="0" r="16510" b="13335"/>
+                <wp:extent cx="5778500" cy="3745230"/>
+                <wp:effectExtent l="0" t="0" r="12700" b="26670"/>
                 <wp:wrapTopAndBottom/>
                 <wp:docPr id="307" name="Text Box 2"/>
                 <wp:cNvGraphicFramePr>
@@ -2176,7 +2701,7 @@
                       <wps:spPr bwMode="auto">
                         <a:xfrm>
                           <a:off x="0" y="0"/>
-                          <a:ext cx="6327140" cy="5244465"/>
+                          <a:ext cx="5778500" cy="3745230"/>
                         </a:xfrm>
                         <a:prstGeom prst="rect">
                           <a:avLst/>
@@ -2197,272 +2722,55 @@
                         <w:txbxContent>
                           <w:p>
                             <w:r>
-                              <w:t>I</w:t>
+                              <w:t>Int A[N][P], B[P][M], C[N][M];</w:t>
                             </w:r>
-                            <w:r>
-                              <w:t>nt</w:t>
-                            </w:r>
-                            <w:r>
-                              <w:t xml:space="preserve"> </w:t>
-                            </w:r>
-                            <w:r>
-                              <w:t>A[N][P],</w:t>
-                            </w:r>
-                            <w:r>
-                              <w:t xml:space="preserve"> </w:t>
-                            </w:r>
-                            <w:r>
-                              <w:t>B[P][M],</w:t>
-                            </w:r>
-                            <w:r>
-                              <w:t xml:space="preserve"> </w:t>
-                            </w:r>
-                            <w:r>
-                              <w:t>C[N][M</w:t>
-                            </w:r>
-                            <w:proofErr w:type="gramStart"/>
-                            <w:r>
-                              <w:t>];</w:t>
-                            </w:r>
-                            <w:proofErr w:type="gramEnd"/>
                           </w:p>
                           <w:p>
                             <w:r>
-                              <w:t xml:space="preserve">int </w:t>
-                            </w:r>
-                            <w:proofErr w:type="gramStart"/>
-                            <w:r>
-                              <w:t>cache;</w:t>
-                            </w:r>
-                            <w:proofErr w:type="gramEnd"/>
-                            <w:r>
-                              <w:tab/>
+                              <w:t>int cache;</w:t>
                             </w:r>
                           </w:p>
                           <w:p>
-                            <w:pPr>
-                              <w:ind w:left="720"/>
-                            </w:pPr>
                             <w:r>
-                              <w:t>for</w:t>
-                            </w:r>
-                            <w:r>
-                              <w:t xml:space="preserve"> </w:t>
-                            </w:r>
-                            <w:r>
-                              <w:t xml:space="preserve">(int </w:t>
-                            </w:r>
-                            <w:proofErr w:type="spellStart"/>
-                            <w:r>
-                              <w:t>i</w:t>
-                            </w:r>
-                            <w:proofErr w:type="spellEnd"/>
-                            <w:r>
-                              <w:t xml:space="preserve"> = </w:t>
-                            </w:r>
-                            <w:proofErr w:type="gramStart"/>
-                            <w:r>
-                              <w:t>0;i</w:t>
-                            </w:r>
-                            <w:proofErr w:type="gramEnd"/>
-                            <w:r>
-                              <w:t xml:space="preserve"> &lt; N; </w:t>
-                            </w:r>
-                            <w:proofErr w:type="spellStart"/>
-                            <w:r>
-                              <w:t>i</w:t>
-                            </w:r>
-                            <w:proofErr w:type="spellEnd"/>
-                            <w:r>
-                              <w:t>++)</w:t>
-                            </w:r>
-                            <w:r>
-                              <w:tab/>
+                              <w:t>for (int i = 0; i &lt; N; i++) {</w:t>
                             </w:r>
                           </w:p>
                           <w:p>
-                            <w:pPr>
-                              <w:ind w:left="720"/>
-                            </w:pPr>
                             <w:r>
-                              <w:t>{</w:t>
-                            </w:r>
-                            <w:r>
-                              <w:tab/>
-                            </w:r>
-                            <w:r>
-                              <w:tab/>
+                              <w:t xml:space="preserve">  for (int j = 0; j &lt; M; j++) {</w:t>
                             </w:r>
                           </w:p>
                           <w:p>
-                            <w:pPr>
-                              <w:ind w:left="720" w:firstLine="720"/>
-                            </w:pPr>
                             <w:r>
-                              <w:t>f</w:t>
-                            </w:r>
-                            <w:r>
-                              <w:t>or</w:t>
-                            </w:r>
-                            <w:r>
-                              <w:t xml:space="preserve"> </w:t>
-                            </w:r>
-                            <w:r>
-                              <w:t>(int j = 0; j &lt;</w:t>
-                            </w:r>
-                            <w:r>
-                              <w:t xml:space="preserve"> </w:t>
-                            </w:r>
-                            <w:r>
-                              <w:t xml:space="preserve">M; </w:t>
-                            </w:r>
-                            <w:proofErr w:type="spellStart"/>
-                            <w:r>
-                              <w:t>j++</w:t>
-                            </w:r>
-                            <w:proofErr w:type="spellEnd"/>
-                            <w:r>
-                              <w:t>)</w:t>
-                            </w:r>
-                            <w:r>
-                              <w:t xml:space="preserve"> </w:t>
+                              <w:t xml:space="preserve">    cache = 0;</w:t>
                             </w:r>
                           </w:p>
                           <w:p>
-                            <w:pPr>
-                              <w:ind w:left="720" w:firstLine="720"/>
-                            </w:pPr>
                             <w:r>
-                              <w:t>{</w:t>
-                            </w:r>
-                            <w:r>
-                              <w:tab/>
+                              <w:t xml:space="preserve">    for (int k = 0; k &lt; P; k++) {</w:t>
                             </w:r>
                           </w:p>
                           <w:p>
-                            <w:pPr>
-                              <w:ind w:left="720"/>
-                            </w:pPr>
                             <w:r>
-                              <w:t xml:space="preserve">       </w:t>
-                            </w:r>
-                            <w:r>
-                              <w:tab/>
-                            </w:r>
-                            <w:r>
-                              <w:t xml:space="preserve"> cache = </w:t>
-                            </w:r>
-                            <w:proofErr w:type="gramStart"/>
-                            <w:r>
-                              <w:t>0;</w:t>
-                            </w:r>
-                            <w:proofErr w:type="gramEnd"/>
-                            <w:r>
-                              <w:tab/>
+                              <w:t xml:space="preserve">      cache = cache + A[i][k] * B[k][j];</w:t>
                             </w:r>
                           </w:p>
                           <w:p>
-                            <w:pPr>
-                              <w:ind w:left="1440" w:firstLine="720"/>
-                            </w:pPr>
                             <w:r>
-                              <w:t>for</w:t>
-                            </w:r>
-                            <w:r>
-                              <w:t xml:space="preserve"> </w:t>
-                            </w:r>
-                            <w:r>
-                              <w:t>(int k = 0; k &lt;</w:t>
-                            </w:r>
-                            <w:r>
-                              <w:t xml:space="preserve"> </w:t>
-                            </w:r>
-                            <w:r>
-                              <w:t>P; k++)</w:t>
+                              <w:t xml:space="preserve">    }</w:t>
                             </w:r>
                           </w:p>
                           <w:p>
-                            <w:pPr>
-                              <w:ind w:left="1440" w:firstLine="720"/>
-                            </w:pPr>
                             <w:r>
-                              <w:t>{</w:t>
-                            </w:r>
-                            <w:r>
-                              <w:tab/>
+                              <w:t xml:space="preserve">    c[i][j] = cache;</w:t>
                             </w:r>
                           </w:p>
                           <w:p>
-                            <w:pPr>
-                              <w:ind w:left="2160" w:firstLine="720"/>
-                            </w:pPr>
                             <w:r>
-                              <w:t>cache = cache + A[</w:t>
-                            </w:r>
-                            <w:proofErr w:type="spellStart"/>
-                            <w:r>
-                              <w:t>i</w:t>
-                            </w:r>
-                            <w:proofErr w:type="spellEnd"/>
-                            <w:r>
-                              <w:t>][k] * B[k][j</w:t>
-                            </w:r>
-                            <w:proofErr w:type="gramStart"/>
-                            <w:r>
-                              <w:t>];</w:t>
-                            </w:r>
-                            <w:proofErr w:type="gramEnd"/>
-                            <w:r>
-                              <w:tab/>
+                              <w:t xml:space="preserve">  }</w:t>
                             </w:r>
                           </w:p>
                           <w:p>
-                            <w:pPr>
-                              <w:ind w:left="1440" w:firstLine="720"/>
-                            </w:pPr>
-                            <w:r>
-                              <w:t>}</w:t>
-                            </w:r>
-                          </w:p>
-                          <w:p>
-                            <w:pPr>
-                              <w:ind w:left="1440" w:firstLine="720"/>
-                            </w:pPr>
-                            <w:r>
-                              <w:t>c[</w:t>
-                            </w:r>
-                            <w:proofErr w:type="spellStart"/>
-                            <w:r>
-                              <w:t>i</w:t>
-                            </w:r>
-                            <w:proofErr w:type="spellEnd"/>
-                            <w:r>
-                              <w:t xml:space="preserve">][j] = </w:t>
-                            </w:r>
-                            <w:proofErr w:type="gramStart"/>
-                            <w:r>
-                              <w:t>cache</w:t>
-                            </w:r>
-                            <w:r>
-                              <w:t>;</w:t>
-                            </w:r>
-                            <w:proofErr w:type="gramEnd"/>
-                            <w:r>
-                              <w:tab/>
-                            </w:r>
-                          </w:p>
-                          <w:p>
-                            <w:pPr>
-                              <w:ind w:left="720" w:firstLine="720"/>
-                            </w:pPr>
-                            <w:r>
-                              <w:t>}</w:t>
-                            </w:r>
-                          </w:p>
-                          <w:p>
-                            <w:pPr>
-                              <w:ind w:firstLine="720"/>
-                            </w:pPr>
                             <w:r>
                               <w:t>}</w:t>
                             </w:r>
@@ -2486,281 +2794,60 @@
           </mc:Choice>
           <mc:Fallback>
             <w:pict>
-              <v:shapetype w14:anchorId="5F9CB39A" id="_x0000_t202" coordsize="21600,21600" o:spt="202" path="m,l,21600r21600,l21600,xe">
-                <v:stroke joinstyle="miter"/>
-                <v:path gradientshapeok="t" o:connecttype="rect"/>
-              </v:shapetype>
-              <v:shape id="Text Box 2" o:spid="_x0000_s1026" type="#_x0000_t202" style="position:absolute;left:0;text-align:left;margin-left:-.15pt;margin-top:54.55pt;width:498.2pt;height:412.95pt;z-index:251658240;visibility:visible;mso-wrap-style:square;mso-width-percent:0;mso-height-percent:0;mso-wrap-distance-left:9pt;mso-wrap-distance-top:0;mso-wrap-distance-right:9pt;mso-wrap-distance-bottom:0;mso-position-horizontal:absolute;mso-position-horizontal-relative:text;mso-position-vertical:absolute;mso-position-vertical-relative:text;mso-width-percent:0;mso-height-percent:0;mso-width-relative:margin;mso-height-relative:margin;v-text-anchor:top" o:gfxdata="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">
+              <v:shape w14:anchorId="5F9CB39A" id="Text Box 2" o:spid="_x0000_s1028" type="#_x0000_t202" style="position:absolute;left:0;text-align:left;margin-left:-.15pt;margin-top:54.55pt;width:455pt;height:294.9pt;z-index:251652096;visibility:visible;mso-wrap-style:square;mso-width-percent:0;mso-height-percent:0;mso-wrap-distance-left:9pt;mso-wrap-distance-top:0;mso-wrap-distance-right:9pt;mso-wrap-distance-bottom:0;mso-position-horizontal:absolute;mso-position-horizontal-relative:text;mso-position-vertical:absolute;mso-position-vertical-relative:text;mso-width-percent:0;mso-height-percent:0;mso-width-relative:margin;mso-height-relative:margin;v-text-anchor:top" o:gfxdata="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">
                 <v:textbox>
                   <w:txbxContent>
                     <w:p>
                       <w:r>
-                        <w:t>I</w:t>
+                        <w:t>Int A[N][P], B[P][M], C[N][M];</w:t>
                       </w:r>
-                      <w:r>
-                        <w:t>nt</w:t>
-                      </w:r>
-                      <w:r>
-                        <w:t xml:space="preserve"> </w:t>
-                      </w:r>
-                      <w:r>
-                        <w:t>A[N][P],</w:t>
-                      </w:r>
-                      <w:r>
-                        <w:t xml:space="preserve"> </w:t>
-                      </w:r>
-                      <w:r>
-                        <w:t>B[P][M],</w:t>
-                      </w:r>
-                      <w:r>
-                        <w:t xml:space="preserve"> </w:t>
-                      </w:r>
-                      <w:r>
-                        <w:t>C[N][M</w:t>
-                      </w:r>
-                      <w:proofErr w:type="gramStart"/>
-                      <w:r>
-                        <w:t>];</w:t>
-                      </w:r>
-                      <w:proofErr w:type="gramEnd"/>
                     </w:p>
                     <w:p>
                       <w:r>
-                        <w:t xml:space="preserve">int </w:t>
-                      </w:r>
-                      <w:proofErr w:type="gramStart"/>
-                      <w:r>
-                        <w:t>cache;</w:t>
-                      </w:r>
-                      <w:proofErr w:type="gramEnd"/>
-                      <w:r>
-                        <w:tab/>
+                        <w:t>int cache;</w:t>
                       </w:r>
                     </w:p>
                     <w:p>
-                      <w:pPr>
-                        <w:ind w:left="720"/>
-                      </w:pPr>
                       <w:r>
-                        <w:t>for</w:t>
-                      </w:r>
-                      <w:r>
-                        <w:t xml:space="preserve"> </w:t>
-                      </w:r>
-                      <w:r>
-                        <w:t xml:space="preserve">(int </w:t>
-                      </w:r>
-                      <w:proofErr w:type="spellStart"/>
-                      <w:r>
-                        <w:t>i</w:t>
-                      </w:r>
-                      <w:proofErr w:type="spellEnd"/>
-                      <w:r>
-                        <w:t xml:space="preserve"> = </w:t>
-                      </w:r>
-                      <w:proofErr w:type="gramStart"/>
-                      <w:r>
-                        <w:t>0;i</w:t>
-                      </w:r>
-                      <w:proofErr w:type="gramEnd"/>
-                      <w:r>
-                        <w:t xml:space="preserve"> &lt; N; </w:t>
-                      </w:r>
-                      <w:proofErr w:type="spellStart"/>
-                      <w:r>
-                        <w:t>i</w:t>
-                      </w:r>
-                      <w:proofErr w:type="spellEnd"/>
-                      <w:r>
-                        <w:t>++)</w:t>
-                      </w:r>
-                      <w:r>
-                        <w:tab/>
+                        <w:t>for (int i = 0; i &lt; N; i++) {</w:t>
                       </w:r>
                     </w:p>
                     <w:p>
-                      <w:pPr>
-                        <w:ind w:left="720"/>
-                      </w:pPr>
                       <w:r>
-                        <w:t>{</w:t>
-                      </w:r>
-                      <w:r>
-                        <w:tab/>
-                      </w:r>
-                      <w:r>
-                        <w:tab/>
+                        <w:t xml:space="preserve">  for (int j = 0; j &lt; M; j++) {</w:t>
                       </w:r>
                     </w:p>
                     <w:p>
-                      <w:pPr>
-                        <w:ind w:left="720" w:firstLine="720"/>
-                      </w:pPr>
                       <w:r>
-                        <w:t>f</w:t>
-                      </w:r>
-                      <w:r>
-                        <w:t>or</w:t>
-                      </w:r>
-                      <w:r>
-                        <w:t xml:space="preserve"> </w:t>
-                      </w:r>
-                      <w:r>
-                        <w:t>(int j = 0; j &lt;</w:t>
-                      </w:r>
-                      <w:r>
-                        <w:t xml:space="preserve"> </w:t>
-                      </w:r>
-                      <w:r>
-                        <w:t xml:space="preserve">M; </w:t>
-                      </w:r>
-                      <w:proofErr w:type="spellStart"/>
-                      <w:r>
-                        <w:t>j++</w:t>
-                      </w:r>
-                      <w:proofErr w:type="spellEnd"/>
-                      <w:r>
-                        <w:t>)</w:t>
-                      </w:r>
-                      <w:r>
-                        <w:t xml:space="preserve"> </w:t>
+                        <w:t xml:space="preserve">    cache = 0;</w:t>
                       </w:r>
                     </w:p>
                     <w:p>
-                      <w:pPr>
-                        <w:ind w:left="720" w:firstLine="720"/>
-                      </w:pPr>
                       <w:r>
-                        <w:t>{</w:t>
-                      </w:r>
-                      <w:r>
-                        <w:tab/>
+                        <w:t xml:space="preserve">    for (int k = 0; k &lt; P; k++) {</w:t>
                       </w:r>
                     </w:p>
                     <w:p>
-                      <w:pPr>
-                        <w:ind w:left="720"/>
-                      </w:pPr>
                       <w:r>
-                        <w:t xml:space="preserve">       </w:t>
-                      </w:r>
-                      <w:r>
-                        <w:tab/>
-                      </w:r>
-                      <w:r>
-                        <w:t xml:space="preserve"> cache = </w:t>
-                      </w:r>
-                      <w:proofErr w:type="gramStart"/>
-                      <w:r>
-                        <w:t>0;</w:t>
-                      </w:r>
-                      <w:proofErr w:type="gramEnd"/>
-                      <w:r>
-                        <w:tab/>
+                        <w:t xml:space="preserve">      cache = cache + A[i][k] * B[k][j];</w:t>
                       </w:r>
                     </w:p>
                     <w:p>
-                      <w:pPr>
-                        <w:ind w:left="1440" w:firstLine="720"/>
-                      </w:pPr>
                       <w:r>
-                        <w:t>for</w:t>
-                      </w:r>
-                      <w:r>
-                        <w:t xml:space="preserve"> </w:t>
-                      </w:r>
-                      <w:r>
-                        <w:t>(int k = 0; k &lt;</w:t>
-                      </w:r>
-                      <w:r>
-                        <w:t xml:space="preserve"> </w:t>
-                      </w:r>
-                      <w:r>
-                        <w:t>P; k++)</w:t>
+                        <w:t xml:space="preserve">    }</w:t>
                       </w:r>
                     </w:p>
                     <w:p>
-                      <w:pPr>
-                        <w:ind w:left="1440" w:firstLine="720"/>
-                      </w:pPr>
                       <w:r>
-                        <w:t>{</w:t>
-                      </w:r>
-                      <w:r>
-                        <w:tab/>
+                        <w:t xml:space="preserve">    c[i][j] = cache;</w:t>
                       </w:r>
                     </w:p>
                     <w:p>
-                      <w:pPr>
-                        <w:ind w:left="2160" w:firstLine="720"/>
-                      </w:pPr>
                       <w:r>
-                        <w:t>cache = cache + A[</w:t>
-                      </w:r>
-                      <w:proofErr w:type="spellStart"/>
-                      <w:r>
-                        <w:t>i</w:t>
-                      </w:r>
-                      <w:proofErr w:type="spellEnd"/>
-                      <w:r>
-                        <w:t>][k] * B[k][j</w:t>
-                      </w:r>
-                      <w:proofErr w:type="gramStart"/>
-                      <w:r>
-                        <w:t>];</w:t>
-                      </w:r>
-                      <w:proofErr w:type="gramEnd"/>
-                      <w:r>
-                        <w:tab/>
+                        <w:t xml:space="preserve">  }</w:t>
                       </w:r>
                     </w:p>
                     <w:p>
-                      <w:pPr>
-                        <w:ind w:left="1440" w:firstLine="720"/>
-                      </w:pPr>
-                      <w:r>
-                        <w:t>}</w:t>
-                      </w:r>
-                    </w:p>
-                    <w:p>
-                      <w:pPr>
-                        <w:ind w:left="1440" w:firstLine="720"/>
-                      </w:pPr>
-                      <w:r>
-                        <w:t>c[</w:t>
-                      </w:r>
-                      <w:proofErr w:type="spellStart"/>
-                      <w:r>
-                        <w:t>i</w:t>
-                      </w:r>
-                      <w:proofErr w:type="spellEnd"/>
-                      <w:r>
-                        <w:t xml:space="preserve">][j] = </w:t>
-                      </w:r>
-                      <w:proofErr w:type="gramStart"/>
-                      <w:r>
-                        <w:t>cache</w:t>
-                      </w:r>
-                      <w:r>
-                        <w:t>;</w:t>
-                      </w:r>
-                      <w:proofErr w:type="gramEnd"/>
-                      <w:r>
-                        <w:tab/>
-                      </w:r>
-                    </w:p>
-                    <w:p>
-                      <w:pPr>
-                        <w:ind w:left="720" w:firstLine="720"/>
-                      </w:pPr>
-                      <w:r>
-                        <w:t>}</w:t>
-                      </w:r>
-                    </w:p>
-                    <w:p>
-                      <w:pPr>
-                        <w:ind w:firstLine="720"/>
-                      </w:pPr>
                       <w:r>
                         <w:t>}</w:t>
                       </w:r>
@@ -2774,21 +2861,33 @@
         </mc:AlternateContent>
       </w:r>
       <w:r>
+        <w:rPr>
+          <w:color w:val="FF0000"/>
+        </w:rPr>
         <w:t xml:space="preserve">Write your improved algorithms as pseudo-codes using any editor. Also, provide </w:t>
       </w:r>
       <w:r>
-        <w:t>reasoning</w:t>
-      </w:r>
-      <w:r>
+        <w:rPr>
+          <w:color w:val="FF0000"/>
+        </w:rPr>
+        <w:t xml:space="preserve">reasoning </w:t>
+      </w:r>
+      <w:r>
+        <w:rPr>
+          <w:color w:val="FF0000"/>
+        </w:rPr>
+        <w:t>as to why you think the suggested algorithm is an improvement over the given algorithm. (1</w:t>
+      </w:r>
+      <w:r>
+        <w:rPr>
+          <w:color w:val="FF0000"/>
+        </w:rPr>
         <w:t xml:space="preserve"> </w:t>
       </w:r>
       <w:r>
-        <w:t>as to why you think the suggested algorithm is an improvement over the given algorithm. (1</w:t>
-      </w:r>
-      <w:r>
-        <w:t xml:space="preserve"> </w:t>
-      </w:r>
-      <w:r>
+        <w:rPr>
+          <w:color w:val="FF0000"/>
+        </w:rPr>
         <w:t>marks)</w:t>
       </w:r>
     </w:p>
@@ -2802,7 +2901,6 @@
         </w:numPr>
       </w:pPr>
       <w:r>
-        <w:lastRenderedPageBreak/>
         <w:t>Write a C program that implements matrix multiplication using both the loop as given above</w:t>
       </w:r>
       <w:r>
@@ -2815,23 +2913,31 @@
     <w:p>
       <w:pPr>
         <w:pStyle w:val="ListParagraph"/>
-        <w:ind w:left="1296"/>
-        <w:rPr>
-          <w:color w:val="FF0000"/>
-        </w:rPr>
-      </w:pPr>
-      <w:r>
-        <w:rPr>
-          <w:color w:val="FF0000"/>
-        </w:rPr>
-        <w:t>Include your code using a text file in the submitted zipped file under name Task2.1</w:t>
-      </w:r>
-    </w:p>
-    <w:p>
-      <w:pPr>
-        <w:pStyle w:val="ListParagraph"/>
-        <w:ind w:left="1296"/>
-      </w:pPr>
+        <w:numPr>
+          <w:ilvl w:val="1"/>
+          <w:numId w:val="5"/>
+        </w:numPr>
+      </w:pPr>
+      <w:r>
+        <w:t xml:space="preserve">Full </w:t>
+      </w:r>
+      <w:r>
+        <w:t xml:space="preserve">Code is included in the file: </w:t>
+      </w:r>
+      <w:r>
+        <w:t>2039281_Task2_A</w:t>
+      </w:r>
+      <w:r>
+        <w:t>.c</w:t>
+      </w:r>
+    </w:p>
+    <w:p>
+      <w:pPr>
+        <w:spacing w:after="200" w:line="276" w:lineRule="auto"/>
+      </w:pPr>
+      <w:r>
+        <w:br w:type="page"/>
+      </w:r>
     </w:p>
     <w:p>
       <w:pPr>
@@ -2840,89 +2946,653 @@
           <w:ilvl w:val="0"/>
           <w:numId w:val="5"/>
         </w:numPr>
-      </w:pPr>
-      <w:r>
-        <w:t xml:space="preserve"> Measure the timing performance of these implemented algorithms. Record your</w:t>
-      </w:r>
-      <w:r>
+        <w:rPr>
+          <w:color w:val="FF0000"/>
+        </w:rPr>
+      </w:pPr>
+      <w:r>
+        <w:rPr>
+          <w:color w:val="FF0000"/>
+        </w:rPr>
+        <w:lastRenderedPageBreak/>
+        <w:t>Measure the timing performance of these implemented algorithms. Record your</w:t>
+      </w:r>
+      <w:r>
+        <w:rPr>
+          <w:color w:val="FF0000"/>
+        </w:rPr>
         <w:t xml:space="preserve"> </w:t>
       </w:r>
       <w:r>
+        <w:rPr>
+          <w:color w:val="FF0000"/>
+        </w:rPr>
         <w:t>observations. (Remember to use large values of N, M and P – the matrix dimensions when</w:t>
       </w:r>
       <w:r>
+        <w:rPr>
+          <w:color w:val="FF0000"/>
+        </w:rPr>
         <w:t xml:space="preserve"> </w:t>
       </w:r>
       <w:r>
+        <w:rPr>
+          <w:color w:val="FF0000"/>
+        </w:rPr>
         <w:t xml:space="preserve">doing this </w:t>
       </w:r>
       <w:r>
+        <w:rPr>
+          <w:color w:val="FF0000"/>
+        </w:rPr>
         <w:t>task</w:t>
       </w:r>
       <w:r>
+        <w:rPr>
+          <w:color w:val="FF0000"/>
+        </w:rPr>
         <w:t>). (1 marks)</w:t>
       </w:r>
     </w:p>
     <w:p>
       <w:pPr>
         <w:pStyle w:val="ListParagraph"/>
-        <w:ind w:left="1296"/>
-        <w:rPr>
-          <w:color w:val="FF0000"/>
-        </w:rPr>
-      </w:pPr>
-      <w:r>
-        <w:rPr>
-          <w:color w:val="FF0000"/>
-        </w:rPr>
-        <w:t xml:space="preserve">Insert a paragraph that hypothesises how long it would take to run </w:t>
-      </w:r>
-      <w:r>
-        <w:rPr>
-          <w:color w:val="FF0000"/>
-        </w:rPr>
-        <w:t>the original and improved algorithms</w:t>
-      </w:r>
-      <w:r>
-        <w:rPr>
-          <w:color w:val="FF0000"/>
-        </w:rPr>
-        <w:t>. Include your calculations.</w:t>
+      </w:pPr>
+      <w:r>
+        <w:t>Observations</w:t>
+      </w:r>
+      <w:r>
+        <w:t xml:space="preserve"> when values of N, M and P, are 800, 750 and 850 respectively</w:t>
+      </w:r>
+      <w:r>
+        <w:t>:</w:t>
       </w:r>
     </w:p>
     <w:p>
       <w:pPr>
         <w:pStyle w:val="ListParagraph"/>
-        <w:ind w:left="1296"/>
-        <w:rPr>
-          <w:color w:val="FF0000"/>
-        </w:rPr>
-      </w:pPr>
-      <w:r>
-        <w:rPr>
-          <w:color w:val="FF0000"/>
-        </w:rPr>
-        <w:t xml:space="preserve">Explain your results of running </w:t>
-      </w:r>
-      <w:r>
-        <w:rPr>
-          <w:color w:val="FF0000"/>
-        </w:rPr>
-        <w:t>time</w:t>
-      </w:r>
-      <w:r>
-        <w:rPr>
-          <w:color w:val="FF0000"/>
-        </w:rPr>
-        <w:t>.</w:t>
+      </w:pPr>
+      <w:r>
+        <w:t>original_time = [3.54136, 3.27827, 3.72438, 3.34107, 3.61651, 3.66029, 3.73083, 4.07393, 3.64318, 4.92446]</w:t>
+      </w:r>
+    </w:p>
+    <w:p>
+      <w:pPr>
+        <w:pStyle w:val="ListParagraph"/>
+      </w:pPr>
+      <w:r>
+        <w:t>im</w:t>
+      </w:r>
+      <w:r>
+        <w:t>p</w:t>
+      </w:r>
+      <w:r>
+        <w:t>roved_time = [2.63679, 2.31044, 2.36693, 2.67324, 2.51085, 2.50984, 2.66308, 2.69766, 2.71722, 2.54553]</w:t>
+      </w:r>
+    </w:p>
+    <w:p>
+      <w:pPr>
+        <w:keepNext/>
+        <w:ind w:left="720"/>
+      </w:pPr>
+      <w:r>
+        <w:rPr>
+          <w:noProof/>
+        </w:rPr>
+        <w:drawing>
+          <wp:inline distT="0" distB="0" distL="0" distR="0" wp14:anchorId="06F72FD7" wp14:editId="47A69E97">
+            <wp:extent cx="4900930" cy="3467100"/>
+            <wp:effectExtent l="0" t="0" r="0" b="0"/>
+            <wp:docPr id="3" name="Picture 3"/>
+            <wp:cNvGraphicFramePr>
+              <a:graphicFrameLocks xmlns:a="http://schemas.openxmlformats.org/drawingml/2006/main" noChangeAspect="1"/>
+            </wp:cNvGraphicFramePr>
+            <a:graphic xmlns:a="http://schemas.openxmlformats.org/drawingml/2006/main">
+              <a:graphicData uri="http://schemas.openxmlformats.org/drawingml/2006/picture">
+                <pic:pic xmlns:pic="http://schemas.openxmlformats.org/drawingml/2006/picture">
+                  <pic:nvPicPr>
+                    <pic:cNvPr id="0" name="Picture 8"/>
+                    <pic:cNvPicPr>
+                      <a:picLocks noChangeAspect="1" noChangeArrowheads="1"/>
+                    </pic:cNvPicPr>
+                  </pic:nvPicPr>
+                  <pic:blipFill>
+                    <a:blip r:embed="rId8">
+                      <a:extLst>
+                        <a:ext uri="{28A0092B-C50C-407E-A947-70E740481C1C}">
+                          <a14:useLocalDpi xmlns:a14="http://schemas.microsoft.com/office/drawing/2010/main" val="0"/>
+                        </a:ext>
+                      </a:extLst>
+                    </a:blip>
+                    <a:srcRect/>
+                    <a:stretch>
+                      <a:fillRect/>
+                    </a:stretch>
+                  </pic:blipFill>
+                  <pic:spPr bwMode="auto">
+                    <a:xfrm>
+                      <a:off x="0" y="0"/>
+                      <a:ext cx="4900930" cy="3467100"/>
+                    </a:xfrm>
+                    <a:prstGeom prst="rect">
+                      <a:avLst/>
+                    </a:prstGeom>
+                    <a:noFill/>
+                    <a:ln>
+                      <a:noFill/>
+                    </a:ln>
+                  </pic:spPr>
+                </pic:pic>
+              </a:graphicData>
+            </a:graphic>
+          </wp:inline>
+        </w:drawing>
+      </w:r>
+    </w:p>
+    <w:p>
+      <w:pPr>
+        <w:pStyle w:val="Caption"/>
+      </w:pPr>
+      <w:r>
+        <w:t xml:space="preserve">Figure </w:t>
+      </w:r>
+      <w:fldSimple w:instr=" SEQ Figure \* ARABIC ">
+        <w:r>
+          <w:rPr>
+            <w:noProof/>
+          </w:rPr>
+          <w:t>1</w:t>
+        </w:r>
+      </w:fldSimple>
+      <w:r>
+        <w:rPr>
+          <w:lang w:val="en-US"/>
+        </w:rPr>
+        <w:t>: Comparison of Improved and Original Algorithm</w:t>
+      </w:r>
+    </w:p>
+    <w:p>
+      <w:pPr>
+        <w:spacing w:after="200" w:line="276" w:lineRule="auto"/>
+        <w:rPr>
+          <w:lang w:val="en-US" w:bidi="ne-NP"/>
+        </w:rPr>
+      </w:pPr>
+      <w:r>
+        <w:rPr>
+          <w:lang w:val="en-US" w:bidi="ne-NP"/>
+        </w:rPr>
+        <w:t>The comparison shows that improved version is better than the original version. The original version takes an average of 3.5 seconds to complete where as improved version takes an average of 2.5 seconds.</w:t>
+      </w:r>
+      <w:r>
+        <w:rPr>
+          <w:lang w:val="en-US" w:bidi="ne-NP"/>
+        </w:rPr>
+        <w:br w:type="page"/>
+      </w:r>
+    </w:p>
+    <w:p>
+      <w:pPr>
+        <w:rPr>
+          <w:lang w:val="en-US" w:bidi="ne-NP"/>
+        </w:rPr>
+      </w:pPr>
+      <w:r>
+        <w:rPr>
+          <w:lang w:val="en-US" w:bidi="ne-NP"/>
+        </w:rPr>
+        <w:lastRenderedPageBreak/>
+        <w:t xml:space="preserve">The major computation line is </w:t>
+      </w:r>
+      <w:r>
+        <w:rPr>
+          <w:lang w:val="en-US" w:bidi="ne-NP"/>
+        </w:rPr>
+        <w:t>c[i][j] = c[i][j] + a[i][k] * b[k][j]</w:t>
+      </w:r>
+      <w:r>
+        <w:rPr>
+          <w:lang w:val="en-US" w:bidi="ne-NP"/>
+        </w:rPr>
+        <w:t xml:space="preserve"> in the original code. Assuming it takes 2 nanoseconds to compute this line. The total time taken to compete the entire program is 2 x N x M x P nanoseconds. Using cache reduces the access time of c[i][j] at step. Assuming it reduces access time by .5 nanosecond the time taken to complete the entire program in improved code will be: 1.5 x N x M x P.</w:t>
+      </w:r>
+    </w:p>
+    <w:p>
+      <w:pPr>
+        <w:rPr>
+          <w:lang w:val="en-US" w:bidi="ne-NP"/>
+        </w:rPr>
+      </w:pPr>
+    </w:p>
+    <w:p>
+      <w:pPr>
+        <w:rPr>
+          <w:lang w:val="en-US" w:bidi="ne-NP"/>
+        </w:rPr>
+      </w:pPr>
+      <w:r>
+        <w:rPr>
+          <w:lang w:val="en-US" w:bidi="ne-NP"/>
+        </w:rPr>
+        <w:t>Using the values of N, M and P we get:</w:t>
+      </w:r>
+    </w:p>
+    <w:p>
+      <w:pPr>
+        <w:ind w:left="576" w:firstLine="720"/>
+        <w:rPr>
+          <w:lang w:val="en-US" w:bidi="ne-NP"/>
+        </w:rPr>
+      </w:pPr>
+      <w:r>
+        <w:rPr>
+          <w:noProof/>
+          <w:lang w:val="en-US" w:bidi="ne-NP"/>
+        </w:rPr>
+        <mc:AlternateContent>
+          <mc:Choice Requires="wps">
+            <w:drawing>
+              <wp:anchor distT="0" distB="0" distL="114300" distR="114300" simplePos="0" relativeHeight="251686912" behindDoc="0" locked="0" layoutInCell="1" allowOverlap="1" wp14:anchorId="104A818C" wp14:editId="5E1ED30E">
+                <wp:simplePos x="0" y="0"/>
+                <wp:positionH relativeFrom="column">
+                  <wp:posOffset>5426455</wp:posOffset>
+                </wp:positionH>
+                <wp:positionV relativeFrom="paragraph">
+                  <wp:posOffset>348896</wp:posOffset>
+                </wp:positionV>
+                <wp:extent cx="1935480" cy="1329690"/>
+                <wp:effectExtent l="0" t="0" r="26670" b="22860"/>
+                <wp:wrapTopAndBottom/>
+                <wp:docPr id="14" name="Rectangle 14"/>
+                <wp:cNvGraphicFramePr/>
+                <a:graphic xmlns:a="http://schemas.openxmlformats.org/drawingml/2006/main">
+                  <a:graphicData uri="http://schemas.microsoft.com/office/word/2010/wordprocessingShape">
+                    <wps:wsp>
+                      <wps:cNvSpPr/>
+                      <wps:spPr>
+                        <a:xfrm>
+                          <a:off x="0" y="0"/>
+                          <a:ext cx="1935480" cy="1329690"/>
+                        </a:xfrm>
+                        <a:prstGeom prst="rect">
+                          <a:avLst/>
+                        </a:prstGeom>
+                      </wps:spPr>
+                      <wps:style>
+                        <a:lnRef idx="2">
+                          <a:schemeClr val="dk1"/>
+                        </a:lnRef>
+                        <a:fillRef idx="1">
+                          <a:schemeClr val="lt1"/>
+                        </a:fillRef>
+                        <a:effectRef idx="0">
+                          <a:schemeClr val="dk1"/>
+                        </a:effectRef>
+                        <a:fontRef idx="minor">
+                          <a:schemeClr val="dk1"/>
+                        </a:fontRef>
+                      </wps:style>
+                      <wps:txbx>
+                        <w:txbxContent>
+                          <w:p>
+                            <w:pPr>
+                              <w:rPr>
+                                <w:lang w:val="en-US"/>
+                              </w:rPr>
+                            </w:pPr>
+                            <w:r>
+                              <w:rPr>
+                                <w:lang w:val="en-US"/>
+                              </w:rPr>
+                              <w:t>Time = 1.5 x 800 x 750 x 850</w:t>
+                            </w:r>
+                          </w:p>
+                          <w:p>
+                            <w:pPr>
+                              <w:rPr>
+                                <w:lang w:val="en-US"/>
+                              </w:rPr>
+                            </w:pPr>
+                            <w:r>
+                              <w:rPr>
+                                <w:lang w:val="en-US"/>
+                              </w:rPr>
+                              <w:t>Time = 765000000 ns</w:t>
+                            </w:r>
+                          </w:p>
+                          <w:p>
+                            <w:pPr>
+                              <w:rPr>
+                                <w:lang w:val="en-US"/>
+                              </w:rPr>
+                            </w:pPr>
+                            <w:r>
+                              <w:rPr>
+                                <w:lang w:val="en-US"/>
+                              </w:rPr>
+                              <w:t>Time = 0.765 Seconds.</w:t>
+                            </w:r>
+                          </w:p>
+                        </w:txbxContent>
+                      </wps:txbx>
+                      <wps:bodyPr rot="0" spcFirstLastPara="0" vertOverflow="overflow" horzOverflow="overflow" vert="horz" wrap="square" lIns="91440" tIns="45720" rIns="91440" bIns="45720" numCol="1" spcCol="0" rtlCol="0" fromWordArt="0" anchor="ctr" anchorCtr="0" forceAA="0" compatLnSpc="1">
+                        <a:prstTxWarp prst="textNoShape">
+                          <a:avLst/>
+                        </a:prstTxWarp>
+                        <a:noAutofit/>
+                      </wps:bodyPr>
+                    </wps:wsp>
+                  </a:graphicData>
+                </a:graphic>
+                <wp14:sizeRelH relativeFrom="margin">
+                  <wp14:pctWidth>0</wp14:pctWidth>
+                </wp14:sizeRelH>
+                <wp14:sizeRelV relativeFrom="margin">
+                  <wp14:pctHeight>0</wp14:pctHeight>
+                </wp14:sizeRelV>
+              </wp:anchor>
+            </w:drawing>
+          </mc:Choice>
+          <mc:Fallback>
+            <w:pict>
+              <v:rect w14:anchorId="104A818C" id="Rectangle 14" o:spid="_x0000_s1029" style="position:absolute;left:0;text-align:left;margin-left:427.3pt;margin-top:27.45pt;width:152.4pt;height:104.7pt;z-index:251686912;visibility:visible;mso-wrap-style:square;mso-width-percent:0;mso-height-percent:0;mso-wrap-distance-left:9pt;mso-wrap-distance-top:0;mso-wrap-distance-right:9pt;mso-wrap-distance-bottom:0;mso-position-horizontal:absolute;mso-position-horizontal-relative:text;mso-position-vertical:absolute;mso-position-vertical-relative:text;mso-width-percent:0;mso-height-percent:0;mso-width-relative:margin;mso-height-relative:margin;v-text-anchor:middle" o:gfxdata="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" fillcolor="white [3201]" strokecolor="black [3200]" strokeweight="2pt">
+                <v:textbox>
+                  <w:txbxContent>
+                    <w:p>
+                      <w:pPr>
+                        <w:rPr>
+                          <w:lang w:val="en-US"/>
+                        </w:rPr>
+                      </w:pPr>
+                      <w:r>
+                        <w:rPr>
+                          <w:lang w:val="en-US"/>
+                        </w:rPr>
+                        <w:t>Time = 1.5 x 800 x 750 x 850</w:t>
+                      </w:r>
+                    </w:p>
+                    <w:p>
+                      <w:pPr>
+                        <w:rPr>
+                          <w:lang w:val="en-US"/>
+                        </w:rPr>
+                      </w:pPr>
+                      <w:r>
+                        <w:rPr>
+                          <w:lang w:val="en-US"/>
+                        </w:rPr>
+                        <w:t>Time = 765000000 ns</w:t>
+                      </w:r>
+                    </w:p>
+                    <w:p>
+                      <w:pPr>
+                        <w:rPr>
+                          <w:lang w:val="en-US"/>
+                        </w:rPr>
+                      </w:pPr>
+                      <w:r>
+                        <w:rPr>
+                          <w:lang w:val="en-US"/>
+                        </w:rPr>
+                        <w:t>Time = 0.765 Seconds.</w:t>
+                      </w:r>
+                    </w:p>
+                  </w:txbxContent>
+                </v:textbox>
+                <w10:wrap type="topAndBottom"/>
+              </v:rect>
+            </w:pict>
+          </mc:Fallback>
+        </mc:AlternateContent>
+      </w:r>
+      <w:r>
+        <w:rPr>
+          <w:noProof/>
+          <w:lang w:val="en-US" w:bidi="ne-NP"/>
+        </w:rPr>
+        <mc:AlternateContent>
+          <mc:Choice Requires="wps">
+            <w:drawing>
+              <wp:anchor distT="0" distB="0" distL="114300" distR="114300" simplePos="0" relativeHeight="251679744" behindDoc="0" locked="0" layoutInCell="1" allowOverlap="1" wp14:anchorId="6CFA965E" wp14:editId="5F93B5DF">
+                <wp:simplePos x="0" y="0"/>
+                <wp:positionH relativeFrom="column">
+                  <wp:posOffset>851114</wp:posOffset>
+                </wp:positionH>
+                <wp:positionV relativeFrom="paragraph">
+                  <wp:posOffset>423826</wp:posOffset>
+                </wp:positionV>
+                <wp:extent cx="1935480" cy="1329690"/>
+                <wp:effectExtent l="0" t="0" r="26670" b="22860"/>
+                <wp:wrapTopAndBottom/>
+                <wp:docPr id="11" name="Rectangle 11"/>
+                <wp:cNvGraphicFramePr/>
+                <a:graphic xmlns:a="http://schemas.openxmlformats.org/drawingml/2006/main">
+                  <a:graphicData uri="http://schemas.microsoft.com/office/word/2010/wordprocessingShape">
+                    <wps:wsp>
+                      <wps:cNvSpPr/>
+                      <wps:spPr>
+                        <a:xfrm>
+                          <a:off x="0" y="0"/>
+                          <a:ext cx="1935480" cy="1329690"/>
+                        </a:xfrm>
+                        <a:prstGeom prst="rect">
+                          <a:avLst/>
+                        </a:prstGeom>
+                      </wps:spPr>
+                      <wps:style>
+                        <a:lnRef idx="2">
+                          <a:schemeClr val="dk1"/>
+                        </a:lnRef>
+                        <a:fillRef idx="1">
+                          <a:schemeClr val="lt1"/>
+                        </a:fillRef>
+                        <a:effectRef idx="0">
+                          <a:schemeClr val="dk1"/>
+                        </a:effectRef>
+                        <a:fontRef idx="minor">
+                          <a:schemeClr val="dk1"/>
+                        </a:fontRef>
+                      </wps:style>
+                      <wps:txbx>
+                        <w:txbxContent>
+                          <w:p>
+                            <w:pPr>
+                              <w:rPr>
+                                <w:lang w:val="en-US"/>
+                              </w:rPr>
+                            </w:pPr>
+                            <w:r>
+                              <w:rPr>
+                                <w:lang w:val="en-US"/>
+                              </w:rPr>
+                              <w:t>Time = 2 x 800 x 750 x 850</w:t>
+                            </w:r>
+                          </w:p>
+                          <w:p>
+                            <w:pPr>
+                              <w:rPr>
+                                <w:lang w:val="en-US"/>
+                              </w:rPr>
+                            </w:pPr>
+                            <w:r>
+                              <w:rPr>
+                                <w:lang w:val="en-US"/>
+                              </w:rPr>
+                              <w:t>Time = 1020000000 ns</w:t>
+                            </w:r>
+                          </w:p>
+                          <w:p>
+                            <w:pPr>
+                              <w:rPr>
+                                <w:lang w:val="en-US"/>
+                              </w:rPr>
+                            </w:pPr>
+                            <w:r>
+                              <w:rPr>
+                                <w:lang w:val="en-US"/>
+                              </w:rPr>
+                              <w:t>Time = 1.02 Seconds.</w:t>
+                            </w:r>
+                          </w:p>
+                        </w:txbxContent>
+                      </wps:txbx>
+                      <wps:bodyPr rot="0" spcFirstLastPara="0" vertOverflow="overflow" horzOverflow="overflow" vert="horz" wrap="square" lIns="91440" tIns="45720" rIns="91440" bIns="45720" numCol="1" spcCol="0" rtlCol="0" fromWordArt="0" anchor="ctr" anchorCtr="0" forceAA="0" compatLnSpc="1">
+                        <a:prstTxWarp prst="textNoShape">
+                          <a:avLst/>
+                        </a:prstTxWarp>
+                        <a:noAutofit/>
+                      </wps:bodyPr>
+                    </wps:wsp>
+                  </a:graphicData>
+                </a:graphic>
+                <wp14:sizeRelH relativeFrom="margin">
+                  <wp14:pctWidth>0</wp14:pctWidth>
+                </wp14:sizeRelH>
+                <wp14:sizeRelV relativeFrom="margin">
+                  <wp14:pctHeight>0</wp14:pctHeight>
+                </wp14:sizeRelV>
+              </wp:anchor>
+            </w:drawing>
+          </mc:Choice>
+          <mc:Fallback>
+            <w:pict>
+              <v:rect w14:anchorId="6CFA965E" id="Rectangle 11" o:spid="_x0000_s1030" style="position:absolute;left:0;text-align:left;margin-left:67pt;margin-top:33.35pt;width:152.4pt;height:104.7pt;z-index:251679744;visibility:visible;mso-wrap-style:square;mso-width-percent:0;mso-height-percent:0;mso-wrap-distance-left:9pt;mso-wrap-distance-top:0;mso-wrap-distance-right:9pt;mso-wrap-distance-bottom:0;mso-position-horizontal:absolute;mso-position-horizontal-relative:text;mso-position-vertical:absolute;mso-position-vertical-relative:text;mso-width-percent:0;mso-height-percent:0;mso-width-relative:margin;mso-height-relative:margin;v-text-anchor:middle" o:gfxdata="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" fillcolor="white [3201]" strokecolor="black [3200]" strokeweight="2pt">
+                <v:textbox>
+                  <w:txbxContent>
+                    <w:p>
+                      <w:pPr>
+                        <w:rPr>
+                          <w:lang w:val="en-US"/>
+                        </w:rPr>
+                      </w:pPr>
+                      <w:r>
+                        <w:rPr>
+                          <w:lang w:val="en-US"/>
+                        </w:rPr>
+                        <w:t>Time = 2 x 800 x 750 x 850</w:t>
+                      </w:r>
+                    </w:p>
+                    <w:p>
+                      <w:pPr>
+                        <w:rPr>
+                          <w:lang w:val="en-US"/>
+                        </w:rPr>
+                      </w:pPr>
+                      <w:r>
+                        <w:rPr>
+                          <w:lang w:val="en-US"/>
+                        </w:rPr>
+                        <w:t>Time = 1020000000 ns</w:t>
+                      </w:r>
+                    </w:p>
+                    <w:p>
+                      <w:pPr>
+                        <w:rPr>
+                          <w:lang w:val="en-US"/>
+                        </w:rPr>
+                      </w:pPr>
+                      <w:r>
+                        <w:rPr>
+                          <w:lang w:val="en-US"/>
+                        </w:rPr>
+                        <w:t>Time = 1.02 Seconds.</w:t>
+                      </w:r>
+                    </w:p>
+                  </w:txbxContent>
+                </v:textbox>
+                <w10:wrap type="topAndBottom"/>
+              </v:rect>
+            </w:pict>
+          </mc:Fallback>
+        </mc:AlternateContent>
+      </w:r>
+      <w:r>
+        <w:rPr>
+          <w:lang w:val="en-US" w:bidi="ne-NP"/>
+        </w:rPr>
+        <w:t>For Original Code:</w:t>
+      </w:r>
+      <w:r>
+        <w:rPr>
+          <w:lang w:val="en-US" w:bidi="ne-NP"/>
+        </w:rPr>
+        <w:tab/>
+      </w:r>
+      <w:r>
+        <w:rPr>
+          <w:lang w:val="en-US" w:bidi="ne-NP"/>
+        </w:rPr>
+        <w:tab/>
+      </w:r>
+      <w:r>
+        <w:rPr>
+          <w:lang w:val="en-US" w:bidi="ne-NP"/>
+        </w:rPr>
+        <w:tab/>
+      </w:r>
+      <w:r>
+        <w:rPr>
+          <w:lang w:val="en-US" w:bidi="ne-NP"/>
+        </w:rPr>
+        <w:tab/>
+      </w:r>
+      <w:r>
+        <w:rPr>
+          <w:lang w:val="en-US" w:bidi="ne-NP"/>
+        </w:rPr>
+        <w:tab/>
+      </w:r>
+      <w:r>
+        <w:rPr>
+          <w:lang w:val="en-US" w:bidi="ne-NP"/>
+        </w:rPr>
+        <w:tab/>
+      </w:r>
+      <w:r>
+        <w:rPr>
+          <w:lang w:val="en-US" w:bidi="ne-NP"/>
+        </w:rPr>
+        <w:tab/>
+      </w:r>
+      <w:r>
+        <w:rPr>
+          <w:lang w:val="en-US" w:bidi="ne-NP"/>
+        </w:rPr>
+        <w:tab/>
+        <w:t>For Improved Code</w:t>
+      </w:r>
+    </w:p>
+    <w:p>
+      <w:r>
+        <w:rPr>
+          <w:lang w:val="en-US" w:bidi="ne-NP"/>
+        </w:rPr>
+        <w:t xml:space="preserve">The results show that the time shown by my hypothesis is less than the actual results. It may be because it takes longer than 2 ns to compute the line and the time may change with change in numbers. </w:t>
+      </w:r>
+    </w:p>
+    <w:p>
+      <w:pPr>
+        <w:spacing w:after="200" w:line="276" w:lineRule="auto"/>
+        <w:rPr>
+          <w:rFonts w:asciiTheme="majorHAnsi" w:eastAsiaTheme="majorEastAsia" w:hAnsiTheme="majorHAnsi" w:cstheme="majorBidi"/>
+          <w:b/>
+          <w:bCs/>
+          <w:color w:val="4F81BD" w:themeColor="accent1"/>
+          <w:sz w:val="26"/>
+          <w:szCs w:val="26"/>
+        </w:rPr>
+      </w:pPr>
+      <w:r>
+        <w:br w:type="page"/>
       </w:r>
     </w:p>
     <w:p>
       <w:pPr>
         <w:pStyle w:val="Heading2"/>
       </w:pPr>
-      <w:bookmarkStart w:id="9" w:name="_Toc59795539"/>
-      <w:r>
+      <w:bookmarkStart w:id="9" w:name="_Toc59830499"/>
+      <w:r>
+        <w:lastRenderedPageBreak/>
         <w:t>Multithreaded Matrix Multiplication</w:t>
       </w:r>
       <w:bookmarkEnd w:id="9"/>
@@ -2949,18 +3619,18 @@
       <w:pPr>
         <w:pStyle w:val="ListParagraph"/>
         <w:numPr>
-          <w:ilvl w:val="0"/>
+          <w:ilvl w:val="1"/>
           <w:numId w:val="5"/>
         </w:numPr>
-        <w:rPr>
-          <w:color w:val="FF0000"/>
-        </w:rPr>
-      </w:pPr>
-      <w:r>
-        <w:rPr>
-          <w:color w:val="FF0000"/>
-        </w:rPr>
-        <w:t>Insert a table that has columns containing running times for the original program and your multithread version. Mean running times should be included at the bottom of the columns.</w:t>
+      </w:pPr>
+      <w:r>
+        <w:t xml:space="preserve">Code included in file: </w:t>
+      </w:r>
+      <w:r>
+        <w:t>2039281_Task2_B</w:t>
+      </w:r>
+      <w:r>
+        <w:t>.c</w:t>
       </w:r>
     </w:p>
     <w:p>
@@ -2978,18 +3648,701 @@
         <w:rPr>
           <w:color w:val="FF0000"/>
         </w:rPr>
-        <w:t>Insert an explanation of the results presented in the above table.</w:t>
-      </w:r>
-    </w:p>
-    <w:p>
-      <w:pPr>
-        <w:pStyle w:val="Heading2"/>
-      </w:pPr>
-      <w:bookmarkStart w:id="10" w:name="_Toc59795540"/>
-      <w:r>
-        <w:t>Password cracking using POSIX Threads</w:t>
-      </w:r>
-      <w:bookmarkEnd w:id="10"/>
+        <w:t>Insert a table that has columns containing running times for the original program and your multithread version. Mean running times should be included at the bottom of the columns.</w:t>
+      </w:r>
+    </w:p>
+    <w:tbl>
+      <w:tblPr>
+        <w:tblStyle w:val="GridTable6Colorful"/>
+        <w:tblW w:w="0" w:type="auto"/>
+        <w:tblInd w:w="1011" w:type="dxa"/>
+        <w:tblLook w:val="04A0" w:firstRow="1" w:lastRow="0" w:firstColumn="1" w:lastColumn="0" w:noHBand="0" w:noVBand="1"/>
+      </w:tblPr>
+      <w:tblGrid>
+        <w:gridCol w:w="3209"/>
+        <w:gridCol w:w="3397"/>
+        <w:gridCol w:w="3481"/>
+      </w:tblGrid>
+      <w:tr>
+        <w:trPr>
+          <w:cnfStyle w:val="100000000000" w:firstRow="1" w:lastRow="0" w:firstColumn="0" w:lastColumn="0" w:oddVBand="0" w:evenVBand="0" w:oddHBand="0" w:evenHBand="0" w:firstRowFirstColumn="0" w:firstRowLastColumn="0" w:lastRowFirstColumn="0" w:lastRowLastColumn="0"/>
+          <w:trHeight w:val="310"/>
+        </w:trPr>
+        <w:tc>
+          <w:tcPr>
+            <w:cnfStyle w:val="001000000000" w:firstRow="0" w:lastRow="0" w:firstColumn="1" w:lastColumn="0" w:oddVBand="0" w:evenVBand="0" w:oddHBand="0" w:evenHBand="0" w:firstRowFirstColumn="0" w:firstRowLastColumn="0" w:lastRowFirstColumn="0" w:lastRowLastColumn="0"/>
+            <w:tcW w:w="3209" w:type="dxa"/>
+          </w:tcPr>
+          <w:p>
+            <w:r>
+              <w:t xml:space="preserve">Original Program </w:t>
+            </w:r>
+          </w:p>
+          <w:p>
+            <w:r>
+              <w:t>(Output Matrix Size: 800 x 750)</w:t>
+            </w:r>
+          </w:p>
+        </w:tc>
+        <w:tc>
+          <w:tcPr>
+            <w:tcW w:w="3397" w:type="dxa"/>
+          </w:tcPr>
+          <w:p>
+            <w:pPr>
+              <w:cnfStyle w:val="100000000000" w:firstRow="1" w:lastRow="0" w:firstColumn="0" w:lastColumn="0" w:oddVBand="0" w:evenVBand="0" w:oddHBand="0" w:evenHBand="0" w:firstRowFirstColumn="0" w:firstRowLastColumn="0" w:lastRowFirstColumn="0" w:lastRowLastColumn="0"/>
+            </w:pPr>
+            <w:r>
+              <w:t>Multithread Version</w:t>
+            </w:r>
+          </w:p>
+          <w:p>
+            <w:pPr>
+              <w:cnfStyle w:val="100000000000" w:firstRow="1" w:lastRow="0" w:firstColumn="0" w:lastColumn="0" w:oddVBand="0" w:evenVBand="0" w:oddHBand="0" w:evenHBand="0" w:firstRowFirstColumn="0" w:firstRowLastColumn="0" w:lastRowFirstColumn="0" w:lastRowLastColumn="0"/>
+            </w:pPr>
+            <w:r>
+              <w:t>(Output Matrix Size: 800 x 800)</w:t>
+            </w:r>
+          </w:p>
+        </w:tc>
+        <w:tc>
+          <w:tcPr>
+            <w:tcW w:w="3481" w:type="dxa"/>
+          </w:tcPr>
+          <w:p>
+            <w:pPr>
+              <w:cnfStyle w:val="100000000000" w:firstRow="1" w:lastRow="0" w:firstColumn="0" w:lastColumn="0" w:oddVBand="0" w:evenVBand="0" w:oddHBand="0" w:evenHBand="0" w:firstRowFirstColumn="0" w:firstRowLastColumn="0" w:lastRowFirstColumn="0" w:lastRowLastColumn="0"/>
+            </w:pPr>
+            <w:r>
+              <w:t xml:space="preserve">Multithread Version </w:t>
+            </w:r>
+          </w:p>
+          <w:p>
+            <w:pPr>
+              <w:cnfStyle w:val="100000000000" w:firstRow="1" w:lastRow="0" w:firstColumn="0" w:lastColumn="0" w:oddVBand="0" w:evenVBand="0" w:oddHBand="0" w:evenHBand="0" w:firstRowFirstColumn="0" w:firstRowLastColumn="0" w:lastRowFirstColumn="0" w:lastRowLastColumn="0"/>
+            </w:pPr>
+            <w:r>
+              <w:t>(Output Matrix Size: 1500 x 1500)</w:t>
+            </w:r>
+          </w:p>
+        </w:tc>
+      </w:tr>
+      <w:tr>
+        <w:trPr>
+          <w:cnfStyle w:val="000000100000" w:firstRow="0" w:lastRow="0" w:firstColumn="0" w:lastColumn="0" w:oddVBand="0" w:evenVBand="0" w:oddHBand="1" w:evenHBand="0" w:firstRowFirstColumn="0" w:firstRowLastColumn="0" w:lastRowFirstColumn="0" w:lastRowLastColumn="0"/>
+          <w:trHeight w:val="310"/>
+        </w:trPr>
+        <w:tc>
+          <w:tcPr>
+            <w:cnfStyle w:val="001000000000" w:firstRow="0" w:lastRow="0" w:firstColumn="1" w:lastColumn="0" w:oddVBand="0" w:evenVBand="0" w:oddHBand="0" w:evenHBand="0" w:firstRowFirstColumn="0" w:firstRowLastColumn="0" w:lastRowFirstColumn="0" w:lastRowLastColumn="0"/>
+            <w:tcW w:w="3209" w:type="dxa"/>
+          </w:tcPr>
+          <w:p>
+            <w:pPr>
+              <w:rPr>
+                <w:b w:val="0"/>
+                <w:bCs w:val="0"/>
+              </w:rPr>
+            </w:pPr>
+            <w:r>
+              <w:rPr>
+                <w:b w:val="0"/>
+                <w:bCs w:val="0"/>
+              </w:rPr>
+              <w:t xml:space="preserve">3.54136 </w:t>
+            </w:r>
+          </w:p>
+        </w:tc>
+        <w:tc>
+          <w:tcPr>
+            <w:tcW w:w="3397" w:type="dxa"/>
+          </w:tcPr>
+          <w:p>
+            <w:pPr>
+              <w:cnfStyle w:val="000000100000" w:firstRow="0" w:lastRow="0" w:firstColumn="0" w:lastColumn="0" w:oddVBand="0" w:evenVBand="0" w:oddHBand="1" w:evenHBand="0" w:firstRowFirstColumn="0" w:firstRowLastColumn="0" w:lastRowFirstColumn="0" w:lastRowLastColumn="0"/>
+            </w:pPr>
+            <w:r>
+              <w:t>1.32874</w:t>
+            </w:r>
+          </w:p>
+        </w:tc>
+        <w:tc>
+          <w:tcPr>
+            <w:tcW w:w="3481" w:type="dxa"/>
+          </w:tcPr>
+          <w:p>
+            <w:pPr>
+              <w:cnfStyle w:val="000000100000" w:firstRow="0" w:lastRow="0" w:firstColumn="0" w:lastColumn="0" w:oddVBand="0" w:evenVBand="0" w:oddHBand="1" w:evenHBand="0" w:firstRowFirstColumn="0" w:firstRowLastColumn="0" w:lastRowFirstColumn="0" w:lastRowLastColumn="0"/>
+            </w:pPr>
+            <w:r>
+              <w:t>14.69905</w:t>
+            </w:r>
+          </w:p>
+        </w:tc>
+      </w:tr>
+      <w:tr>
+        <w:trPr>
+          <w:trHeight w:val="310"/>
+        </w:trPr>
+        <w:tc>
+          <w:tcPr>
+            <w:cnfStyle w:val="001000000000" w:firstRow="0" w:lastRow="0" w:firstColumn="1" w:lastColumn="0" w:oddVBand="0" w:evenVBand="0" w:oddHBand="0" w:evenHBand="0" w:firstRowFirstColumn="0" w:firstRowLastColumn="0" w:lastRowFirstColumn="0" w:lastRowLastColumn="0"/>
+            <w:tcW w:w="3209" w:type="dxa"/>
+          </w:tcPr>
+          <w:p>
+            <w:pPr>
+              <w:rPr>
+                <w:b w:val="0"/>
+                <w:bCs w:val="0"/>
+              </w:rPr>
+            </w:pPr>
+            <w:r>
+              <w:rPr>
+                <w:b w:val="0"/>
+                <w:bCs w:val="0"/>
+              </w:rPr>
+              <w:t>3.27827</w:t>
+            </w:r>
+          </w:p>
+        </w:tc>
+        <w:tc>
+          <w:tcPr>
+            <w:tcW w:w="3397" w:type="dxa"/>
+          </w:tcPr>
+          <w:p>
+            <w:pPr>
+              <w:cnfStyle w:val="000000000000" w:firstRow="0" w:lastRow="0" w:firstColumn="0" w:lastColumn="0" w:oddVBand="0" w:evenVBand="0" w:oddHBand="0" w:evenHBand="0" w:firstRowFirstColumn="0" w:firstRowLastColumn="0" w:lastRowFirstColumn="0" w:lastRowLastColumn="0"/>
+            </w:pPr>
+            <w:r>
+              <w:t>1.28103</w:t>
+            </w:r>
+          </w:p>
+        </w:tc>
+        <w:tc>
+          <w:tcPr>
+            <w:tcW w:w="3481" w:type="dxa"/>
+          </w:tcPr>
+          <w:p>
+            <w:pPr>
+              <w:cnfStyle w:val="000000000000" w:firstRow="0" w:lastRow="0" w:firstColumn="0" w:lastColumn="0" w:oddVBand="0" w:evenVBand="0" w:oddHBand="0" w:evenHBand="0" w:firstRowFirstColumn="0" w:firstRowLastColumn="0" w:lastRowFirstColumn="0" w:lastRowLastColumn="0"/>
+            </w:pPr>
+            <w:r>
+              <w:t>14.74464</w:t>
+            </w:r>
+          </w:p>
+        </w:tc>
+      </w:tr>
+      <w:tr>
+        <w:trPr>
+          <w:cnfStyle w:val="000000100000" w:firstRow="0" w:lastRow="0" w:firstColumn="0" w:lastColumn="0" w:oddVBand="0" w:evenVBand="0" w:oddHBand="1" w:evenHBand="0" w:firstRowFirstColumn="0" w:firstRowLastColumn="0" w:lastRowFirstColumn="0" w:lastRowLastColumn="0"/>
+          <w:trHeight w:val="310"/>
+        </w:trPr>
+        <w:tc>
+          <w:tcPr>
+            <w:cnfStyle w:val="001000000000" w:firstRow="0" w:lastRow="0" w:firstColumn="1" w:lastColumn="0" w:oddVBand="0" w:evenVBand="0" w:oddHBand="0" w:evenHBand="0" w:firstRowFirstColumn="0" w:firstRowLastColumn="0" w:lastRowFirstColumn="0" w:lastRowLastColumn="0"/>
+            <w:tcW w:w="3209" w:type="dxa"/>
+          </w:tcPr>
+          <w:p>
+            <w:pPr>
+              <w:rPr>
+                <w:b w:val="0"/>
+                <w:bCs w:val="0"/>
+              </w:rPr>
+            </w:pPr>
+            <w:r>
+              <w:rPr>
+                <w:b w:val="0"/>
+                <w:bCs w:val="0"/>
+              </w:rPr>
+              <w:t>3.72438</w:t>
+            </w:r>
+          </w:p>
+        </w:tc>
+        <w:tc>
+          <w:tcPr>
+            <w:tcW w:w="3397" w:type="dxa"/>
+          </w:tcPr>
+          <w:p>
+            <w:pPr>
+              <w:cnfStyle w:val="000000100000" w:firstRow="0" w:lastRow="0" w:firstColumn="0" w:lastColumn="0" w:oddVBand="0" w:evenVBand="0" w:oddHBand="1" w:evenHBand="0" w:firstRowFirstColumn="0" w:firstRowLastColumn="0" w:lastRowFirstColumn="0" w:lastRowLastColumn="0"/>
+            </w:pPr>
+            <w:r>
+              <w:t>1.25867</w:t>
+            </w:r>
+          </w:p>
+        </w:tc>
+        <w:tc>
+          <w:tcPr>
+            <w:tcW w:w="3481" w:type="dxa"/>
+          </w:tcPr>
+          <w:p>
+            <w:pPr>
+              <w:cnfStyle w:val="000000100000" w:firstRow="0" w:lastRow="0" w:firstColumn="0" w:lastColumn="0" w:oddVBand="0" w:evenVBand="0" w:oddHBand="1" w:evenHBand="0" w:firstRowFirstColumn="0" w:firstRowLastColumn="0" w:lastRowFirstColumn="0" w:lastRowLastColumn="0"/>
+            </w:pPr>
+            <w:r>
+              <w:t>16.05465</w:t>
+            </w:r>
+          </w:p>
+        </w:tc>
+      </w:tr>
+      <w:tr>
+        <w:trPr>
+          <w:trHeight w:val="310"/>
+        </w:trPr>
+        <w:tc>
+          <w:tcPr>
+            <w:cnfStyle w:val="001000000000" w:firstRow="0" w:lastRow="0" w:firstColumn="1" w:lastColumn="0" w:oddVBand="0" w:evenVBand="0" w:oddHBand="0" w:evenHBand="0" w:firstRowFirstColumn="0" w:firstRowLastColumn="0" w:lastRowFirstColumn="0" w:lastRowLastColumn="0"/>
+            <w:tcW w:w="3209" w:type="dxa"/>
+          </w:tcPr>
+          <w:p>
+            <w:pPr>
+              <w:rPr>
+                <w:b w:val="0"/>
+                <w:bCs w:val="0"/>
+              </w:rPr>
+            </w:pPr>
+            <w:r>
+              <w:rPr>
+                <w:b w:val="0"/>
+                <w:bCs w:val="0"/>
+              </w:rPr>
+              <w:t>3.34107</w:t>
+            </w:r>
+          </w:p>
+        </w:tc>
+        <w:tc>
+          <w:tcPr>
+            <w:tcW w:w="3397" w:type="dxa"/>
+          </w:tcPr>
+          <w:p>
+            <w:pPr>
+              <w:cnfStyle w:val="000000000000" w:firstRow="0" w:lastRow="0" w:firstColumn="0" w:lastColumn="0" w:oddVBand="0" w:evenVBand="0" w:oddHBand="0" w:evenHBand="0" w:firstRowFirstColumn="0" w:firstRowLastColumn="0" w:lastRowFirstColumn="0" w:lastRowLastColumn="0"/>
+            </w:pPr>
+            <w:r>
+              <w:t>1.24007</w:t>
+            </w:r>
+          </w:p>
+        </w:tc>
+        <w:tc>
+          <w:tcPr>
+            <w:tcW w:w="3481" w:type="dxa"/>
+          </w:tcPr>
+          <w:p>
+            <w:pPr>
+              <w:cnfStyle w:val="000000000000" w:firstRow="0" w:lastRow="0" w:firstColumn="0" w:lastColumn="0" w:oddVBand="0" w:evenVBand="0" w:oddHBand="0" w:evenHBand="0" w:firstRowFirstColumn="0" w:firstRowLastColumn="0" w:lastRowFirstColumn="0" w:lastRowLastColumn="0"/>
+            </w:pPr>
+            <w:r>
+              <w:t>13.68569</w:t>
+            </w:r>
+          </w:p>
+        </w:tc>
+      </w:tr>
+      <w:tr>
+        <w:trPr>
+          <w:cnfStyle w:val="000000100000" w:firstRow="0" w:lastRow="0" w:firstColumn="0" w:lastColumn="0" w:oddVBand="0" w:evenVBand="0" w:oddHBand="1" w:evenHBand="0" w:firstRowFirstColumn="0" w:firstRowLastColumn="0" w:lastRowFirstColumn="0" w:lastRowLastColumn="0"/>
+          <w:trHeight w:val="310"/>
+        </w:trPr>
+        <w:tc>
+          <w:tcPr>
+            <w:cnfStyle w:val="001000000000" w:firstRow="0" w:lastRow="0" w:firstColumn="1" w:lastColumn="0" w:oddVBand="0" w:evenVBand="0" w:oddHBand="0" w:evenHBand="0" w:firstRowFirstColumn="0" w:firstRowLastColumn="0" w:lastRowFirstColumn="0" w:lastRowLastColumn="0"/>
+            <w:tcW w:w="3209" w:type="dxa"/>
+          </w:tcPr>
+          <w:p>
+            <w:pPr>
+              <w:rPr>
+                <w:b w:val="0"/>
+                <w:bCs w:val="0"/>
+              </w:rPr>
+            </w:pPr>
+            <w:r>
+              <w:rPr>
+                <w:b w:val="0"/>
+                <w:bCs w:val="0"/>
+              </w:rPr>
+              <w:t>3.61651</w:t>
+            </w:r>
+          </w:p>
+        </w:tc>
+        <w:tc>
+          <w:tcPr>
+            <w:tcW w:w="3397" w:type="dxa"/>
+          </w:tcPr>
+          <w:p>
+            <w:pPr>
+              <w:cnfStyle w:val="000000100000" w:firstRow="0" w:lastRow="0" w:firstColumn="0" w:lastColumn="0" w:oddVBand="0" w:evenVBand="0" w:oddHBand="1" w:evenHBand="0" w:firstRowFirstColumn="0" w:firstRowLastColumn="0" w:lastRowFirstColumn="0" w:lastRowLastColumn="0"/>
+            </w:pPr>
+            <w:r>
+              <w:t>1.24630</w:t>
+            </w:r>
+          </w:p>
+        </w:tc>
+        <w:tc>
+          <w:tcPr>
+            <w:tcW w:w="3481" w:type="dxa"/>
+          </w:tcPr>
+          <w:p>
+            <w:pPr>
+              <w:cnfStyle w:val="000000100000" w:firstRow="0" w:lastRow="0" w:firstColumn="0" w:lastColumn="0" w:oddVBand="0" w:evenVBand="0" w:oddHBand="1" w:evenHBand="0" w:firstRowFirstColumn="0" w:firstRowLastColumn="0" w:lastRowFirstColumn="0" w:lastRowLastColumn="0"/>
+            </w:pPr>
+            <w:r>
+              <w:t>13.49028</w:t>
+            </w:r>
+          </w:p>
+        </w:tc>
+      </w:tr>
+      <w:tr>
+        <w:trPr>
+          <w:trHeight w:val="310"/>
+        </w:trPr>
+        <w:tc>
+          <w:tcPr>
+            <w:cnfStyle w:val="001000000000" w:firstRow="0" w:lastRow="0" w:firstColumn="1" w:lastColumn="0" w:oddVBand="0" w:evenVBand="0" w:oddHBand="0" w:evenHBand="0" w:firstRowFirstColumn="0" w:firstRowLastColumn="0" w:lastRowFirstColumn="0" w:lastRowLastColumn="0"/>
+            <w:tcW w:w="3209" w:type="dxa"/>
+          </w:tcPr>
+          <w:p>
+            <w:pPr>
+              <w:rPr>
+                <w:b w:val="0"/>
+                <w:bCs w:val="0"/>
+              </w:rPr>
+            </w:pPr>
+            <w:r>
+              <w:rPr>
+                <w:b w:val="0"/>
+                <w:bCs w:val="0"/>
+              </w:rPr>
+              <w:t>3.66029</w:t>
+            </w:r>
+          </w:p>
+        </w:tc>
+        <w:tc>
+          <w:tcPr>
+            <w:tcW w:w="3397" w:type="dxa"/>
+          </w:tcPr>
+          <w:p>
+            <w:pPr>
+              <w:cnfStyle w:val="000000000000" w:firstRow="0" w:lastRow="0" w:firstColumn="0" w:lastColumn="0" w:oddVBand="0" w:evenVBand="0" w:oddHBand="0" w:evenHBand="0" w:firstRowFirstColumn="0" w:firstRowLastColumn="0" w:lastRowFirstColumn="0" w:lastRowLastColumn="0"/>
+            </w:pPr>
+            <w:r>
+              <w:t>1.24933</w:t>
+            </w:r>
+          </w:p>
+        </w:tc>
+        <w:tc>
+          <w:tcPr>
+            <w:tcW w:w="3481" w:type="dxa"/>
+          </w:tcPr>
+          <w:p>
+            <w:pPr>
+              <w:cnfStyle w:val="000000000000" w:firstRow="0" w:lastRow="0" w:firstColumn="0" w:lastColumn="0" w:oddVBand="0" w:evenVBand="0" w:oddHBand="0" w:evenHBand="0" w:firstRowFirstColumn="0" w:firstRowLastColumn="0" w:lastRowFirstColumn="0" w:lastRowLastColumn="0"/>
+            </w:pPr>
+            <w:r>
+              <w:t>13.51400</w:t>
+            </w:r>
+          </w:p>
+        </w:tc>
+      </w:tr>
+      <w:tr>
+        <w:trPr>
+          <w:cnfStyle w:val="000000100000" w:firstRow="0" w:lastRow="0" w:firstColumn="0" w:lastColumn="0" w:oddVBand="0" w:evenVBand="0" w:oddHBand="1" w:evenHBand="0" w:firstRowFirstColumn="0" w:firstRowLastColumn="0" w:lastRowFirstColumn="0" w:lastRowLastColumn="0"/>
+          <w:trHeight w:val="310"/>
+        </w:trPr>
+        <w:tc>
+          <w:tcPr>
+            <w:cnfStyle w:val="001000000000" w:firstRow="0" w:lastRow="0" w:firstColumn="1" w:lastColumn="0" w:oddVBand="0" w:evenVBand="0" w:oddHBand="0" w:evenHBand="0" w:firstRowFirstColumn="0" w:firstRowLastColumn="0" w:lastRowFirstColumn="0" w:lastRowLastColumn="0"/>
+            <w:tcW w:w="3209" w:type="dxa"/>
+          </w:tcPr>
+          <w:p>
+            <w:pPr>
+              <w:rPr>
+                <w:b w:val="0"/>
+                <w:bCs w:val="0"/>
+              </w:rPr>
+            </w:pPr>
+            <w:r>
+              <w:rPr>
+                <w:b w:val="0"/>
+                <w:bCs w:val="0"/>
+              </w:rPr>
+              <w:t>3.73083</w:t>
+            </w:r>
+          </w:p>
+        </w:tc>
+        <w:tc>
+          <w:tcPr>
+            <w:tcW w:w="3397" w:type="dxa"/>
+          </w:tcPr>
+          <w:p>
+            <w:pPr>
+              <w:cnfStyle w:val="000000100000" w:firstRow="0" w:lastRow="0" w:firstColumn="0" w:lastColumn="0" w:oddVBand="0" w:evenVBand="0" w:oddHBand="1" w:evenHBand="0" w:firstRowFirstColumn="0" w:firstRowLastColumn="0" w:lastRowFirstColumn="0" w:lastRowLastColumn="0"/>
+            </w:pPr>
+            <w:r>
+              <w:t>1.27338</w:t>
+            </w:r>
+          </w:p>
+        </w:tc>
+        <w:tc>
+          <w:tcPr>
+            <w:tcW w:w="3481" w:type="dxa"/>
+          </w:tcPr>
+          <w:p>
+            <w:pPr>
+              <w:cnfStyle w:val="000000100000" w:firstRow="0" w:lastRow="0" w:firstColumn="0" w:lastColumn="0" w:oddVBand="0" w:evenVBand="0" w:oddHBand="1" w:evenHBand="0" w:firstRowFirstColumn="0" w:firstRowLastColumn="0" w:lastRowFirstColumn="0" w:lastRowLastColumn="0"/>
+            </w:pPr>
+            <w:r>
+              <w:t>16.39930</w:t>
+            </w:r>
+          </w:p>
+        </w:tc>
+      </w:tr>
+      <w:tr>
+        <w:trPr>
+          <w:trHeight w:val="310"/>
+        </w:trPr>
+        <w:tc>
+          <w:tcPr>
+            <w:cnfStyle w:val="001000000000" w:firstRow="0" w:lastRow="0" w:firstColumn="1" w:lastColumn="0" w:oddVBand="0" w:evenVBand="0" w:oddHBand="0" w:evenHBand="0" w:firstRowFirstColumn="0" w:firstRowLastColumn="0" w:lastRowFirstColumn="0" w:lastRowLastColumn="0"/>
+            <w:tcW w:w="3209" w:type="dxa"/>
+          </w:tcPr>
+          <w:p>
+            <w:pPr>
+              <w:rPr>
+                <w:b w:val="0"/>
+                <w:bCs w:val="0"/>
+              </w:rPr>
+            </w:pPr>
+            <w:r>
+              <w:rPr>
+                <w:b w:val="0"/>
+                <w:bCs w:val="0"/>
+              </w:rPr>
+              <w:t>4.07393</w:t>
+            </w:r>
+          </w:p>
+        </w:tc>
+        <w:tc>
+          <w:tcPr>
+            <w:tcW w:w="3397" w:type="dxa"/>
+          </w:tcPr>
+          <w:p>
+            <w:pPr>
+              <w:cnfStyle w:val="000000000000" w:firstRow="0" w:lastRow="0" w:firstColumn="0" w:lastColumn="0" w:oddVBand="0" w:evenVBand="0" w:oddHBand="0" w:evenHBand="0" w:firstRowFirstColumn="0" w:firstRowLastColumn="0" w:lastRowFirstColumn="0" w:lastRowLastColumn="0"/>
+            </w:pPr>
+            <w:r>
+              <w:t>1.28390</w:t>
+            </w:r>
+          </w:p>
+        </w:tc>
+        <w:tc>
+          <w:tcPr>
+            <w:tcW w:w="3481" w:type="dxa"/>
+          </w:tcPr>
+          <w:p>
+            <w:pPr>
+              <w:cnfStyle w:val="000000000000" w:firstRow="0" w:lastRow="0" w:firstColumn="0" w:lastColumn="0" w:oddVBand="0" w:evenVBand="0" w:oddHBand="0" w:evenHBand="0" w:firstRowFirstColumn="0" w:firstRowLastColumn="0" w:lastRowFirstColumn="0" w:lastRowLastColumn="0"/>
+            </w:pPr>
+            <w:r>
+              <w:t>16.23843</w:t>
+            </w:r>
+          </w:p>
+        </w:tc>
+      </w:tr>
+      <w:tr>
+        <w:trPr>
+          <w:cnfStyle w:val="000000100000" w:firstRow="0" w:lastRow="0" w:firstColumn="0" w:lastColumn="0" w:oddVBand="0" w:evenVBand="0" w:oddHBand="1" w:evenHBand="0" w:firstRowFirstColumn="0" w:firstRowLastColumn="0" w:lastRowFirstColumn="0" w:lastRowLastColumn="0"/>
+          <w:trHeight w:val="310"/>
+        </w:trPr>
+        <w:tc>
+          <w:tcPr>
+            <w:cnfStyle w:val="001000000000" w:firstRow="0" w:lastRow="0" w:firstColumn="1" w:lastColumn="0" w:oddVBand="0" w:evenVBand="0" w:oddHBand="0" w:evenHBand="0" w:firstRowFirstColumn="0" w:firstRowLastColumn="0" w:lastRowFirstColumn="0" w:lastRowLastColumn="0"/>
+            <w:tcW w:w="3209" w:type="dxa"/>
+          </w:tcPr>
+          <w:p>
+            <w:pPr>
+              <w:rPr>
+                <w:b w:val="0"/>
+                <w:bCs w:val="0"/>
+              </w:rPr>
+            </w:pPr>
+            <w:r>
+              <w:rPr>
+                <w:b w:val="0"/>
+                <w:bCs w:val="0"/>
+              </w:rPr>
+              <w:t>3.64318</w:t>
+            </w:r>
+          </w:p>
+        </w:tc>
+        <w:tc>
+          <w:tcPr>
+            <w:tcW w:w="3397" w:type="dxa"/>
+          </w:tcPr>
+          <w:p>
+            <w:pPr>
+              <w:cnfStyle w:val="000000100000" w:firstRow="0" w:lastRow="0" w:firstColumn="0" w:lastColumn="0" w:oddVBand="0" w:evenVBand="0" w:oddHBand="1" w:evenHBand="0" w:firstRowFirstColumn="0" w:firstRowLastColumn="0" w:lastRowFirstColumn="0" w:lastRowLastColumn="0"/>
+            </w:pPr>
+            <w:r>
+              <w:t>1.25072</w:t>
+            </w:r>
+          </w:p>
+        </w:tc>
+        <w:tc>
+          <w:tcPr>
+            <w:tcW w:w="3481" w:type="dxa"/>
+          </w:tcPr>
+          <w:p>
+            <w:pPr>
+              <w:cnfStyle w:val="000000100000" w:firstRow="0" w:lastRow="0" w:firstColumn="0" w:lastColumn="0" w:oddVBand="0" w:evenVBand="0" w:oddHBand="1" w:evenHBand="0" w:firstRowFirstColumn="0" w:firstRowLastColumn="0" w:lastRowFirstColumn="0" w:lastRowLastColumn="0"/>
+            </w:pPr>
+            <w:r>
+              <w:t>13.92603</w:t>
+            </w:r>
+          </w:p>
+        </w:tc>
+      </w:tr>
+      <w:tr>
+        <w:trPr>
+          <w:trHeight w:val="310"/>
+        </w:trPr>
+        <w:tc>
+          <w:tcPr>
+            <w:cnfStyle w:val="001000000000" w:firstRow="0" w:lastRow="0" w:firstColumn="1" w:lastColumn="0" w:oddVBand="0" w:evenVBand="0" w:oddHBand="0" w:evenHBand="0" w:firstRowFirstColumn="0" w:firstRowLastColumn="0" w:lastRowFirstColumn="0" w:lastRowLastColumn="0"/>
+            <w:tcW w:w="3209" w:type="dxa"/>
+          </w:tcPr>
+          <w:p>
+            <w:pPr>
+              <w:rPr>
+                <w:b w:val="0"/>
+                <w:bCs w:val="0"/>
+              </w:rPr>
+            </w:pPr>
+            <w:r>
+              <w:rPr>
+                <w:b w:val="0"/>
+                <w:bCs w:val="0"/>
+              </w:rPr>
+              <w:t>4.92446</w:t>
+            </w:r>
+          </w:p>
+        </w:tc>
+        <w:tc>
+          <w:tcPr>
+            <w:tcW w:w="3397" w:type="dxa"/>
+          </w:tcPr>
+          <w:p>
+            <w:pPr>
+              <w:cnfStyle w:val="000000000000" w:firstRow="0" w:lastRow="0" w:firstColumn="0" w:lastColumn="0" w:oddVBand="0" w:evenVBand="0" w:oddHBand="0" w:evenHBand="0" w:firstRowFirstColumn="0" w:firstRowLastColumn="0" w:lastRowFirstColumn="0" w:lastRowLastColumn="0"/>
+            </w:pPr>
+            <w:r>
+              <w:t>1.25832</w:t>
+            </w:r>
+          </w:p>
+        </w:tc>
+        <w:tc>
+          <w:tcPr>
+            <w:tcW w:w="3481" w:type="dxa"/>
+          </w:tcPr>
+          <w:p>
+            <w:pPr>
+              <w:cnfStyle w:val="000000000000" w:firstRow="0" w:lastRow="0" w:firstColumn="0" w:lastColumn="0" w:oddVBand="0" w:evenVBand="0" w:oddHBand="0" w:evenHBand="0" w:firstRowFirstColumn="0" w:firstRowLastColumn="0" w:lastRowFirstColumn="0" w:lastRowLastColumn="0"/>
+            </w:pPr>
+            <w:r>
+              <w:t>15.46304</w:t>
+            </w:r>
+          </w:p>
+        </w:tc>
+      </w:tr>
+      <w:tr>
+        <w:trPr>
+          <w:cnfStyle w:val="000000100000" w:firstRow="0" w:lastRow="0" w:firstColumn="0" w:lastColumn="0" w:oddVBand="0" w:evenVBand="0" w:oddHBand="1" w:evenHBand="0" w:firstRowFirstColumn="0" w:firstRowLastColumn="0" w:lastRowFirstColumn="0" w:lastRowLastColumn="0"/>
+          <w:trHeight w:val="310"/>
+        </w:trPr>
+        <w:tc>
+          <w:tcPr>
+            <w:cnfStyle w:val="001000000000" w:firstRow="0" w:lastRow="0" w:firstColumn="1" w:lastColumn="0" w:oddVBand="0" w:evenVBand="0" w:oddHBand="0" w:evenHBand="0" w:firstRowFirstColumn="0" w:firstRowLastColumn="0" w:lastRowFirstColumn="0" w:lastRowLastColumn="0"/>
+            <w:tcW w:w="3209" w:type="dxa"/>
+          </w:tcPr>
+          <w:p>
+            <w:pPr>
+              <w:rPr>
+                <w:b w:val="0"/>
+                <w:bCs w:val="0"/>
+                <w:color w:val="000000"/>
+              </w:rPr>
+            </w:pPr>
+            <w:r>
+              <w:rPr>
+                <w:b w:val="0"/>
+                <w:bCs w:val="0"/>
+              </w:rPr>
+              <w:t xml:space="preserve">Average: </w:t>
+            </w:r>
+            <w:r>
+              <w:rPr>
+                <w:b w:val="0"/>
+                <w:bCs w:val="0"/>
+                <w:color w:val="000000"/>
+              </w:rPr>
+              <w:t>3.753428</w:t>
+            </w:r>
+            <w:r>
+              <w:rPr>
+                <w:b w:val="0"/>
+                <w:bCs w:val="0"/>
+                <w:color w:val="000000"/>
+              </w:rPr>
+              <w:t xml:space="preserve"> s</w:t>
+            </w:r>
+          </w:p>
+        </w:tc>
+        <w:tc>
+          <w:tcPr>
+            <w:tcW w:w="3397" w:type="dxa"/>
+          </w:tcPr>
+          <w:p>
+            <w:pPr>
+              <w:cnfStyle w:val="000000100000" w:firstRow="0" w:lastRow="0" w:firstColumn="0" w:lastColumn="0" w:oddVBand="0" w:evenVBand="0" w:oddHBand="1" w:evenHBand="0" w:firstRowFirstColumn="0" w:firstRowLastColumn="0" w:lastRowFirstColumn="0" w:lastRowLastColumn="0"/>
+            </w:pPr>
+            <w:r>
+              <w:t xml:space="preserve">Average: </w:t>
+            </w:r>
+            <w:r>
+              <w:t>1.26705</w:t>
+            </w:r>
+            <w:r>
+              <w:t xml:space="preserve"> s</w:t>
+            </w:r>
+          </w:p>
+        </w:tc>
+        <w:tc>
+          <w:tcPr>
+            <w:tcW w:w="3481" w:type="dxa"/>
+          </w:tcPr>
+          <w:p>
+            <w:pPr>
+              <w:cnfStyle w:val="000000100000" w:firstRow="0" w:lastRow="0" w:firstColumn="0" w:lastColumn="0" w:oddVBand="0" w:evenVBand="0" w:oddHBand="1" w:evenHBand="0" w:firstRowFirstColumn="0" w:firstRowLastColumn="0" w:lastRowFirstColumn="0" w:lastRowLastColumn="0"/>
+            </w:pPr>
+            <w:r>
+              <w:t xml:space="preserve">Average: </w:t>
+            </w:r>
+            <w:r>
+              <w:t>14.82151</w:t>
+            </w:r>
+            <w:r>
+              <w:t xml:space="preserve"> s</w:t>
+            </w:r>
+          </w:p>
+        </w:tc>
+      </w:tr>
+    </w:tbl>
+    <w:p/>
+    <w:p>
+      <w:pPr>
+        <w:spacing w:after="200" w:line="276" w:lineRule="auto"/>
+      </w:pPr>
+      <w:r>
+        <w:br w:type="page"/>
+      </w:r>
     </w:p>
     <w:p>
       <w:pPr>
@@ -3006,8 +4359,22 @@
         <w:rPr>
           <w:color w:val="FF0000"/>
         </w:rPr>
-        <w:t>Include your code using a text file in the submitted zipped file under name Task2.3.1, Task2.3.3, Task2.3.5</w:t>
-      </w:r>
+        <w:lastRenderedPageBreak/>
+        <w:t>Insert an explanation of the results presented in the above table.</w:t>
+      </w:r>
+    </w:p>
+    <w:p>
+      <w:pPr>
+        <w:pStyle w:val="ListParagraph"/>
+      </w:pPr>
+      <w:r>
+        <w:t>The above table shows that for a similarly sized matrices, using multithreading shows significant improvement over normal methods.</w:t>
+      </w:r>
+    </w:p>
+    <w:p>
+      <w:pPr>
+        <w:pStyle w:val="ListParagraph"/>
+      </w:pPr>
     </w:p>
     <w:p>
       <w:pPr>
@@ -3024,8 +4391,459 @@
         <w:rPr>
           <w:color w:val="FF0000"/>
         </w:rPr>
-        <w:t>Insert a table of 10 running times and the mean running time.</w:t>
-      </w:r>
+        <w:t>Finding Optimal Number of Threads</w:t>
+      </w:r>
+    </w:p>
+    <w:p>
+      <w:pPr>
+        <w:pStyle w:val="ListParagraph"/>
+      </w:pPr>
+      <w:r>
+        <w:rPr>
+          <w:noProof/>
+        </w:rPr>
+        <mc:AlternateContent>
+          <mc:Choice Requires="wps">
+            <w:drawing>
+              <wp:anchor distT="0" distB="0" distL="114300" distR="114300" simplePos="0" relativeHeight="251650048" behindDoc="0" locked="0" layoutInCell="1" allowOverlap="1" wp14:anchorId="75F856B5" wp14:editId="45E727DE">
+                <wp:simplePos x="0" y="0"/>
+                <wp:positionH relativeFrom="column">
+                  <wp:posOffset>1454938</wp:posOffset>
+                </wp:positionH>
+                <wp:positionV relativeFrom="paragraph">
+                  <wp:posOffset>4991761</wp:posOffset>
+                </wp:positionV>
+                <wp:extent cx="6010910" cy="635"/>
+                <wp:effectExtent l="0" t="0" r="0" b="0"/>
+                <wp:wrapTopAndBottom/>
+                <wp:docPr id="19" name="Text Box 19"/>
+                <wp:cNvGraphicFramePr/>
+                <a:graphic xmlns:a="http://schemas.openxmlformats.org/drawingml/2006/main">
+                  <a:graphicData uri="http://schemas.microsoft.com/office/word/2010/wordprocessingShape">
+                    <wps:wsp>
+                      <wps:cNvSpPr txBox="1"/>
+                      <wps:spPr>
+                        <a:xfrm>
+                          <a:off x="0" y="0"/>
+                          <a:ext cx="6010910" cy="635"/>
+                        </a:xfrm>
+                        <a:prstGeom prst="rect">
+                          <a:avLst/>
+                        </a:prstGeom>
+                        <a:solidFill>
+                          <a:prstClr val="white"/>
+                        </a:solidFill>
+                        <a:ln>
+                          <a:noFill/>
+                        </a:ln>
+                      </wps:spPr>
+                      <wps:txbx>
+                        <w:txbxContent>
+                          <w:p>
+                            <w:pPr>
+                              <w:pStyle w:val="Caption"/>
+                              <w:rPr>
+                                <w:noProof/>
+                                <w:szCs w:val="22"/>
+                              </w:rPr>
+                            </w:pPr>
+                            <w:r>
+                              <w:t xml:space="preserve">Figure </w:t>
+                            </w:r>
+                            <w:fldSimple w:instr=" SEQ Figure \* ARABIC ">
+                              <w:r>
+                                <w:rPr>
+                                  <w:noProof/>
+                                </w:rPr>
+                                <w:t>2</w:t>
+                              </w:r>
+                            </w:fldSimple>
+                            <w:r>
+                              <w:rPr>
+                                <w:lang w:val="en-US"/>
+                              </w:rPr>
+                              <w:t>: Time taken for multiple number of threads</w:t>
+                            </w:r>
+                          </w:p>
+                        </w:txbxContent>
+                      </wps:txbx>
+                      <wps:bodyPr rot="0" spcFirstLastPara="0" vertOverflow="overflow" horzOverflow="overflow" vert="horz" wrap="square" lIns="0" tIns="0" rIns="0" bIns="0" numCol="1" spcCol="0" rtlCol="0" fromWordArt="0" anchor="t" anchorCtr="0" forceAA="0" compatLnSpc="1">
+                        <a:prstTxWarp prst="textNoShape">
+                          <a:avLst/>
+                        </a:prstTxWarp>
+                        <a:spAutoFit/>
+                      </wps:bodyPr>
+                    </wps:wsp>
+                  </a:graphicData>
+                </a:graphic>
+              </wp:anchor>
+            </w:drawing>
+          </mc:Choice>
+          <mc:Fallback>
+            <w:pict>
+              <v:shape w14:anchorId="75F856B5" id="Text Box 19" o:spid="_x0000_s1031" type="#_x0000_t202" style="position:absolute;left:0;text-align:left;margin-left:114.55pt;margin-top:393.05pt;width:473.3pt;height:.05pt;z-index:251650048;visibility:visible;mso-wrap-style:square;mso-wrap-distance-left:9pt;mso-wrap-distance-top:0;mso-wrap-distance-right:9pt;mso-wrap-distance-bottom:0;mso-position-horizontal:absolute;mso-position-horizontal-relative:text;mso-position-vertical:absolute;mso-position-vertical-relative:text;v-text-anchor:top" o:gfxdata="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" stroked="f">
+                <v:textbox style="mso-fit-shape-to-text:t" inset="0,0,0,0">
+                  <w:txbxContent>
+                    <w:p>
+                      <w:pPr>
+                        <w:pStyle w:val="Caption"/>
+                        <w:rPr>
+                          <w:noProof/>
+                          <w:szCs w:val="22"/>
+                        </w:rPr>
+                      </w:pPr>
+                      <w:r>
+                        <w:t xml:space="preserve">Figure </w:t>
+                      </w:r>
+                      <w:fldSimple w:instr=" SEQ Figure \* ARABIC ">
+                        <w:r>
+                          <w:rPr>
+                            <w:noProof/>
+                          </w:rPr>
+                          <w:t>2</w:t>
+                        </w:r>
+                      </w:fldSimple>
+                      <w:r>
+                        <w:rPr>
+                          <w:lang w:val="en-US"/>
+                        </w:rPr>
+                        <w:t>: Time taken for multiple number of threads</w:t>
+                      </w:r>
+                    </w:p>
+                  </w:txbxContent>
+                </v:textbox>
+                <w10:wrap type="topAndBottom"/>
+              </v:shape>
+            </w:pict>
+          </mc:Fallback>
+        </mc:AlternateContent>
+      </w:r>
+      <w:r>
+        <w:rPr>
+          <w:noProof/>
+        </w:rPr>
+        <w:drawing>
+          <wp:anchor distT="0" distB="0" distL="114300" distR="114300" simplePos="0" relativeHeight="251694080" behindDoc="0" locked="0" layoutInCell="1" allowOverlap="1" wp14:anchorId="3149043B" wp14:editId="20F994C0">
+            <wp:simplePos x="0" y="0"/>
+            <wp:positionH relativeFrom="column">
+              <wp:posOffset>1367155</wp:posOffset>
+            </wp:positionH>
+            <wp:positionV relativeFrom="paragraph">
+              <wp:posOffset>1046480</wp:posOffset>
+            </wp:positionV>
+            <wp:extent cx="6011063" cy="3948546"/>
+            <wp:effectExtent l="0" t="0" r="8890" b="0"/>
+            <wp:wrapTopAndBottom/>
+            <wp:docPr id="18" name="Picture 18"/>
+            <wp:cNvGraphicFramePr>
+              <a:graphicFrameLocks xmlns:a="http://schemas.openxmlformats.org/drawingml/2006/main" noChangeAspect="1"/>
+            </wp:cNvGraphicFramePr>
+            <a:graphic xmlns:a="http://schemas.openxmlformats.org/drawingml/2006/main">
+              <a:graphicData uri="http://schemas.openxmlformats.org/drawingml/2006/picture">
+                <pic:pic xmlns:pic="http://schemas.openxmlformats.org/drawingml/2006/picture">
+                  <pic:nvPicPr>
+                    <pic:cNvPr id="0" name="Picture 14"/>
+                    <pic:cNvPicPr>
+                      <a:picLocks noChangeAspect="1" noChangeArrowheads="1"/>
+                    </pic:cNvPicPr>
+                  </pic:nvPicPr>
+                  <pic:blipFill>
+                    <a:blip r:embed="rId9">
+                      <a:extLst>
+                        <a:ext uri="{28A0092B-C50C-407E-A947-70E740481C1C}">
+                          <a14:useLocalDpi xmlns:a14="http://schemas.microsoft.com/office/drawing/2010/main" val="0"/>
+                        </a:ext>
+                      </a:extLst>
+                    </a:blip>
+                    <a:srcRect/>
+                    <a:stretch>
+                      <a:fillRect/>
+                    </a:stretch>
+                  </pic:blipFill>
+                  <pic:spPr bwMode="auto">
+                    <a:xfrm>
+                      <a:off x="0" y="0"/>
+                      <a:ext cx="6011063" cy="3948546"/>
+                    </a:xfrm>
+                    <a:prstGeom prst="rect">
+                      <a:avLst/>
+                    </a:prstGeom>
+                    <a:noFill/>
+                    <a:ln>
+                      <a:noFill/>
+                    </a:ln>
+                  </pic:spPr>
+                </pic:pic>
+              </a:graphicData>
+            </a:graphic>
+          </wp:anchor>
+        </w:drawing>
+      </w:r>
+      <w:r>
+        <w:t xml:space="preserve">Threads are implemented in such away that each thread is used to compute one row of the output matrix. Example. Thread 1 computes all the values for row 1, Thread 2 computes all the values for row 2 and so on. If the number of threads is less than the required, the program ends in error. The matrix used is of size 1500 x 1500. So minimum number of threads required is 1500. </w:t>
+      </w:r>
+      <w:r>
+        <w:t xml:space="preserve">The program multiplies the matrix 10 times and gives the average time taken. The number of threads </w:t>
+      </w:r>
+      <w:r>
+        <w:t>is</w:t>
+      </w:r>
+      <w:r>
+        <w:t xml:space="preserve"> increased by </w:t>
+      </w:r>
+      <w:r>
+        <w:t>2</w:t>
+      </w:r>
+      <w:r>
+        <w:t xml:space="preserve">0, </w:t>
+      </w:r>
+      <w:r>
+        <w:t>6</w:t>
+      </w:r>
+      <w:r>
+        <w:t xml:space="preserve"> times and the result</w:t>
+      </w:r>
+      <w:r>
+        <w:t>s</w:t>
+      </w:r>
+      <w:r>
+        <w:t xml:space="preserve"> </w:t>
+      </w:r>
+      <w:r>
+        <w:t>are</w:t>
+      </w:r>
+      <w:r>
+        <w:t xml:space="preserve"> shown in the graph below.</w:t>
+      </w:r>
+    </w:p>
+    <w:p>
+      <w:pPr>
+        <w:pStyle w:val="ListParagraph"/>
+      </w:pPr>
+    </w:p>
+    <w:p>
+      <w:pPr>
+        <w:pStyle w:val="ListParagraph"/>
+      </w:pPr>
+      <w:r>
+        <w:rPr>
+          <w:noProof/>
+        </w:rPr>
+        <mc:AlternateContent>
+          <mc:Choice Requires="wps">
+            <w:drawing>
+              <wp:anchor distT="0" distB="0" distL="114300" distR="114300" simplePos="0" relativeHeight="251656192" behindDoc="0" locked="0" layoutInCell="1" allowOverlap="1" wp14:anchorId="1DB3BE43" wp14:editId="4CD840DC">
+                <wp:simplePos x="0" y="0"/>
+                <wp:positionH relativeFrom="column">
+                  <wp:posOffset>2204720</wp:posOffset>
+                </wp:positionH>
+                <wp:positionV relativeFrom="paragraph">
+                  <wp:posOffset>3324860</wp:posOffset>
+                </wp:positionV>
+                <wp:extent cx="4981575" cy="635"/>
+                <wp:effectExtent l="0" t="0" r="0" b="0"/>
+                <wp:wrapTopAndBottom/>
+                <wp:docPr id="20" name="Text Box 20"/>
+                <wp:cNvGraphicFramePr/>
+                <a:graphic xmlns:a="http://schemas.openxmlformats.org/drawingml/2006/main">
+                  <a:graphicData uri="http://schemas.microsoft.com/office/word/2010/wordprocessingShape">
+                    <wps:wsp>
+                      <wps:cNvSpPr txBox="1"/>
+                      <wps:spPr>
+                        <a:xfrm>
+                          <a:off x="0" y="0"/>
+                          <a:ext cx="4981575" cy="635"/>
+                        </a:xfrm>
+                        <a:prstGeom prst="rect">
+                          <a:avLst/>
+                        </a:prstGeom>
+                        <a:solidFill>
+                          <a:prstClr val="white"/>
+                        </a:solidFill>
+                        <a:ln>
+                          <a:noFill/>
+                        </a:ln>
+                      </wps:spPr>
+                      <wps:txbx>
+                        <w:txbxContent>
+                          <w:p>
+                            <w:pPr>
+                              <w:pStyle w:val="Caption"/>
+                              <w:rPr>
+                                <w:noProof/>
+                                <w:szCs w:val="22"/>
+                              </w:rPr>
+                            </w:pPr>
+                            <w:r>
+                              <w:t xml:space="preserve">Figure </w:t>
+                            </w:r>
+                            <w:fldSimple w:instr=" SEQ Figure \* ARABIC ">
+                              <w:r>
+                                <w:rPr>
+                                  <w:noProof/>
+                                </w:rPr>
+                                <w:t>3</w:t>
+                              </w:r>
+                            </w:fldSimple>
+                            <w:r>
+                              <w:rPr>
+                                <w:lang w:val="en-US"/>
+                              </w:rPr>
+                              <w:t>: Average Time taken for different number of threads.</w:t>
+                            </w:r>
+                          </w:p>
+                        </w:txbxContent>
+                      </wps:txbx>
+                      <wps:bodyPr rot="0" spcFirstLastPara="0" vertOverflow="overflow" horzOverflow="overflow" vert="horz" wrap="square" lIns="0" tIns="0" rIns="0" bIns="0" numCol="1" spcCol="0" rtlCol="0" fromWordArt="0" anchor="t" anchorCtr="0" forceAA="0" compatLnSpc="1">
+                        <a:prstTxWarp prst="textNoShape">
+                          <a:avLst/>
+                        </a:prstTxWarp>
+                        <a:spAutoFit/>
+                      </wps:bodyPr>
+                    </wps:wsp>
+                  </a:graphicData>
+                </a:graphic>
+              </wp:anchor>
+            </w:drawing>
+          </mc:Choice>
+          <mc:Fallback>
+            <w:pict>
+              <v:shape w14:anchorId="1DB3BE43" id="Text Box 20" o:spid="_x0000_s1032" type="#_x0000_t202" style="position:absolute;left:0;text-align:left;margin-left:173.6pt;margin-top:261.8pt;width:392.25pt;height:.05pt;z-index:251656192;visibility:visible;mso-wrap-style:square;mso-wrap-distance-left:9pt;mso-wrap-distance-top:0;mso-wrap-distance-right:9pt;mso-wrap-distance-bottom:0;mso-position-horizontal:absolute;mso-position-horizontal-relative:text;mso-position-vertical:absolute;mso-position-vertical-relative:text;v-text-anchor:top" o:gfxdata="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" stroked="f">
+                <v:textbox style="mso-fit-shape-to-text:t" inset="0,0,0,0">
+                  <w:txbxContent>
+                    <w:p>
+                      <w:pPr>
+                        <w:pStyle w:val="Caption"/>
+                        <w:rPr>
+                          <w:noProof/>
+                          <w:szCs w:val="22"/>
+                        </w:rPr>
+                      </w:pPr>
+                      <w:r>
+                        <w:t xml:space="preserve">Figure </w:t>
+                      </w:r>
+                      <w:fldSimple w:instr=" SEQ Figure \* ARABIC ">
+                        <w:r>
+                          <w:rPr>
+                            <w:noProof/>
+                          </w:rPr>
+                          <w:t>3</w:t>
+                        </w:r>
+                      </w:fldSimple>
+                      <w:r>
+                        <w:rPr>
+                          <w:lang w:val="en-US"/>
+                        </w:rPr>
+                        <w:t>: Average Time taken for different number of threads.</w:t>
+                      </w:r>
+                    </w:p>
+                  </w:txbxContent>
+                </v:textbox>
+                <w10:wrap type="topAndBottom"/>
+              </v:shape>
+            </w:pict>
+          </mc:Fallback>
+        </mc:AlternateContent>
+      </w:r>
+      <w:r>
+        <w:rPr>
+          <w:noProof/>
+        </w:rPr>
+        <w:drawing>
+          <wp:anchor distT="0" distB="0" distL="114300" distR="114300" simplePos="0" relativeHeight="251654144" behindDoc="0" locked="0" layoutInCell="1" allowOverlap="1" wp14:anchorId="51ED96F6" wp14:editId="1F3D20E6">
+            <wp:simplePos x="0" y="0"/>
+            <wp:positionH relativeFrom="column">
+              <wp:posOffset>2204777</wp:posOffset>
+            </wp:positionH>
+            <wp:positionV relativeFrom="paragraph">
+              <wp:posOffset>-57472</wp:posOffset>
+            </wp:positionV>
+            <wp:extent cx="4981575" cy="3324860"/>
+            <wp:effectExtent l="0" t="0" r="9525" b="0"/>
+            <wp:wrapTopAndBottom/>
+            <wp:docPr id="16" name="Picture 16"/>
+            <wp:cNvGraphicFramePr>
+              <a:graphicFrameLocks xmlns:a="http://schemas.openxmlformats.org/drawingml/2006/main" noChangeAspect="1"/>
+            </wp:cNvGraphicFramePr>
+            <a:graphic xmlns:a="http://schemas.openxmlformats.org/drawingml/2006/main">
+              <a:graphicData uri="http://schemas.openxmlformats.org/drawingml/2006/picture">
+                <pic:pic xmlns:pic="http://schemas.openxmlformats.org/drawingml/2006/picture">
+                  <pic:nvPicPr>
+                    <pic:cNvPr id="0" name="Picture 10"/>
+                    <pic:cNvPicPr>
+                      <a:picLocks noChangeAspect="1" noChangeArrowheads="1"/>
+                    </pic:cNvPicPr>
+                  </pic:nvPicPr>
+                  <pic:blipFill>
+                    <a:blip r:embed="rId10">
+                      <a:extLst>
+                        <a:ext uri="{28A0092B-C50C-407E-A947-70E740481C1C}">
+                          <a14:useLocalDpi xmlns:a14="http://schemas.microsoft.com/office/drawing/2010/main" val="0"/>
+                        </a:ext>
+                      </a:extLst>
+                    </a:blip>
+                    <a:srcRect/>
+                    <a:stretch>
+                      <a:fillRect/>
+                    </a:stretch>
+                  </pic:blipFill>
+                  <pic:spPr bwMode="auto">
+                    <a:xfrm>
+                      <a:off x="0" y="0"/>
+                      <a:ext cx="4981575" cy="3324860"/>
+                    </a:xfrm>
+                    <a:prstGeom prst="rect">
+                      <a:avLst/>
+                    </a:prstGeom>
+                    <a:noFill/>
+                    <a:ln>
+                      <a:noFill/>
+                    </a:ln>
+                  </pic:spPr>
+                </pic:pic>
+              </a:graphicData>
+            </a:graphic>
+          </wp:anchor>
+        </w:drawing>
+      </w:r>
+      <w:r>
+        <w:t xml:space="preserve">Figure 2 and 3 shows that there are some fluctuations for execution time but nothing significant is seen. The average time taken does not deviate more than 1 second. This is because the time taken depends on the utilization of threads by the program. One thread produces all the results for 1 row. For the matrix of size 1500 it requires at least 1500 threads. If the number of threads is less than that the code gives segmentation fault. Increases the number of threads above 1500 does not decrease execution time as the threads would not be utilized during computation.  Some fluctuations </w:t>
+      </w:r>
+      <w:r>
+        <w:t>are</w:t>
+      </w:r>
+      <w:r>
+        <w:t xml:space="preserve"> seen due to uncertainty and the numbers involved in the computation. </w:t>
+      </w:r>
+    </w:p>
+    <w:p>
+      <w:pPr>
+        <w:pStyle w:val="ListParagraph"/>
+      </w:pPr>
+      <w:r>
+        <w:t>So, the execution time depends on the implementation and utilization of threads and not on the number of threads.</w:t>
+      </w:r>
+    </w:p>
+    <w:p>
+      <w:pPr>
+        <w:pStyle w:val="ListParagraph"/>
+      </w:pPr>
+    </w:p>
+    <w:p>
+      <w:pPr>
+        <w:pStyle w:val="ListParagraph"/>
+      </w:pPr>
+    </w:p>
+    <w:p>
+      <w:pPr>
+        <w:pStyle w:val="Heading2"/>
+      </w:pPr>
+      <w:bookmarkStart w:id="10" w:name="_Toc59830500"/>
+      <w:r>
+        <w:lastRenderedPageBreak/>
+        <w:t>Password cracking using POSIX Threads</w:t>
+      </w:r>
+      <w:bookmarkEnd w:id="10"/>
     </w:p>
     <w:p>
       <w:pPr>
@@ -3042,7 +4860,88 @@
         <w:rPr>
           <w:color w:val="FF0000"/>
         </w:rPr>
-        <w:t>Insert a paragraph that hypothesises how long it would take to run if the number of initials were to be increased to 3. Include your calculations.</w:t>
+        <w:t>Include your code using a text file in the submitted zipped file under name Task2.3.1, Task2.3.3, Task2.3.5</w:t>
+      </w:r>
+    </w:p>
+    <w:p>
+      <w:pPr>
+        <w:pStyle w:val="ListParagraph"/>
+        <w:numPr>
+          <w:ilvl w:val="1"/>
+          <w:numId w:val="5"/>
+        </w:numPr>
+      </w:pPr>
+      <w:r>
+        <w:t xml:space="preserve">Code For decrypting 2 letters and 2 numbers is named as </w:t>
+      </w:r>
+      <w:r>
+        <w:t>CrackAZ99</w:t>
+      </w:r>
+      <w:r>
+        <w:t xml:space="preserve">.c inside Supporting Files Folder. This is the original </w:t>
+      </w:r>
+      <w:r>
+        <w:t>file provided to us which has been modified to run the code 10 times and record running time.</w:t>
+      </w:r>
+    </w:p>
+    <w:p>
+      <w:pPr>
+        <w:pStyle w:val="ListParagraph"/>
+        <w:numPr>
+          <w:ilvl w:val="1"/>
+          <w:numId w:val="5"/>
+        </w:numPr>
+      </w:pPr>
+      <w:r>
+        <w:t xml:space="preserve">Code included in file: </w:t>
+      </w:r>
+      <w:r>
+        <w:t>2039281_Task2_C_3</w:t>
+      </w:r>
+      <w:r>
+        <w:t>.c</w:t>
+      </w:r>
+    </w:p>
+    <w:p>
+      <w:pPr>
+        <w:pStyle w:val="ListParagraph"/>
+        <w:numPr>
+          <w:ilvl w:val="2"/>
+          <w:numId w:val="5"/>
+        </w:numPr>
+      </w:pPr>
+      <w:r>
+        <w:t>This is for decrypting 3 Letters and 2 numbers</w:t>
+      </w:r>
+    </w:p>
+    <w:p>
+      <w:pPr>
+        <w:pStyle w:val="ListParagraph"/>
+        <w:numPr>
+          <w:ilvl w:val="1"/>
+          <w:numId w:val="5"/>
+        </w:numPr>
+      </w:pPr>
+      <w:r>
+        <w:t xml:space="preserve">Code included in file: </w:t>
+      </w:r>
+      <w:r>
+        <w:t>2039281_Task2_C_5</w:t>
+      </w:r>
+      <w:r>
+        <w:t>.c</w:t>
+      </w:r>
+    </w:p>
+    <w:p>
+      <w:pPr>
+        <w:pStyle w:val="ListParagraph"/>
+        <w:numPr>
+          <w:ilvl w:val="2"/>
+          <w:numId w:val="5"/>
+        </w:numPr>
+      </w:pPr>
+      <w:r>
+        <w:t>This is for decrypting 2 letters and 2 numbers using 2 threads.</w:t>
       </w:r>
     </w:p>
     <w:p>
@@ -3060,9 +4959,761 @@
         <w:rPr>
           <w:color w:val="FF0000"/>
         </w:rPr>
-        <w:t>Explain your results of running your 3 initial password cracker with relation to your earlier hypothesis.</w:t>
-      </w:r>
-    </w:p>
+        <w:t>Insert a table of 10 running times and the mean running time.</w:t>
+      </w:r>
+    </w:p>
+    <w:tbl>
+      <w:tblPr>
+        <w:tblStyle w:val="GridTable6Colorful"/>
+        <w:tblW w:w="0" w:type="auto"/>
+        <w:tblInd w:w="559" w:type="dxa"/>
+        <w:tblLook w:val="04A0" w:firstRow="1" w:lastRow="0" w:firstColumn="1" w:lastColumn="0" w:noHBand="0" w:noVBand="1"/>
+      </w:tblPr>
+      <w:tblGrid>
+        <w:gridCol w:w="4492"/>
+        <w:gridCol w:w="4493"/>
+        <w:gridCol w:w="4528"/>
+      </w:tblGrid>
+      <w:tr>
+        <w:trPr>
+          <w:cnfStyle w:val="100000000000" w:firstRow="1" w:lastRow="0" w:firstColumn="0" w:lastColumn="0" w:oddVBand="0" w:evenVBand="0" w:oddHBand="0" w:evenHBand="0" w:firstRowFirstColumn="0" w:firstRowLastColumn="0" w:lastRowFirstColumn="0" w:lastRowLastColumn="0"/>
+          <w:trHeight w:val="1181"/>
+        </w:trPr>
+        <w:tc>
+          <w:tcPr>
+            <w:cnfStyle w:val="001000000000" w:firstRow="0" w:lastRow="0" w:firstColumn="1" w:lastColumn="0" w:oddVBand="0" w:evenVBand="0" w:oddHBand="0" w:evenHBand="0" w:firstRowFirstColumn="0" w:firstRowLastColumn="0" w:lastRowFirstColumn="0" w:lastRowLastColumn="0"/>
+            <w:tcW w:w="4492" w:type="dxa"/>
+            <w:vAlign w:val="center"/>
+          </w:tcPr>
+          <w:p>
+            <w:r>
+              <w:t>Cracking 2 Letters 2 Numbers (Single Thread)</w:t>
+            </w:r>
+          </w:p>
+          <w:p>
+            <w:r>
+              <w:t>Task 2</w:t>
+            </w:r>
+            <w:r>
+              <w:t>.</w:t>
+            </w:r>
+            <w:r>
+              <w:t>C.1</w:t>
+            </w:r>
+            <w:r>
+              <w:t xml:space="preserve"> (Password used: CD20)</w:t>
+            </w:r>
+          </w:p>
+        </w:tc>
+        <w:tc>
+          <w:tcPr>
+            <w:tcW w:w="4493" w:type="dxa"/>
+            <w:vAlign w:val="center"/>
+          </w:tcPr>
+          <w:p>
+            <w:pPr>
+              <w:cnfStyle w:val="100000000000" w:firstRow="1" w:lastRow="0" w:firstColumn="0" w:lastColumn="0" w:oddVBand="0" w:evenVBand="0" w:oddHBand="0" w:evenHBand="0" w:firstRowFirstColumn="0" w:firstRowLastColumn="0" w:lastRowFirstColumn="0" w:lastRowLastColumn="0"/>
+            </w:pPr>
+            <w:r>
+              <w:t>Cracking 3 Letters 2 Numbers (Single Thread)</w:t>
+            </w:r>
+          </w:p>
+          <w:p>
+            <w:pPr>
+              <w:cnfStyle w:val="100000000000" w:firstRow="1" w:lastRow="0" w:firstColumn="0" w:lastColumn="0" w:oddVBand="0" w:evenVBand="0" w:oddHBand="0" w:evenHBand="0" w:firstRowFirstColumn="0" w:firstRowLastColumn="0" w:lastRowFirstColumn="0" w:lastRowLastColumn="0"/>
+            </w:pPr>
+            <w:r>
+              <w:t>Task 2</w:t>
+            </w:r>
+            <w:r>
+              <w:t>.C.</w:t>
+            </w:r>
+            <w:r>
+              <w:t>3</w:t>
+            </w:r>
+            <w:r>
+              <w:t xml:space="preserve"> (Password used: BCD20)</w:t>
+            </w:r>
+          </w:p>
+        </w:tc>
+        <w:tc>
+          <w:tcPr>
+            <w:tcW w:w="4528" w:type="dxa"/>
+            <w:vAlign w:val="center"/>
+          </w:tcPr>
+          <w:p>
+            <w:pPr>
+              <w:cnfStyle w:val="100000000000" w:firstRow="1" w:lastRow="0" w:firstColumn="0" w:lastColumn="0" w:oddVBand="0" w:evenVBand="0" w:oddHBand="0" w:evenHBand="0" w:firstRowFirstColumn="0" w:firstRowLastColumn="0" w:lastRowFirstColumn="0" w:lastRowLastColumn="0"/>
+            </w:pPr>
+            <w:r>
+              <w:t>Cracking 2Letters 2Numbers (Multithreading)</w:t>
+            </w:r>
+          </w:p>
+          <w:p>
+            <w:pPr>
+              <w:cnfStyle w:val="100000000000" w:firstRow="1" w:lastRow="0" w:firstColumn="0" w:lastColumn="0" w:oddVBand="0" w:evenVBand="0" w:oddHBand="0" w:evenHBand="0" w:firstRowFirstColumn="0" w:firstRowLastColumn="0" w:lastRowFirstColumn="0" w:lastRowLastColumn="0"/>
+            </w:pPr>
+            <w:r>
+              <w:t>Task 2</w:t>
+            </w:r>
+            <w:r>
+              <w:t>.</w:t>
+            </w:r>
+            <w:r>
+              <w:t>C</w:t>
+            </w:r>
+            <w:r>
+              <w:t>.</w:t>
+            </w:r>
+            <w:r>
+              <w:t>5</w:t>
+            </w:r>
+            <w:r>
+              <w:t xml:space="preserve"> (Password used: CD20)</w:t>
+            </w:r>
+          </w:p>
+        </w:tc>
+      </w:tr>
+      <w:tr>
+        <w:trPr>
+          <w:cnfStyle w:val="000000100000" w:firstRow="0" w:lastRow="0" w:firstColumn="0" w:lastColumn="0" w:oddVBand="0" w:evenVBand="0" w:oddHBand="1" w:evenHBand="0" w:firstRowFirstColumn="0" w:firstRowLastColumn="0" w:lastRowFirstColumn="0" w:lastRowLastColumn="0"/>
+          <w:trHeight w:val="663"/>
+        </w:trPr>
+        <w:tc>
+          <w:tcPr>
+            <w:cnfStyle w:val="001000000000" w:firstRow="0" w:lastRow="0" w:firstColumn="1" w:lastColumn="0" w:oddVBand="0" w:evenVBand="0" w:oddHBand="0" w:evenHBand="0" w:firstRowFirstColumn="0" w:firstRowLastColumn="0" w:lastRowFirstColumn="0" w:lastRowLastColumn="0"/>
+            <w:tcW w:w="4492" w:type="dxa"/>
+            <w:vAlign w:val="center"/>
+          </w:tcPr>
+          <w:p>
+            <w:pPr>
+              <w:rPr>
+                <w:b w:val="0"/>
+                <w:bCs w:val="0"/>
+              </w:rPr>
+            </w:pPr>
+            <w:r>
+              <w:rPr>
+                <w:b w:val="0"/>
+                <w:bCs w:val="0"/>
+              </w:rPr>
+              <w:t>15.24570</w:t>
+            </w:r>
+          </w:p>
+        </w:tc>
+        <w:tc>
+          <w:tcPr>
+            <w:tcW w:w="4493" w:type="dxa"/>
+            <w:vAlign w:val="center"/>
+          </w:tcPr>
+          <w:p>
+            <w:pPr>
+              <w:cnfStyle w:val="000000100000" w:firstRow="0" w:lastRow="0" w:firstColumn="0" w:lastColumn="0" w:oddVBand="0" w:evenVBand="0" w:oddHBand="1" w:evenHBand="0" w:firstRowFirstColumn="0" w:firstRowLastColumn="0" w:lastRowFirstColumn="0" w:lastRowLastColumn="0"/>
+            </w:pPr>
+            <w:r>
+              <w:t>136.59915</w:t>
+            </w:r>
+          </w:p>
+        </w:tc>
+        <w:tc>
+          <w:tcPr>
+            <w:tcW w:w="4528" w:type="dxa"/>
+            <w:vAlign w:val="center"/>
+          </w:tcPr>
+          <w:p>
+            <w:pPr>
+              <w:cnfStyle w:val="000000100000" w:firstRow="0" w:lastRow="0" w:firstColumn="0" w:lastColumn="0" w:oddVBand="0" w:evenVBand="0" w:oddHBand="1" w:evenHBand="0" w:firstRowFirstColumn="0" w:firstRowLastColumn="0" w:lastRowFirstColumn="0" w:lastRowLastColumn="0"/>
+            </w:pPr>
+            <w:r>
+              <w:t>16.47418</w:t>
+            </w:r>
+          </w:p>
+        </w:tc>
+      </w:tr>
+      <w:tr>
+        <w:trPr>
+          <w:trHeight w:val="678"/>
+        </w:trPr>
+        <w:tc>
+          <w:tcPr>
+            <w:cnfStyle w:val="001000000000" w:firstRow="0" w:lastRow="0" w:firstColumn="1" w:lastColumn="0" w:oddVBand="0" w:evenVBand="0" w:oddHBand="0" w:evenHBand="0" w:firstRowFirstColumn="0" w:firstRowLastColumn="0" w:lastRowFirstColumn="0" w:lastRowLastColumn="0"/>
+            <w:tcW w:w="4492" w:type="dxa"/>
+            <w:vAlign w:val="center"/>
+          </w:tcPr>
+          <w:p>
+            <w:pPr>
+              <w:rPr>
+                <w:b w:val="0"/>
+                <w:bCs w:val="0"/>
+              </w:rPr>
+            </w:pPr>
+            <w:r>
+              <w:rPr>
+                <w:b w:val="0"/>
+                <w:bCs w:val="0"/>
+              </w:rPr>
+              <w:t>14.95672</w:t>
+            </w:r>
+          </w:p>
+        </w:tc>
+        <w:tc>
+          <w:tcPr>
+            <w:tcW w:w="4493" w:type="dxa"/>
+            <w:vAlign w:val="center"/>
+          </w:tcPr>
+          <w:p>
+            <w:pPr>
+              <w:cnfStyle w:val="000000000000" w:firstRow="0" w:lastRow="0" w:firstColumn="0" w:lastColumn="0" w:oddVBand="0" w:evenVBand="0" w:oddHBand="0" w:evenHBand="0" w:firstRowFirstColumn="0" w:firstRowLastColumn="0" w:lastRowFirstColumn="0" w:lastRowLastColumn="0"/>
+            </w:pPr>
+            <w:r>
+              <w:t>136.51136</w:t>
+            </w:r>
+          </w:p>
+        </w:tc>
+        <w:tc>
+          <w:tcPr>
+            <w:tcW w:w="4528" w:type="dxa"/>
+            <w:vAlign w:val="center"/>
+          </w:tcPr>
+          <w:p>
+            <w:pPr>
+              <w:cnfStyle w:val="000000000000" w:firstRow="0" w:lastRow="0" w:firstColumn="0" w:lastColumn="0" w:oddVBand="0" w:evenVBand="0" w:oddHBand="0" w:evenHBand="0" w:firstRowFirstColumn="0" w:firstRowLastColumn="0" w:lastRowFirstColumn="0" w:lastRowLastColumn="0"/>
+            </w:pPr>
+            <w:r>
+              <w:t>16.33655</w:t>
+            </w:r>
+          </w:p>
+        </w:tc>
+      </w:tr>
+      <w:tr>
+        <w:trPr>
+          <w:cnfStyle w:val="000000100000" w:firstRow="0" w:lastRow="0" w:firstColumn="0" w:lastColumn="0" w:oddVBand="0" w:evenVBand="0" w:oddHBand="1" w:evenHBand="0" w:firstRowFirstColumn="0" w:firstRowLastColumn="0" w:lastRowFirstColumn="0" w:lastRowLastColumn="0"/>
+          <w:trHeight w:val="663"/>
+        </w:trPr>
+        <w:tc>
+          <w:tcPr>
+            <w:cnfStyle w:val="001000000000" w:firstRow="0" w:lastRow="0" w:firstColumn="1" w:lastColumn="0" w:oddVBand="0" w:evenVBand="0" w:oddHBand="0" w:evenHBand="0" w:firstRowFirstColumn="0" w:firstRowLastColumn="0" w:lastRowFirstColumn="0" w:lastRowLastColumn="0"/>
+            <w:tcW w:w="4492" w:type="dxa"/>
+            <w:vAlign w:val="center"/>
+          </w:tcPr>
+          <w:p>
+            <w:pPr>
+              <w:rPr>
+                <w:b w:val="0"/>
+                <w:bCs w:val="0"/>
+              </w:rPr>
+            </w:pPr>
+            <w:r>
+              <w:rPr>
+                <w:b w:val="0"/>
+                <w:bCs w:val="0"/>
+              </w:rPr>
+              <w:t>14.66667</w:t>
+            </w:r>
+          </w:p>
+        </w:tc>
+        <w:tc>
+          <w:tcPr>
+            <w:tcW w:w="4493" w:type="dxa"/>
+            <w:vAlign w:val="center"/>
+          </w:tcPr>
+          <w:p>
+            <w:pPr>
+              <w:cnfStyle w:val="000000100000" w:firstRow="0" w:lastRow="0" w:firstColumn="0" w:lastColumn="0" w:oddVBand="0" w:evenVBand="0" w:oddHBand="1" w:evenHBand="0" w:firstRowFirstColumn="0" w:firstRowLastColumn="0" w:lastRowFirstColumn="0" w:lastRowLastColumn="0"/>
+            </w:pPr>
+            <w:r>
+              <w:t>136.50965</w:t>
+            </w:r>
+          </w:p>
+        </w:tc>
+        <w:tc>
+          <w:tcPr>
+            <w:tcW w:w="4528" w:type="dxa"/>
+            <w:vAlign w:val="center"/>
+          </w:tcPr>
+          <w:p>
+            <w:pPr>
+              <w:cnfStyle w:val="000000100000" w:firstRow="0" w:lastRow="0" w:firstColumn="0" w:lastColumn="0" w:oddVBand="0" w:evenVBand="0" w:oddHBand="1" w:evenHBand="0" w:firstRowFirstColumn="0" w:firstRowLastColumn="0" w:lastRowFirstColumn="0" w:lastRowLastColumn="0"/>
+            </w:pPr>
+            <w:r>
+              <w:t>16.52581</w:t>
+            </w:r>
+          </w:p>
+        </w:tc>
+      </w:tr>
+      <w:tr>
+        <w:trPr>
+          <w:trHeight w:val="663"/>
+        </w:trPr>
+        <w:tc>
+          <w:tcPr>
+            <w:cnfStyle w:val="001000000000" w:firstRow="0" w:lastRow="0" w:firstColumn="1" w:lastColumn="0" w:oddVBand="0" w:evenVBand="0" w:oddHBand="0" w:evenHBand="0" w:firstRowFirstColumn="0" w:firstRowLastColumn="0" w:lastRowFirstColumn="0" w:lastRowLastColumn="0"/>
+            <w:tcW w:w="4492" w:type="dxa"/>
+            <w:vAlign w:val="center"/>
+          </w:tcPr>
+          <w:p>
+            <w:pPr>
+              <w:rPr>
+                <w:b w:val="0"/>
+                <w:bCs w:val="0"/>
+              </w:rPr>
+            </w:pPr>
+            <w:r>
+              <w:rPr>
+                <w:b w:val="0"/>
+                <w:bCs w:val="0"/>
+              </w:rPr>
+              <w:t>14.72703</w:t>
+            </w:r>
+          </w:p>
+        </w:tc>
+        <w:tc>
+          <w:tcPr>
+            <w:tcW w:w="4493" w:type="dxa"/>
+            <w:vAlign w:val="center"/>
+          </w:tcPr>
+          <w:p>
+            <w:pPr>
+              <w:cnfStyle w:val="000000000000" w:firstRow="0" w:lastRow="0" w:firstColumn="0" w:lastColumn="0" w:oddVBand="0" w:evenVBand="0" w:oddHBand="0" w:evenHBand="0" w:firstRowFirstColumn="0" w:firstRowLastColumn="0" w:lastRowFirstColumn="0" w:lastRowLastColumn="0"/>
+            </w:pPr>
+            <w:r>
+              <w:t>136.56938</w:t>
+            </w:r>
+          </w:p>
+        </w:tc>
+        <w:tc>
+          <w:tcPr>
+            <w:tcW w:w="4528" w:type="dxa"/>
+            <w:vAlign w:val="center"/>
+          </w:tcPr>
+          <w:p>
+            <w:pPr>
+              <w:cnfStyle w:val="000000000000" w:firstRow="0" w:lastRow="0" w:firstColumn="0" w:lastColumn="0" w:oddVBand="0" w:evenVBand="0" w:oddHBand="0" w:evenHBand="0" w:firstRowFirstColumn="0" w:firstRowLastColumn="0" w:lastRowFirstColumn="0" w:lastRowLastColumn="0"/>
+            </w:pPr>
+            <w:r>
+              <w:t>16.47705</w:t>
+            </w:r>
+          </w:p>
+        </w:tc>
+      </w:tr>
+      <w:tr>
+        <w:trPr>
+          <w:cnfStyle w:val="000000100000" w:firstRow="0" w:lastRow="0" w:firstColumn="0" w:lastColumn="0" w:oddVBand="0" w:evenVBand="0" w:oddHBand="1" w:evenHBand="0" w:firstRowFirstColumn="0" w:firstRowLastColumn="0" w:lastRowFirstColumn="0" w:lastRowLastColumn="0"/>
+          <w:trHeight w:val="663"/>
+        </w:trPr>
+        <w:tc>
+          <w:tcPr>
+            <w:cnfStyle w:val="001000000000" w:firstRow="0" w:lastRow="0" w:firstColumn="1" w:lastColumn="0" w:oddVBand="0" w:evenVBand="0" w:oddHBand="0" w:evenHBand="0" w:firstRowFirstColumn="0" w:firstRowLastColumn="0" w:lastRowFirstColumn="0" w:lastRowLastColumn="0"/>
+            <w:tcW w:w="4492" w:type="dxa"/>
+            <w:vAlign w:val="center"/>
+          </w:tcPr>
+          <w:p>
+            <w:pPr>
+              <w:rPr>
+                <w:b w:val="0"/>
+                <w:bCs w:val="0"/>
+              </w:rPr>
+            </w:pPr>
+            <w:r>
+              <w:rPr>
+                <w:b w:val="0"/>
+                <w:bCs w:val="0"/>
+              </w:rPr>
+              <w:t>14.89622</w:t>
+            </w:r>
+          </w:p>
+        </w:tc>
+        <w:tc>
+          <w:tcPr>
+            <w:tcW w:w="4493" w:type="dxa"/>
+            <w:vAlign w:val="center"/>
+          </w:tcPr>
+          <w:p>
+            <w:pPr>
+              <w:cnfStyle w:val="000000100000" w:firstRow="0" w:lastRow="0" w:firstColumn="0" w:lastColumn="0" w:oddVBand="0" w:evenVBand="0" w:oddHBand="1" w:evenHBand="0" w:firstRowFirstColumn="0" w:firstRowLastColumn="0" w:lastRowFirstColumn="0" w:lastRowLastColumn="0"/>
+            </w:pPr>
+            <w:r>
+              <w:t>136.48027</w:t>
+            </w:r>
+          </w:p>
+        </w:tc>
+        <w:tc>
+          <w:tcPr>
+            <w:tcW w:w="4528" w:type="dxa"/>
+            <w:vAlign w:val="center"/>
+          </w:tcPr>
+          <w:p>
+            <w:pPr>
+              <w:cnfStyle w:val="000000100000" w:firstRow="0" w:lastRow="0" w:firstColumn="0" w:lastColumn="0" w:oddVBand="0" w:evenVBand="0" w:oddHBand="1" w:evenHBand="0" w:firstRowFirstColumn="0" w:firstRowLastColumn="0" w:lastRowFirstColumn="0" w:lastRowLastColumn="0"/>
+            </w:pPr>
+            <w:r>
+              <w:t>16.32894</w:t>
+            </w:r>
+          </w:p>
+        </w:tc>
+      </w:tr>
+      <w:tr>
+        <w:trPr>
+          <w:trHeight w:val="678"/>
+        </w:trPr>
+        <w:tc>
+          <w:tcPr>
+            <w:cnfStyle w:val="001000000000" w:firstRow="0" w:lastRow="0" w:firstColumn="1" w:lastColumn="0" w:oddVBand="0" w:evenVBand="0" w:oddHBand="0" w:evenHBand="0" w:firstRowFirstColumn="0" w:firstRowLastColumn="0" w:lastRowFirstColumn="0" w:lastRowLastColumn="0"/>
+            <w:tcW w:w="4492" w:type="dxa"/>
+            <w:vAlign w:val="center"/>
+          </w:tcPr>
+          <w:p>
+            <w:pPr>
+              <w:rPr>
+                <w:b w:val="0"/>
+                <w:bCs w:val="0"/>
+              </w:rPr>
+            </w:pPr>
+            <w:r>
+              <w:rPr>
+                <w:b w:val="0"/>
+                <w:bCs w:val="0"/>
+              </w:rPr>
+              <w:t>14.61538</w:t>
+            </w:r>
+          </w:p>
+        </w:tc>
+        <w:tc>
+          <w:tcPr>
+            <w:tcW w:w="4493" w:type="dxa"/>
+            <w:vAlign w:val="center"/>
+          </w:tcPr>
+          <w:p>
+            <w:pPr>
+              <w:cnfStyle w:val="000000000000" w:firstRow="0" w:lastRow="0" w:firstColumn="0" w:lastColumn="0" w:oddVBand="0" w:evenVBand="0" w:oddHBand="0" w:evenHBand="0" w:firstRowFirstColumn="0" w:firstRowLastColumn="0" w:lastRowFirstColumn="0" w:lastRowLastColumn="0"/>
+            </w:pPr>
+            <w:r>
+              <w:t>136.45425</w:t>
+            </w:r>
+          </w:p>
+        </w:tc>
+        <w:tc>
+          <w:tcPr>
+            <w:tcW w:w="4528" w:type="dxa"/>
+            <w:vAlign w:val="center"/>
+          </w:tcPr>
+          <w:p>
+            <w:pPr>
+              <w:cnfStyle w:val="000000000000" w:firstRow="0" w:lastRow="0" w:firstColumn="0" w:lastColumn="0" w:oddVBand="0" w:evenVBand="0" w:oddHBand="0" w:evenHBand="0" w:firstRowFirstColumn="0" w:firstRowLastColumn="0" w:lastRowFirstColumn="0" w:lastRowLastColumn="0"/>
+            </w:pPr>
+            <w:r>
+              <w:t>16.29129</w:t>
+            </w:r>
+          </w:p>
+        </w:tc>
+      </w:tr>
+      <w:tr>
+        <w:trPr>
+          <w:cnfStyle w:val="000000100000" w:firstRow="0" w:lastRow="0" w:firstColumn="0" w:lastColumn="0" w:oddVBand="0" w:evenVBand="0" w:oddHBand="1" w:evenHBand="0" w:firstRowFirstColumn="0" w:firstRowLastColumn="0" w:lastRowFirstColumn="0" w:lastRowLastColumn="0"/>
+          <w:trHeight w:val="663"/>
+        </w:trPr>
+        <w:tc>
+          <w:tcPr>
+            <w:cnfStyle w:val="001000000000" w:firstRow="0" w:lastRow="0" w:firstColumn="1" w:lastColumn="0" w:oddVBand="0" w:evenVBand="0" w:oddHBand="0" w:evenHBand="0" w:firstRowFirstColumn="0" w:firstRowLastColumn="0" w:lastRowFirstColumn="0" w:lastRowLastColumn="0"/>
+            <w:tcW w:w="4492" w:type="dxa"/>
+            <w:vAlign w:val="center"/>
+          </w:tcPr>
+          <w:p>
+            <w:pPr>
+              <w:rPr>
+                <w:b w:val="0"/>
+                <w:bCs w:val="0"/>
+              </w:rPr>
+            </w:pPr>
+            <w:r>
+              <w:rPr>
+                <w:b w:val="0"/>
+                <w:bCs w:val="0"/>
+              </w:rPr>
+              <w:t>14.60511</w:t>
+            </w:r>
+          </w:p>
+        </w:tc>
+        <w:tc>
+          <w:tcPr>
+            <w:tcW w:w="4493" w:type="dxa"/>
+            <w:vAlign w:val="center"/>
+          </w:tcPr>
+          <w:p>
+            <w:pPr>
+              <w:cnfStyle w:val="000000100000" w:firstRow="0" w:lastRow="0" w:firstColumn="0" w:lastColumn="0" w:oddVBand="0" w:evenVBand="0" w:oddHBand="1" w:evenHBand="0" w:firstRowFirstColumn="0" w:firstRowLastColumn="0" w:lastRowFirstColumn="0" w:lastRowLastColumn="0"/>
+            </w:pPr>
+            <w:r>
+              <w:t>136.47424</w:t>
+            </w:r>
+          </w:p>
+        </w:tc>
+        <w:tc>
+          <w:tcPr>
+            <w:tcW w:w="4528" w:type="dxa"/>
+            <w:vAlign w:val="center"/>
+          </w:tcPr>
+          <w:p>
+            <w:pPr>
+              <w:cnfStyle w:val="000000100000" w:firstRow="0" w:lastRow="0" w:firstColumn="0" w:lastColumn="0" w:oddVBand="0" w:evenVBand="0" w:oddHBand="1" w:evenHBand="0" w:firstRowFirstColumn="0" w:firstRowLastColumn="0" w:lastRowFirstColumn="0" w:lastRowLastColumn="0"/>
+            </w:pPr>
+            <w:r>
+              <w:t>16.45596</w:t>
+            </w:r>
+          </w:p>
+        </w:tc>
+      </w:tr>
+      <w:tr>
+        <w:trPr>
+          <w:trHeight w:val="663"/>
+        </w:trPr>
+        <w:tc>
+          <w:tcPr>
+            <w:cnfStyle w:val="001000000000" w:firstRow="0" w:lastRow="0" w:firstColumn="1" w:lastColumn="0" w:oddVBand="0" w:evenVBand="0" w:oddHBand="0" w:evenHBand="0" w:firstRowFirstColumn="0" w:firstRowLastColumn="0" w:lastRowFirstColumn="0" w:lastRowLastColumn="0"/>
+            <w:tcW w:w="4492" w:type="dxa"/>
+            <w:vAlign w:val="center"/>
+          </w:tcPr>
+          <w:p>
+            <w:pPr>
+              <w:rPr>
+                <w:b w:val="0"/>
+                <w:bCs w:val="0"/>
+              </w:rPr>
+            </w:pPr>
+            <w:r>
+              <w:rPr>
+                <w:b w:val="0"/>
+                <w:bCs w:val="0"/>
+              </w:rPr>
+              <w:lastRenderedPageBreak/>
+              <w:t>14.56440</w:t>
+            </w:r>
+          </w:p>
+        </w:tc>
+        <w:tc>
+          <w:tcPr>
+            <w:tcW w:w="4493" w:type="dxa"/>
+            <w:vAlign w:val="center"/>
+          </w:tcPr>
+          <w:p>
+            <w:pPr>
+              <w:cnfStyle w:val="000000000000" w:firstRow="0" w:lastRow="0" w:firstColumn="0" w:lastColumn="0" w:oddVBand="0" w:evenVBand="0" w:oddHBand="0" w:evenHBand="0" w:firstRowFirstColumn="0" w:firstRowLastColumn="0" w:lastRowFirstColumn="0" w:lastRowLastColumn="0"/>
+            </w:pPr>
+            <w:r>
+              <w:t>136.46502</w:t>
+            </w:r>
+          </w:p>
+        </w:tc>
+        <w:tc>
+          <w:tcPr>
+            <w:tcW w:w="4528" w:type="dxa"/>
+            <w:vAlign w:val="center"/>
+          </w:tcPr>
+          <w:p>
+            <w:pPr>
+              <w:cnfStyle w:val="000000000000" w:firstRow="0" w:lastRow="0" w:firstColumn="0" w:lastColumn="0" w:oddVBand="0" w:evenVBand="0" w:oddHBand="0" w:evenHBand="0" w:firstRowFirstColumn="0" w:firstRowLastColumn="0" w:lastRowFirstColumn="0" w:lastRowLastColumn="0"/>
+            </w:pPr>
+            <w:r>
+              <w:t>16.52852</w:t>
+            </w:r>
+          </w:p>
+        </w:tc>
+      </w:tr>
+      <w:tr>
+        <w:trPr>
+          <w:cnfStyle w:val="000000100000" w:firstRow="0" w:lastRow="0" w:firstColumn="0" w:lastColumn="0" w:oddVBand="0" w:evenVBand="0" w:oddHBand="1" w:evenHBand="0" w:firstRowFirstColumn="0" w:firstRowLastColumn="0" w:lastRowFirstColumn="0" w:lastRowLastColumn="0"/>
+          <w:trHeight w:val="663"/>
+        </w:trPr>
+        <w:tc>
+          <w:tcPr>
+            <w:cnfStyle w:val="001000000000" w:firstRow="0" w:lastRow="0" w:firstColumn="1" w:lastColumn="0" w:oddVBand="0" w:evenVBand="0" w:oddHBand="0" w:evenHBand="0" w:firstRowFirstColumn="0" w:firstRowLastColumn="0" w:lastRowFirstColumn="0" w:lastRowLastColumn="0"/>
+            <w:tcW w:w="4492" w:type="dxa"/>
+            <w:vAlign w:val="center"/>
+          </w:tcPr>
+          <w:p>
+            <w:pPr>
+              <w:rPr>
+                <w:b w:val="0"/>
+                <w:bCs w:val="0"/>
+              </w:rPr>
+            </w:pPr>
+            <w:r>
+              <w:rPr>
+                <w:b w:val="0"/>
+                <w:bCs w:val="0"/>
+              </w:rPr>
+              <w:t>14.56669</w:t>
+            </w:r>
+          </w:p>
+        </w:tc>
+        <w:tc>
+          <w:tcPr>
+            <w:tcW w:w="4493" w:type="dxa"/>
+            <w:vAlign w:val="center"/>
+          </w:tcPr>
+          <w:p>
+            <w:pPr>
+              <w:cnfStyle w:val="000000100000" w:firstRow="0" w:lastRow="0" w:firstColumn="0" w:lastColumn="0" w:oddVBand="0" w:evenVBand="0" w:oddHBand="1" w:evenHBand="0" w:firstRowFirstColumn="0" w:firstRowLastColumn="0" w:lastRowFirstColumn="0" w:lastRowLastColumn="0"/>
+            </w:pPr>
+            <w:r>
+              <w:t>136.46192</w:t>
+            </w:r>
+          </w:p>
+        </w:tc>
+        <w:tc>
+          <w:tcPr>
+            <w:tcW w:w="4528" w:type="dxa"/>
+            <w:vAlign w:val="center"/>
+          </w:tcPr>
+          <w:p>
+            <w:pPr>
+              <w:cnfStyle w:val="000000100000" w:firstRow="0" w:lastRow="0" w:firstColumn="0" w:lastColumn="0" w:oddVBand="0" w:evenVBand="0" w:oddHBand="1" w:evenHBand="0" w:firstRowFirstColumn="0" w:firstRowLastColumn="0" w:lastRowFirstColumn="0" w:lastRowLastColumn="0"/>
+            </w:pPr>
+            <w:r>
+              <w:t>16.17783</w:t>
+            </w:r>
+          </w:p>
+        </w:tc>
+      </w:tr>
+      <w:tr>
+        <w:trPr>
+          <w:trHeight w:val="663"/>
+        </w:trPr>
+        <w:tc>
+          <w:tcPr>
+            <w:cnfStyle w:val="001000000000" w:firstRow="0" w:lastRow="0" w:firstColumn="1" w:lastColumn="0" w:oddVBand="0" w:evenVBand="0" w:oddHBand="0" w:evenHBand="0" w:firstRowFirstColumn="0" w:firstRowLastColumn="0" w:lastRowFirstColumn="0" w:lastRowLastColumn="0"/>
+            <w:tcW w:w="4492" w:type="dxa"/>
+            <w:vAlign w:val="center"/>
+          </w:tcPr>
+          <w:p>
+            <w:pPr>
+              <w:rPr>
+                <w:b w:val="0"/>
+                <w:bCs w:val="0"/>
+              </w:rPr>
+            </w:pPr>
+            <w:r>
+              <w:rPr>
+                <w:b w:val="0"/>
+                <w:bCs w:val="0"/>
+              </w:rPr>
+              <w:t>14.57694</w:t>
+            </w:r>
+          </w:p>
+        </w:tc>
+        <w:tc>
+          <w:tcPr>
+            <w:tcW w:w="4493" w:type="dxa"/>
+            <w:vAlign w:val="center"/>
+          </w:tcPr>
+          <w:p>
+            <w:pPr>
+              <w:cnfStyle w:val="000000000000" w:firstRow="0" w:lastRow="0" w:firstColumn="0" w:lastColumn="0" w:oddVBand="0" w:evenVBand="0" w:oddHBand="0" w:evenHBand="0" w:firstRowFirstColumn="0" w:firstRowLastColumn="0" w:lastRowFirstColumn="0" w:lastRowLastColumn="0"/>
+            </w:pPr>
+            <w:r>
+              <w:t>136.46606</w:t>
+            </w:r>
+          </w:p>
+        </w:tc>
+        <w:tc>
+          <w:tcPr>
+            <w:tcW w:w="4528" w:type="dxa"/>
+            <w:vAlign w:val="center"/>
+          </w:tcPr>
+          <w:p>
+            <w:pPr>
+              <w:cnfStyle w:val="000000000000" w:firstRow="0" w:lastRow="0" w:firstColumn="0" w:lastColumn="0" w:oddVBand="0" w:evenVBand="0" w:oddHBand="0" w:evenHBand="0" w:firstRowFirstColumn="0" w:firstRowLastColumn="0" w:lastRowFirstColumn="0" w:lastRowLastColumn="0"/>
+            </w:pPr>
+            <w:r>
+              <w:t>16.27570</w:t>
+            </w:r>
+          </w:p>
+        </w:tc>
+      </w:tr>
+      <w:tr>
+        <w:trPr>
+          <w:cnfStyle w:val="000000100000" w:firstRow="0" w:lastRow="0" w:firstColumn="0" w:lastColumn="0" w:oddVBand="0" w:evenVBand="0" w:oddHBand="1" w:evenHBand="0" w:firstRowFirstColumn="0" w:firstRowLastColumn="0" w:lastRowFirstColumn="0" w:lastRowLastColumn="0"/>
+          <w:trHeight w:val="663"/>
+        </w:trPr>
+        <w:tc>
+          <w:tcPr>
+            <w:cnfStyle w:val="001000000000" w:firstRow="0" w:lastRow="0" w:firstColumn="1" w:lastColumn="0" w:oddVBand="0" w:evenVBand="0" w:oddHBand="0" w:evenHBand="0" w:firstRowFirstColumn="0" w:firstRowLastColumn="0" w:lastRowFirstColumn="0" w:lastRowLastColumn="0"/>
+            <w:tcW w:w="4492" w:type="dxa"/>
+            <w:vAlign w:val="center"/>
+          </w:tcPr>
+          <w:p>
+            <w:pPr>
+              <w:rPr>
+                <w:b w:val="0"/>
+                <w:bCs w:val="0"/>
+              </w:rPr>
+            </w:pPr>
+            <w:r>
+              <w:rPr>
+                <w:b w:val="0"/>
+                <w:bCs w:val="0"/>
+              </w:rPr>
+              <w:t xml:space="preserve">Average: </w:t>
+            </w:r>
+            <w:r>
+              <w:rPr>
+                <w:b w:val="0"/>
+                <w:bCs w:val="0"/>
+              </w:rPr>
+              <w:t>14.742086</w:t>
+            </w:r>
+            <w:r>
+              <w:rPr>
+                <w:b w:val="0"/>
+                <w:bCs w:val="0"/>
+              </w:rPr>
+              <w:t xml:space="preserve"> s</w:t>
+            </w:r>
+          </w:p>
+        </w:tc>
+        <w:tc>
+          <w:tcPr>
+            <w:tcW w:w="4493" w:type="dxa"/>
+            <w:vAlign w:val="center"/>
+          </w:tcPr>
+          <w:p>
+            <w:pPr>
+              <w:cnfStyle w:val="000000100000" w:firstRow="0" w:lastRow="0" w:firstColumn="0" w:lastColumn="0" w:oddVBand="0" w:evenVBand="0" w:oddHBand="1" w:evenHBand="0" w:firstRowFirstColumn="0" w:firstRowLastColumn="0" w:lastRowFirstColumn="0" w:lastRowLastColumn="0"/>
+            </w:pPr>
+            <w:r>
+              <w:t xml:space="preserve">Average: </w:t>
+            </w:r>
+            <w:r>
+              <w:t>136.49913</w:t>
+            </w:r>
+            <w:r>
+              <w:t xml:space="preserve"> s</w:t>
+            </w:r>
+          </w:p>
+        </w:tc>
+        <w:tc>
+          <w:tcPr>
+            <w:tcW w:w="4528" w:type="dxa"/>
+            <w:vAlign w:val="center"/>
+          </w:tcPr>
+          <w:p>
+            <w:pPr>
+              <w:cnfStyle w:val="000000100000" w:firstRow="0" w:lastRow="0" w:firstColumn="0" w:lastColumn="0" w:oddVBand="0" w:evenVBand="0" w:oddHBand="1" w:evenHBand="0" w:firstRowFirstColumn="0" w:firstRowLastColumn="0" w:lastRowFirstColumn="0" w:lastRowLastColumn="0"/>
+            </w:pPr>
+            <w:r>
+              <w:t>Average:</w:t>
+            </w:r>
+            <w:r>
+              <w:t xml:space="preserve"> 16.387183</w:t>
+            </w:r>
+            <w:r>
+              <w:t xml:space="preserve"> s</w:t>
+            </w:r>
+          </w:p>
+        </w:tc>
+      </w:tr>
+    </w:tbl>
+    <w:p/>
     <w:p>
       <w:pPr>
         <w:pStyle w:val="ListParagraph"/>
@@ -3078,43 +5729,78 @@
         <w:rPr>
           <w:color w:val="FF0000"/>
         </w:rPr>
-        <w:t>Write a paragraph that compares the original results with those of your multithread password cracker.</w:t>
-      </w:r>
-    </w:p>
-    <w:p>
-      <w:pPr>
-        <w:pStyle w:val="Heading1"/>
-      </w:pPr>
-      <w:bookmarkStart w:id="11" w:name="_Toc59795541"/>
-      <w:r>
-        <w:t xml:space="preserve">Applications of Password Cracking and Image </w:t>
-      </w:r>
-      <w:r>
-        <w:t>Blurring using</w:t>
-      </w:r>
-      <w:r>
-        <w:t xml:space="preserve"> HPC-based </w:t>
-      </w:r>
-      <w:r>
-        <w:t>CUDA</w:t>
-      </w:r>
-      <w:r>
-        <w:t xml:space="preserve"> System</w:t>
-      </w:r>
-      <w:bookmarkEnd w:id="11"/>
-    </w:p>
-    <w:p>
-      <w:pPr>
-        <w:pStyle w:val="Heading2"/>
-      </w:pPr>
-      <w:bookmarkStart w:id="12" w:name="_Toc59795542"/>
-      <w:r>
-        <w:t>Password Cracking</w:t>
-      </w:r>
-      <w:r>
-        <w:t xml:space="preserve"> using CUDA</w:t>
-      </w:r>
-      <w:bookmarkEnd w:id="12"/>
+        <w:t>Insert a paragraph that hypothesises how long it would take to run if the number of initials were to be increased to 3. Include your calculations.</w:t>
+      </w:r>
+    </w:p>
+    <w:p>
+      <w:pPr>
+        <w:pStyle w:val="ListParagraph"/>
+      </w:pPr>
+    </w:p>
+    <w:p>
+      <w:pPr>
+        <w:pStyle w:val="ListParagraph"/>
+      </w:pPr>
+      <w:r>
+        <w:t>Number of possible combinations for 3 Uppercase Letters and 2 numbers are = 26 x 26 x 26 x 100</w:t>
+      </w:r>
+    </w:p>
+    <w:p>
+      <w:pPr>
+        <w:pStyle w:val="ListParagraph"/>
+      </w:pPr>
+      <w:r>
+        <w:tab/>
+      </w:r>
+      <w:r>
+        <w:tab/>
+      </w:r>
+      <w:r>
+        <w:tab/>
+      </w:r>
+      <w:r>
+        <w:tab/>
+      </w:r>
+      <w:r>
+        <w:tab/>
+      </w:r>
+      <w:r>
+        <w:tab/>
+      </w:r>
+      <w:r>
+        <w:tab/>
+      </w:r>
+      <w:r>
+        <w:tab/>
+      </w:r>
+      <w:r>
+        <w:tab/>
+        <w:t xml:space="preserve">         = 1,757,600</w:t>
+      </w:r>
+    </w:p>
+    <w:p>
+      <w:pPr>
+        <w:pStyle w:val="ListParagraph"/>
+      </w:pPr>
+      <w:r>
+        <w:t xml:space="preserve">1,757,600 are the total number of possible passwords with 3 letters and 2 numbers. Depending on how long it will take to compute each combination that involves encrypting the current password and comparing the encrypted password with the given test. </w:t>
+      </w:r>
+    </w:p>
+    <w:p>
+      <w:pPr>
+        <w:pStyle w:val="ListParagraph"/>
+      </w:pPr>
+      <w:r>
+        <w:t>If</w:t>
+      </w:r>
+      <w:r>
+        <w:t xml:space="preserve"> it takes 0.0001 second to compute one combination, the maximum time to encrypt any text must be 175.76 or 176 seconds. </w:t>
+      </w:r>
+    </w:p>
+    <w:p>
+      <w:pPr>
+        <w:pStyle w:val="ListParagraph"/>
+      </w:pPr>
     </w:p>
     <w:p>
       <w:pPr>
@@ -3131,7 +5817,55 @@
         <w:rPr>
           <w:color w:val="FF0000"/>
         </w:rPr>
-        <w:t>Include your code using a text file in the submitted zipped file under name Task3.1</w:t>
+        <w:t xml:space="preserve">Explain your results of running your 3 initial password </w:t>
+      </w:r>
+      <w:r>
+        <w:rPr>
+          <w:color w:val="FF0000"/>
+        </w:rPr>
+        <w:t>crackers</w:t>
+      </w:r>
+      <w:r>
+        <w:rPr>
+          <w:color w:val="FF0000"/>
+        </w:rPr>
+        <w:t xml:space="preserve"> with relation to your earlier hypothesis.</w:t>
+      </w:r>
+    </w:p>
+    <w:p>
+      <w:pPr>
+        <w:pStyle w:val="ListParagraph"/>
+      </w:pPr>
+      <w:r>
+        <w:t xml:space="preserve">The results of cracking password with 3 letters and 2 numbers took 137 seconds for BCD20. This is very close to my predicted </w:t>
+      </w:r>
+      <w:r>
+        <w:t>time of 176 seconds</w:t>
+      </w:r>
+      <w:r>
+        <w:t xml:space="preserve"> for a combination that is close to the beginning as the first letter is B</w:t>
+      </w:r>
+      <w:r>
+        <w:t>. I think that my hypothesis my idea maximum time to decrypt all the password is correct but my assumption that it takes 0.0001 second to compute one combination was wrong. The result showed that it will takes around 0.01 - 0.001 to compute each combination.</w:t>
+      </w:r>
+    </w:p>
+    <w:p>
+      <w:pPr>
+        <w:pStyle w:val="ListParagraph"/>
+      </w:pPr>
+    </w:p>
+    <w:p>
+      <w:pPr>
+        <w:spacing w:after="200" w:line="276" w:lineRule="auto"/>
+        <w:rPr>
+          <w:color w:val="FF0000"/>
+        </w:rPr>
+      </w:pPr>
+      <w:r>
+        <w:rPr>
+          <w:color w:val="FF0000"/>
+        </w:rPr>
+        <w:br w:type="page"/>
       </w:r>
     </w:p>
     <w:p>
@@ -3150,8 +5884,155 @@
           <w:color w:val="FF0000"/>
         </w:rPr>
         <w:lastRenderedPageBreak/>
-        <w:t>Insert a table that shows running times for the original and CUDA versions.</w:t>
-      </w:r>
+        <w:t>Write a paragraph that compares the original results with those of your multithread password cracker.</w:t>
+      </w:r>
+    </w:p>
+    <w:p>
+      <w:pPr>
+        <w:pStyle w:val="ListParagraph"/>
+        <w:rPr>
+          <w:color w:val="000000" w:themeColor="text1"/>
+        </w:rPr>
+      </w:pPr>
+      <w:r>
+        <w:rPr>
+          <w:color w:val="000000" w:themeColor="text1"/>
+        </w:rPr>
+        <w:t xml:space="preserve">The results of original cracker and multithreaded cracker shows that multithreaded cracker takes longer than original cracker. </w:t>
+      </w:r>
+    </w:p>
+    <w:p>
+      <w:pPr>
+        <w:pStyle w:val="ListParagraph"/>
+        <w:ind w:left="0" w:firstLine="720"/>
+        <w:rPr>
+          <w:color w:val="000000" w:themeColor="text1"/>
+        </w:rPr>
+      </w:pPr>
+      <w:r>
+        <w:rPr>
+          <w:color w:val="000000" w:themeColor="text1"/>
+        </w:rPr>
+        <w:t>The original cracker only took 14.74 seconds on average whereas multithreaded cracker took 16.38 seconds on average</w:t>
+      </w:r>
+      <w:r>
+        <w:rPr>
+          <w:color w:val="000000" w:themeColor="text1"/>
+        </w:rPr>
+        <w:t xml:space="preserve"> for password CD20</w:t>
+      </w:r>
+      <w:r>
+        <w:rPr>
+          <w:color w:val="000000" w:themeColor="text1"/>
+        </w:rPr>
+        <w:t>.</w:t>
+      </w:r>
+    </w:p>
+    <w:p>
+      <w:pPr>
+        <w:pStyle w:val="ListParagraph"/>
+        <w:rPr>
+          <w:color w:val="000000" w:themeColor="text1"/>
+        </w:rPr>
+      </w:pPr>
+      <w:r>
+        <w:rPr>
+          <w:color w:val="000000" w:themeColor="text1"/>
+        </w:rPr>
+        <w:t xml:space="preserve">Even though multithreaded cracker took slightly longer than original cracker to compute the same password the multithreaded cracker has explored doubled the number of combinations than the original cracker. </w:t>
+      </w:r>
+    </w:p>
+    <w:p>
+      <w:pPr>
+        <w:pStyle w:val="ListParagraph"/>
+        <w:rPr>
+          <w:color w:val="000000" w:themeColor="text1"/>
+        </w:rPr>
+      </w:pPr>
+      <w:r>
+        <w:rPr>
+          <w:color w:val="000000" w:themeColor="text1"/>
+        </w:rPr>
+        <w:t>The multithreaded cracker computes 2 combinations at simultaneously. One starting from AA00 and other from NA00 but the original cracker only computes one combination at a time starting from AA00.</w:t>
+      </w:r>
+    </w:p>
+    <w:p>
+      <w:pPr>
+        <w:pStyle w:val="ListParagraph"/>
+        <w:rPr>
+          <w:color w:val="000000" w:themeColor="text1"/>
+        </w:rPr>
+      </w:pPr>
+      <w:r>
+        <w:rPr>
+          <w:color w:val="000000" w:themeColor="text1"/>
+        </w:rPr>
+        <w:t>Say the password we are trying to crack is the last combination in the loop i.e. ZZ99. Since the multithreaded cracker will only take half the time taken by original cracker.</w:t>
+      </w:r>
+    </w:p>
+    <w:p>
+      <w:pPr>
+        <w:pStyle w:val="ListParagraph"/>
+        <w:rPr>
+          <w:color w:val="000000" w:themeColor="text1"/>
+        </w:rPr>
+      </w:pPr>
+      <w:r>
+        <w:rPr>
+          <w:color w:val="000000" w:themeColor="text1"/>
+        </w:rPr>
+        <w:t>So, on average for random set of passwords the multithreaded cracker will be twice as fast as original cracker.</w:t>
+      </w:r>
+    </w:p>
+    <w:p>
+      <w:pPr>
+        <w:spacing w:after="200" w:line="276" w:lineRule="auto"/>
+        <w:rPr>
+          <w:color w:val="000000" w:themeColor="text1"/>
+        </w:rPr>
+      </w:pPr>
+      <w:r>
+        <w:rPr>
+          <w:color w:val="000000" w:themeColor="text1"/>
+        </w:rPr>
+        <w:br w:type="page"/>
+      </w:r>
+    </w:p>
+    <w:p>
+      <w:pPr>
+        <w:pStyle w:val="Heading1"/>
+      </w:pPr>
+      <w:bookmarkStart w:id="11" w:name="_Toc59830501"/>
+      <w:r>
+        <w:lastRenderedPageBreak/>
+        <w:t xml:space="preserve">Applications of Password Cracking and Image </w:t>
+      </w:r>
+      <w:r>
+        <w:t>Blurring using</w:t>
+      </w:r>
+      <w:r>
+        <w:t xml:space="preserve"> HPC-based </w:t>
+      </w:r>
+      <w:r>
+        <w:t>CUDA</w:t>
+      </w:r>
+      <w:r>
+        <w:t xml:space="preserve"> System</w:t>
+      </w:r>
+      <w:bookmarkEnd w:id="11"/>
+    </w:p>
+    <w:p>
+      <w:pPr>
+        <w:pStyle w:val="Heading2"/>
+      </w:pPr>
+      <w:bookmarkStart w:id="12" w:name="_Toc59830502"/>
+      <w:r>
+        <w:t>Password Cracking</w:t>
+      </w:r>
+      <w:r>
+        <w:t xml:space="preserve"> using CUDA</w:t>
+      </w:r>
+      <w:bookmarkEnd w:id="12"/>
     </w:p>
     <w:p>
       <w:pPr>
@@ -3168,21 +6049,8 @@
         <w:rPr>
           <w:color w:val="FF0000"/>
         </w:rPr>
-        <w:t>Write a short analysis of the results</w:t>
-      </w:r>
-    </w:p>
-    <w:p>
-      <w:pPr>
-        <w:pStyle w:val="Heading2"/>
-      </w:pPr>
-      <w:bookmarkStart w:id="13" w:name="_Toc59795543"/>
-      <w:r>
-        <w:t xml:space="preserve">Image </w:t>
-      </w:r>
-      <w:r>
-        <w:t>blur using multi dimension Gaussian matrices</w:t>
-      </w:r>
-      <w:bookmarkEnd w:id="13"/>
+        <w:t>Include your code using a text file in the submitted zipped file under name Task3.1</w:t>
+      </w:r>
     </w:p>
     <w:p>
       <w:pPr>
@@ -3199,7 +6067,7 @@
         <w:rPr>
           <w:color w:val="FF0000"/>
         </w:rPr>
-        <w:t>Include your code using a text file in the submitted zipped file under name Task3.2</w:t>
+        <w:t>Insert a table that shows running times for the original and CUDA versions.</w:t>
       </w:r>
     </w:p>
     <w:p>
@@ -3217,8 +6085,21 @@
         <w:rPr>
           <w:color w:val="FF0000"/>
         </w:rPr>
-        <w:t>Insert a table that shows running times for the original and CUDA versions.</w:t>
-      </w:r>
+        <w:t>Write a short analysis of the results</w:t>
+      </w:r>
+    </w:p>
+    <w:p>
+      <w:pPr>
+        <w:pStyle w:val="Heading2"/>
+      </w:pPr>
+      <w:bookmarkStart w:id="13" w:name="_Toc59830503"/>
+      <w:r>
+        <w:t xml:space="preserve">Image </w:t>
+      </w:r>
+      <w:r>
+        <w:t>blur using multi dimension Gaussian matrices</w:t>
+      </w:r>
+      <w:bookmarkEnd w:id="13"/>
     </w:p>
     <w:p>
       <w:pPr>
@@ -3235,11 +6116,47 @@
         <w:rPr>
           <w:color w:val="FF0000"/>
         </w:rPr>
+        <w:t>Include your code using a text file in the submitted zipped file under name Task3.2</w:t>
+      </w:r>
+    </w:p>
+    <w:p>
+      <w:pPr>
+        <w:pStyle w:val="ListParagraph"/>
+        <w:numPr>
+          <w:ilvl w:val="0"/>
+          <w:numId w:val="5"/>
+        </w:numPr>
+        <w:rPr>
+          <w:color w:val="FF0000"/>
+        </w:rPr>
+      </w:pPr>
+      <w:r>
+        <w:rPr>
+          <w:color w:val="FF0000"/>
+        </w:rPr>
+        <w:t>Insert a table that shows running times for the original and CUDA versions.</w:t>
+      </w:r>
+    </w:p>
+    <w:p>
+      <w:pPr>
+        <w:pStyle w:val="ListParagraph"/>
+        <w:numPr>
+          <w:ilvl w:val="0"/>
+          <w:numId w:val="5"/>
+        </w:numPr>
+        <w:rPr>
+          <w:color w:val="FF0000"/>
+        </w:rPr>
+      </w:pPr>
+      <w:r>
+        <w:rPr>
+          <w:color w:val="FF0000"/>
+        </w:rPr>
         <w:t>Write a short analysis of the results</w:t>
       </w:r>
     </w:p>
     <w:sectPr>
-      <w:footerReference w:type="default" r:id="rId8"/>
+      <w:footerReference w:type="default" r:id="rId11"/>
       <w:pgSz w:w="16838" w:h="11906" w:orient="landscape"/>
       <w:pgMar w:top="567" w:right="567" w:bottom="1134" w:left="567" w:header="709" w:footer="709" w:gutter="0"/>
       <w:cols w:space="708"/>
@@ -3290,13 +6207,7 @@
       <w:rPr>
         <w:rFonts w:asciiTheme="majorHAnsi" w:eastAsiaTheme="majorEastAsia" w:hAnsiTheme="majorHAnsi" w:cstheme="majorBidi"/>
       </w:rPr>
-      <w:t xml:space="preserve">6CS005 Portfolio, </w:t>
-    </w:r>
-    <w:r>
-      <w:rPr>
-        <w:rFonts w:asciiTheme="majorHAnsi" w:eastAsiaTheme="majorEastAsia" w:hAnsiTheme="majorHAnsi" w:cstheme="majorBidi"/>
-      </w:rPr>
-      <w:t xml:space="preserve">Subin Shrestha, ID-2039281 </w:t>
+      <w:t xml:space="preserve">6CS005 Portfolio, Subin Shrestha, ID-2039281 </w:t>
     </w:r>
     <w:r>
       <w:rPr>
@@ -3376,6 +6287,119 @@
 <file path=word/numbering.xml><?xml version="1.0" encoding="utf-8"?>
 <w:numbering xmlns:wpc="http://schemas.microsoft.com/office/word/2010/wordprocessingCanvas" xmlns:cx="http://schemas.microsoft.com/office/drawing/2014/chartex" xmlns:cx1="http://schemas.microsoft.com/office/drawing/2015/9/8/chartex" xmlns:cx2="http://schemas.microsoft.com/office/drawing/2015/10/21/chartex" xmlns:cx3="http://schemas.microsoft.com/office/drawing/2016/5/9/chartex" xmlns:cx4="http://schemas.microsoft.com/office/drawing/2016/5/10/chartex" xmlns:cx5="http://schemas.microsoft.com/office/drawing/2016/5/11/chartex" xmlns:cx6="http://schemas.microsoft.com/office/drawing/2016/5/12/chartex" xmlns:cx7="http://schemas.microsoft.com/office/drawing/2016/5/13/chartex" xmlns:cx8="http://schemas.microsoft.com/office/drawing/2016/5/14/chartex" xmlns:mc="http://schemas.openxmlformats.org/markup-compatibility/2006" xmlns:aink="http://schemas.microsoft.com/office/drawing/2016/ink" xmlns:am3d="http://schemas.microsoft.com/office/drawing/2017/model3d" xmlns:o="urn:schemas-microsoft-com:office:office" xmlns:r="http://schemas.openxmlformats.org/officeDocument/2006/relationships" xmlns:m="http://schemas.openxmlformats.org/officeDocument/2006/math" xmlns:v="urn:schemas-microsoft-com:vml" xmlns:wp14="http://schemas.microsoft.com/office/word/2010/wordprocessingDrawing" xmlns:wp="http://schemas.openxmlformats.org/drawingml/2006/wordprocessingDrawing" xmlns:w10="urn:schemas-microsoft-com:office:word" xmlns:w="http://schemas.openxmlformats.org/wordprocessingml/2006/main" xmlns:w14="http://schemas.microsoft.com/office/word/2010/wordml" xmlns:w15="http://schemas.microsoft.com/office/word/2012/wordml" xmlns:w16cex="http://schemas.microsoft.com/office/word/2018/wordml/cex" xmlns:w16cid="http://schemas.microsoft.com/office/word/2016/wordml/cid" xmlns:w16="http://schemas.microsoft.com/office/word/2018/wordml" xmlns:w16se="http://schemas.microsoft.com/office/word/2015/wordml/symex" xmlns:wpg="http://schemas.microsoft.com/office/word/2010/wordprocessingGroup" xmlns:wpi="http://schemas.microsoft.com/office/word/2010/wordprocessingInk" xmlns:wne="http://schemas.microsoft.com/office/word/2006/wordml" xmlns:wps="http://schemas.microsoft.com/office/word/2010/wordprocessingShape" mc:Ignorable="w14 w15 w16se w16cid w16 w16cex wp14">
   <w:abstractNum w:abstractNumId="0" w15:restartNumberingAfterBreak="0">
+    <w:nsid w:val="0C3D2C1D"/>
+    <w:multiLevelType w:val="hybridMultilevel"/>
+    <w:tmpl w:val="32927924"/>
+    <w:lvl w:ilvl="0" w:tplc="0409000B">
+      <w:start w:val="1"/>
+      <w:numFmt w:val="bullet"/>
+      <w:lvlText w:val=""/>
+      <w:lvlJc w:val="left"/>
+      <w:pPr>
+        <w:ind w:left="720" w:hanging="360"/>
+      </w:pPr>
+      <w:rPr>
+        <w:rFonts w:ascii="Wingdings" w:hAnsi="Wingdings" w:hint="default"/>
+      </w:rPr>
+    </w:lvl>
+    <w:lvl w:ilvl="1" w:tplc="04090003" w:tentative="1">
+      <w:start w:val="1"/>
+      <w:numFmt w:val="bullet"/>
+      <w:lvlText w:val="o"/>
+      <w:lvlJc w:val="left"/>
+      <w:pPr>
+        <w:ind w:left="1440" w:hanging="360"/>
+      </w:pPr>
+      <w:rPr>
+        <w:rFonts w:ascii="Courier New" w:hAnsi="Courier New" w:cs="Courier New" w:hint="default"/>
+      </w:rPr>
+    </w:lvl>
+    <w:lvl w:ilvl="2" w:tplc="04090005" w:tentative="1">
+      <w:start w:val="1"/>
+      <w:numFmt w:val="bullet"/>
+      <w:lvlText w:val=""/>
+      <w:lvlJc w:val="left"/>
+      <w:pPr>
+        <w:ind w:left="2160" w:hanging="360"/>
+      </w:pPr>
+      <w:rPr>
+        <w:rFonts w:ascii="Wingdings" w:hAnsi="Wingdings" w:hint="default"/>
+      </w:rPr>
+    </w:lvl>
+    <w:lvl w:ilvl="3" w:tplc="04090001" w:tentative="1">
+      <w:start w:val="1"/>
+      <w:numFmt w:val="bullet"/>
+      <w:lvlText w:val=""/>
+      <w:lvlJc w:val="left"/>
+      <w:pPr>
+        <w:ind w:left="2880" w:hanging="360"/>
+      </w:pPr>
+      <w:rPr>
+        <w:rFonts w:ascii="Symbol" w:hAnsi="Symbol" w:hint="default"/>
+      </w:rPr>
+    </w:lvl>
+    <w:lvl w:ilvl="4" w:tplc="04090003" w:tentative="1">
+      <w:start w:val="1"/>
+      <w:numFmt w:val="bullet"/>
+      <w:lvlText w:val="o"/>
+      <w:lvlJc w:val="left"/>
+      <w:pPr>
+        <w:ind w:left="3600" w:hanging="360"/>
+      </w:pPr>
+      <w:rPr>
+        <w:rFonts w:ascii="Courier New" w:hAnsi="Courier New" w:cs="Courier New" w:hint="default"/>
+      </w:rPr>
+    </w:lvl>
+    <w:lvl w:ilvl="5" w:tplc="04090005" w:tentative="1">
+      <w:start w:val="1"/>
+      <w:numFmt w:val="bullet"/>
+      <w:lvlText w:val=""/>
+      <w:lvlJc w:val="left"/>
+      <w:pPr>
+        <w:ind w:left="4320" w:hanging="360"/>
+      </w:pPr>
+      <w:rPr>
+        <w:rFonts w:ascii="Wingdings" w:hAnsi="Wingdings" w:hint="default"/>
+      </w:rPr>
+    </w:lvl>
+    <w:lvl w:ilvl="6" w:tplc="04090001" w:tentative="1">
+      <w:start w:val="1"/>
+      <w:numFmt w:val="bullet"/>
+      <w:lvlText w:val=""/>
+      <w:lvlJc w:val="left"/>
+      <w:pPr>
+        <w:ind w:left="5040" w:hanging="360"/>
+      </w:pPr>
+      <w:rPr>
+        <w:rFonts w:ascii="Symbol" w:hAnsi="Symbol" w:hint="default"/>
+      </w:rPr>
+    </w:lvl>
+    <w:lvl w:ilvl="7" w:tplc="04090003" w:tentative="1">
+      <w:start w:val="1"/>
+      <w:numFmt w:val="bullet"/>
+      <w:lvlText w:val="o"/>
+      <w:lvlJc w:val="left"/>
+      <w:pPr>
+        <w:ind w:left="5760" w:hanging="360"/>
+      </w:pPr>
+      <w:rPr>
+        <w:rFonts w:ascii="Courier New" w:hAnsi="Courier New" w:cs="Courier New" w:hint="default"/>
+      </w:rPr>
+    </w:lvl>
+    <w:lvl w:ilvl="8" w:tplc="04090005" w:tentative="1">
+      <w:start w:val="1"/>
+      <w:numFmt w:val="bullet"/>
+      <w:lvlText w:val=""/>
+      <w:lvlJc w:val="left"/>
+      <w:pPr>
+        <w:ind w:left="6480" w:hanging="360"/>
+      </w:pPr>
+      <w:rPr>
+        <w:rFonts w:ascii="Wingdings" w:hAnsi="Wingdings" w:hint="default"/>
+      </w:rPr>
+    </w:lvl>
+  </w:abstractNum>
+  <w:abstractNum w:abstractNumId="1" w15:restartNumberingAfterBreak="0">
     <w:nsid w:val="145D7802"/>
     <w:multiLevelType w:val="hybridMultilevel"/>
     <w:tmpl w:val="508CA4B4"/>
@@ -3461,7 +6485,7 @@
       </w:pPr>
     </w:lvl>
   </w:abstractNum>
-  <w:abstractNum w:abstractNumId="1" w15:restartNumberingAfterBreak="0">
+  <w:abstractNum w:abstractNumId="2" w15:restartNumberingAfterBreak="0">
     <w:nsid w:val="18843C92"/>
     <w:multiLevelType w:val="multilevel"/>
     <w:tmpl w:val="08090025"/>
@@ -3556,7 +6580,7 @@
       </w:pPr>
     </w:lvl>
   </w:abstractNum>
-  <w:abstractNum w:abstractNumId="2" w15:restartNumberingAfterBreak="0">
+  <w:abstractNum w:abstractNumId="3" w15:restartNumberingAfterBreak="0">
     <w:nsid w:val="2CFD23CA"/>
     <w:multiLevelType w:val="hybridMultilevel"/>
     <w:tmpl w:val="5B985004"/>
@@ -3669,7 +6693,7 @@
       </w:rPr>
     </w:lvl>
   </w:abstractNum>
-  <w:abstractNum w:abstractNumId="3" w15:restartNumberingAfterBreak="0">
+  <w:abstractNum w:abstractNumId="4" w15:restartNumberingAfterBreak="0">
     <w:nsid w:val="37AD1E25"/>
     <w:multiLevelType w:val="hybridMultilevel"/>
     <w:tmpl w:val="76F282BA"/>
@@ -3782,7 +6806,7 @@
       </w:rPr>
     </w:lvl>
   </w:abstractNum>
-  <w:abstractNum w:abstractNumId="4" w15:restartNumberingAfterBreak="0">
+  <w:abstractNum w:abstractNumId="5" w15:restartNumberingAfterBreak="0">
     <w:nsid w:val="3E115CC7"/>
     <w:multiLevelType w:val="hybridMultilevel"/>
     <w:tmpl w:val="49BE9056"/>
@@ -3895,7 +6919,7 @@
       </w:rPr>
     </w:lvl>
   </w:abstractNum>
-  <w:abstractNum w:abstractNumId="5" w15:restartNumberingAfterBreak="0">
+  <w:abstractNum w:abstractNumId="6" w15:restartNumberingAfterBreak="0">
     <w:nsid w:val="49284AE9"/>
     <w:multiLevelType w:val="hybridMultilevel"/>
     <w:tmpl w:val="293C33FC"/>
@@ -3981,7 +7005,7 @@
       </w:pPr>
     </w:lvl>
   </w:abstractNum>
-  <w:abstractNum w:abstractNumId="6" w15:restartNumberingAfterBreak="0">
+  <w:abstractNum w:abstractNumId="7" w15:restartNumberingAfterBreak="0">
     <w:nsid w:val="55EA2771"/>
     <w:multiLevelType w:val="multilevel"/>
     <w:tmpl w:val="0809001F"/>
@@ -4068,31 +7092,34 @@
     </w:lvl>
   </w:abstractNum>
   <w:num w:numId="1">
-    <w:abstractNumId w:val="0"/>
+    <w:abstractNumId w:val="1"/>
   </w:num>
   <w:num w:numId="2">
+    <w:abstractNumId w:val="7"/>
+  </w:num>
+  <w:num w:numId="3">
+    <w:abstractNumId w:val="2"/>
+  </w:num>
+  <w:num w:numId="4">
     <w:abstractNumId w:val="6"/>
   </w:num>
-  <w:num w:numId="3">
-    <w:abstractNumId w:val="1"/>
-  </w:num>
-  <w:num w:numId="4">
+  <w:num w:numId="5">
     <w:abstractNumId w:val="5"/>
   </w:num>
-  <w:num w:numId="5">
+  <w:num w:numId="6">
+    <w:abstractNumId w:val="2"/>
+  </w:num>
+  <w:num w:numId="7">
+    <w:abstractNumId w:val="2"/>
+  </w:num>
+  <w:num w:numId="8">
     <w:abstractNumId w:val="4"/>
   </w:num>
-  <w:num w:numId="6">
-    <w:abstractNumId w:val="1"/>
-  </w:num>
-  <w:num w:numId="7">
-    <w:abstractNumId w:val="1"/>
-  </w:num>
-  <w:num w:numId="8">
+  <w:num w:numId="9">
     <w:abstractNumId w:val="3"/>
   </w:num>
-  <w:num w:numId="9">
-    <w:abstractNumId w:val="2"/>
+  <w:num w:numId="10">
+    <w:abstractNumId w:val="0"/>
   </w:num>
 </w:numbering>
 </file>
@@ -5078,6 +8105,255 @@
       <w:contextualSpacing/>
     </w:pPr>
   </w:style>
+  <w:style w:type="paragraph" w:styleId="Caption">
+    <w:name w:val="caption"/>
+    <w:basedOn w:val="Normal"/>
+    <w:next w:val="Normal"/>
+    <w:uiPriority w:val="35"/>
+    <w:unhideWhenUsed/>
+    <w:qFormat/>
+    <w:rsid w:val="00BE76A8"/>
+    <w:pPr>
+      <w:spacing w:after="200" w:line="240" w:lineRule="auto"/>
+    </w:pPr>
+    <w:rPr>
+      <w:i/>
+      <w:iCs/>
+      <w:color w:val="1F497D" w:themeColor="text2"/>
+      <w:sz w:val="18"/>
+      <w:szCs w:val="18"/>
+    </w:rPr>
+  </w:style>
+  <w:style w:type="table" w:styleId="TableGrid">
+    <w:name w:val="Table Grid"/>
+    <w:basedOn w:val="TableNormal"/>
+    <w:uiPriority w:val="59"/>
+    <w:rsid w:val="0060331B"/>
+    <w:pPr>
+      <w:spacing w:after="0" w:line="240" w:lineRule="auto"/>
+    </w:pPr>
+    <w:tblPr>
+      <w:tblBorders>
+        <w:top w:val="single" w:sz="4" w:space="0" w:color="auto"/>
+        <w:left w:val="single" w:sz="4" w:space="0" w:color="auto"/>
+        <w:bottom w:val="single" w:sz="4" w:space="0" w:color="auto"/>
+        <w:right w:val="single" w:sz="4" w:space="0" w:color="auto"/>
+        <w:insideH w:val="single" w:sz="4" w:space="0" w:color="auto"/>
+        <w:insideV w:val="single" w:sz="4" w:space="0" w:color="auto"/>
+      </w:tblBorders>
+    </w:tblPr>
+  </w:style>
+  <w:style w:type="paragraph" w:styleId="HTMLPreformatted">
+    <w:name w:val="HTML Preformatted"/>
+    <w:basedOn w:val="Normal"/>
+    <w:link w:val="HTMLPreformattedChar"/>
+    <w:uiPriority w:val="99"/>
+    <w:unhideWhenUsed/>
+    <w:rsid w:val="002E48F8"/>
+    <w:pPr>
+      <w:tabs>
+        <w:tab w:val="left" w:pos="916"/>
+        <w:tab w:val="left" w:pos="1832"/>
+        <w:tab w:val="left" w:pos="2748"/>
+        <w:tab w:val="left" w:pos="3664"/>
+        <w:tab w:val="left" w:pos="4580"/>
+        <w:tab w:val="left" w:pos="5496"/>
+        <w:tab w:val="left" w:pos="6412"/>
+        <w:tab w:val="left" w:pos="7328"/>
+        <w:tab w:val="left" w:pos="8244"/>
+        <w:tab w:val="left" w:pos="9160"/>
+        <w:tab w:val="left" w:pos="10076"/>
+        <w:tab w:val="left" w:pos="10992"/>
+        <w:tab w:val="left" w:pos="11908"/>
+        <w:tab w:val="left" w:pos="12824"/>
+        <w:tab w:val="left" w:pos="13740"/>
+        <w:tab w:val="left" w:pos="14656"/>
+      </w:tabs>
+      <w:spacing w:after="0" w:line="240" w:lineRule="auto"/>
+    </w:pPr>
+    <w:rPr>
+      <w:rFonts w:ascii="Courier New" w:eastAsia="Times New Roman" w:hAnsi="Courier New" w:cs="Courier New"/>
+      <w:sz w:val="20"/>
+      <w:szCs w:val="20"/>
+      <w:lang w:val="en-US" w:bidi="ne-NP"/>
+    </w:rPr>
+  </w:style>
+  <w:style w:type="character" w:customStyle="1" w:styleId="HTMLPreformattedChar">
+    <w:name w:val="HTML Preformatted Char"/>
+    <w:basedOn w:val="DefaultParagraphFont"/>
+    <w:link w:val="HTMLPreformatted"/>
+    <w:uiPriority w:val="99"/>
+    <w:rsid w:val="002E48F8"/>
+    <w:rPr>
+      <w:rFonts w:ascii="Courier New" w:eastAsia="Times New Roman" w:hAnsi="Courier New" w:cs="Courier New"/>
+      <w:sz w:val="20"/>
+      <w:szCs w:val="20"/>
+      <w:lang w:val="en-US" w:bidi="ne-NP"/>
+    </w:rPr>
+  </w:style>
+  <w:style w:type="paragraph" w:styleId="NoSpacing">
+    <w:name w:val="No Spacing"/>
+    <w:aliases w:val="Code"/>
+    <w:basedOn w:val="Normal"/>
+    <w:uiPriority w:val="1"/>
+    <w:qFormat/>
+    <w:rsid w:val="0067567A"/>
+    <w:pPr>
+      <w:spacing w:after="0" w:line="264" w:lineRule="auto"/>
+    </w:pPr>
+    <w:rPr>
+      <w:color w:val="000000" w:themeColor="text1"/>
+      <w:sz w:val="24"/>
+    </w:rPr>
+  </w:style>
+  <w:style w:type="table" w:styleId="GridTable4">
+    <w:name w:val="Grid Table 4"/>
+    <w:basedOn w:val="TableNormal"/>
+    <w:uiPriority w:val="49"/>
+    <w:rsid w:val="00EA1CA8"/>
+    <w:pPr>
+      <w:spacing w:after="0" w:line="240" w:lineRule="auto"/>
+    </w:pPr>
+    <w:tblPr>
+      <w:tblStyleRowBandSize w:val="1"/>
+      <w:tblStyleColBandSize w:val="1"/>
+      <w:tblBorders>
+        <w:top w:val="single" w:sz="4" w:space="0" w:color="666666" w:themeColor="text1" w:themeTint="99"/>
+        <w:left w:val="single" w:sz="4" w:space="0" w:color="666666" w:themeColor="text1" w:themeTint="99"/>
+        <w:bottom w:val="single" w:sz="4" w:space="0" w:color="666666" w:themeColor="text1" w:themeTint="99"/>
+        <w:right w:val="single" w:sz="4" w:space="0" w:color="666666" w:themeColor="text1" w:themeTint="99"/>
+        <w:insideH w:val="single" w:sz="4" w:space="0" w:color="666666" w:themeColor="text1" w:themeTint="99"/>
+        <w:insideV w:val="single" w:sz="4" w:space="0" w:color="666666" w:themeColor="text1" w:themeTint="99"/>
+      </w:tblBorders>
+    </w:tblPr>
+    <w:tblStylePr w:type="firstRow">
+      <w:rPr>
+        <w:b/>
+        <w:bCs/>
+        <w:color w:val="FFFFFF" w:themeColor="background1"/>
+      </w:rPr>
+      <w:tblPr/>
+      <w:tcPr>
+        <w:tcBorders>
+          <w:top w:val="single" w:sz="4" w:space="0" w:color="000000" w:themeColor="text1"/>
+          <w:left w:val="single" w:sz="4" w:space="0" w:color="000000" w:themeColor="text1"/>
+          <w:bottom w:val="single" w:sz="4" w:space="0" w:color="000000" w:themeColor="text1"/>
+          <w:right w:val="single" w:sz="4" w:space="0" w:color="000000" w:themeColor="text1"/>
+          <w:insideH w:val="nil"/>
+          <w:insideV w:val="nil"/>
+        </w:tcBorders>
+        <w:shd w:val="clear" w:color="auto" w:fill="000000" w:themeFill="text1"/>
+      </w:tcPr>
+    </w:tblStylePr>
+    <w:tblStylePr w:type="lastRow">
+      <w:rPr>
+        <w:b/>
+        <w:bCs/>
+      </w:rPr>
+      <w:tblPr/>
+      <w:tcPr>
+        <w:tcBorders>
+          <w:top w:val="double" w:sz="4" w:space="0" w:color="000000" w:themeColor="text1"/>
+        </w:tcBorders>
+      </w:tcPr>
+    </w:tblStylePr>
+    <w:tblStylePr w:type="firstCol">
+      <w:rPr>
+        <w:b/>
+        <w:bCs/>
+      </w:rPr>
+    </w:tblStylePr>
+    <w:tblStylePr w:type="lastCol">
+      <w:rPr>
+        <w:b/>
+        <w:bCs/>
+      </w:rPr>
+    </w:tblStylePr>
+    <w:tblStylePr w:type="band1Vert">
+      <w:tblPr/>
+      <w:tcPr>
+        <w:shd w:val="clear" w:color="auto" w:fill="CCCCCC" w:themeFill="text1" w:themeFillTint="33"/>
+      </w:tcPr>
+    </w:tblStylePr>
+    <w:tblStylePr w:type="band1Horz">
+      <w:tblPr/>
+      <w:tcPr>
+        <w:shd w:val="clear" w:color="auto" w:fill="CCCCCC" w:themeFill="text1" w:themeFillTint="33"/>
+      </w:tcPr>
+    </w:tblStylePr>
+  </w:style>
+  <w:style w:type="table" w:styleId="GridTable6Colorful">
+    <w:name w:val="Grid Table 6 Colorful"/>
+    <w:basedOn w:val="TableNormal"/>
+    <w:uiPriority w:val="51"/>
+    <w:rsid w:val="00EA1CA8"/>
+    <w:pPr>
+      <w:spacing w:after="0" w:line="240" w:lineRule="auto"/>
+    </w:pPr>
+    <w:rPr>
+      <w:color w:val="000000" w:themeColor="text1"/>
+    </w:rPr>
+    <w:tblPr>
+      <w:tblStyleRowBandSize w:val="1"/>
+      <w:tblStyleColBandSize w:val="1"/>
+      <w:tblBorders>
+        <w:top w:val="single" w:sz="4" w:space="0" w:color="666666" w:themeColor="text1" w:themeTint="99"/>
+        <w:left w:val="single" w:sz="4" w:space="0" w:color="666666" w:themeColor="text1" w:themeTint="99"/>
+        <w:bottom w:val="single" w:sz="4" w:space="0" w:color="666666" w:themeColor="text1" w:themeTint="99"/>
+        <w:right w:val="single" w:sz="4" w:space="0" w:color="666666" w:themeColor="text1" w:themeTint="99"/>
+        <w:insideH w:val="single" w:sz="4" w:space="0" w:color="666666" w:themeColor="text1" w:themeTint="99"/>
+        <w:insideV w:val="single" w:sz="4" w:space="0" w:color="666666" w:themeColor="text1" w:themeTint="99"/>
+      </w:tblBorders>
+    </w:tblPr>
+    <w:tblStylePr w:type="firstRow">
+      <w:rPr>
+        <w:b/>
+        <w:bCs/>
+      </w:rPr>
+      <w:tblPr/>
+      <w:tcPr>
+        <w:tcBorders>
+          <w:bottom w:val="single" w:sz="12" w:space="0" w:color="666666" w:themeColor="text1" w:themeTint="99"/>
+        </w:tcBorders>
+      </w:tcPr>
+    </w:tblStylePr>
+    <w:tblStylePr w:type="lastRow">
+      <w:rPr>
+        <w:b/>
+        <w:bCs/>
+      </w:rPr>
+      <w:tblPr/>
+      <w:tcPr>
+        <w:tcBorders>
+          <w:top w:val="double" w:sz="4" w:space="0" w:color="666666" w:themeColor="text1" w:themeTint="99"/>
+        </w:tcBorders>
+      </w:tcPr>
+    </w:tblStylePr>
+    <w:tblStylePr w:type="firstCol">
+      <w:rPr>
+        <w:b/>
+        <w:bCs/>
+      </w:rPr>
+    </w:tblStylePr>
+    <w:tblStylePr w:type="lastCol">
+      <w:rPr>
+        <w:b/>
+        <w:bCs/>
+      </w:rPr>
+    </w:tblStylePr>
+    <w:tblStylePr w:type="band1Vert">
+      <w:tblPr/>
+      <w:tcPr>
+        <w:shd w:val="clear" w:color="auto" w:fill="CCCCCC" w:themeFill="text1" w:themeFillTint="33"/>
+      </w:tcPr>
+    </w:tblStylePr>
+    <w:tblStylePr w:type="band1Horz">
+      <w:tblPr/>
+      <w:tcPr>
+        <w:shd w:val="clear" w:color="auto" w:fill="CCCCCC" w:themeFill="text1" w:themeFillTint="33"/>
+      </w:tcPr>
+    </w:tblStylePr>
+  </w:style>
 </w:styles>
 </file>
 

--- a/6CS005 Learning Journal Semester 1 2020-21.docx
+++ b/6CS005 Learning Journal Semester 1 2020-21.docx
@@ -122,7 +122,7 @@
           <w:r>
             <w:fldChar w:fldCharType="separate"/>
           </w:r>
-          <w:hyperlink w:anchor="_Toc59830490" w:history="1">
+          <w:hyperlink w:anchor="_Toc59889412" w:history="1">
             <w:r>
               <w:rPr>
                 <w:rStyle w:val="Hyperlink"/>
@@ -165,7 +165,7 @@
                 <w:noProof/>
                 <w:webHidden/>
               </w:rPr>
-              <w:instrText xml:space="preserve"> PAGEREF _Toc59830490 \h </w:instrText>
+              <w:instrText xml:space="preserve"> PAGEREF _Toc59889412 \h </w:instrText>
             </w:r>
             <w:r>
               <w:rPr>
@@ -210,7 +210,7 @@
               <w:lang w:val="en-US" w:bidi="ne-NP"/>
             </w:rPr>
           </w:pPr>
-          <w:hyperlink w:anchor="_Toc59830491" w:history="1">
+          <w:hyperlink w:anchor="_Toc59889413" w:history="1">
             <w:r>
               <w:rPr>
                 <w:rStyle w:val="Hyperlink"/>
@@ -253,7 +253,7 @@
                 <w:noProof/>
                 <w:webHidden/>
               </w:rPr>
-              <w:instrText xml:space="preserve"> PAGEREF _Toc59830491 \h </w:instrText>
+              <w:instrText xml:space="preserve"> PAGEREF _Toc59889413 \h </w:instrText>
             </w:r>
             <w:r>
               <w:rPr>
@@ -298,7 +298,7 @@
               <w:lang w:val="en-US" w:bidi="ne-NP"/>
             </w:rPr>
           </w:pPr>
-          <w:hyperlink w:anchor="_Toc59830492" w:history="1">
+          <w:hyperlink w:anchor="_Toc59889414" w:history="1">
             <w:r>
               <w:rPr>
                 <w:rStyle w:val="Hyperlink"/>
@@ -341,7 +341,7 @@
                 <w:noProof/>
                 <w:webHidden/>
               </w:rPr>
-              <w:instrText xml:space="preserve"> PAGEREF _Toc59830492 \h </w:instrText>
+              <w:instrText xml:space="preserve"> PAGEREF _Toc59889414 \h </w:instrText>
             </w:r>
             <w:r>
               <w:rPr>
@@ -386,7 +386,7 @@
               <w:lang w:val="en-US" w:bidi="ne-NP"/>
             </w:rPr>
           </w:pPr>
-          <w:hyperlink w:anchor="_Toc59830493" w:history="1">
+          <w:hyperlink w:anchor="_Toc59889415" w:history="1">
             <w:r>
               <w:rPr>
                 <w:rStyle w:val="Hyperlink"/>
@@ -429,7 +429,7 @@
                 <w:noProof/>
                 <w:webHidden/>
               </w:rPr>
-              <w:instrText xml:space="preserve"> PAGEREF _Toc59830493 \h </w:instrText>
+              <w:instrText xml:space="preserve"> PAGEREF _Toc59889415 \h </w:instrText>
             </w:r>
             <w:r>
               <w:rPr>
@@ -474,7 +474,7 @@
               <w:lang w:val="en-US" w:bidi="ne-NP"/>
             </w:rPr>
           </w:pPr>
-          <w:hyperlink w:anchor="_Toc59830494" w:history="1">
+          <w:hyperlink w:anchor="_Toc59889416" w:history="1">
             <w:r>
               <w:rPr>
                 <w:rStyle w:val="Hyperlink"/>
@@ -517,7 +517,7 @@
                 <w:noProof/>
                 <w:webHidden/>
               </w:rPr>
-              <w:instrText xml:space="preserve"> PAGEREF _Toc59830494 \h </w:instrText>
+              <w:instrText xml:space="preserve"> PAGEREF _Toc59889416 \h </w:instrText>
             </w:r>
             <w:r>
               <w:rPr>
@@ -562,7 +562,7 @@
               <w:lang w:val="en-US" w:bidi="ne-NP"/>
             </w:rPr>
           </w:pPr>
-          <w:hyperlink w:anchor="_Toc59830495" w:history="1">
+          <w:hyperlink w:anchor="_Toc59889417" w:history="1">
             <w:r>
               <w:rPr>
                 <w:rStyle w:val="Hyperlink"/>
@@ -605,7 +605,7 @@
                 <w:noProof/>
                 <w:webHidden/>
               </w:rPr>
-              <w:instrText xml:space="preserve"> PAGEREF _Toc59830495 \h </w:instrText>
+              <w:instrText xml:space="preserve"> PAGEREF _Toc59889417 \h </w:instrText>
             </w:r>
             <w:r>
               <w:rPr>
@@ -650,7 +650,7 @@
               <w:lang w:val="en-US" w:bidi="ne-NP"/>
             </w:rPr>
           </w:pPr>
-          <w:hyperlink w:anchor="_Toc59830496" w:history="1">
+          <w:hyperlink w:anchor="_Toc59889418" w:history="1">
             <w:r>
               <w:rPr>
                 <w:rStyle w:val="Hyperlink"/>
@@ -693,7 +693,7 @@
                 <w:noProof/>
                 <w:webHidden/>
               </w:rPr>
-              <w:instrText xml:space="preserve"> PAGEREF _Toc59830496 \h </w:instrText>
+              <w:instrText xml:space="preserve"> PAGEREF _Toc59889418 \h </w:instrText>
             </w:r>
             <w:r>
               <w:rPr>
@@ -738,7 +738,7 @@
               <w:lang w:val="en-US" w:bidi="ne-NP"/>
             </w:rPr>
           </w:pPr>
-          <w:hyperlink w:anchor="_Toc59830497" w:history="1">
+          <w:hyperlink w:anchor="_Toc59889419" w:history="1">
             <w:r>
               <w:rPr>
                 <w:rStyle w:val="Hyperlink"/>
@@ -781,7 +781,7 @@
                 <w:noProof/>
                 <w:webHidden/>
               </w:rPr>
-              <w:instrText xml:space="preserve"> PAGEREF _Toc59830497 \h </w:instrText>
+              <w:instrText xml:space="preserve"> PAGEREF _Toc59889419 \h </w:instrText>
             </w:r>
             <w:r>
               <w:rPr>
@@ -826,7 +826,7 @@
               <w:lang w:val="en-US" w:bidi="ne-NP"/>
             </w:rPr>
           </w:pPr>
-          <w:hyperlink w:anchor="_Toc59830498" w:history="1">
+          <w:hyperlink w:anchor="_Toc59889420" w:history="1">
             <w:r>
               <w:rPr>
                 <w:rStyle w:val="Hyperlink"/>
@@ -869,7 +869,7 @@
                 <w:noProof/>
                 <w:webHidden/>
               </w:rPr>
-              <w:instrText xml:space="preserve"> PAGEREF _Toc59830498 \h </w:instrText>
+              <w:instrText xml:space="preserve"> PAGEREF _Toc59889420 \h </w:instrText>
             </w:r>
             <w:r>
               <w:rPr>
@@ -914,7 +914,7 @@
               <w:lang w:val="en-US" w:bidi="ne-NP"/>
             </w:rPr>
           </w:pPr>
-          <w:hyperlink w:anchor="_Toc59830499" w:history="1">
+          <w:hyperlink w:anchor="_Toc59889421" w:history="1">
             <w:r>
               <w:rPr>
                 <w:rStyle w:val="Hyperlink"/>
@@ -957,7 +957,7 @@
                 <w:noProof/>
                 <w:webHidden/>
               </w:rPr>
-              <w:instrText xml:space="preserve"> PAGEREF _Toc59830499 \h </w:instrText>
+              <w:instrText xml:space="preserve"> PAGEREF _Toc59889421 \h </w:instrText>
             </w:r>
             <w:r>
               <w:rPr>
@@ -1002,7 +1002,7 @@
               <w:lang w:val="en-US" w:bidi="ne-NP"/>
             </w:rPr>
           </w:pPr>
-          <w:hyperlink w:anchor="_Toc59830500" w:history="1">
+          <w:hyperlink w:anchor="_Toc59889422" w:history="1">
             <w:r>
               <w:rPr>
                 <w:rStyle w:val="Hyperlink"/>
@@ -1045,7 +1045,7 @@
                 <w:noProof/>
                 <w:webHidden/>
               </w:rPr>
-              <w:instrText xml:space="preserve"> PAGEREF _Toc59830500 \h </w:instrText>
+              <w:instrText xml:space="preserve"> PAGEREF _Toc59889422 \h </w:instrText>
             </w:r>
             <w:r>
               <w:rPr>
@@ -1090,7 +1090,7 @@
               <w:lang w:val="en-US" w:bidi="ne-NP"/>
             </w:rPr>
           </w:pPr>
-          <w:hyperlink w:anchor="_Toc59830501" w:history="1">
+          <w:hyperlink w:anchor="_Toc59889423" w:history="1">
             <w:r>
               <w:rPr>
                 <w:rStyle w:val="Hyperlink"/>
@@ -1133,7 +1133,7 @@
                 <w:noProof/>
                 <w:webHidden/>
               </w:rPr>
-              <w:instrText xml:space="preserve"> PAGEREF _Toc59830501 \h </w:instrText>
+              <w:instrText xml:space="preserve"> PAGEREF _Toc59889423 \h </w:instrText>
             </w:r>
             <w:r>
               <w:rPr>
@@ -1178,7 +1178,7 @@
               <w:lang w:val="en-US" w:bidi="ne-NP"/>
             </w:rPr>
           </w:pPr>
-          <w:hyperlink w:anchor="_Toc59830502" w:history="1">
+          <w:hyperlink w:anchor="_Toc59889424" w:history="1">
             <w:r>
               <w:rPr>
                 <w:rStyle w:val="Hyperlink"/>
@@ -1221,7 +1221,7 @@
                 <w:noProof/>
                 <w:webHidden/>
               </w:rPr>
-              <w:instrText xml:space="preserve"> PAGEREF _Toc59830502 \h </w:instrText>
+              <w:instrText xml:space="preserve"> PAGEREF _Toc59889424 \h </w:instrText>
             </w:r>
             <w:r>
               <w:rPr>
@@ -1266,7 +1266,7 @@
               <w:lang w:val="en-US" w:bidi="ne-NP"/>
             </w:rPr>
           </w:pPr>
-          <w:hyperlink w:anchor="_Toc59830503" w:history="1">
+          <w:hyperlink w:anchor="_Toc59889425" w:history="1">
             <w:r>
               <w:rPr>
                 <w:rStyle w:val="Hyperlink"/>
@@ -1309,7 +1309,7 @@
                 <w:noProof/>
                 <w:webHidden/>
               </w:rPr>
-              <w:instrText xml:space="preserve"> PAGEREF _Toc59830503 \h </w:instrText>
+              <w:instrText xml:space="preserve"> PAGEREF _Toc59889425 \h </w:instrText>
             </w:r>
             <w:r>
               <w:rPr>
@@ -1329,7 +1329,7 @@
                 <w:noProof/>
                 <w:webHidden/>
               </w:rPr>
-              <w:t>17</w:t>
+              <w:t>20</w:t>
             </w:r>
             <w:r>
               <w:rPr>
@@ -1347,6 +1347,7 @@
               <w:tab w:val="left" w:pos="880"/>
               <w:tab w:val="right" w:leader="dot" w:pos="15694"/>
             </w:tabs>
+            <w:ind w:left="0"/>
           </w:pPr>
           <w:r>
             <w:rPr>
@@ -1363,7 +1364,7 @@
       <w:pPr>
         <w:pStyle w:val="Heading1"/>
       </w:pPr>
-      <w:bookmarkStart w:id="0" w:name="_Toc59830490"/>
+      <w:bookmarkStart w:id="0" w:name="_Toc59889412"/>
       <w:r>
         <w:lastRenderedPageBreak/>
         <w:t>Parallel and Distributed Systems</w:t>
@@ -1374,7 +1375,7 @@
       <w:pPr>
         <w:pStyle w:val="Heading2"/>
       </w:pPr>
-      <w:bookmarkStart w:id="1" w:name="_Toc59830491"/>
+      <w:bookmarkStart w:id="1" w:name="_Toc59889413"/>
       <w:r>
         <w:t>Answer of First Question</w:t>
       </w:r>
@@ -1397,7 +1398,7 @@
       <w:pPr>
         <w:pStyle w:val="Heading2"/>
       </w:pPr>
-      <w:bookmarkStart w:id="2" w:name="_Toc59830492"/>
+      <w:bookmarkStart w:id="2" w:name="_Toc59889414"/>
       <w:r>
         <w:t>Answer of Second Question</w:t>
       </w:r>
@@ -1449,7 +1450,7 @@
       <w:pPr>
         <w:pStyle w:val="Heading2"/>
       </w:pPr>
-      <w:bookmarkStart w:id="3" w:name="_Toc59830493"/>
+      <w:bookmarkStart w:id="3" w:name="_Toc59889415"/>
       <w:r>
         <w:t>Answer of Third Question</w:t>
       </w:r>
@@ -1498,7 +1499,7 @@
       <w:pPr>
         <w:pStyle w:val="Heading2"/>
       </w:pPr>
-      <w:bookmarkStart w:id="4" w:name="_Toc59830494"/>
+      <w:bookmarkStart w:id="4" w:name="_Toc59889416"/>
       <w:r>
         <w:lastRenderedPageBreak/>
         <w:t>Answer of Fourth Question</w:t>
@@ -1608,7 +1609,7 @@
       <w:pPr>
         <w:pStyle w:val="Heading2"/>
       </w:pPr>
-      <w:bookmarkStart w:id="5" w:name="_Toc59830495"/>
+      <w:bookmarkStart w:id="5" w:name="_Toc59889417"/>
       <w:r>
         <w:lastRenderedPageBreak/>
         <w:t>Answer of Fifth Question</w:t>
@@ -1699,17 +1700,14 @@
       </w:r>
     </w:p>
     <w:p>
-      <w:r>
-        <w:t xml:space="preserve">    Part </w:t>
-      </w:r>
-      <w:r>
-        <w:t>3</w:t>
-      </w:r>
-    </w:p>
-    <w:p>
       <w:pPr>
         <w:ind w:left="720"/>
       </w:pPr>
+    </w:p>
+    <w:p>
+      <w:pPr>
+        <w:ind w:left="720"/>
+      </w:pPr>
       <w:r>
         <w:t>Only reordering the statements does not produce same values for B and C as in original statements</w:t>
       </w:r>
@@ -1721,9 +1719,9 @@
       </w:r>
     </w:p>
     <w:p>
-      <w:r>
-        <w:t xml:space="preserve">    Part 3</w:t>
-      </w:r>
+      <w:pPr>
+        <w:ind w:firstLine="720"/>
+      </w:pPr>
     </w:p>
     <w:p>
       <w:pPr>
@@ -1794,7 +1792,7 @@
         <mc:AlternateContent>
           <mc:Choice Requires="wps">
             <w:drawing>
-              <wp:anchor distT="0" distB="0" distL="114300" distR="114300" simplePos="0" relativeHeight="251657216" behindDoc="0" locked="0" layoutInCell="1" allowOverlap="1" wp14:anchorId="013E5244" wp14:editId="07A8D12B">
+              <wp:anchor distT="0" distB="0" distL="114300" distR="114300" simplePos="0" relativeHeight="251651584" behindDoc="0" locked="0" layoutInCell="1" allowOverlap="1" wp14:anchorId="013E5244" wp14:editId="572A1605">
                 <wp:simplePos x="0" y="0"/>
                 <wp:positionH relativeFrom="column">
                   <wp:posOffset>459105</wp:posOffset>
@@ -1874,7 +1872,7 @@
                 <v:stroke joinstyle="miter"/>
                 <v:path gradientshapeok="t" o:connecttype="rect"/>
               </v:shapetype>
-              <v:shape id="Text Box 1" o:spid="_x0000_s1026" type="#_x0000_t202" style="position:absolute;margin-left:36.15pt;margin-top:328.65pt;width:326.7pt;height:.05pt;z-index:251657216;visibility:visible;mso-wrap-style:square;mso-wrap-distance-left:9pt;mso-wrap-distance-top:0;mso-wrap-distance-right:9pt;mso-wrap-distance-bottom:0;mso-position-horizontal:absolute;mso-position-horizontal-relative:text;mso-position-vertical:absolute;mso-position-vertical-relative:text;v-text-anchor:top" o:gfxdata="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" stroked="f">
+              <v:shape id="Text Box 1" o:spid="_x0000_s1026" type="#_x0000_t202" style="position:absolute;margin-left:36.15pt;margin-top:328.65pt;width:326.7pt;height:.05pt;z-index:251651584;visibility:visible;mso-wrap-style:square;mso-wrap-distance-left:9pt;mso-wrap-distance-top:0;mso-wrap-distance-right:9pt;mso-wrap-distance-bottom:0;mso-position-horizontal:absolute;mso-position-horizontal-relative:text;mso-position-vertical:absolute;mso-position-vertical-relative:text;v-text-anchor:top" o:gfxdata="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" stroked="f">
                 <v:textbox style="mso-fit-shape-to-text:t" inset="0,0,0,0">
                   <w:txbxContent>
                     <w:p>
@@ -1918,7 +1916,7 @@
         <mc:AlternateContent>
           <mc:Choice Requires="wps">
             <w:drawing>
-              <wp:anchor distT="0" distB="0" distL="114300" distR="114300" simplePos="0" relativeHeight="251620352" behindDoc="0" locked="0" layoutInCell="1" allowOverlap="1" wp14:anchorId="0531ADD3" wp14:editId="726D11CB">
+              <wp:anchor distT="0" distB="0" distL="114300" distR="114300" simplePos="0" relativeHeight="251646464" behindDoc="0" locked="0" layoutInCell="1" allowOverlap="1" wp14:anchorId="0531ADD3" wp14:editId="049B97F6">
                 <wp:simplePos x="0" y="0"/>
                 <wp:positionH relativeFrom="column">
                   <wp:posOffset>459105</wp:posOffset>
@@ -2130,7 +2128,7 @@
           </mc:Choice>
           <mc:Fallback>
             <w:pict>
-              <v:rect w14:anchorId="0531ADD3" id="Rectangle 4" o:spid="_x0000_s1027" style="position:absolute;margin-left:36.15pt;margin-top:31.4pt;width:326.7pt;height:292.75pt;z-index:251620352;visibility:visible;mso-wrap-style:square;mso-width-percent:0;mso-height-percent:0;mso-wrap-distance-left:9pt;mso-wrap-distance-top:0;mso-wrap-distance-right:9pt;mso-wrap-distance-bottom:0;mso-position-horizontal:absolute;mso-position-horizontal-relative:text;mso-position-vertical:absolute;mso-position-vertical-relative:text;mso-width-percent:0;mso-height-percent:0;mso-width-relative:margin;mso-height-relative:margin;v-text-anchor:middle" o:gfxdata="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" fillcolor="white [3201]" strokecolor="black [3200]" strokeweight=".25pt">
+              <v:rect w14:anchorId="0531ADD3" id="Rectangle 4" o:spid="_x0000_s1027" style="position:absolute;margin-left:36.15pt;margin-top:31.4pt;width:326.7pt;height:292.75pt;z-index:251646464;visibility:visible;mso-wrap-style:square;mso-width-percent:0;mso-height-percent:0;mso-wrap-distance-left:9pt;mso-wrap-distance-top:0;mso-wrap-distance-right:9pt;mso-wrap-distance-bottom:0;mso-position-horizontal:absolute;mso-position-horizontal-relative:text;mso-position-vertical:absolute;mso-position-vertical-relative:text;mso-width-percent:0;mso-height-percent:0;mso-width-relative:margin;mso-height-relative:margin;v-text-anchor:middle" o:gfxdata="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" fillcolor="white [3201]" strokecolor="black [3200]" strokeweight=".25pt">
                 <v:textbox>
                   <w:txbxContent>
                     <w:p>
@@ -2337,7 +2335,7 @@
       <w:pPr>
         <w:pStyle w:val="Heading2"/>
       </w:pPr>
-      <w:bookmarkStart w:id="6" w:name="_Toc59830496"/>
+      <w:bookmarkStart w:id="6" w:name="_Toc59889418"/>
       <w:r>
         <w:lastRenderedPageBreak/>
         <w:t>Answer of Sixth Question</w:t>
@@ -2433,7 +2431,7 @@
       <w:pPr>
         <w:pStyle w:val="Heading1"/>
       </w:pPr>
-      <w:bookmarkStart w:id="7" w:name="_Toc59830497"/>
+      <w:bookmarkStart w:id="7" w:name="_Toc59889419"/>
       <w:r>
         <w:lastRenderedPageBreak/>
         <w:t>Application</w:t>
@@ -2465,7 +2463,7 @@
       <w:pPr>
         <w:pStyle w:val="Heading2"/>
       </w:pPr>
-      <w:bookmarkStart w:id="8" w:name="_Toc59830498"/>
+      <w:bookmarkStart w:id="8" w:name="_Toc59889420"/>
       <w:r>
         <w:t>Single Thread Matrix Multiplication</w:t>
       </w:r>
@@ -2632,7 +2630,13 @@
         </w:numPr>
       </w:pPr>
       <w:r>
-        <w:t>Regarding n x n matrix as 2d array of a x b where each block is a sub matrix of n of size (n/a) x (n/a). Then a</w:t>
+        <w:t xml:space="preserve">Regarding n x n matrix as 2d array of a x </w:t>
+      </w:r>
+      <w:r>
+        <w:t>a</w:t>
+      </w:r>
+      <w:r>
+        <w:t xml:space="preserve"> where each block is a sub matrix of n of size (n/a) x (n/a). Then a</w:t>
       </w:r>
       <w:r>
         <w:rPr>
@@ -2677,7 +2681,7 @@
         <mc:AlternateContent>
           <mc:Choice Requires="wps">
             <w:drawing>
-              <wp:anchor distT="0" distB="0" distL="114300" distR="114300" simplePos="0" relativeHeight="251652096" behindDoc="0" locked="0" layoutInCell="1" allowOverlap="1" wp14:anchorId="5F9CB39A" wp14:editId="5D509B45">
+              <wp:anchor distT="0" distB="0" distL="114300" distR="114300" simplePos="0" relativeHeight="251648512" behindDoc="0" locked="0" layoutInCell="1" allowOverlap="1" wp14:anchorId="5F9CB39A" wp14:editId="6021592F">
                 <wp:simplePos x="0" y="0"/>
                 <wp:positionH relativeFrom="column">
                   <wp:posOffset>-1905</wp:posOffset>
@@ -2794,7 +2798,7 @@
           </mc:Choice>
           <mc:Fallback>
             <w:pict>
-              <v:shape w14:anchorId="5F9CB39A" id="Text Box 2" o:spid="_x0000_s1028" type="#_x0000_t202" style="position:absolute;left:0;text-align:left;margin-left:-.15pt;margin-top:54.55pt;width:455pt;height:294.9pt;z-index:251652096;visibility:visible;mso-wrap-style:square;mso-width-percent:0;mso-height-percent:0;mso-wrap-distance-left:9pt;mso-wrap-distance-top:0;mso-wrap-distance-right:9pt;mso-wrap-distance-bottom:0;mso-position-horizontal:absolute;mso-position-horizontal-relative:text;mso-position-vertical:absolute;mso-position-vertical-relative:text;mso-width-percent:0;mso-height-percent:0;mso-width-relative:margin;mso-height-relative:margin;v-text-anchor:top" o:gfxdata="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">
+              <v:shape w14:anchorId="5F9CB39A" id="Text Box 2" o:spid="_x0000_s1028" type="#_x0000_t202" style="position:absolute;left:0;text-align:left;margin-left:-.15pt;margin-top:54.55pt;width:455pt;height:294.9pt;z-index:251648512;visibility:visible;mso-wrap-style:square;mso-width-percent:0;mso-height-percent:0;mso-wrap-distance-left:9pt;mso-wrap-distance-top:0;mso-wrap-distance-right:9pt;mso-wrap-distance-bottom:0;mso-position-horizontal:absolute;mso-position-horizontal-relative:text;mso-position-vertical:absolute;mso-position-vertical-relative:text;mso-width-percent:0;mso-height-percent:0;mso-width-relative:margin;mso-height-relative:margin;v-text-anchor:top" o:gfxdata="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">
                 <v:textbox>
                   <w:txbxContent>
                     <w:p>
@@ -3040,7 +3044,7 @@
           <w:noProof/>
         </w:rPr>
         <w:drawing>
-          <wp:inline distT="0" distB="0" distL="0" distR="0" wp14:anchorId="06F72FD7" wp14:editId="47A69E97">
+          <wp:inline distT="0" distB="0" distL="0" distR="0" wp14:anchorId="06F72FD7" wp14:editId="7A674F57">
             <wp:extent cx="4900930" cy="3467100"/>
             <wp:effectExtent l="0" t="0" r="0" b="0"/>
             <wp:docPr id="3" name="Picture 3"/>
@@ -3192,7 +3196,7 @@
         <mc:AlternateContent>
           <mc:Choice Requires="wps">
             <w:drawing>
-              <wp:anchor distT="0" distB="0" distL="114300" distR="114300" simplePos="0" relativeHeight="251686912" behindDoc="0" locked="0" layoutInCell="1" allowOverlap="1" wp14:anchorId="104A818C" wp14:editId="5E1ED30E">
+              <wp:anchor distT="0" distB="0" distL="114300" distR="114300" simplePos="0" relativeHeight="251671040" behindDoc="0" locked="0" layoutInCell="1" allowOverlap="1" wp14:anchorId="104A818C" wp14:editId="685BB2B1">
                 <wp:simplePos x="0" y="0"/>
                 <wp:positionH relativeFrom="column">
                   <wp:posOffset>5426455</wp:posOffset>
@@ -3295,7 +3299,7 @@
           </mc:Choice>
           <mc:Fallback>
             <w:pict>
-              <v:rect w14:anchorId="104A818C" id="Rectangle 14" o:spid="_x0000_s1029" style="position:absolute;left:0;text-align:left;margin-left:427.3pt;margin-top:27.45pt;width:152.4pt;height:104.7pt;z-index:251686912;visibility:visible;mso-wrap-style:square;mso-width-percent:0;mso-height-percent:0;mso-wrap-distance-left:9pt;mso-wrap-distance-top:0;mso-wrap-distance-right:9pt;mso-wrap-distance-bottom:0;mso-position-horizontal:absolute;mso-position-horizontal-relative:text;mso-position-vertical:absolute;mso-position-vertical-relative:text;mso-width-percent:0;mso-height-percent:0;mso-width-relative:margin;mso-height-relative:margin;v-text-anchor:middle" o:gfxdata="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" fillcolor="white [3201]" strokecolor="black [3200]" strokeweight="2pt">
+              <v:rect w14:anchorId="104A818C" id="Rectangle 14" o:spid="_x0000_s1029" style="position:absolute;left:0;text-align:left;margin-left:427.3pt;margin-top:27.45pt;width:152.4pt;height:104.7pt;z-index:251671040;visibility:visible;mso-wrap-style:square;mso-width-percent:0;mso-height-percent:0;mso-wrap-distance-left:9pt;mso-wrap-distance-top:0;mso-wrap-distance-right:9pt;mso-wrap-distance-bottom:0;mso-position-horizontal:absolute;mso-position-horizontal-relative:text;mso-position-vertical:absolute;mso-position-vertical-relative:text;mso-width-percent:0;mso-height-percent:0;mso-width-relative:margin;mso-height-relative:margin;v-text-anchor:middle" o:gfxdata="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" fillcolor="white [3201]" strokecolor="black [3200]" strokeweight="2pt">
                 <v:textbox>
                   <w:txbxContent>
                     <w:p>
@@ -3353,7 +3357,7 @@
         <mc:AlternateContent>
           <mc:Choice Requires="wps">
             <w:drawing>
-              <wp:anchor distT="0" distB="0" distL="114300" distR="114300" simplePos="0" relativeHeight="251679744" behindDoc="0" locked="0" layoutInCell="1" allowOverlap="1" wp14:anchorId="6CFA965E" wp14:editId="5F93B5DF">
+              <wp:anchor distT="0" distB="0" distL="114300" distR="114300" simplePos="0" relativeHeight="251656704" behindDoc="0" locked="0" layoutInCell="1" allowOverlap="1" wp14:anchorId="6CFA965E" wp14:editId="20E31455">
                 <wp:simplePos x="0" y="0"/>
                 <wp:positionH relativeFrom="column">
                   <wp:posOffset>851114</wp:posOffset>
@@ -3456,7 +3460,7 @@
           </mc:Choice>
           <mc:Fallback>
             <w:pict>
-              <v:rect w14:anchorId="6CFA965E" id="Rectangle 11" o:spid="_x0000_s1030" style="position:absolute;left:0;text-align:left;margin-left:67pt;margin-top:33.35pt;width:152.4pt;height:104.7pt;z-index:251679744;visibility:visible;mso-wrap-style:square;mso-width-percent:0;mso-height-percent:0;mso-wrap-distance-left:9pt;mso-wrap-distance-top:0;mso-wrap-distance-right:9pt;mso-wrap-distance-bottom:0;mso-position-horizontal:absolute;mso-position-horizontal-relative:text;mso-position-vertical:absolute;mso-position-vertical-relative:text;mso-width-percent:0;mso-height-percent:0;mso-width-relative:margin;mso-height-relative:margin;v-text-anchor:middle" o:gfxdata="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" fillcolor="white [3201]" strokecolor="black [3200]" strokeweight="2pt">
+              <v:rect w14:anchorId="6CFA965E" id="Rectangle 11" o:spid="_x0000_s1030" style="position:absolute;left:0;text-align:left;margin-left:67pt;margin-top:33.35pt;width:152.4pt;height:104.7pt;z-index:251656704;visibility:visible;mso-wrap-style:square;mso-width-percent:0;mso-height-percent:0;mso-wrap-distance-left:9pt;mso-wrap-distance-top:0;mso-wrap-distance-right:9pt;mso-wrap-distance-bottom:0;mso-position-horizontal:absolute;mso-position-horizontal-relative:text;mso-position-vertical:absolute;mso-position-vertical-relative:text;mso-width-percent:0;mso-height-percent:0;mso-width-relative:margin;mso-height-relative:margin;v-text-anchor:middle" o:gfxdata="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" fillcolor="white [3201]" strokecolor="black [3200]" strokeweight="2pt">
                 <v:textbox>
                   <w:txbxContent>
                     <w:p>
@@ -3590,7 +3594,7 @@
       <w:pPr>
         <w:pStyle w:val="Heading2"/>
       </w:pPr>
-      <w:bookmarkStart w:id="9" w:name="_Toc59830499"/>
+      <w:bookmarkStart w:id="9" w:name="_Toc59889421"/>
       <w:r>
         <w:lastRenderedPageBreak/>
         <w:t>Multithreaded Matrix Multiplication</w:t>
@@ -3659,19 +3663,19 @@
         <w:tblLook w:val="04A0" w:firstRow="1" w:lastRow="0" w:firstColumn="1" w:lastColumn="0" w:noHBand="0" w:noVBand="1"/>
       </w:tblPr>
       <w:tblGrid>
-        <w:gridCol w:w="3209"/>
-        <w:gridCol w:w="3397"/>
-        <w:gridCol w:w="3481"/>
+        <w:gridCol w:w="3188"/>
+        <w:gridCol w:w="3375"/>
+        <w:gridCol w:w="3458"/>
       </w:tblGrid>
       <w:tr>
         <w:trPr>
           <w:cnfStyle w:val="100000000000" w:firstRow="1" w:lastRow="0" w:firstColumn="0" w:lastColumn="0" w:oddVBand="0" w:evenVBand="0" w:oddHBand="0" w:evenHBand="0" w:firstRowFirstColumn="0" w:firstRowLastColumn="0" w:lastRowFirstColumn="0" w:lastRowLastColumn="0"/>
-          <w:trHeight w:val="310"/>
+          <w:trHeight w:val="266"/>
         </w:trPr>
         <w:tc>
           <w:tcPr>
             <w:cnfStyle w:val="001000000000" w:firstRow="0" w:lastRow="0" w:firstColumn="1" w:lastColumn="0" w:oddVBand="0" w:evenVBand="0" w:oddHBand="0" w:evenHBand="0" w:firstRowFirstColumn="0" w:firstRowLastColumn="0" w:lastRowFirstColumn="0" w:lastRowLastColumn="0"/>
-            <w:tcW w:w="3209" w:type="dxa"/>
+            <w:tcW w:w="3188" w:type="dxa"/>
           </w:tcPr>
           <w:p>
             <w:r>
@@ -3686,7 +3690,7 @@
         </w:tc>
         <w:tc>
           <w:tcPr>
-            <w:tcW w:w="3397" w:type="dxa"/>
+            <w:tcW w:w="3375" w:type="dxa"/>
           </w:tcPr>
           <w:p>
             <w:pPr>
@@ -3707,7 +3711,7 @@
         </w:tc>
         <w:tc>
           <w:tcPr>
-            <w:tcW w:w="3481" w:type="dxa"/>
+            <w:tcW w:w="3458" w:type="dxa"/>
           </w:tcPr>
           <w:p>
             <w:pPr>
@@ -3730,12 +3734,12 @@
       <w:tr>
         <w:trPr>
           <w:cnfStyle w:val="000000100000" w:firstRow="0" w:lastRow="0" w:firstColumn="0" w:lastColumn="0" w:oddVBand="0" w:evenVBand="0" w:oddHBand="1" w:evenHBand="0" w:firstRowFirstColumn="0" w:firstRowLastColumn="0" w:lastRowFirstColumn="0" w:lastRowLastColumn="0"/>
-          <w:trHeight w:val="310"/>
+          <w:trHeight w:val="266"/>
         </w:trPr>
         <w:tc>
           <w:tcPr>
             <w:cnfStyle w:val="001000000000" w:firstRow="0" w:lastRow="0" w:firstColumn="1" w:lastColumn="0" w:oddVBand="0" w:evenVBand="0" w:oddHBand="0" w:evenHBand="0" w:firstRowFirstColumn="0" w:firstRowLastColumn="0" w:lastRowFirstColumn="0" w:lastRowLastColumn="0"/>
-            <w:tcW w:w="3209" w:type="dxa"/>
+            <w:tcW w:w="3188" w:type="dxa"/>
           </w:tcPr>
           <w:p>
             <w:pPr>
@@ -3755,7 +3759,7 @@
         </w:tc>
         <w:tc>
           <w:tcPr>
-            <w:tcW w:w="3397" w:type="dxa"/>
+            <w:tcW w:w="3375" w:type="dxa"/>
           </w:tcPr>
           <w:p>
             <w:pPr>
@@ -3768,7 +3772,7 @@
         </w:tc>
         <w:tc>
           <w:tcPr>
-            <w:tcW w:w="3481" w:type="dxa"/>
+            <w:tcW w:w="3458" w:type="dxa"/>
           </w:tcPr>
           <w:p>
             <w:pPr>
@@ -3782,12 +3786,12 @@
       </w:tr>
       <w:tr>
         <w:trPr>
-          <w:trHeight w:val="310"/>
+          <w:trHeight w:val="266"/>
         </w:trPr>
         <w:tc>
           <w:tcPr>
             <w:cnfStyle w:val="001000000000" w:firstRow="0" w:lastRow="0" w:firstColumn="1" w:lastColumn="0" w:oddVBand="0" w:evenVBand="0" w:oddHBand="0" w:evenHBand="0" w:firstRowFirstColumn="0" w:firstRowLastColumn="0" w:lastRowFirstColumn="0" w:lastRowLastColumn="0"/>
-            <w:tcW w:w="3209" w:type="dxa"/>
+            <w:tcW w:w="3188" w:type="dxa"/>
           </w:tcPr>
           <w:p>
             <w:pPr>
@@ -3807,7 +3811,7 @@
         </w:tc>
         <w:tc>
           <w:tcPr>
-            <w:tcW w:w="3397" w:type="dxa"/>
+            <w:tcW w:w="3375" w:type="dxa"/>
           </w:tcPr>
           <w:p>
             <w:pPr>
@@ -3820,7 +3824,7 @@
         </w:tc>
         <w:tc>
           <w:tcPr>
-            <w:tcW w:w="3481" w:type="dxa"/>
+            <w:tcW w:w="3458" w:type="dxa"/>
           </w:tcPr>
           <w:p>
             <w:pPr>
@@ -3835,12 +3839,12 @@
       <w:tr>
         <w:trPr>
           <w:cnfStyle w:val="000000100000" w:firstRow="0" w:lastRow="0" w:firstColumn="0" w:lastColumn="0" w:oddVBand="0" w:evenVBand="0" w:oddHBand="1" w:evenHBand="0" w:firstRowFirstColumn="0" w:firstRowLastColumn="0" w:lastRowFirstColumn="0" w:lastRowLastColumn="0"/>
-          <w:trHeight w:val="310"/>
+          <w:trHeight w:val="266"/>
         </w:trPr>
         <w:tc>
           <w:tcPr>
             <w:cnfStyle w:val="001000000000" w:firstRow="0" w:lastRow="0" w:firstColumn="1" w:lastColumn="0" w:oddVBand="0" w:evenVBand="0" w:oddHBand="0" w:evenHBand="0" w:firstRowFirstColumn="0" w:firstRowLastColumn="0" w:lastRowFirstColumn="0" w:lastRowLastColumn="0"/>
-            <w:tcW w:w="3209" w:type="dxa"/>
+            <w:tcW w:w="3188" w:type="dxa"/>
           </w:tcPr>
           <w:p>
             <w:pPr>
@@ -3860,7 +3864,7 @@
         </w:tc>
         <w:tc>
           <w:tcPr>
-            <w:tcW w:w="3397" w:type="dxa"/>
+            <w:tcW w:w="3375" w:type="dxa"/>
           </w:tcPr>
           <w:p>
             <w:pPr>
@@ -3873,7 +3877,7 @@
         </w:tc>
         <w:tc>
           <w:tcPr>
-            <w:tcW w:w="3481" w:type="dxa"/>
+            <w:tcW w:w="3458" w:type="dxa"/>
           </w:tcPr>
           <w:p>
             <w:pPr>
@@ -3887,12 +3891,12 @@
       </w:tr>
       <w:tr>
         <w:trPr>
-          <w:trHeight w:val="310"/>
+          <w:trHeight w:val="266"/>
         </w:trPr>
         <w:tc>
           <w:tcPr>
             <w:cnfStyle w:val="001000000000" w:firstRow="0" w:lastRow="0" w:firstColumn="1" w:lastColumn="0" w:oddVBand="0" w:evenVBand="0" w:oddHBand="0" w:evenHBand="0" w:firstRowFirstColumn="0" w:firstRowLastColumn="0" w:lastRowFirstColumn="0" w:lastRowLastColumn="0"/>
-            <w:tcW w:w="3209" w:type="dxa"/>
+            <w:tcW w:w="3188" w:type="dxa"/>
           </w:tcPr>
           <w:p>
             <w:pPr>
@@ -3912,7 +3916,7 @@
         </w:tc>
         <w:tc>
           <w:tcPr>
-            <w:tcW w:w="3397" w:type="dxa"/>
+            <w:tcW w:w="3375" w:type="dxa"/>
           </w:tcPr>
           <w:p>
             <w:pPr>
@@ -3925,7 +3929,7 @@
         </w:tc>
         <w:tc>
           <w:tcPr>
-            <w:tcW w:w="3481" w:type="dxa"/>
+            <w:tcW w:w="3458" w:type="dxa"/>
           </w:tcPr>
           <w:p>
             <w:pPr>
@@ -3940,12 +3944,12 @@
       <w:tr>
         <w:trPr>
           <w:cnfStyle w:val="000000100000" w:firstRow="0" w:lastRow="0" w:firstColumn="0" w:lastColumn="0" w:oddVBand="0" w:evenVBand="0" w:oddHBand="1" w:evenHBand="0" w:firstRowFirstColumn="0" w:firstRowLastColumn="0" w:lastRowFirstColumn="0" w:lastRowLastColumn="0"/>
-          <w:trHeight w:val="310"/>
+          <w:trHeight w:val="266"/>
         </w:trPr>
         <w:tc>
           <w:tcPr>
             <w:cnfStyle w:val="001000000000" w:firstRow="0" w:lastRow="0" w:firstColumn="1" w:lastColumn="0" w:oddVBand="0" w:evenVBand="0" w:oddHBand="0" w:evenHBand="0" w:firstRowFirstColumn="0" w:firstRowLastColumn="0" w:lastRowFirstColumn="0" w:lastRowLastColumn="0"/>
-            <w:tcW w:w="3209" w:type="dxa"/>
+            <w:tcW w:w="3188" w:type="dxa"/>
           </w:tcPr>
           <w:p>
             <w:pPr>
@@ -3965,7 +3969,7 @@
         </w:tc>
         <w:tc>
           <w:tcPr>
-            <w:tcW w:w="3397" w:type="dxa"/>
+            <w:tcW w:w="3375" w:type="dxa"/>
           </w:tcPr>
           <w:p>
             <w:pPr>
@@ -3978,7 +3982,7 @@
         </w:tc>
         <w:tc>
           <w:tcPr>
-            <w:tcW w:w="3481" w:type="dxa"/>
+            <w:tcW w:w="3458" w:type="dxa"/>
           </w:tcPr>
           <w:p>
             <w:pPr>
@@ -3992,12 +3996,12 @@
       </w:tr>
       <w:tr>
         <w:trPr>
-          <w:trHeight w:val="310"/>
+          <w:trHeight w:val="266"/>
         </w:trPr>
         <w:tc>
           <w:tcPr>
             <w:cnfStyle w:val="001000000000" w:firstRow="0" w:lastRow="0" w:firstColumn="1" w:lastColumn="0" w:oddVBand="0" w:evenVBand="0" w:oddHBand="0" w:evenHBand="0" w:firstRowFirstColumn="0" w:firstRowLastColumn="0" w:lastRowFirstColumn="0" w:lastRowLastColumn="0"/>
-            <w:tcW w:w="3209" w:type="dxa"/>
+            <w:tcW w:w="3188" w:type="dxa"/>
           </w:tcPr>
           <w:p>
             <w:pPr>
@@ -4017,7 +4021,7 @@
         </w:tc>
         <w:tc>
           <w:tcPr>
-            <w:tcW w:w="3397" w:type="dxa"/>
+            <w:tcW w:w="3375" w:type="dxa"/>
           </w:tcPr>
           <w:p>
             <w:pPr>
@@ -4030,7 +4034,7 @@
         </w:tc>
         <w:tc>
           <w:tcPr>
-            <w:tcW w:w="3481" w:type="dxa"/>
+            <w:tcW w:w="3458" w:type="dxa"/>
           </w:tcPr>
           <w:p>
             <w:pPr>
@@ -4045,12 +4049,12 @@
       <w:tr>
         <w:trPr>
           <w:cnfStyle w:val="000000100000" w:firstRow="0" w:lastRow="0" w:firstColumn="0" w:lastColumn="0" w:oddVBand="0" w:evenVBand="0" w:oddHBand="1" w:evenHBand="0" w:firstRowFirstColumn="0" w:firstRowLastColumn="0" w:lastRowFirstColumn="0" w:lastRowLastColumn="0"/>
-          <w:trHeight w:val="310"/>
+          <w:trHeight w:val="266"/>
         </w:trPr>
         <w:tc>
           <w:tcPr>
             <w:cnfStyle w:val="001000000000" w:firstRow="0" w:lastRow="0" w:firstColumn="1" w:lastColumn="0" w:oddVBand="0" w:evenVBand="0" w:oddHBand="0" w:evenHBand="0" w:firstRowFirstColumn="0" w:firstRowLastColumn="0" w:lastRowFirstColumn="0" w:lastRowLastColumn="0"/>
-            <w:tcW w:w="3209" w:type="dxa"/>
+            <w:tcW w:w="3188" w:type="dxa"/>
           </w:tcPr>
           <w:p>
             <w:pPr>
@@ -4070,7 +4074,7 @@
         </w:tc>
         <w:tc>
           <w:tcPr>
-            <w:tcW w:w="3397" w:type="dxa"/>
+            <w:tcW w:w="3375" w:type="dxa"/>
           </w:tcPr>
           <w:p>
             <w:pPr>
@@ -4083,7 +4087,7 @@
         </w:tc>
         <w:tc>
           <w:tcPr>
-            <w:tcW w:w="3481" w:type="dxa"/>
+            <w:tcW w:w="3458" w:type="dxa"/>
           </w:tcPr>
           <w:p>
             <w:pPr>
@@ -4097,12 +4101,12 @@
       </w:tr>
       <w:tr>
         <w:trPr>
-          <w:trHeight w:val="310"/>
+          <w:trHeight w:val="266"/>
         </w:trPr>
         <w:tc>
           <w:tcPr>
             <w:cnfStyle w:val="001000000000" w:firstRow="0" w:lastRow="0" w:firstColumn="1" w:lastColumn="0" w:oddVBand="0" w:evenVBand="0" w:oddHBand="0" w:evenHBand="0" w:firstRowFirstColumn="0" w:firstRowLastColumn="0" w:lastRowFirstColumn="0" w:lastRowLastColumn="0"/>
-            <w:tcW w:w="3209" w:type="dxa"/>
+            <w:tcW w:w="3188" w:type="dxa"/>
           </w:tcPr>
           <w:p>
             <w:pPr>
@@ -4122,7 +4126,7 @@
         </w:tc>
         <w:tc>
           <w:tcPr>
-            <w:tcW w:w="3397" w:type="dxa"/>
+            <w:tcW w:w="3375" w:type="dxa"/>
           </w:tcPr>
           <w:p>
             <w:pPr>
@@ -4135,7 +4139,7 @@
         </w:tc>
         <w:tc>
           <w:tcPr>
-            <w:tcW w:w="3481" w:type="dxa"/>
+            <w:tcW w:w="3458" w:type="dxa"/>
           </w:tcPr>
           <w:p>
             <w:pPr>
@@ -4150,12 +4154,12 @@
       <w:tr>
         <w:trPr>
           <w:cnfStyle w:val="000000100000" w:firstRow="0" w:lastRow="0" w:firstColumn="0" w:lastColumn="0" w:oddVBand="0" w:evenVBand="0" w:oddHBand="1" w:evenHBand="0" w:firstRowFirstColumn="0" w:firstRowLastColumn="0" w:lastRowFirstColumn="0" w:lastRowLastColumn="0"/>
-          <w:trHeight w:val="310"/>
+          <w:trHeight w:val="266"/>
         </w:trPr>
         <w:tc>
           <w:tcPr>
             <w:cnfStyle w:val="001000000000" w:firstRow="0" w:lastRow="0" w:firstColumn="1" w:lastColumn="0" w:oddVBand="0" w:evenVBand="0" w:oddHBand="0" w:evenHBand="0" w:firstRowFirstColumn="0" w:firstRowLastColumn="0" w:lastRowFirstColumn="0" w:lastRowLastColumn="0"/>
-            <w:tcW w:w="3209" w:type="dxa"/>
+            <w:tcW w:w="3188" w:type="dxa"/>
           </w:tcPr>
           <w:p>
             <w:pPr>
@@ -4175,7 +4179,7 @@
         </w:tc>
         <w:tc>
           <w:tcPr>
-            <w:tcW w:w="3397" w:type="dxa"/>
+            <w:tcW w:w="3375" w:type="dxa"/>
           </w:tcPr>
           <w:p>
             <w:pPr>
@@ -4188,7 +4192,7 @@
         </w:tc>
         <w:tc>
           <w:tcPr>
-            <w:tcW w:w="3481" w:type="dxa"/>
+            <w:tcW w:w="3458" w:type="dxa"/>
           </w:tcPr>
           <w:p>
             <w:pPr>
@@ -4202,12 +4206,12 @@
       </w:tr>
       <w:tr>
         <w:trPr>
-          <w:trHeight w:val="310"/>
+          <w:trHeight w:val="266"/>
         </w:trPr>
         <w:tc>
           <w:tcPr>
             <w:cnfStyle w:val="001000000000" w:firstRow="0" w:lastRow="0" w:firstColumn="1" w:lastColumn="0" w:oddVBand="0" w:evenVBand="0" w:oddHBand="0" w:evenHBand="0" w:firstRowFirstColumn="0" w:firstRowLastColumn="0" w:lastRowFirstColumn="0" w:lastRowLastColumn="0"/>
-            <w:tcW w:w="3209" w:type="dxa"/>
+            <w:tcW w:w="3188" w:type="dxa"/>
           </w:tcPr>
           <w:p>
             <w:pPr>
@@ -4227,7 +4231,7 @@
         </w:tc>
         <w:tc>
           <w:tcPr>
-            <w:tcW w:w="3397" w:type="dxa"/>
+            <w:tcW w:w="3375" w:type="dxa"/>
           </w:tcPr>
           <w:p>
             <w:pPr>
@@ -4240,7 +4244,7 @@
         </w:tc>
         <w:tc>
           <w:tcPr>
-            <w:tcW w:w="3481" w:type="dxa"/>
+            <w:tcW w:w="3458" w:type="dxa"/>
           </w:tcPr>
           <w:p>
             <w:pPr>
@@ -4255,12 +4259,12 @@
       <w:tr>
         <w:trPr>
           <w:cnfStyle w:val="000000100000" w:firstRow="0" w:lastRow="0" w:firstColumn="0" w:lastColumn="0" w:oddVBand="0" w:evenVBand="0" w:oddHBand="1" w:evenHBand="0" w:firstRowFirstColumn="0" w:firstRowLastColumn="0" w:lastRowFirstColumn="0" w:lastRowLastColumn="0"/>
-          <w:trHeight w:val="310"/>
+          <w:trHeight w:val="266"/>
         </w:trPr>
         <w:tc>
           <w:tcPr>
             <w:cnfStyle w:val="001000000000" w:firstRow="0" w:lastRow="0" w:firstColumn="1" w:lastColumn="0" w:oddVBand="0" w:evenVBand="0" w:oddHBand="0" w:evenHBand="0" w:firstRowFirstColumn="0" w:firstRowLastColumn="0" w:lastRowFirstColumn="0" w:lastRowLastColumn="0"/>
-            <w:tcW w:w="3209" w:type="dxa"/>
+            <w:tcW w:w="3188" w:type="dxa"/>
           </w:tcPr>
           <w:p>
             <w:pPr>
@@ -4297,7 +4301,7 @@
         </w:tc>
         <w:tc>
           <w:tcPr>
-            <w:tcW w:w="3397" w:type="dxa"/>
+            <w:tcW w:w="3375" w:type="dxa"/>
           </w:tcPr>
           <w:p>
             <w:pPr>
@@ -4316,7 +4320,7 @@
         </w:tc>
         <w:tc>
           <w:tcPr>
-            <w:tcW w:w="3481" w:type="dxa"/>
+            <w:tcW w:w="3458" w:type="dxa"/>
           </w:tcPr>
           <w:p>
             <w:pPr>
@@ -4405,7 +4409,7 @@
         <mc:AlternateContent>
           <mc:Choice Requires="wps">
             <w:drawing>
-              <wp:anchor distT="0" distB="0" distL="114300" distR="114300" simplePos="0" relativeHeight="251650048" behindDoc="0" locked="0" layoutInCell="1" allowOverlap="1" wp14:anchorId="75F856B5" wp14:editId="45E727DE">
+              <wp:anchor distT="0" distB="0" distL="114300" distR="114300" simplePos="0" relativeHeight="251647488" behindDoc="0" locked="0" layoutInCell="1" allowOverlap="1" wp14:anchorId="75F856B5" wp14:editId="428FC729">
                 <wp:simplePos x="0" y="0"/>
                 <wp:positionH relativeFrom="column">
                   <wp:posOffset>1454938</wp:posOffset>
@@ -4481,7 +4485,7 @@
           </mc:Choice>
           <mc:Fallback>
             <w:pict>
-              <v:shape w14:anchorId="75F856B5" id="Text Box 19" o:spid="_x0000_s1031" type="#_x0000_t202" style="position:absolute;left:0;text-align:left;margin-left:114.55pt;margin-top:393.05pt;width:473.3pt;height:.05pt;z-index:251650048;visibility:visible;mso-wrap-style:square;mso-wrap-distance-left:9pt;mso-wrap-distance-top:0;mso-wrap-distance-right:9pt;mso-wrap-distance-bottom:0;mso-position-horizontal:absolute;mso-position-horizontal-relative:text;mso-position-vertical:absolute;mso-position-vertical-relative:text;v-text-anchor:top" o:gfxdata="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" stroked="f">
+              <v:shape w14:anchorId="75F856B5" id="Text Box 19" o:spid="_x0000_s1031" type="#_x0000_t202" style="position:absolute;left:0;text-align:left;margin-left:114.55pt;margin-top:393.05pt;width:473.3pt;height:.05pt;z-index:251647488;visibility:visible;mso-wrap-style:square;mso-wrap-distance-left:9pt;mso-wrap-distance-top:0;mso-wrap-distance-right:9pt;mso-wrap-distance-bottom:0;mso-position-horizontal:absolute;mso-position-horizontal-relative:text;mso-position-vertical:absolute;mso-position-vertical-relative:text;v-text-anchor:top" o:gfxdata="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" stroked="f">
                 <v:textbox style="mso-fit-shape-to-text:t" inset="0,0,0,0">
                   <w:txbxContent>
                     <w:p>
@@ -4523,7 +4527,7 @@
           <w:noProof/>
         </w:rPr>
         <w:drawing>
-          <wp:anchor distT="0" distB="0" distL="114300" distR="114300" simplePos="0" relativeHeight="251694080" behindDoc="0" locked="0" layoutInCell="1" allowOverlap="1" wp14:anchorId="3149043B" wp14:editId="20F994C0">
+          <wp:anchor distT="0" distB="0" distL="114300" distR="114300" simplePos="0" relativeHeight="251672064" behindDoc="0" locked="0" layoutInCell="1" allowOverlap="1" wp14:anchorId="3149043B" wp14:editId="20D85846">
             <wp:simplePos x="0" y="0"/>
             <wp:positionH relativeFrom="column">
               <wp:posOffset>1367155</wp:posOffset>
@@ -4632,7 +4636,7 @@
         <mc:AlternateContent>
           <mc:Choice Requires="wps">
             <w:drawing>
-              <wp:anchor distT="0" distB="0" distL="114300" distR="114300" simplePos="0" relativeHeight="251656192" behindDoc="0" locked="0" layoutInCell="1" allowOverlap="1" wp14:anchorId="1DB3BE43" wp14:editId="4CD840DC">
+              <wp:anchor distT="0" distB="0" distL="114300" distR="114300" simplePos="0" relativeHeight="251650560" behindDoc="0" locked="0" layoutInCell="1" allowOverlap="1" wp14:anchorId="1DB3BE43" wp14:editId="26BF29E2">
                 <wp:simplePos x="0" y="0"/>
                 <wp:positionH relativeFrom="column">
                   <wp:posOffset>2204720</wp:posOffset>
@@ -4708,7 +4712,7 @@
           </mc:Choice>
           <mc:Fallback>
             <w:pict>
-              <v:shape w14:anchorId="1DB3BE43" id="Text Box 20" o:spid="_x0000_s1032" type="#_x0000_t202" style="position:absolute;left:0;text-align:left;margin-left:173.6pt;margin-top:261.8pt;width:392.25pt;height:.05pt;z-index:251656192;visibility:visible;mso-wrap-style:square;mso-wrap-distance-left:9pt;mso-wrap-distance-top:0;mso-wrap-distance-right:9pt;mso-wrap-distance-bottom:0;mso-position-horizontal:absolute;mso-position-horizontal-relative:text;mso-position-vertical:absolute;mso-position-vertical-relative:text;v-text-anchor:top" o:gfxdata="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" stroked="f">
+              <v:shape w14:anchorId="1DB3BE43" id="Text Box 20" o:spid="_x0000_s1032" type="#_x0000_t202" style="position:absolute;left:0;text-align:left;margin-left:173.6pt;margin-top:261.8pt;width:392.25pt;height:.05pt;z-index:251650560;visibility:visible;mso-wrap-style:square;mso-wrap-distance-left:9pt;mso-wrap-distance-top:0;mso-wrap-distance-right:9pt;mso-wrap-distance-bottom:0;mso-position-horizontal:absolute;mso-position-horizontal-relative:text;mso-position-vertical:absolute;mso-position-vertical-relative:text;v-text-anchor:top" o:gfxdata="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" stroked="f">
                 <v:textbox style="mso-fit-shape-to-text:t" inset="0,0,0,0">
                   <w:txbxContent>
                     <w:p>
@@ -4750,7 +4754,7 @@
           <w:noProof/>
         </w:rPr>
         <w:drawing>
-          <wp:anchor distT="0" distB="0" distL="114300" distR="114300" simplePos="0" relativeHeight="251654144" behindDoc="0" locked="0" layoutInCell="1" allowOverlap="1" wp14:anchorId="51ED96F6" wp14:editId="1F3D20E6">
+          <wp:anchor distT="0" distB="0" distL="114300" distR="114300" simplePos="0" relativeHeight="251649536" behindDoc="0" locked="0" layoutInCell="1" allowOverlap="1" wp14:anchorId="51ED96F6" wp14:editId="0EB67C46">
             <wp:simplePos x="0" y="0"/>
             <wp:positionH relativeFrom="column">
               <wp:posOffset>2204777</wp:posOffset>
@@ -4838,7 +4842,7 @@
       <w:pPr>
         <w:pStyle w:val="Heading2"/>
       </w:pPr>
-      <w:bookmarkStart w:id="10" w:name="_Toc59830500"/>
+      <w:bookmarkStart w:id="10" w:name="_Toc59889422"/>
       <w:r>
         <w:lastRenderedPageBreak/>
         <w:t>Password cracking using POSIX Threads</w:t>
@@ -4970,19 +4974,19 @@
         <w:tblLook w:val="04A0" w:firstRow="1" w:lastRow="0" w:firstColumn="1" w:lastColumn="0" w:noHBand="0" w:noVBand="1"/>
       </w:tblPr>
       <w:tblGrid>
-        <w:gridCol w:w="4492"/>
-        <w:gridCol w:w="4493"/>
-        <w:gridCol w:w="4528"/>
+        <w:gridCol w:w="3504"/>
+        <w:gridCol w:w="3504"/>
+        <w:gridCol w:w="3532"/>
       </w:tblGrid>
       <w:tr>
         <w:trPr>
           <w:cnfStyle w:val="100000000000" w:firstRow="1" w:lastRow="0" w:firstColumn="0" w:lastColumn="0" w:oddVBand="0" w:evenVBand="0" w:oddHBand="0" w:evenHBand="0" w:firstRowFirstColumn="0" w:firstRowLastColumn="0" w:lastRowFirstColumn="0" w:lastRowLastColumn="0"/>
-          <w:trHeight w:val="1181"/>
+          <w:trHeight w:val="762"/>
         </w:trPr>
         <w:tc>
           <w:tcPr>
             <w:cnfStyle w:val="001000000000" w:firstRow="0" w:lastRow="0" w:firstColumn="1" w:lastColumn="0" w:oddVBand="0" w:evenVBand="0" w:oddHBand="0" w:evenHBand="0" w:firstRowFirstColumn="0" w:firstRowLastColumn="0" w:lastRowFirstColumn="0" w:lastRowLastColumn="0"/>
-            <w:tcW w:w="4492" w:type="dxa"/>
+            <w:tcW w:w="3504" w:type="dxa"/>
             <w:vAlign w:val="center"/>
           </w:tcPr>
           <w:p>
@@ -5007,7 +5011,7 @@
         </w:tc>
         <w:tc>
           <w:tcPr>
-            <w:tcW w:w="4493" w:type="dxa"/>
+            <w:tcW w:w="3504" w:type="dxa"/>
             <w:vAlign w:val="center"/>
           </w:tcPr>
           <w:p>
@@ -5038,7 +5042,7 @@
         </w:tc>
         <w:tc>
           <w:tcPr>
-            <w:tcW w:w="4528" w:type="dxa"/>
+            <w:tcW w:w="3532" w:type="dxa"/>
             <w:vAlign w:val="center"/>
           </w:tcPr>
           <w:p>
@@ -5077,12 +5081,12 @@
       <w:tr>
         <w:trPr>
           <w:cnfStyle w:val="000000100000" w:firstRow="0" w:lastRow="0" w:firstColumn="0" w:lastColumn="0" w:oddVBand="0" w:evenVBand="0" w:oddHBand="1" w:evenHBand="0" w:firstRowFirstColumn="0" w:firstRowLastColumn="0" w:lastRowFirstColumn="0" w:lastRowLastColumn="0"/>
-          <w:trHeight w:val="663"/>
+          <w:trHeight w:val="427"/>
         </w:trPr>
         <w:tc>
           <w:tcPr>
             <w:cnfStyle w:val="001000000000" w:firstRow="0" w:lastRow="0" w:firstColumn="1" w:lastColumn="0" w:oddVBand="0" w:evenVBand="0" w:oddHBand="0" w:evenHBand="0" w:firstRowFirstColumn="0" w:firstRowLastColumn="0" w:lastRowFirstColumn="0" w:lastRowLastColumn="0"/>
-            <w:tcW w:w="4492" w:type="dxa"/>
+            <w:tcW w:w="3504" w:type="dxa"/>
             <w:vAlign w:val="center"/>
           </w:tcPr>
           <w:p>
@@ -5103,7 +5107,7 @@
         </w:tc>
         <w:tc>
           <w:tcPr>
-            <w:tcW w:w="4493" w:type="dxa"/>
+            <w:tcW w:w="3504" w:type="dxa"/>
             <w:vAlign w:val="center"/>
           </w:tcPr>
           <w:p>
@@ -5117,7 +5121,7 @@
         </w:tc>
         <w:tc>
           <w:tcPr>
-            <w:tcW w:w="4528" w:type="dxa"/>
+            <w:tcW w:w="3532" w:type="dxa"/>
             <w:vAlign w:val="center"/>
           </w:tcPr>
           <w:p>
@@ -5132,12 +5136,12 @@
       </w:tr>
       <w:tr>
         <w:trPr>
-          <w:trHeight w:val="678"/>
+          <w:trHeight w:val="437"/>
         </w:trPr>
         <w:tc>
           <w:tcPr>
             <w:cnfStyle w:val="001000000000" w:firstRow="0" w:lastRow="0" w:firstColumn="1" w:lastColumn="0" w:oddVBand="0" w:evenVBand="0" w:oddHBand="0" w:evenHBand="0" w:firstRowFirstColumn="0" w:firstRowLastColumn="0" w:lastRowFirstColumn="0" w:lastRowLastColumn="0"/>
-            <w:tcW w:w="4492" w:type="dxa"/>
+            <w:tcW w:w="3504" w:type="dxa"/>
             <w:vAlign w:val="center"/>
           </w:tcPr>
           <w:p>
@@ -5158,7 +5162,7 @@
         </w:tc>
         <w:tc>
           <w:tcPr>
-            <w:tcW w:w="4493" w:type="dxa"/>
+            <w:tcW w:w="3504" w:type="dxa"/>
             <w:vAlign w:val="center"/>
           </w:tcPr>
           <w:p>
@@ -5172,7 +5176,7 @@
         </w:tc>
         <w:tc>
           <w:tcPr>
-            <w:tcW w:w="4528" w:type="dxa"/>
+            <w:tcW w:w="3532" w:type="dxa"/>
             <w:vAlign w:val="center"/>
           </w:tcPr>
           <w:p>
@@ -5188,12 +5192,12 @@
       <w:tr>
         <w:trPr>
           <w:cnfStyle w:val="000000100000" w:firstRow="0" w:lastRow="0" w:firstColumn="0" w:lastColumn="0" w:oddVBand="0" w:evenVBand="0" w:oddHBand="1" w:evenHBand="0" w:firstRowFirstColumn="0" w:firstRowLastColumn="0" w:lastRowFirstColumn="0" w:lastRowLastColumn="0"/>
-          <w:trHeight w:val="663"/>
+          <w:trHeight w:val="427"/>
         </w:trPr>
         <w:tc>
           <w:tcPr>
             <w:cnfStyle w:val="001000000000" w:firstRow="0" w:lastRow="0" w:firstColumn="1" w:lastColumn="0" w:oddVBand="0" w:evenVBand="0" w:oddHBand="0" w:evenHBand="0" w:firstRowFirstColumn="0" w:firstRowLastColumn="0" w:lastRowFirstColumn="0" w:lastRowLastColumn="0"/>
-            <w:tcW w:w="4492" w:type="dxa"/>
+            <w:tcW w:w="3504" w:type="dxa"/>
             <w:vAlign w:val="center"/>
           </w:tcPr>
           <w:p>
@@ -5214,7 +5218,7 @@
         </w:tc>
         <w:tc>
           <w:tcPr>
-            <w:tcW w:w="4493" w:type="dxa"/>
+            <w:tcW w:w="3504" w:type="dxa"/>
             <w:vAlign w:val="center"/>
           </w:tcPr>
           <w:p>
@@ -5228,7 +5232,7 @@
         </w:tc>
         <w:tc>
           <w:tcPr>
-            <w:tcW w:w="4528" w:type="dxa"/>
+            <w:tcW w:w="3532" w:type="dxa"/>
             <w:vAlign w:val="center"/>
           </w:tcPr>
           <w:p>
@@ -5243,12 +5247,12 @@
       </w:tr>
       <w:tr>
         <w:trPr>
-          <w:trHeight w:val="663"/>
+          <w:trHeight w:val="427"/>
         </w:trPr>
         <w:tc>
           <w:tcPr>
             <w:cnfStyle w:val="001000000000" w:firstRow="0" w:lastRow="0" w:firstColumn="1" w:lastColumn="0" w:oddVBand="0" w:evenVBand="0" w:oddHBand="0" w:evenHBand="0" w:firstRowFirstColumn="0" w:firstRowLastColumn="0" w:lastRowFirstColumn="0" w:lastRowLastColumn="0"/>
-            <w:tcW w:w="4492" w:type="dxa"/>
+            <w:tcW w:w="3504" w:type="dxa"/>
             <w:vAlign w:val="center"/>
           </w:tcPr>
           <w:p>
@@ -5269,7 +5273,7 @@
         </w:tc>
         <w:tc>
           <w:tcPr>
-            <w:tcW w:w="4493" w:type="dxa"/>
+            <w:tcW w:w="3504" w:type="dxa"/>
             <w:vAlign w:val="center"/>
           </w:tcPr>
           <w:p>
@@ -5283,7 +5287,7 @@
         </w:tc>
         <w:tc>
           <w:tcPr>
-            <w:tcW w:w="4528" w:type="dxa"/>
+            <w:tcW w:w="3532" w:type="dxa"/>
             <w:vAlign w:val="center"/>
           </w:tcPr>
           <w:p>
@@ -5299,12 +5303,12 @@
       <w:tr>
         <w:trPr>
           <w:cnfStyle w:val="000000100000" w:firstRow="0" w:lastRow="0" w:firstColumn="0" w:lastColumn="0" w:oddVBand="0" w:evenVBand="0" w:oddHBand="1" w:evenHBand="0" w:firstRowFirstColumn="0" w:firstRowLastColumn="0" w:lastRowFirstColumn="0" w:lastRowLastColumn="0"/>
-          <w:trHeight w:val="663"/>
+          <w:trHeight w:val="427"/>
         </w:trPr>
         <w:tc>
           <w:tcPr>
             <w:cnfStyle w:val="001000000000" w:firstRow="0" w:lastRow="0" w:firstColumn="1" w:lastColumn="0" w:oddVBand="0" w:evenVBand="0" w:oddHBand="0" w:evenHBand="0" w:firstRowFirstColumn="0" w:firstRowLastColumn="0" w:lastRowFirstColumn="0" w:lastRowLastColumn="0"/>
-            <w:tcW w:w="4492" w:type="dxa"/>
+            <w:tcW w:w="3504" w:type="dxa"/>
             <w:vAlign w:val="center"/>
           </w:tcPr>
           <w:p>
@@ -5325,7 +5329,7 @@
         </w:tc>
         <w:tc>
           <w:tcPr>
-            <w:tcW w:w="4493" w:type="dxa"/>
+            <w:tcW w:w="3504" w:type="dxa"/>
             <w:vAlign w:val="center"/>
           </w:tcPr>
           <w:p>
@@ -5339,7 +5343,7 @@
         </w:tc>
         <w:tc>
           <w:tcPr>
-            <w:tcW w:w="4528" w:type="dxa"/>
+            <w:tcW w:w="3532" w:type="dxa"/>
             <w:vAlign w:val="center"/>
           </w:tcPr>
           <w:p>
@@ -5354,12 +5358,12 @@
       </w:tr>
       <w:tr>
         <w:trPr>
-          <w:trHeight w:val="678"/>
+          <w:trHeight w:val="437"/>
         </w:trPr>
         <w:tc>
           <w:tcPr>
             <w:cnfStyle w:val="001000000000" w:firstRow="0" w:lastRow="0" w:firstColumn="1" w:lastColumn="0" w:oddVBand="0" w:evenVBand="0" w:oddHBand="0" w:evenHBand="0" w:firstRowFirstColumn="0" w:firstRowLastColumn="0" w:lastRowFirstColumn="0" w:lastRowLastColumn="0"/>
-            <w:tcW w:w="4492" w:type="dxa"/>
+            <w:tcW w:w="3504" w:type="dxa"/>
             <w:vAlign w:val="center"/>
           </w:tcPr>
           <w:p>
@@ -5380,7 +5384,7 @@
         </w:tc>
         <w:tc>
           <w:tcPr>
-            <w:tcW w:w="4493" w:type="dxa"/>
+            <w:tcW w:w="3504" w:type="dxa"/>
             <w:vAlign w:val="center"/>
           </w:tcPr>
           <w:p>
@@ -5394,7 +5398,7 @@
         </w:tc>
         <w:tc>
           <w:tcPr>
-            <w:tcW w:w="4528" w:type="dxa"/>
+            <w:tcW w:w="3532" w:type="dxa"/>
             <w:vAlign w:val="center"/>
           </w:tcPr>
           <w:p>
@@ -5410,12 +5414,12 @@
       <w:tr>
         <w:trPr>
           <w:cnfStyle w:val="000000100000" w:firstRow="0" w:lastRow="0" w:firstColumn="0" w:lastColumn="0" w:oddVBand="0" w:evenVBand="0" w:oddHBand="1" w:evenHBand="0" w:firstRowFirstColumn="0" w:firstRowLastColumn="0" w:lastRowFirstColumn="0" w:lastRowLastColumn="0"/>
-          <w:trHeight w:val="663"/>
+          <w:trHeight w:val="427"/>
         </w:trPr>
         <w:tc>
           <w:tcPr>
             <w:cnfStyle w:val="001000000000" w:firstRow="0" w:lastRow="0" w:firstColumn="1" w:lastColumn="0" w:oddVBand="0" w:evenVBand="0" w:oddHBand="0" w:evenHBand="0" w:firstRowFirstColumn="0" w:firstRowLastColumn="0" w:lastRowFirstColumn="0" w:lastRowLastColumn="0"/>
-            <w:tcW w:w="4492" w:type="dxa"/>
+            <w:tcW w:w="3504" w:type="dxa"/>
             <w:vAlign w:val="center"/>
           </w:tcPr>
           <w:p>
@@ -5436,7 +5440,7 @@
         </w:tc>
         <w:tc>
           <w:tcPr>
-            <w:tcW w:w="4493" w:type="dxa"/>
+            <w:tcW w:w="3504" w:type="dxa"/>
             <w:vAlign w:val="center"/>
           </w:tcPr>
           <w:p>
@@ -5450,7 +5454,7 @@
         </w:tc>
         <w:tc>
           <w:tcPr>
-            <w:tcW w:w="4528" w:type="dxa"/>
+            <w:tcW w:w="3532" w:type="dxa"/>
             <w:vAlign w:val="center"/>
           </w:tcPr>
           <w:p>
@@ -5465,12 +5469,12 @@
       </w:tr>
       <w:tr>
         <w:trPr>
-          <w:trHeight w:val="663"/>
+          <w:trHeight w:val="427"/>
         </w:trPr>
         <w:tc>
           <w:tcPr>
             <w:cnfStyle w:val="001000000000" w:firstRow="0" w:lastRow="0" w:firstColumn="1" w:lastColumn="0" w:oddVBand="0" w:evenVBand="0" w:oddHBand="0" w:evenHBand="0" w:firstRowFirstColumn="0" w:firstRowLastColumn="0" w:lastRowFirstColumn="0" w:lastRowLastColumn="0"/>
-            <w:tcW w:w="4492" w:type="dxa"/>
+            <w:tcW w:w="3504" w:type="dxa"/>
             <w:vAlign w:val="center"/>
           </w:tcPr>
           <w:p>
@@ -5485,14 +5489,13 @@
                 <w:b w:val="0"/>
                 <w:bCs w:val="0"/>
               </w:rPr>
-              <w:lastRenderedPageBreak/>
               <w:t>14.56440</w:t>
             </w:r>
           </w:p>
         </w:tc>
         <w:tc>
           <w:tcPr>
-            <w:tcW w:w="4493" w:type="dxa"/>
+            <w:tcW w:w="3504" w:type="dxa"/>
             <w:vAlign w:val="center"/>
           </w:tcPr>
           <w:p>
@@ -5506,7 +5509,7 @@
         </w:tc>
         <w:tc>
           <w:tcPr>
-            <w:tcW w:w="4528" w:type="dxa"/>
+            <w:tcW w:w="3532" w:type="dxa"/>
             <w:vAlign w:val="center"/>
           </w:tcPr>
           <w:p>
@@ -5522,12 +5525,12 @@
       <w:tr>
         <w:trPr>
           <w:cnfStyle w:val="000000100000" w:firstRow="0" w:lastRow="0" w:firstColumn="0" w:lastColumn="0" w:oddVBand="0" w:evenVBand="0" w:oddHBand="1" w:evenHBand="0" w:firstRowFirstColumn="0" w:firstRowLastColumn="0" w:lastRowFirstColumn="0" w:lastRowLastColumn="0"/>
-          <w:trHeight w:val="663"/>
+          <w:trHeight w:val="427"/>
         </w:trPr>
         <w:tc>
           <w:tcPr>
             <w:cnfStyle w:val="001000000000" w:firstRow="0" w:lastRow="0" w:firstColumn="1" w:lastColumn="0" w:oddVBand="0" w:evenVBand="0" w:oddHBand="0" w:evenHBand="0" w:firstRowFirstColumn="0" w:firstRowLastColumn="0" w:lastRowFirstColumn="0" w:lastRowLastColumn="0"/>
-            <w:tcW w:w="4492" w:type="dxa"/>
+            <w:tcW w:w="3504" w:type="dxa"/>
             <w:vAlign w:val="center"/>
           </w:tcPr>
           <w:p>
@@ -5542,13 +5545,14 @@
                 <w:b w:val="0"/>
                 <w:bCs w:val="0"/>
               </w:rPr>
+              <w:lastRenderedPageBreak/>
               <w:t>14.56669</w:t>
             </w:r>
           </w:p>
         </w:tc>
         <w:tc>
           <w:tcPr>
-            <w:tcW w:w="4493" w:type="dxa"/>
+            <w:tcW w:w="3504" w:type="dxa"/>
             <w:vAlign w:val="center"/>
           </w:tcPr>
           <w:p>
@@ -5562,7 +5566,7 @@
         </w:tc>
         <w:tc>
           <w:tcPr>
-            <w:tcW w:w="4528" w:type="dxa"/>
+            <w:tcW w:w="3532" w:type="dxa"/>
             <w:vAlign w:val="center"/>
           </w:tcPr>
           <w:p>
@@ -5577,12 +5581,12 @@
       </w:tr>
       <w:tr>
         <w:trPr>
-          <w:trHeight w:val="663"/>
+          <w:trHeight w:val="427"/>
         </w:trPr>
         <w:tc>
           <w:tcPr>
             <w:cnfStyle w:val="001000000000" w:firstRow="0" w:lastRow="0" w:firstColumn="1" w:lastColumn="0" w:oddVBand="0" w:evenVBand="0" w:oddHBand="0" w:evenHBand="0" w:firstRowFirstColumn="0" w:firstRowLastColumn="0" w:lastRowFirstColumn="0" w:lastRowLastColumn="0"/>
-            <w:tcW w:w="4492" w:type="dxa"/>
+            <w:tcW w:w="3504" w:type="dxa"/>
             <w:vAlign w:val="center"/>
           </w:tcPr>
           <w:p>
@@ -5603,7 +5607,7 @@
         </w:tc>
         <w:tc>
           <w:tcPr>
-            <w:tcW w:w="4493" w:type="dxa"/>
+            <w:tcW w:w="3504" w:type="dxa"/>
             <w:vAlign w:val="center"/>
           </w:tcPr>
           <w:p>
@@ -5617,7 +5621,7 @@
         </w:tc>
         <w:tc>
           <w:tcPr>
-            <w:tcW w:w="4528" w:type="dxa"/>
+            <w:tcW w:w="3532" w:type="dxa"/>
             <w:vAlign w:val="center"/>
           </w:tcPr>
           <w:p>
@@ -5633,12 +5637,12 @@
       <w:tr>
         <w:trPr>
           <w:cnfStyle w:val="000000100000" w:firstRow="0" w:lastRow="0" w:firstColumn="0" w:lastColumn="0" w:oddVBand="0" w:evenVBand="0" w:oddHBand="1" w:evenHBand="0" w:firstRowFirstColumn="0" w:firstRowLastColumn="0" w:lastRowFirstColumn="0" w:lastRowLastColumn="0"/>
-          <w:trHeight w:val="663"/>
+          <w:trHeight w:val="427"/>
         </w:trPr>
         <w:tc>
           <w:tcPr>
             <w:cnfStyle w:val="001000000000" w:firstRow="0" w:lastRow="0" w:firstColumn="1" w:lastColumn="0" w:oddVBand="0" w:evenVBand="0" w:oddHBand="0" w:evenHBand="0" w:firstRowFirstColumn="0" w:firstRowLastColumn="0" w:lastRowFirstColumn="0" w:lastRowLastColumn="0"/>
-            <w:tcW w:w="4492" w:type="dxa"/>
+            <w:tcW w:w="3504" w:type="dxa"/>
             <w:vAlign w:val="center"/>
           </w:tcPr>
           <w:p>
@@ -5673,7 +5677,7 @@
         </w:tc>
         <w:tc>
           <w:tcPr>
-            <w:tcW w:w="4493" w:type="dxa"/>
+            <w:tcW w:w="3504" w:type="dxa"/>
             <w:vAlign w:val="center"/>
           </w:tcPr>
           <w:p>
@@ -5693,7 +5697,7 @@
         </w:tc>
         <w:tc>
           <w:tcPr>
-            <w:tcW w:w="4528" w:type="dxa"/>
+            <w:tcW w:w="3532" w:type="dxa"/>
             <w:vAlign w:val="center"/>
           </w:tcPr>
           <w:p>
@@ -6002,7 +6006,7 @@
       <w:pPr>
         <w:pStyle w:val="Heading1"/>
       </w:pPr>
-      <w:bookmarkStart w:id="11" w:name="_Toc59830501"/>
+      <w:bookmarkStart w:id="11" w:name="_Toc59889423"/>
       <w:r>
         <w:lastRenderedPageBreak/>
         <w:t xml:space="preserve">Applications of Password Cracking and Image </w:t>
@@ -6025,7 +6029,7 @@
       <w:pPr>
         <w:pStyle w:val="Heading2"/>
       </w:pPr>
-      <w:bookmarkStart w:id="12" w:name="_Toc59830502"/>
+      <w:bookmarkStart w:id="12" w:name="_Toc59889424"/>
       <w:r>
         <w:t>Password Cracking</w:t>
       </w:r>
@@ -6056,19 +6060,31 @@
       <w:pPr>
         <w:pStyle w:val="ListParagraph"/>
         <w:numPr>
-          <w:ilvl w:val="0"/>
+          <w:ilvl w:val="1"/>
           <w:numId w:val="5"/>
         </w:numPr>
-        <w:rPr>
-          <w:color w:val="FF0000"/>
-        </w:rPr>
-      </w:pPr>
-      <w:r>
-        <w:rPr>
-          <w:color w:val="FF0000"/>
-        </w:rPr>
-        <w:t>Insert a table that shows running times for the original and CUDA versions.</w:t>
-      </w:r>
+      </w:pPr>
+      <w:r>
+        <w:t xml:space="preserve">Code included </w:t>
+      </w:r>
+      <w:r>
+        <w:t>in the file</w:t>
+      </w:r>
+      <w:r>
+        <w:t xml:space="preserve">: </w:t>
+      </w:r>
+      <w:r>
+        <w:t>2039281_Task3_A</w:t>
+      </w:r>
+      <w:r>
+        <w:t>.cu</w:t>
+      </w:r>
+    </w:p>
+    <w:p>
+      <w:pPr>
+        <w:pStyle w:val="ListParagraph"/>
+        <w:ind w:left="1440"/>
+      </w:pPr>
     </w:p>
     <w:p>
       <w:pPr>
@@ -6085,21 +6101,803 @@
         <w:rPr>
           <w:color w:val="FF0000"/>
         </w:rPr>
-        <w:t>Write a short analysis of the results</w:t>
-      </w:r>
-    </w:p>
-    <w:p>
-      <w:pPr>
-        <w:pStyle w:val="Heading2"/>
-      </w:pPr>
-      <w:bookmarkStart w:id="13" w:name="_Toc59830503"/>
-      <w:r>
-        <w:t xml:space="preserve">Image </w:t>
-      </w:r>
-      <w:r>
-        <w:t>blur using multi dimension Gaussian matrices</w:t>
-      </w:r>
-      <w:bookmarkEnd w:id="13"/>
+        <w:t>Insert a table that shows running times for the original and CUDA versions.</w:t>
+      </w:r>
+    </w:p>
+    <w:tbl>
+      <w:tblPr>
+        <w:tblStyle w:val="GridTable6Colorful"/>
+        <w:tblW w:w="11714" w:type="dxa"/>
+        <w:tblInd w:w="559" w:type="dxa"/>
+        <w:tblLook w:val="04A0" w:firstRow="1" w:lastRow="0" w:firstColumn="1" w:lastColumn="0" w:noHBand="0" w:noVBand="1"/>
+      </w:tblPr>
+      <w:tblGrid>
+        <w:gridCol w:w="3894"/>
+        <w:gridCol w:w="3895"/>
+        <w:gridCol w:w="3925"/>
+      </w:tblGrid>
+      <w:tr>
+        <w:trPr>
+          <w:cnfStyle w:val="100000000000" w:firstRow="1" w:lastRow="0" w:firstColumn="0" w:lastColumn="0" w:oddVBand="0" w:evenVBand="0" w:oddHBand="0" w:evenHBand="0" w:firstRowFirstColumn="0" w:firstRowLastColumn="0" w:lastRowFirstColumn="0" w:lastRowLastColumn="0"/>
+          <w:trHeight w:val="802"/>
+        </w:trPr>
+        <w:tc>
+          <w:tcPr>
+            <w:cnfStyle w:val="001000000000" w:firstRow="0" w:lastRow="0" w:firstColumn="1" w:lastColumn="0" w:oddVBand="0" w:evenVBand="0" w:oddHBand="0" w:evenHBand="0" w:firstRowFirstColumn="0" w:firstRowLastColumn="0" w:lastRowFirstColumn="0" w:lastRowLastColumn="0"/>
+            <w:tcW w:w="3894" w:type="dxa"/>
+            <w:vAlign w:val="center"/>
+          </w:tcPr>
+          <w:p>
+            <w:r>
+              <w:t>Cracking 2 Letters 2 Numbers (Single Thread)</w:t>
+            </w:r>
+          </w:p>
+          <w:p>
+            <w:r>
+              <w:t>Task 2</w:t>
+            </w:r>
+            <w:r>
+              <w:t>.</w:t>
+            </w:r>
+            <w:r>
+              <w:t>C.1</w:t>
+            </w:r>
+            <w:r>
+              <w:t xml:space="preserve"> (Password used: CD20)</w:t>
+            </w:r>
+          </w:p>
+        </w:tc>
+        <w:tc>
+          <w:tcPr>
+            <w:tcW w:w="3895" w:type="dxa"/>
+            <w:vAlign w:val="center"/>
+          </w:tcPr>
+          <w:p>
+            <w:pPr>
+              <w:cnfStyle w:val="100000000000" w:firstRow="1" w:lastRow="0" w:firstColumn="0" w:lastColumn="0" w:oddVBand="0" w:evenVBand="0" w:oddHBand="0" w:evenHBand="0" w:firstRowFirstColumn="0" w:firstRowLastColumn="0" w:lastRowFirstColumn="0" w:lastRowLastColumn="0"/>
+            </w:pPr>
+            <w:r>
+              <w:t>Cracking 2Letters 2Numbers (Multithreading)</w:t>
+            </w:r>
+          </w:p>
+          <w:p>
+            <w:pPr>
+              <w:cnfStyle w:val="100000000000" w:firstRow="1" w:lastRow="0" w:firstColumn="0" w:lastColumn="0" w:oddVBand="0" w:evenVBand="0" w:oddHBand="0" w:evenHBand="0" w:firstRowFirstColumn="0" w:firstRowLastColumn="0" w:lastRowFirstColumn="0" w:lastRowLastColumn="0"/>
+            </w:pPr>
+            <w:r>
+              <w:t>Task 2</w:t>
+            </w:r>
+            <w:r>
+              <w:t>.</w:t>
+            </w:r>
+            <w:r>
+              <w:t>C</w:t>
+            </w:r>
+            <w:r>
+              <w:t>.</w:t>
+            </w:r>
+            <w:r>
+              <w:t>5</w:t>
+            </w:r>
+            <w:r>
+              <w:t xml:space="preserve"> (Password used: CD20)</w:t>
+            </w:r>
+          </w:p>
+        </w:tc>
+        <w:tc>
+          <w:tcPr>
+            <w:tcW w:w="3925" w:type="dxa"/>
+            <w:vAlign w:val="center"/>
+          </w:tcPr>
+          <w:p>
+            <w:pPr>
+              <w:cnfStyle w:val="100000000000" w:firstRow="1" w:lastRow="0" w:firstColumn="0" w:lastColumn="0" w:oddVBand="0" w:evenVBand="0" w:oddHBand="0" w:evenHBand="0" w:firstRowFirstColumn="0" w:firstRowLastColumn="0" w:lastRowFirstColumn="0" w:lastRowLastColumn="0"/>
+            </w:pPr>
+            <w:r>
+              <w:t xml:space="preserve">Cracking 2Letters 2Numbers </w:t>
+            </w:r>
+            <w:r>
+              <w:t>(CUDA</w:t>
+            </w:r>
+            <w:r>
+              <w:t>)</w:t>
+            </w:r>
+          </w:p>
+          <w:p>
+            <w:pPr>
+              <w:cnfStyle w:val="100000000000" w:firstRow="1" w:lastRow="0" w:firstColumn="0" w:lastColumn="0" w:oddVBand="0" w:evenVBand="0" w:oddHBand="0" w:evenHBand="0" w:firstRowFirstColumn="0" w:firstRowLastColumn="0" w:lastRowFirstColumn="0" w:lastRowLastColumn="0"/>
+            </w:pPr>
+            <w:r>
+              <w:t>Task 2</w:t>
+            </w:r>
+            <w:r>
+              <w:t>.</w:t>
+            </w:r>
+            <w:r>
+              <w:t>C</w:t>
+            </w:r>
+            <w:r>
+              <w:t>.</w:t>
+            </w:r>
+            <w:r>
+              <w:t>5</w:t>
+            </w:r>
+            <w:r>
+              <w:t xml:space="preserve"> (Password used: cd20)</w:t>
+            </w:r>
+          </w:p>
+        </w:tc>
+      </w:tr>
+      <w:tr>
+        <w:trPr>
+          <w:cnfStyle w:val="000000100000" w:firstRow="0" w:lastRow="0" w:firstColumn="0" w:lastColumn="0" w:oddVBand="0" w:evenVBand="0" w:oddHBand="1" w:evenHBand="0" w:firstRowFirstColumn="0" w:firstRowLastColumn="0" w:lastRowFirstColumn="0" w:lastRowLastColumn="0"/>
+          <w:trHeight w:val="450"/>
+        </w:trPr>
+        <w:tc>
+          <w:tcPr>
+            <w:cnfStyle w:val="001000000000" w:firstRow="0" w:lastRow="0" w:firstColumn="1" w:lastColumn="0" w:oddVBand="0" w:evenVBand="0" w:oddHBand="0" w:evenHBand="0" w:firstRowFirstColumn="0" w:firstRowLastColumn="0" w:lastRowFirstColumn="0" w:lastRowLastColumn="0"/>
+            <w:tcW w:w="3894" w:type="dxa"/>
+            <w:vAlign w:val="center"/>
+          </w:tcPr>
+          <w:p>
+            <w:pPr>
+              <w:rPr>
+                <w:b w:val="0"/>
+                <w:bCs w:val="0"/>
+              </w:rPr>
+            </w:pPr>
+            <w:r>
+              <w:rPr>
+                <w:b w:val="0"/>
+                <w:bCs w:val="0"/>
+              </w:rPr>
+              <w:t>15.24570</w:t>
+            </w:r>
+          </w:p>
+        </w:tc>
+        <w:tc>
+          <w:tcPr>
+            <w:tcW w:w="3895" w:type="dxa"/>
+            <w:vAlign w:val="center"/>
+          </w:tcPr>
+          <w:p>
+            <w:pPr>
+              <w:cnfStyle w:val="000000100000" w:firstRow="0" w:lastRow="0" w:firstColumn="0" w:lastColumn="0" w:oddVBand="0" w:evenVBand="0" w:oddHBand="1" w:evenHBand="0" w:firstRowFirstColumn="0" w:firstRowLastColumn="0" w:lastRowFirstColumn="0" w:lastRowLastColumn="0"/>
+            </w:pPr>
+            <w:r>
+              <w:t>16.47418</w:t>
+            </w:r>
+          </w:p>
+        </w:tc>
+        <w:tc>
+          <w:tcPr>
+            <w:tcW w:w="3925" w:type="dxa"/>
+            <w:vAlign w:val="center"/>
+          </w:tcPr>
+          <w:p>
+            <w:pPr>
+              <w:cnfStyle w:val="000000100000" w:firstRow="0" w:lastRow="0" w:firstColumn="0" w:lastColumn="0" w:oddVBand="0" w:evenVBand="0" w:oddHBand="1" w:evenHBand="0" w:firstRowFirstColumn="0" w:firstRowLastColumn="0" w:lastRowFirstColumn="0" w:lastRowLastColumn="0"/>
+            </w:pPr>
+            <w:r>
+              <w:t>0.21034</w:t>
+            </w:r>
+          </w:p>
+        </w:tc>
+      </w:tr>
+      <w:tr>
+        <w:trPr>
+          <w:trHeight w:val="460"/>
+        </w:trPr>
+        <w:tc>
+          <w:tcPr>
+            <w:cnfStyle w:val="001000000000" w:firstRow="0" w:lastRow="0" w:firstColumn="1" w:lastColumn="0" w:oddVBand="0" w:evenVBand="0" w:oddHBand="0" w:evenHBand="0" w:firstRowFirstColumn="0" w:firstRowLastColumn="0" w:lastRowFirstColumn="0" w:lastRowLastColumn="0"/>
+            <w:tcW w:w="3894" w:type="dxa"/>
+            <w:vAlign w:val="center"/>
+          </w:tcPr>
+          <w:p>
+            <w:pPr>
+              <w:rPr>
+                <w:b w:val="0"/>
+                <w:bCs w:val="0"/>
+              </w:rPr>
+            </w:pPr>
+            <w:r>
+              <w:rPr>
+                <w:b w:val="0"/>
+                <w:bCs w:val="0"/>
+              </w:rPr>
+              <w:t>14.95672</w:t>
+            </w:r>
+          </w:p>
+        </w:tc>
+        <w:tc>
+          <w:tcPr>
+            <w:tcW w:w="3895" w:type="dxa"/>
+            <w:vAlign w:val="center"/>
+          </w:tcPr>
+          <w:p>
+            <w:pPr>
+              <w:cnfStyle w:val="000000000000" w:firstRow="0" w:lastRow="0" w:firstColumn="0" w:lastColumn="0" w:oddVBand="0" w:evenVBand="0" w:oddHBand="0" w:evenHBand="0" w:firstRowFirstColumn="0" w:firstRowLastColumn="0" w:lastRowFirstColumn="0" w:lastRowLastColumn="0"/>
+            </w:pPr>
+            <w:r>
+              <w:t>16.33655</w:t>
+            </w:r>
+          </w:p>
+        </w:tc>
+        <w:tc>
+          <w:tcPr>
+            <w:tcW w:w="3925" w:type="dxa"/>
+            <w:vAlign w:val="center"/>
+          </w:tcPr>
+          <w:p>
+            <w:pPr>
+              <w:cnfStyle w:val="000000000000" w:firstRow="0" w:lastRow="0" w:firstColumn="0" w:lastColumn="0" w:oddVBand="0" w:evenVBand="0" w:oddHBand="0" w:evenHBand="0" w:firstRowFirstColumn="0" w:firstRowLastColumn="0" w:lastRowFirstColumn="0" w:lastRowLastColumn="0"/>
+            </w:pPr>
+            <w:r>
+              <w:t>0.15946</w:t>
+            </w:r>
+          </w:p>
+        </w:tc>
+      </w:tr>
+      <w:tr>
+        <w:trPr>
+          <w:cnfStyle w:val="000000100000" w:firstRow="0" w:lastRow="0" w:firstColumn="0" w:lastColumn="0" w:oddVBand="0" w:evenVBand="0" w:oddHBand="1" w:evenHBand="0" w:firstRowFirstColumn="0" w:firstRowLastColumn="0" w:lastRowFirstColumn="0" w:lastRowLastColumn="0"/>
+          <w:trHeight w:val="450"/>
+        </w:trPr>
+        <w:tc>
+          <w:tcPr>
+            <w:cnfStyle w:val="001000000000" w:firstRow="0" w:lastRow="0" w:firstColumn="1" w:lastColumn="0" w:oddVBand="0" w:evenVBand="0" w:oddHBand="0" w:evenHBand="0" w:firstRowFirstColumn="0" w:firstRowLastColumn="0" w:lastRowFirstColumn="0" w:lastRowLastColumn="0"/>
+            <w:tcW w:w="3894" w:type="dxa"/>
+            <w:vAlign w:val="center"/>
+          </w:tcPr>
+          <w:p>
+            <w:pPr>
+              <w:rPr>
+                <w:b w:val="0"/>
+                <w:bCs w:val="0"/>
+              </w:rPr>
+            </w:pPr>
+            <w:r>
+              <w:rPr>
+                <w:b w:val="0"/>
+                <w:bCs w:val="0"/>
+              </w:rPr>
+              <w:t>14.66667</w:t>
+            </w:r>
+          </w:p>
+        </w:tc>
+        <w:tc>
+          <w:tcPr>
+            <w:tcW w:w="3895" w:type="dxa"/>
+            <w:vAlign w:val="center"/>
+          </w:tcPr>
+          <w:p>
+            <w:pPr>
+              <w:cnfStyle w:val="000000100000" w:firstRow="0" w:lastRow="0" w:firstColumn="0" w:lastColumn="0" w:oddVBand="0" w:evenVBand="0" w:oddHBand="1" w:evenHBand="0" w:firstRowFirstColumn="0" w:firstRowLastColumn="0" w:lastRowFirstColumn="0" w:lastRowLastColumn="0"/>
+            </w:pPr>
+            <w:r>
+              <w:t>16.52581</w:t>
+            </w:r>
+          </w:p>
+        </w:tc>
+        <w:tc>
+          <w:tcPr>
+            <w:tcW w:w="3925" w:type="dxa"/>
+            <w:vAlign w:val="center"/>
+          </w:tcPr>
+          <w:p>
+            <w:pPr>
+              <w:cnfStyle w:val="000000100000" w:firstRow="0" w:lastRow="0" w:firstColumn="0" w:lastColumn="0" w:oddVBand="0" w:evenVBand="0" w:oddHBand="1" w:evenHBand="0" w:firstRowFirstColumn="0" w:firstRowLastColumn="0" w:lastRowFirstColumn="0" w:lastRowLastColumn="0"/>
+            </w:pPr>
+            <w:r>
+              <w:t>0.16189</w:t>
+            </w:r>
+          </w:p>
+        </w:tc>
+      </w:tr>
+      <w:tr>
+        <w:trPr>
+          <w:trHeight w:val="450"/>
+        </w:trPr>
+        <w:tc>
+          <w:tcPr>
+            <w:cnfStyle w:val="001000000000" w:firstRow="0" w:lastRow="0" w:firstColumn="1" w:lastColumn="0" w:oddVBand="0" w:evenVBand="0" w:oddHBand="0" w:evenHBand="0" w:firstRowFirstColumn="0" w:firstRowLastColumn="0" w:lastRowFirstColumn="0" w:lastRowLastColumn="0"/>
+            <w:tcW w:w="3894" w:type="dxa"/>
+            <w:vAlign w:val="center"/>
+          </w:tcPr>
+          <w:p>
+            <w:pPr>
+              <w:rPr>
+                <w:b w:val="0"/>
+                <w:bCs w:val="0"/>
+              </w:rPr>
+            </w:pPr>
+            <w:r>
+              <w:rPr>
+                <w:b w:val="0"/>
+                <w:bCs w:val="0"/>
+              </w:rPr>
+              <w:t>14.72703</w:t>
+            </w:r>
+          </w:p>
+        </w:tc>
+        <w:tc>
+          <w:tcPr>
+            <w:tcW w:w="3895" w:type="dxa"/>
+            <w:vAlign w:val="center"/>
+          </w:tcPr>
+          <w:p>
+            <w:pPr>
+              <w:cnfStyle w:val="000000000000" w:firstRow="0" w:lastRow="0" w:firstColumn="0" w:lastColumn="0" w:oddVBand="0" w:evenVBand="0" w:oddHBand="0" w:evenHBand="0" w:firstRowFirstColumn="0" w:firstRowLastColumn="0" w:lastRowFirstColumn="0" w:lastRowLastColumn="0"/>
+            </w:pPr>
+            <w:r>
+              <w:t>16.47705</w:t>
+            </w:r>
+          </w:p>
+        </w:tc>
+        <w:tc>
+          <w:tcPr>
+            <w:tcW w:w="3925" w:type="dxa"/>
+            <w:vAlign w:val="center"/>
+          </w:tcPr>
+          <w:p>
+            <w:pPr>
+              <w:cnfStyle w:val="000000000000" w:firstRow="0" w:lastRow="0" w:firstColumn="0" w:lastColumn="0" w:oddVBand="0" w:evenVBand="0" w:oddHBand="0" w:evenHBand="0" w:firstRowFirstColumn="0" w:firstRowLastColumn="0" w:lastRowFirstColumn="0" w:lastRowLastColumn="0"/>
+            </w:pPr>
+            <w:r>
+              <w:t>0.15951</w:t>
+            </w:r>
+          </w:p>
+        </w:tc>
+      </w:tr>
+      <w:tr>
+        <w:trPr>
+          <w:cnfStyle w:val="000000100000" w:firstRow="0" w:lastRow="0" w:firstColumn="0" w:lastColumn="0" w:oddVBand="0" w:evenVBand="0" w:oddHBand="1" w:evenHBand="0" w:firstRowFirstColumn="0" w:firstRowLastColumn="0" w:lastRowFirstColumn="0" w:lastRowLastColumn="0"/>
+          <w:trHeight w:val="450"/>
+        </w:trPr>
+        <w:tc>
+          <w:tcPr>
+            <w:cnfStyle w:val="001000000000" w:firstRow="0" w:lastRow="0" w:firstColumn="1" w:lastColumn="0" w:oddVBand="0" w:evenVBand="0" w:oddHBand="0" w:evenHBand="0" w:firstRowFirstColumn="0" w:firstRowLastColumn="0" w:lastRowFirstColumn="0" w:lastRowLastColumn="0"/>
+            <w:tcW w:w="3894" w:type="dxa"/>
+            <w:vAlign w:val="center"/>
+          </w:tcPr>
+          <w:p>
+            <w:pPr>
+              <w:rPr>
+                <w:b w:val="0"/>
+                <w:bCs w:val="0"/>
+              </w:rPr>
+            </w:pPr>
+            <w:r>
+              <w:rPr>
+                <w:b w:val="0"/>
+                <w:bCs w:val="0"/>
+              </w:rPr>
+              <w:t>14.89622</w:t>
+            </w:r>
+          </w:p>
+        </w:tc>
+        <w:tc>
+          <w:tcPr>
+            <w:tcW w:w="3895" w:type="dxa"/>
+            <w:vAlign w:val="center"/>
+          </w:tcPr>
+          <w:p>
+            <w:pPr>
+              <w:cnfStyle w:val="000000100000" w:firstRow="0" w:lastRow="0" w:firstColumn="0" w:lastColumn="0" w:oddVBand="0" w:evenVBand="0" w:oddHBand="1" w:evenHBand="0" w:firstRowFirstColumn="0" w:firstRowLastColumn="0" w:lastRowFirstColumn="0" w:lastRowLastColumn="0"/>
+            </w:pPr>
+            <w:r>
+              <w:t>16.32894</w:t>
+            </w:r>
+          </w:p>
+        </w:tc>
+        <w:tc>
+          <w:tcPr>
+            <w:tcW w:w="3925" w:type="dxa"/>
+            <w:vAlign w:val="center"/>
+          </w:tcPr>
+          <w:p>
+            <w:pPr>
+              <w:cnfStyle w:val="000000100000" w:firstRow="0" w:lastRow="0" w:firstColumn="0" w:lastColumn="0" w:oddVBand="0" w:evenVBand="0" w:oddHBand="1" w:evenHBand="0" w:firstRowFirstColumn="0" w:firstRowLastColumn="0" w:lastRowFirstColumn="0" w:lastRowLastColumn="0"/>
+            </w:pPr>
+            <w:r>
+              <w:t>0.16104</w:t>
+            </w:r>
+          </w:p>
+        </w:tc>
+      </w:tr>
+      <w:tr>
+        <w:trPr>
+          <w:trHeight w:val="460"/>
+        </w:trPr>
+        <w:tc>
+          <w:tcPr>
+            <w:cnfStyle w:val="001000000000" w:firstRow="0" w:lastRow="0" w:firstColumn="1" w:lastColumn="0" w:oddVBand="0" w:evenVBand="0" w:oddHBand="0" w:evenHBand="0" w:firstRowFirstColumn="0" w:firstRowLastColumn="0" w:lastRowFirstColumn="0" w:lastRowLastColumn="0"/>
+            <w:tcW w:w="3894" w:type="dxa"/>
+            <w:vAlign w:val="center"/>
+          </w:tcPr>
+          <w:p>
+            <w:pPr>
+              <w:rPr>
+                <w:b w:val="0"/>
+                <w:bCs w:val="0"/>
+              </w:rPr>
+            </w:pPr>
+            <w:r>
+              <w:rPr>
+                <w:b w:val="0"/>
+                <w:bCs w:val="0"/>
+              </w:rPr>
+              <w:t>14.61538</w:t>
+            </w:r>
+          </w:p>
+        </w:tc>
+        <w:tc>
+          <w:tcPr>
+            <w:tcW w:w="3895" w:type="dxa"/>
+            <w:vAlign w:val="center"/>
+          </w:tcPr>
+          <w:p>
+            <w:pPr>
+              <w:cnfStyle w:val="000000000000" w:firstRow="0" w:lastRow="0" w:firstColumn="0" w:lastColumn="0" w:oddVBand="0" w:evenVBand="0" w:oddHBand="0" w:evenHBand="0" w:firstRowFirstColumn="0" w:firstRowLastColumn="0" w:lastRowFirstColumn="0" w:lastRowLastColumn="0"/>
+            </w:pPr>
+            <w:r>
+              <w:t>16.29129</w:t>
+            </w:r>
+          </w:p>
+        </w:tc>
+        <w:tc>
+          <w:tcPr>
+            <w:tcW w:w="3925" w:type="dxa"/>
+            <w:vAlign w:val="center"/>
+          </w:tcPr>
+          <w:p>
+            <w:pPr>
+              <w:cnfStyle w:val="000000000000" w:firstRow="0" w:lastRow="0" w:firstColumn="0" w:lastColumn="0" w:oddVBand="0" w:evenVBand="0" w:oddHBand="0" w:evenHBand="0" w:firstRowFirstColumn="0" w:firstRowLastColumn="0" w:lastRowFirstColumn="0" w:lastRowLastColumn="0"/>
+            </w:pPr>
+            <w:r>
+              <w:t>0.16045</w:t>
+            </w:r>
+          </w:p>
+        </w:tc>
+      </w:tr>
+      <w:tr>
+        <w:trPr>
+          <w:cnfStyle w:val="000000100000" w:firstRow="0" w:lastRow="0" w:firstColumn="0" w:lastColumn="0" w:oddVBand="0" w:evenVBand="0" w:oddHBand="1" w:evenHBand="0" w:firstRowFirstColumn="0" w:firstRowLastColumn="0" w:lastRowFirstColumn="0" w:lastRowLastColumn="0"/>
+          <w:trHeight w:val="450"/>
+        </w:trPr>
+        <w:tc>
+          <w:tcPr>
+            <w:cnfStyle w:val="001000000000" w:firstRow="0" w:lastRow="0" w:firstColumn="1" w:lastColumn="0" w:oddVBand="0" w:evenVBand="0" w:oddHBand="0" w:evenHBand="0" w:firstRowFirstColumn="0" w:firstRowLastColumn="0" w:lastRowFirstColumn="0" w:lastRowLastColumn="0"/>
+            <w:tcW w:w="3894" w:type="dxa"/>
+            <w:vAlign w:val="center"/>
+          </w:tcPr>
+          <w:p>
+            <w:pPr>
+              <w:rPr>
+                <w:b w:val="0"/>
+                <w:bCs w:val="0"/>
+              </w:rPr>
+            </w:pPr>
+            <w:r>
+              <w:rPr>
+                <w:b w:val="0"/>
+                <w:bCs w:val="0"/>
+              </w:rPr>
+              <w:t>14.60511</w:t>
+            </w:r>
+          </w:p>
+        </w:tc>
+        <w:tc>
+          <w:tcPr>
+            <w:tcW w:w="3895" w:type="dxa"/>
+            <w:vAlign w:val="center"/>
+          </w:tcPr>
+          <w:p>
+            <w:pPr>
+              <w:cnfStyle w:val="000000100000" w:firstRow="0" w:lastRow="0" w:firstColumn="0" w:lastColumn="0" w:oddVBand="0" w:evenVBand="0" w:oddHBand="1" w:evenHBand="0" w:firstRowFirstColumn="0" w:firstRowLastColumn="0" w:lastRowFirstColumn="0" w:lastRowLastColumn="0"/>
+            </w:pPr>
+            <w:r>
+              <w:t>16.45596</w:t>
+            </w:r>
+          </w:p>
+        </w:tc>
+        <w:tc>
+          <w:tcPr>
+            <w:tcW w:w="3925" w:type="dxa"/>
+            <w:vAlign w:val="center"/>
+          </w:tcPr>
+          <w:p>
+            <w:pPr>
+              <w:cnfStyle w:val="000000100000" w:firstRow="0" w:lastRow="0" w:firstColumn="0" w:lastColumn="0" w:oddVBand="0" w:evenVBand="0" w:oddHBand="1" w:evenHBand="0" w:firstRowFirstColumn="0" w:firstRowLastColumn="0" w:lastRowFirstColumn="0" w:lastRowLastColumn="0"/>
+            </w:pPr>
+            <w:r>
+              <w:t>0.16409</w:t>
+            </w:r>
+          </w:p>
+        </w:tc>
+      </w:tr>
+      <w:tr>
+        <w:trPr>
+          <w:trHeight w:val="450"/>
+        </w:trPr>
+        <w:tc>
+          <w:tcPr>
+            <w:cnfStyle w:val="001000000000" w:firstRow="0" w:lastRow="0" w:firstColumn="1" w:lastColumn="0" w:oddVBand="0" w:evenVBand="0" w:oddHBand="0" w:evenHBand="0" w:firstRowFirstColumn="0" w:firstRowLastColumn="0" w:lastRowFirstColumn="0" w:lastRowLastColumn="0"/>
+            <w:tcW w:w="3894" w:type="dxa"/>
+            <w:vAlign w:val="center"/>
+          </w:tcPr>
+          <w:p>
+            <w:pPr>
+              <w:rPr>
+                <w:b w:val="0"/>
+                <w:bCs w:val="0"/>
+              </w:rPr>
+            </w:pPr>
+            <w:r>
+              <w:rPr>
+                <w:b w:val="0"/>
+                <w:bCs w:val="0"/>
+              </w:rPr>
+              <w:t>14.56440</w:t>
+            </w:r>
+          </w:p>
+        </w:tc>
+        <w:tc>
+          <w:tcPr>
+            <w:tcW w:w="3895" w:type="dxa"/>
+            <w:vAlign w:val="center"/>
+          </w:tcPr>
+          <w:p>
+            <w:pPr>
+              <w:cnfStyle w:val="000000000000" w:firstRow="0" w:lastRow="0" w:firstColumn="0" w:lastColumn="0" w:oddVBand="0" w:evenVBand="0" w:oddHBand="0" w:evenHBand="0" w:firstRowFirstColumn="0" w:firstRowLastColumn="0" w:lastRowFirstColumn="0" w:lastRowLastColumn="0"/>
+            </w:pPr>
+            <w:r>
+              <w:t>16.52852</w:t>
+            </w:r>
+          </w:p>
+        </w:tc>
+        <w:tc>
+          <w:tcPr>
+            <w:tcW w:w="3925" w:type="dxa"/>
+            <w:vAlign w:val="center"/>
+          </w:tcPr>
+          <w:p>
+            <w:pPr>
+              <w:cnfStyle w:val="000000000000" w:firstRow="0" w:lastRow="0" w:firstColumn="0" w:lastColumn="0" w:oddVBand="0" w:evenVBand="0" w:oddHBand="0" w:evenHBand="0" w:firstRowFirstColumn="0" w:firstRowLastColumn="0" w:lastRowFirstColumn="0" w:lastRowLastColumn="0"/>
+            </w:pPr>
+            <w:r>
+              <w:t>0.15833</w:t>
+            </w:r>
+          </w:p>
+        </w:tc>
+      </w:tr>
+      <w:tr>
+        <w:trPr>
+          <w:cnfStyle w:val="000000100000" w:firstRow="0" w:lastRow="0" w:firstColumn="0" w:lastColumn="0" w:oddVBand="0" w:evenVBand="0" w:oddHBand="1" w:evenHBand="0" w:firstRowFirstColumn="0" w:firstRowLastColumn="0" w:lastRowFirstColumn="0" w:lastRowLastColumn="0"/>
+          <w:trHeight w:val="450"/>
+        </w:trPr>
+        <w:tc>
+          <w:tcPr>
+            <w:cnfStyle w:val="001000000000" w:firstRow="0" w:lastRow="0" w:firstColumn="1" w:lastColumn="0" w:oddVBand="0" w:evenVBand="0" w:oddHBand="0" w:evenHBand="0" w:firstRowFirstColumn="0" w:firstRowLastColumn="0" w:lastRowFirstColumn="0" w:lastRowLastColumn="0"/>
+            <w:tcW w:w="3894" w:type="dxa"/>
+            <w:vAlign w:val="center"/>
+          </w:tcPr>
+          <w:p>
+            <w:pPr>
+              <w:rPr>
+                <w:b w:val="0"/>
+                <w:bCs w:val="0"/>
+              </w:rPr>
+            </w:pPr>
+            <w:r>
+              <w:rPr>
+                <w:b w:val="0"/>
+                <w:bCs w:val="0"/>
+              </w:rPr>
+              <w:t>14.56669</w:t>
+            </w:r>
+          </w:p>
+        </w:tc>
+        <w:tc>
+          <w:tcPr>
+            <w:tcW w:w="3895" w:type="dxa"/>
+            <w:vAlign w:val="center"/>
+          </w:tcPr>
+          <w:p>
+            <w:pPr>
+              <w:cnfStyle w:val="000000100000" w:firstRow="0" w:lastRow="0" w:firstColumn="0" w:lastColumn="0" w:oddVBand="0" w:evenVBand="0" w:oddHBand="1" w:evenHBand="0" w:firstRowFirstColumn="0" w:firstRowLastColumn="0" w:lastRowFirstColumn="0" w:lastRowLastColumn="0"/>
+            </w:pPr>
+            <w:r>
+              <w:t>16.17783</w:t>
+            </w:r>
+          </w:p>
+        </w:tc>
+        <w:tc>
+          <w:tcPr>
+            <w:tcW w:w="3925" w:type="dxa"/>
+            <w:vAlign w:val="center"/>
+          </w:tcPr>
+          <w:p>
+            <w:pPr>
+              <w:cnfStyle w:val="000000100000" w:firstRow="0" w:lastRow="0" w:firstColumn="0" w:lastColumn="0" w:oddVBand="0" w:evenVBand="0" w:oddHBand="1" w:evenHBand="0" w:firstRowFirstColumn="0" w:firstRowLastColumn="0" w:lastRowFirstColumn="0" w:lastRowLastColumn="0"/>
+            </w:pPr>
+            <w:r>
+              <w:t>0.15976</w:t>
+            </w:r>
+          </w:p>
+        </w:tc>
+      </w:tr>
+      <w:tr>
+        <w:trPr>
+          <w:trHeight w:val="450"/>
+        </w:trPr>
+        <w:tc>
+          <w:tcPr>
+            <w:cnfStyle w:val="001000000000" w:firstRow="0" w:lastRow="0" w:firstColumn="1" w:lastColumn="0" w:oddVBand="0" w:evenVBand="0" w:oddHBand="0" w:evenHBand="0" w:firstRowFirstColumn="0" w:firstRowLastColumn="0" w:lastRowFirstColumn="0" w:lastRowLastColumn="0"/>
+            <w:tcW w:w="3894" w:type="dxa"/>
+            <w:vAlign w:val="center"/>
+          </w:tcPr>
+          <w:p>
+            <w:pPr>
+              <w:rPr>
+                <w:b w:val="0"/>
+                <w:bCs w:val="0"/>
+              </w:rPr>
+            </w:pPr>
+            <w:r>
+              <w:rPr>
+                <w:b w:val="0"/>
+                <w:bCs w:val="0"/>
+              </w:rPr>
+              <w:t>14.57694</w:t>
+            </w:r>
+          </w:p>
+        </w:tc>
+        <w:tc>
+          <w:tcPr>
+            <w:tcW w:w="3895" w:type="dxa"/>
+            <w:vAlign w:val="center"/>
+          </w:tcPr>
+          <w:p>
+            <w:pPr>
+              <w:cnfStyle w:val="000000000000" w:firstRow="0" w:lastRow="0" w:firstColumn="0" w:lastColumn="0" w:oddVBand="0" w:evenVBand="0" w:oddHBand="0" w:evenHBand="0" w:firstRowFirstColumn="0" w:firstRowLastColumn="0" w:lastRowFirstColumn="0" w:lastRowLastColumn="0"/>
+            </w:pPr>
+            <w:r>
+              <w:t>16.27570</w:t>
+            </w:r>
+          </w:p>
+        </w:tc>
+        <w:tc>
+          <w:tcPr>
+            <w:tcW w:w="3925" w:type="dxa"/>
+            <w:vAlign w:val="center"/>
+          </w:tcPr>
+          <w:p>
+            <w:pPr>
+              <w:cnfStyle w:val="000000000000" w:firstRow="0" w:lastRow="0" w:firstColumn="0" w:lastColumn="0" w:oddVBand="0" w:evenVBand="0" w:oddHBand="0" w:evenHBand="0" w:firstRowFirstColumn="0" w:firstRowLastColumn="0" w:lastRowFirstColumn="0" w:lastRowLastColumn="0"/>
+            </w:pPr>
+            <w:r>
+              <w:t>0.16426</w:t>
+            </w:r>
+          </w:p>
+        </w:tc>
+      </w:tr>
+      <w:tr>
+        <w:trPr>
+          <w:cnfStyle w:val="000000100000" w:firstRow="0" w:lastRow="0" w:firstColumn="0" w:lastColumn="0" w:oddVBand="0" w:evenVBand="0" w:oddHBand="1" w:evenHBand="0" w:firstRowFirstColumn="0" w:firstRowLastColumn="0" w:lastRowFirstColumn="0" w:lastRowLastColumn="0"/>
+          <w:trHeight w:val="450"/>
+        </w:trPr>
+        <w:tc>
+          <w:tcPr>
+            <w:cnfStyle w:val="001000000000" w:firstRow="0" w:lastRow="0" w:firstColumn="1" w:lastColumn="0" w:oddVBand="0" w:evenVBand="0" w:oddHBand="0" w:evenHBand="0" w:firstRowFirstColumn="0" w:firstRowLastColumn="0" w:lastRowFirstColumn="0" w:lastRowLastColumn="0"/>
+            <w:tcW w:w="3894" w:type="dxa"/>
+            <w:vAlign w:val="center"/>
+          </w:tcPr>
+          <w:p>
+            <w:pPr>
+              <w:rPr>
+                <w:b w:val="0"/>
+                <w:bCs w:val="0"/>
+              </w:rPr>
+            </w:pPr>
+            <w:r>
+              <w:rPr>
+                <w:b w:val="0"/>
+                <w:bCs w:val="0"/>
+              </w:rPr>
+              <w:lastRenderedPageBreak/>
+              <w:t>Average: 14.742086 s</w:t>
+            </w:r>
+          </w:p>
+          <w:p>
+            <w:pPr>
+              <w:rPr>
+                <w:lang w:val="en-US" w:bidi="ne-NP"/>
+              </w:rPr>
+            </w:pPr>
+            <w:r>
+              <w:rPr>
+                <w:b w:val="0"/>
+                <w:bCs w:val="0"/>
+                <w:lang w:val="en-US" w:bidi="ne-NP"/>
+              </w:rPr>
+              <w:t>Standard Deviation: 0.2</w:t>
+            </w:r>
+            <w:r>
+              <w:rPr>
+                <w:b w:val="0"/>
+                <w:bCs w:val="0"/>
+                <w:lang w:val="en-US" w:bidi="ne-NP"/>
+              </w:rPr>
+              <w:t>25</w:t>
+            </w:r>
+          </w:p>
+        </w:tc>
+        <w:tc>
+          <w:tcPr>
+            <w:tcW w:w="3895" w:type="dxa"/>
+            <w:vAlign w:val="center"/>
+          </w:tcPr>
+          <w:p>
+            <w:pPr>
+              <w:cnfStyle w:val="000000100000" w:firstRow="0" w:lastRow="0" w:firstColumn="0" w:lastColumn="0" w:oddVBand="0" w:evenVBand="0" w:oddHBand="1" w:evenHBand="0" w:firstRowFirstColumn="0" w:firstRowLastColumn="0" w:lastRowFirstColumn="0" w:lastRowLastColumn="0"/>
+            </w:pPr>
+            <w:r>
+              <w:t>Average: 16.387183 s</w:t>
+            </w:r>
+          </w:p>
+          <w:p>
+            <w:pPr>
+              <w:cnfStyle w:val="000000100000" w:firstRow="0" w:lastRow="0" w:firstColumn="0" w:lastColumn="0" w:oddVBand="0" w:evenVBand="0" w:oddHBand="1" w:evenHBand="0" w:firstRowFirstColumn="0" w:firstRowLastColumn="0" w:lastRowFirstColumn="0" w:lastRowLastColumn="0"/>
+              <w:rPr>
+                <w:lang w:val="en-US" w:bidi="ne-NP"/>
+              </w:rPr>
+            </w:pPr>
+            <w:r>
+              <w:rPr>
+                <w:lang w:val="en-US" w:bidi="ne-NP"/>
+              </w:rPr>
+              <w:t>Standard Deviation: 0.121</w:t>
+            </w:r>
+          </w:p>
+        </w:tc>
+        <w:tc>
+          <w:tcPr>
+            <w:tcW w:w="3925" w:type="dxa"/>
+            <w:vAlign w:val="center"/>
+          </w:tcPr>
+          <w:p>
+            <w:pPr>
+              <w:cnfStyle w:val="000000100000" w:firstRow="0" w:lastRow="0" w:firstColumn="0" w:lastColumn="0" w:oddVBand="0" w:evenVBand="0" w:oddHBand="1" w:evenHBand="0" w:firstRowFirstColumn="0" w:firstRowLastColumn="0" w:lastRowFirstColumn="0" w:lastRowLastColumn="0"/>
+            </w:pPr>
+            <w:r>
+              <w:t>Average: 0.165913s</w:t>
+            </w:r>
+          </w:p>
+          <w:p>
+            <w:pPr>
+              <w:cnfStyle w:val="000000100000" w:firstRow="0" w:lastRow="0" w:firstColumn="0" w:lastColumn="0" w:oddVBand="0" w:evenVBand="0" w:oddHBand="1" w:evenHBand="0" w:firstRowFirstColumn="0" w:firstRowLastColumn="0" w:lastRowFirstColumn="0" w:lastRowLastColumn="0"/>
+            </w:pPr>
+            <w:r>
+              <w:t xml:space="preserve">Standard Deviation: </w:t>
+            </w:r>
+            <w:r>
+              <w:rPr>
+                <w:color w:val="000000"/>
+                <w:sz w:val="21"/>
+                <w:szCs w:val="21"/>
+              </w:rPr>
+              <w:t>0.0157s</w:t>
+            </w:r>
+          </w:p>
+        </w:tc>
+      </w:tr>
+    </w:tbl>
+    <w:p>
+      <w:pPr>
+        <w:pStyle w:val="ListParagraph"/>
+      </w:pPr>
     </w:p>
     <w:p>
       <w:pPr>
@@ -6116,8 +6914,214 @@
         <w:rPr>
           <w:color w:val="FF0000"/>
         </w:rPr>
-        <w:t>Include your code using a text file in the submitted zipped file under name Task3.2</w:t>
-      </w:r>
+        <w:t>Write a short analysis of the results</w:t>
+      </w:r>
+    </w:p>
+    <w:p>
+      <w:pPr>
+        <w:pStyle w:val="ListParagraph"/>
+      </w:pPr>
+      <w:r>
+        <w:t xml:space="preserve">To crack password using CUDA, a custom encryption function was made to run on device. The normal </w:t>
+      </w:r>
+      <w:r>
+        <w:t>encryption</w:t>
+      </w:r>
+      <w:r>
+        <w:t xml:space="preserve"> function used to encrypt in SHA512 cannot be run on device. The </w:t>
+      </w:r>
+      <w:r>
+        <w:t xml:space="preserve">custom </w:t>
+      </w:r>
+      <w:r>
+        <w:t xml:space="preserve">encryption function encrypts the 2 letters and 2 numbers into 6 letters and 4 numbers. </w:t>
+      </w:r>
+      <w:r>
+        <w:t>The letters used are lower case.</w:t>
+      </w:r>
+    </w:p>
+    <w:p>
+      <w:pPr>
+        <w:pStyle w:val="ListParagraph"/>
+      </w:pPr>
+      <w:r>
+        <w:t>The above table shows</w:t>
+      </w:r>
+      <w:r>
+        <w:t xml:space="preserve"> very</w:t>
+      </w:r>
+      <w:r>
+        <w:t xml:space="preserve"> significant improvement</w:t>
+      </w:r>
+      <w:r>
+        <w:t xml:space="preserve"> over original single threaded cracking and multithreaded cracking. The CUDA program creates a grid of blocks of size 26 x 26 and each block in the grid has 10 x 10 threads. This allows the program to run each possible combination on its individual thread significantly decreasing the execution time. The total execution time is the average of time taken to complete individual thread. </w:t>
+      </w:r>
+      <w:r>
+        <w:t>Each individual thread will encrypt its corresponding combination, compares it with the given encrypted text and prints the result if the encrypted texts match.</w:t>
+      </w:r>
+    </w:p>
+    <w:p>
+      <w:pPr>
+        <w:pStyle w:val="ListParagraph"/>
+      </w:pPr>
+      <w:r>
+        <w:t xml:space="preserve">Analysis </w:t>
+      </w:r>
+      <w:r>
+        <w:t>of running time of</w:t>
+      </w:r>
+      <w:r>
+        <w:t xml:space="preserve"> all three programs showed that CUDA produced consistent execution time compared to single threaded and multithreaded cracking. </w:t>
+      </w:r>
+      <w:r>
+        <w:t>The execution time of CUDA program only had the standard deviation of 0.0175s whereas single threaded and multithreaded had the standard deviation of 0.225 and 0.121 respectively.</w:t>
+      </w:r>
+    </w:p>
+    <w:p>
+      <w:pPr>
+        <w:pStyle w:val="ListParagraph"/>
+      </w:pPr>
+      <w:r>
+        <w:t>If a proper SHA512 encryption function is implemented on GPU, execution time may increase as it takes longer to encrypt each possible combination and it also takes longer time to compare the encrypted text. This will increase the execution time, but the total time taken to compute will still be significantly less than the single threaded and multithreaded program.</w:t>
+      </w:r>
+      <w:r>
+        <w:t xml:space="preserve"> </w:t>
+      </w:r>
+    </w:p>
+    <w:p>
+      <w:pPr>
+        <w:pStyle w:val="ListParagraph"/>
+        <w:rPr>
+          <w:rFonts w:asciiTheme="majorHAnsi" w:eastAsiaTheme="majorEastAsia" w:hAnsiTheme="majorHAnsi" w:cstheme="majorBidi"/>
+          <w:b/>
+          <w:bCs/>
+          <w:color w:val="4F81BD" w:themeColor="accent1"/>
+          <w:sz w:val="26"/>
+          <w:szCs w:val="26"/>
+        </w:rPr>
+      </w:pPr>
+      <w:r>
+        <w:t>The difference in time taken can clearly be seen in the graph below:</w:t>
+      </w:r>
+    </w:p>
+    <w:p>
+      <w:pPr>
+        <w:keepNext/>
+        <w:spacing w:after="200" w:line="276" w:lineRule="auto"/>
+      </w:pPr>
+      <w:r>
+        <w:br w:type="page"/>
+      </w:r>
+      <w:r>
+        <w:rPr>
+          <w:noProof/>
+        </w:rPr>
+        <w:lastRenderedPageBreak/>
+        <w:drawing>
+          <wp:inline distT="0" distB="0" distL="0" distR="0" wp14:anchorId="3419F5E2" wp14:editId="09CA539D">
+            <wp:extent cx="5486400" cy="3868741"/>
+            <wp:effectExtent l="0" t="0" r="0" b="0"/>
+            <wp:docPr id="7" name="Picture 7"/>
+            <wp:cNvGraphicFramePr>
+              <a:graphicFrameLocks xmlns:a="http://schemas.openxmlformats.org/drawingml/2006/main" noChangeAspect="1"/>
+            </wp:cNvGraphicFramePr>
+            <a:graphic xmlns:a="http://schemas.openxmlformats.org/drawingml/2006/main">
+              <a:graphicData uri="http://schemas.openxmlformats.org/drawingml/2006/picture">
+                <pic:pic xmlns:pic="http://schemas.openxmlformats.org/drawingml/2006/picture">
+                  <pic:nvPicPr>
+                    <pic:cNvPr id="0" name="Picture 3"/>
+                    <pic:cNvPicPr>
+                      <a:picLocks noChangeAspect="1" noChangeArrowheads="1"/>
+                    </pic:cNvPicPr>
+                  </pic:nvPicPr>
+                  <pic:blipFill>
+                    <a:blip r:embed="rId11">
+                      <a:extLst>
+                        <a:ext uri="{28A0092B-C50C-407E-A947-70E740481C1C}">
+                          <a14:useLocalDpi xmlns:a14="http://schemas.microsoft.com/office/drawing/2010/main" val="0"/>
+                        </a:ext>
+                      </a:extLst>
+                    </a:blip>
+                    <a:srcRect/>
+                    <a:stretch>
+                      <a:fillRect/>
+                    </a:stretch>
+                  </pic:blipFill>
+                  <pic:spPr bwMode="auto">
+                    <a:xfrm>
+                      <a:off x="0" y="0"/>
+                      <a:ext cx="5514293" cy="3888410"/>
+                    </a:xfrm>
+                    <a:prstGeom prst="rect">
+                      <a:avLst/>
+                    </a:prstGeom>
+                    <a:noFill/>
+                    <a:ln>
+                      <a:noFill/>
+                    </a:ln>
+                  </pic:spPr>
+                </pic:pic>
+              </a:graphicData>
+            </a:graphic>
+          </wp:inline>
+        </w:drawing>
+      </w:r>
+    </w:p>
+    <w:p>
+      <w:pPr>
+        <w:pStyle w:val="Caption"/>
+      </w:pPr>
+      <w:r>
+        <w:t xml:space="preserve">Figure </w:t>
+      </w:r>
+      <w:fldSimple w:instr=" SEQ Figure \* ARABIC ">
+        <w:r>
+          <w:rPr>
+            <w:noProof/>
+          </w:rPr>
+          <w:t>4</w:t>
+        </w:r>
+      </w:fldSimple>
+      <w:r>
+        <w:rPr>
+          <w:lang w:val="en-US"/>
+        </w:rPr>
+        <w:t>: Comparison of CUDA Processing and Normal Processing</w:t>
+      </w:r>
+    </w:p>
+    <w:p>
+      <w:pPr>
+        <w:spacing w:after="200" w:line="276" w:lineRule="auto"/>
+      </w:pPr>
+      <w:r>
+        <w:br w:type="page"/>
+      </w:r>
+    </w:p>
+    <w:p>
+      <w:pPr>
+        <w:spacing w:after="200" w:line="276" w:lineRule="auto"/>
+        <w:rPr>
+          <w:rFonts w:asciiTheme="majorHAnsi" w:eastAsiaTheme="majorEastAsia" w:hAnsiTheme="majorHAnsi" w:cstheme="majorBidi"/>
+          <w:b/>
+          <w:bCs/>
+          <w:color w:val="4F81BD" w:themeColor="accent1"/>
+          <w:sz w:val="26"/>
+          <w:szCs w:val="26"/>
+        </w:rPr>
+      </w:pPr>
+    </w:p>
+    <w:p>
+      <w:pPr>
+        <w:pStyle w:val="Heading2"/>
+      </w:pPr>
+      <w:bookmarkStart w:id="13" w:name="_Toc59889425"/>
+      <w:r>
+        <w:t xml:space="preserve">Image </w:t>
+      </w:r>
+      <w:r>
+        <w:t>blur using multi dimension Gaussian matrices</w:t>
+      </w:r>
+      <w:bookmarkEnd w:id="13"/>
     </w:p>
     <w:p>
       <w:pPr>
@@ -6134,7 +7138,27 @@
         <w:rPr>
           <w:color w:val="FF0000"/>
         </w:rPr>
-        <w:t>Insert a table that shows running times for the original and CUDA versions.</w:t>
+        <w:t>Include your code using a text file in the submitted zipped file under name Task3.2</w:t>
+      </w:r>
+    </w:p>
+    <w:p>
+      <w:pPr>
+        <w:pStyle w:val="ListParagraph"/>
+        <w:numPr>
+          <w:ilvl w:val="1"/>
+          <w:numId w:val="5"/>
+        </w:numPr>
+      </w:pPr>
+      <w:r>
+        <w:t>Code Included in the file: 2039281_Task3_B.cu</w:t>
+      </w:r>
+    </w:p>
+    <w:p>
+      <w:pPr>
+        <w:pStyle w:val="ListParagraph"/>
+      </w:pPr>
+      <w:r>
+        <w:t>Both original and CUDA used following image as input:</w:t>
       </w:r>
     </w:p>
     <w:p>
@@ -6152,11 +7176,1171 @@
         <w:rPr>
           <w:color w:val="FF0000"/>
         </w:rPr>
+        <w:t>Comparison of Output of Both Original and CUDA versions</w:t>
+      </w:r>
+    </w:p>
+    <w:p>
+      <w:pPr>
+        <w:pStyle w:val="ListParagraph"/>
+        <w:numPr>
+          <w:ilvl w:val="1"/>
+          <w:numId w:val="5"/>
+        </w:numPr>
+      </w:pPr>
+      <w:r>
+        <w:t xml:space="preserve">The Original C Code is </w:t>
+      </w:r>
+      <w:r>
+        <w:t>included</w:t>
+      </w:r>
+      <w:r>
+        <w:t xml:space="preserve"> in Supporting Files as: </w:t>
+      </w:r>
+      <w:r>
+        <w:t>GaussianBlur</w:t>
+      </w:r>
+      <w:r>
+        <w:t>.c</w:t>
+      </w:r>
+    </w:p>
+    <w:p>
+      <w:pPr>
+        <w:pStyle w:val="ListParagraph"/>
+      </w:pPr>
+    </w:p>
+    <w:p>
+      <w:pPr>
+        <w:pStyle w:val="ListParagraph"/>
+        <w:keepNext/>
+      </w:pPr>
+      <w:r>
+        <w:rPr>
+          <w:noProof/>
+        </w:rPr>
+        <w:drawing>
+          <wp:inline distT="0" distB="0" distL="0" distR="0" wp14:anchorId="4639F0F9" wp14:editId="31F65AC5">
+            <wp:extent cx="4422140" cy="1030605"/>
+            <wp:effectExtent l="0" t="0" r="5080" b="0"/>
+            <wp:docPr id="8" name="Picture 8"/>
+            <wp:cNvGraphicFramePr>
+              <a:graphicFrameLocks xmlns:a="http://schemas.openxmlformats.org/drawingml/2006/main" noChangeAspect="1"/>
+            </wp:cNvGraphicFramePr>
+            <a:graphic xmlns:a="http://schemas.openxmlformats.org/drawingml/2006/main">
+              <a:graphicData uri="http://schemas.openxmlformats.org/drawingml/2006/picture">
+                <pic:pic xmlns:pic="http://schemas.openxmlformats.org/drawingml/2006/picture">
+                  <pic:nvPicPr>
+                    <pic:cNvPr id="0" name="Picture 5"/>
+                    <pic:cNvPicPr>
+                      <a:picLocks noChangeAspect="1" noChangeArrowheads="1"/>
+                    </pic:cNvPicPr>
+                  </pic:nvPicPr>
+                  <pic:blipFill>
+                    <a:blip r:embed="rId12">
+                      <a:extLst>
+                        <a:ext uri="{28A0092B-C50C-407E-A947-70E740481C1C}">
+                          <a14:useLocalDpi xmlns:a14="http://schemas.microsoft.com/office/drawing/2010/main" val="0"/>
+                        </a:ext>
+                      </a:extLst>
+                    </a:blip>
+                    <a:srcRect/>
+                    <a:stretch>
+                      <a:fillRect/>
+                    </a:stretch>
+                  </pic:blipFill>
+                  <pic:spPr bwMode="auto">
+                    <a:xfrm>
+                      <a:off x="0" y="0"/>
+                      <a:ext cx="4422140" cy="1030605"/>
+                    </a:xfrm>
+                    <a:prstGeom prst="rect">
+                      <a:avLst/>
+                    </a:prstGeom>
+                    <a:noFill/>
+                    <a:ln>
+                      <a:noFill/>
+                    </a:ln>
+                  </pic:spPr>
+                </pic:pic>
+              </a:graphicData>
+            </a:graphic>
+          </wp:inline>
+        </w:drawing>
+      </w:r>
+    </w:p>
+    <w:p>
+      <w:pPr>
+        <w:pStyle w:val="Caption"/>
+        <w:ind w:firstLine="720"/>
+        <w:rPr>
+          <w:lang w:val="en-US"/>
+        </w:rPr>
+      </w:pPr>
+      <w:r>
+        <w:t xml:space="preserve">Figure </w:t>
+      </w:r>
+      <w:fldSimple w:instr=" SEQ Figure \* ARABIC ">
+        <w:r>
+          <w:rPr>
+            <w:noProof/>
+          </w:rPr>
+          <w:t>5</w:t>
+        </w:r>
+      </w:fldSimple>
+      <w:r>
+        <w:rPr>
+          <w:lang w:val="en-US"/>
+        </w:rPr>
+        <w:t>: Input Image</w:t>
+      </w:r>
+    </w:p>
+    <w:p>
+      <w:pPr>
+        <w:rPr>
+          <w:lang w:val="en-US"/>
+        </w:rPr>
+      </w:pPr>
+      <w:r>
+        <w:rPr>
+          <w:noProof/>
+        </w:rPr>
+        <mc:AlternateContent>
+          <mc:Choice Requires="wps">
+            <w:drawing>
+              <wp:anchor distT="0" distB="0" distL="114300" distR="114300" simplePos="0" relativeHeight="251663872" behindDoc="0" locked="0" layoutInCell="1" allowOverlap="1" wp14:anchorId="234E338F" wp14:editId="5304FBE6">
+                <wp:simplePos x="0" y="0"/>
+                <wp:positionH relativeFrom="column">
+                  <wp:posOffset>5480685</wp:posOffset>
+                </wp:positionH>
+                <wp:positionV relativeFrom="paragraph">
+                  <wp:posOffset>1477010</wp:posOffset>
+                </wp:positionV>
+                <wp:extent cx="4422140" cy="635"/>
+                <wp:effectExtent l="0" t="0" r="0" b="0"/>
+                <wp:wrapTopAndBottom/>
+                <wp:docPr id="22" name="Text Box 22"/>
+                <wp:cNvGraphicFramePr/>
+                <a:graphic xmlns:a="http://schemas.openxmlformats.org/drawingml/2006/main">
+                  <a:graphicData uri="http://schemas.microsoft.com/office/word/2010/wordprocessingShape">
+                    <wps:wsp>
+                      <wps:cNvSpPr txBox="1"/>
+                      <wps:spPr>
+                        <a:xfrm>
+                          <a:off x="0" y="0"/>
+                          <a:ext cx="4422140" cy="635"/>
+                        </a:xfrm>
+                        <a:prstGeom prst="rect">
+                          <a:avLst/>
+                        </a:prstGeom>
+                        <a:solidFill>
+                          <a:prstClr val="white"/>
+                        </a:solidFill>
+                        <a:ln>
+                          <a:noFill/>
+                        </a:ln>
+                      </wps:spPr>
+                      <wps:txbx>
+                        <w:txbxContent>
+                          <w:p>
+                            <w:pPr>
+                              <w:pStyle w:val="Caption"/>
+                              <w:rPr>
+                                <w:noProof/>
+                                <w:szCs w:val="22"/>
+                              </w:rPr>
+                            </w:pPr>
+                            <w:r>
+                              <w:t xml:space="preserve">Figure </w:t>
+                            </w:r>
+                            <w:fldSimple w:instr=" SEQ Figure \* ARABIC ">
+                              <w:r>
+                                <w:rPr>
+                                  <w:noProof/>
+                                </w:rPr>
+                                <w:t>6</w:t>
+                              </w:r>
+                            </w:fldSimple>
+                            <w:r>
+                              <w:rPr>
+                                <w:lang w:val="en-US"/>
+                              </w:rPr>
+                              <w:t>: Output Image (CUDA)</w:t>
+                            </w:r>
+                          </w:p>
+                        </w:txbxContent>
+                      </wps:txbx>
+                      <wps:bodyPr rot="0" spcFirstLastPara="0" vertOverflow="overflow" horzOverflow="overflow" vert="horz" wrap="square" lIns="0" tIns="0" rIns="0" bIns="0" numCol="1" spcCol="0" rtlCol="0" fromWordArt="0" anchor="t" anchorCtr="0" forceAA="0" compatLnSpc="1">
+                        <a:prstTxWarp prst="textNoShape">
+                          <a:avLst/>
+                        </a:prstTxWarp>
+                        <a:spAutoFit/>
+                      </wps:bodyPr>
+                    </wps:wsp>
+                  </a:graphicData>
+                </a:graphic>
+              </wp:anchor>
+            </w:drawing>
+          </mc:Choice>
+          <mc:Fallback>
+            <w:pict>
+              <v:shape w14:anchorId="234E338F" id="Text Box 22" o:spid="_x0000_s1033" type="#_x0000_t202" style="position:absolute;margin-left:431.55pt;margin-top:116.3pt;width:348.2pt;height:.05pt;z-index:251663872;visibility:visible;mso-wrap-style:square;mso-wrap-distance-left:9pt;mso-wrap-distance-top:0;mso-wrap-distance-right:9pt;mso-wrap-distance-bottom:0;mso-position-horizontal:absolute;mso-position-horizontal-relative:text;mso-position-vertical:absolute;mso-position-vertical-relative:text;v-text-anchor:top" o:gfxdata="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" stroked="f">
+                <v:textbox style="mso-fit-shape-to-text:t" inset="0,0,0,0">
+                  <w:txbxContent>
+                    <w:p>
+                      <w:pPr>
+                        <w:pStyle w:val="Caption"/>
+                        <w:rPr>
+                          <w:noProof/>
+                          <w:szCs w:val="22"/>
+                        </w:rPr>
+                      </w:pPr>
+                      <w:r>
+                        <w:t xml:space="preserve">Figure </w:t>
+                      </w:r>
+                      <w:fldSimple w:instr=" SEQ Figure \* ARABIC ">
+                        <w:r>
+                          <w:rPr>
+                            <w:noProof/>
+                          </w:rPr>
+                          <w:t>6</w:t>
+                        </w:r>
+                      </w:fldSimple>
+                      <w:r>
+                        <w:rPr>
+                          <w:lang w:val="en-US"/>
+                        </w:rPr>
+                        <w:t>: Output Image (CUDA)</w:t>
+                      </w:r>
+                    </w:p>
+                  </w:txbxContent>
+                </v:textbox>
+                <w10:wrap type="topAndBottom"/>
+              </v:shape>
+            </w:pict>
+          </mc:Fallback>
+        </mc:AlternateContent>
+      </w:r>
+      <w:r>
+        <w:rPr>
+          <w:noProof/>
+        </w:rPr>
+        <w:drawing>
+          <wp:anchor distT="0" distB="0" distL="114300" distR="114300" simplePos="0" relativeHeight="251670016" behindDoc="0" locked="0" layoutInCell="1" allowOverlap="1" wp14:anchorId="096C5F45" wp14:editId="01409993">
+            <wp:simplePos x="0" y="0"/>
+            <wp:positionH relativeFrom="column">
+              <wp:posOffset>5481111</wp:posOffset>
+            </wp:positionH>
+            <wp:positionV relativeFrom="paragraph">
+              <wp:posOffset>389312</wp:posOffset>
+            </wp:positionV>
+            <wp:extent cx="4422140" cy="1030605"/>
+            <wp:effectExtent l="0" t="0" r="0" b="0"/>
+            <wp:wrapTopAndBottom/>
+            <wp:docPr id="21" name="Picture 21"/>
+            <wp:cNvGraphicFramePr>
+              <a:graphicFrameLocks xmlns:a="http://schemas.openxmlformats.org/drawingml/2006/main" noChangeAspect="1"/>
+            </wp:cNvGraphicFramePr>
+            <a:graphic xmlns:a="http://schemas.openxmlformats.org/drawingml/2006/main">
+              <a:graphicData uri="http://schemas.openxmlformats.org/drawingml/2006/picture">
+                <pic:pic xmlns:pic="http://schemas.openxmlformats.org/drawingml/2006/picture">
+                  <pic:nvPicPr>
+                    <pic:cNvPr id="0" name="Picture 18"/>
+                    <pic:cNvPicPr>
+                      <a:picLocks noChangeAspect="1" noChangeArrowheads="1"/>
+                    </pic:cNvPicPr>
+                  </pic:nvPicPr>
+                  <pic:blipFill>
+                    <a:blip r:embed="rId13">
+                      <a:extLst>
+                        <a:ext uri="{28A0092B-C50C-407E-A947-70E740481C1C}">
+                          <a14:useLocalDpi xmlns:a14="http://schemas.microsoft.com/office/drawing/2010/main" val="0"/>
+                        </a:ext>
+                      </a:extLst>
+                    </a:blip>
+                    <a:srcRect/>
+                    <a:stretch>
+                      <a:fillRect/>
+                    </a:stretch>
+                  </pic:blipFill>
+                  <pic:spPr bwMode="auto">
+                    <a:xfrm>
+                      <a:off x="0" y="0"/>
+                      <a:ext cx="4422140" cy="1030605"/>
+                    </a:xfrm>
+                    <a:prstGeom prst="rect">
+                      <a:avLst/>
+                    </a:prstGeom>
+                    <a:noFill/>
+                    <a:ln>
+                      <a:noFill/>
+                    </a:ln>
+                  </pic:spPr>
+                </pic:pic>
+              </a:graphicData>
+            </a:graphic>
+          </wp:anchor>
+        </w:drawing>
+      </w:r>
+      <w:r>
+        <w:rPr>
+          <w:noProof/>
+        </w:rPr>
+        <mc:AlternateContent>
+          <mc:Choice Requires="wps">
+            <w:drawing>
+              <wp:anchor distT="0" distB="0" distL="114300" distR="114300" simplePos="0" relativeHeight="251655680" behindDoc="0" locked="0" layoutInCell="1" allowOverlap="1" wp14:anchorId="5243F49D" wp14:editId="265048E9">
+                <wp:simplePos x="0" y="0"/>
+                <wp:positionH relativeFrom="column">
+                  <wp:posOffset>389890</wp:posOffset>
+                </wp:positionH>
+                <wp:positionV relativeFrom="paragraph">
+                  <wp:posOffset>1475740</wp:posOffset>
+                </wp:positionV>
+                <wp:extent cx="4422140" cy="635"/>
+                <wp:effectExtent l="0" t="0" r="0" b="0"/>
+                <wp:wrapTopAndBottom/>
+                <wp:docPr id="17" name="Text Box 17"/>
+                <wp:cNvGraphicFramePr/>
+                <a:graphic xmlns:a="http://schemas.openxmlformats.org/drawingml/2006/main">
+                  <a:graphicData uri="http://schemas.microsoft.com/office/word/2010/wordprocessingShape">
+                    <wps:wsp>
+                      <wps:cNvSpPr txBox="1"/>
+                      <wps:spPr>
+                        <a:xfrm>
+                          <a:off x="0" y="0"/>
+                          <a:ext cx="4422140" cy="635"/>
+                        </a:xfrm>
+                        <a:prstGeom prst="rect">
+                          <a:avLst/>
+                        </a:prstGeom>
+                        <a:solidFill>
+                          <a:prstClr val="white"/>
+                        </a:solidFill>
+                        <a:ln>
+                          <a:noFill/>
+                        </a:ln>
+                      </wps:spPr>
+                      <wps:txbx>
+                        <w:txbxContent>
+                          <w:p>
+                            <w:pPr>
+                              <w:pStyle w:val="Caption"/>
+                              <w:rPr>
+                                <w:noProof/>
+                                <w:szCs w:val="22"/>
+                              </w:rPr>
+                            </w:pPr>
+                            <w:r>
+                              <w:t xml:space="preserve">Figure </w:t>
+                            </w:r>
+                            <w:fldSimple w:instr=" SEQ Figure \* ARABIC ">
+                              <w:r>
+                                <w:rPr>
+                                  <w:noProof/>
+                                </w:rPr>
+                                <w:t>7</w:t>
+                              </w:r>
+                            </w:fldSimple>
+                            <w:r>
+                              <w:rPr>
+                                <w:lang w:val="en-US"/>
+                              </w:rPr>
+                              <w:t>:Output Image (Original)</w:t>
+                            </w:r>
+                          </w:p>
+                        </w:txbxContent>
+                      </wps:txbx>
+                      <wps:bodyPr rot="0" spcFirstLastPara="0" vertOverflow="overflow" horzOverflow="overflow" vert="horz" wrap="square" lIns="0" tIns="0" rIns="0" bIns="0" numCol="1" spcCol="0" rtlCol="0" fromWordArt="0" anchor="t" anchorCtr="0" forceAA="0" compatLnSpc="1">
+                        <a:prstTxWarp prst="textNoShape">
+                          <a:avLst/>
+                        </a:prstTxWarp>
+                        <a:spAutoFit/>
+                      </wps:bodyPr>
+                    </wps:wsp>
+                  </a:graphicData>
+                </a:graphic>
+              </wp:anchor>
+            </w:drawing>
+          </mc:Choice>
+          <mc:Fallback>
+            <w:pict>
+              <v:shape w14:anchorId="5243F49D" id="Text Box 17" o:spid="_x0000_s1034" type="#_x0000_t202" style="position:absolute;margin-left:30.7pt;margin-top:116.2pt;width:348.2pt;height:.05pt;z-index:251655680;visibility:visible;mso-wrap-style:square;mso-wrap-distance-left:9pt;mso-wrap-distance-top:0;mso-wrap-distance-right:9pt;mso-wrap-distance-bottom:0;mso-position-horizontal:absolute;mso-position-horizontal-relative:text;mso-position-vertical:absolute;mso-position-vertical-relative:text;v-text-anchor:top" o:gfxdata="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" stroked="f">
+                <v:textbox style="mso-fit-shape-to-text:t" inset="0,0,0,0">
+                  <w:txbxContent>
+                    <w:p>
+                      <w:pPr>
+                        <w:pStyle w:val="Caption"/>
+                        <w:rPr>
+                          <w:noProof/>
+                          <w:szCs w:val="22"/>
+                        </w:rPr>
+                      </w:pPr>
+                      <w:r>
+                        <w:t xml:space="preserve">Figure </w:t>
+                      </w:r>
+                      <w:fldSimple w:instr=" SEQ Figure \* ARABIC ">
+                        <w:r>
+                          <w:rPr>
+                            <w:noProof/>
+                          </w:rPr>
+                          <w:t>7</w:t>
+                        </w:r>
+                      </w:fldSimple>
+                      <w:r>
+                        <w:rPr>
+                          <w:lang w:val="en-US"/>
+                        </w:rPr>
+                        <w:t>:Output Image (Original)</w:t>
+                      </w:r>
+                    </w:p>
+                  </w:txbxContent>
+                </v:textbox>
+                <w10:wrap type="topAndBottom"/>
+              </v:shape>
+            </w:pict>
+          </mc:Fallback>
+        </mc:AlternateContent>
+      </w:r>
+      <w:r>
+        <w:rPr>
+          <w:noProof/>
+        </w:rPr>
+        <w:drawing>
+          <wp:anchor distT="0" distB="0" distL="114300" distR="114300" simplePos="0" relativeHeight="251654656" behindDoc="0" locked="0" layoutInCell="1" allowOverlap="1" wp14:anchorId="02C89848" wp14:editId="7109E870">
+            <wp:simplePos x="0" y="0"/>
+            <wp:positionH relativeFrom="column">
+              <wp:posOffset>389890</wp:posOffset>
+            </wp:positionH>
+            <wp:positionV relativeFrom="paragraph">
+              <wp:posOffset>388165</wp:posOffset>
+            </wp:positionV>
+            <wp:extent cx="4422140" cy="1030605"/>
+            <wp:effectExtent l="0" t="0" r="0" b="0"/>
+            <wp:wrapTopAndBottom/>
+            <wp:docPr id="15" name="Picture 15"/>
+            <wp:cNvGraphicFramePr>
+              <a:graphicFrameLocks xmlns:a="http://schemas.openxmlformats.org/drawingml/2006/main" noChangeAspect="1"/>
+            </wp:cNvGraphicFramePr>
+            <a:graphic xmlns:a="http://schemas.openxmlformats.org/drawingml/2006/main">
+              <a:graphicData uri="http://schemas.openxmlformats.org/drawingml/2006/picture">
+                <pic:pic xmlns:pic="http://schemas.openxmlformats.org/drawingml/2006/picture">
+                  <pic:nvPicPr>
+                    <pic:cNvPr id="0" name="Picture 16"/>
+                    <pic:cNvPicPr>
+                      <a:picLocks noChangeAspect="1" noChangeArrowheads="1"/>
+                    </pic:cNvPicPr>
+                  </pic:nvPicPr>
+                  <pic:blipFill>
+                    <a:blip r:embed="rId13">
+                      <a:extLst>
+                        <a:ext uri="{28A0092B-C50C-407E-A947-70E740481C1C}">
+                          <a14:useLocalDpi xmlns:a14="http://schemas.microsoft.com/office/drawing/2010/main" val="0"/>
+                        </a:ext>
+                      </a:extLst>
+                    </a:blip>
+                    <a:srcRect/>
+                    <a:stretch>
+                      <a:fillRect/>
+                    </a:stretch>
+                  </pic:blipFill>
+                  <pic:spPr bwMode="auto">
+                    <a:xfrm>
+                      <a:off x="0" y="0"/>
+                      <a:ext cx="4422140" cy="1030605"/>
+                    </a:xfrm>
+                    <a:prstGeom prst="rect">
+                      <a:avLst/>
+                    </a:prstGeom>
+                    <a:noFill/>
+                    <a:ln>
+                      <a:noFill/>
+                    </a:ln>
+                  </pic:spPr>
+                </pic:pic>
+              </a:graphicData>
+            </a:graphic>
+          </wp:anchor>
+        </w:drawing>
+      </w:r>
+      <w:r>
+        <w:rPr>
+          <w:lang w:val="en-US"/>
+        </w:rPr>
+        <w:tab/>
+        <w:t>Original C program produced the following output:</w:t>
+      </w:r>
+      <w:r>
+        <w:rPr>
+          <w:lang w:val="en-US"/>
+        </w:rPr>
+        <w:tab/>
+      </w:r>
+      <w:r>
+        <w:rPr>
+          <w:lang w:val="en-US"/>
+        </w:rPr>
+        <w:tab/>
+      </w:r>
+      <w:r>
+        <w:rPr>
+          <w:lang w:val="en-US"/>
+        </w:rPr>
+        <w:tab/>
+      </w:r>
+      <w:r>
+        <w:rPr>
+          <w:lang w:val="en-US"/>
+        </w:rPr>
+        <w:tab/>
+      </w:r>
+      <w:r>
+        <w:rPr>
+          <w:lang w:val="en-US"/>
+        </w:rPr>
+        <w:tab/>
+      </w:r>
+      <w:r>
+        <w:rPr>
+          <w:lang w:val="en-US"/>
+        </w:rPr>
+        <w:t>CUDA Program produced the following output:</w:t>
+      </w:r>
+      <w:r>
+        <w:rPr>
+          <w:lang w:val="en-US"/>
+        </w:rPr>
+        <w:tab/>
+      </w:r>
+      <w:r>
+        <w:rPr>
+          <w:lang w:val="en-US"/>
+        </w:rPr>
+        <w:tab/>
+      </w:r>
+    </w:p>
+    <w:p>
+      <w:pPr>
+        <w:rPr>
+          <w:lang w:val="en-US"/>
+        </w:rPr>
+      </w:pPr>
+      <w:r>
+        <w:rPr>
+          <w:lang w:val="en-US"/>
+        </w:rPr>
+        <w:tab/>
+      </w:r>
+      <w:r>
+        <w:rPr>
+          <w:lang w:val="en-US"/>
+        </w:rPr>
+        <w:tab/>
+      </w:r>
+    </w:p>
+    <w:p>
+      <w:pPr>
+        <w:spacing w:after="200" w:line="276" w:lineRule="auto"/>
+        <w:rPr>
+          <w:color w:val="FF0000"/>
+        </w:rPr>
+      </w:pPr>
+      <w:r>
+        <w:rPr>
+          <w:color w:val="FF0000"/>
+        </w:rPr>
+        <w:br w:type="page"/>
+      </w:r>
+    </w:p>
+    <w:p>
+      <w:pPr>
+        <w:pStyle w:val="ListParagraph"/>
+        <w:numPr>
+          <w:ilvl w:val="0"/>
+          <w:numId w:val="5"/>
+        </w:numPr>
+        <w:rPr>
+          <w:color w:val="FF0000"/>
+        </w:rPr>
+      </w:pPr>
+      <w:r>
+        <w:rPr>
+          <w:color w:val="FF0000"/>
+        </w:rPr>
+        <w:lastRenderedPageBreak/>
+        <w:t>Insert a table that shows running times for the original and CUDA versions.</w:t>
+      </w:r>
+    </w:p>
+    <w:tbl>
+      <w:tblPr>
+        <w:tblStyle w:val="GridTable6Colorful"/>
+        <w:tblW w:w="0" w:type="auto"/>
+        <w:tblInd w:w="722" w:type="dxa"/>
+        <w:tblLook w:val="04A0" w:firstRow="1" w:lastRow="0" w:firstColumn="1" w:lastColumn="0" w:noHBand="0" w:noVBand="1"/>
+      </w:tblPr>
+      <w:tblGrid>
+        <w:gridCol w:w="3848"/>
+        <w:gridCol w:w="3848"/>
+      </w:tblGrid>
+      <w:tr>
+        <w:trPr>
+          <w:cnfStyle w:val="100000000000" w:firstRow="1" w:lastRow="0" w:firstColumn="0" w:lastColumn="0" w:oddVBand="0" w:evenVBand="0" w:oddHBand="0" w:evenHBand="0" w:firstRowFirstColumn="0" w:firstRowLastColumn="0" w:lastRowFirstColumn="0" w:lastRowLastColumn="0"/>
+          <w:trHeight w:val="538"/>
+        </w:trPr>
+        <w:tc>
+          <w:tcPr>
+            <w:cnfStyle w:val="001000000000" w:firstRow="0" w:lastRow="0" w:firstColumn="1" w:lastColumn="0" w:oddVBand="0" w:evenVBand="0" w:oddHBand="0" w:evenHBand="0" w:firstRowFirstColumn="0" w:firstRowLastColumn="0" w:lastRowFirstColumn="0" w:lastRowLastColumn="0"/>
+            <w:tcW w:w="3848" w:type="dxa"/>
+          </w:tcPr>
+          <w:p>
+            <w:r>
+              <w:t>O</w:t>
+            </w:r>
+            <w:r>
+              <w:t>riginal C Gaussian Blur Program</w:t>
+            </w:r>
+          </w:p>
+        </w:tc>
+        <w:tc>
+          <w:tcPr>
+            <w:tcW w:w="3848" w:type="dxa"/>
+          </w:tcPr>
+          <w:p>
+            <w:pPr>
+              <w:cnfStyle w:val="100000000000" w:firstRow="1" w:lastRow="0" w:firstColumn="0" w:lastColumn="0" w:oddVBand="0" w:evenVBand="0" w:oddHBand="0" w:evenHBand="0" w:firstRowFirstColumn="0" w:firstRowLastColumn="0" w:lastRowFirstColumn="0" w:lastRowLastColumn="0"/>
+            </w:pPr>
+            <w:r>
+              <w:t>CUDA Gaussian Blur Program</w:t>
+            </w:r>
+          </w:p>
+        </w:tc>
+      </w:tr>
+      <w:tr>
+        <w:trPr>
+          <w:cnfStyle w:val="000000100000" w:firstRow="0" w:lastRow="0" w:firstColumn="0" w:lastColumn="0" w:oddVBand="0" w:evenVBand="0" w:oddHBand="1" w:evenHBand="0" w:firstRowFirstColumn="0" w:firstRowLastColumn="0" w:lastRowFirstColumn="0" w:lastRowLastColumn="0"/>
+          <w:trHeight w:val="551"/>
+        </w:trPr>
+        <w:tc>
+          <w:tcPr>
+            <w:cnfStyle w:val="001000000000" w:firstRow="0" w:lastRow="0" w:firstColumn="1" w:lastColumn="0" w:oddVBand="0" w:evenVBand="0" w:oddHBand="0" w:evenHBand="0" w:firstRowFirstColumn="0" w:firstRowLastColumn="0" w:lastRowFirstColumn="0" w:lastRowLastColumn="0"/>
+            <w:tcW w:w="3848" w:type="dxa"/>
+          </w:tcPr>
+          <w:p>
+            <w:pPr>
+              <w:rPr>
+                <w:b w:val="0"/>
+                <w:bCs w:val="0"/>
+              </w:rPr>
+            </w:pPr>
+            <w:r>
+              <w:rPr>
+                <w:b w:val="0"/>
+                <w:bCs w:val="0"/>
+              </w:rPr>
+              <w:t>0.07725s</w:t>
+            </w:r>
+          </w:p>
+        </w:tc>
+        <w:tc>
+          <w:tcPr>
+            <w:tcW w:w="3848" w:type="dxa"/>
+          </w:tcPr>
+          <w:p>
+            <w:pPr>
+              <w:cnfStyle w:val="000000100000" w:firstRow="0" w:lastRow="0" w:firstColumn="0" w:lastColumn="0" w:oddVBand="0" w:evenVBand="0" w:oddHBand="1" w:evenHBand="0" w:firstRowFirstColumn="0" w:firstRowLastColumn="0" w:lastRowFirstColumn="0" w:lastRowLastColumn="0"/>
+            </w:pPr>
+            <w:r>
+              <w:t>0.16803s</w:t>
+            </w:r>
+          </w:p>
+        </w:tc>
+      </w:tr>
+      <w:tr>
+        <w:trPr>
+          <w:trHeight w:val="538"/>
+        </w:trPr>
+        <w:tc>
+          <w:tcPr>
+            <w:cnfStyle w:val="001000000000" w:firstRow="0" w:lastRow="0" w:firstColumn="1" w:lastColumn="0" w:oddVBand="0" w:evenVBand="0" w:oddHBand="0" w:evenHBand="0" w:firstRowFirstColumn="0" w:firstRowLastColumn="0" w:lastRowFirstColumn="0" w:lastRowLastColumn="0"/>
+            <w:tcW w:w="3848" w:type="dxa"/>
+          </w:tcPr>
+          <w:p>
+            <w:pPr>
+              <w:rPr>
+                <w:b w:val="0"/>
+                <w:bCs w:val="0"/>
+              </w:rPr>
+            </w:pPr>
+            <w:r>
+              <w:rPr>
+                <w:b w:val="0"/>
+                <w:bCs w:val="0"/>
+              </w:rPr>
+              <w:t>0.05197s</w:t>
+            </w:r>
+          </w:p>
+        </w:tc>
+        <w:tc>
+          <w:tcPr>
+            <w:tcW w:w="3848" w:type="dxa"/>
+          </w:tcPr>
+          <w:p>
+            <w:pPr>
+              <w:cnfStyle w:val="000000000000" w:firstRow="0" w:lastRow="0" w:firstColumn="0" w:lastColumn="0" w:oddVBand="0" w:evenVBand="0" w:oddHBand="0" w:evenHBand="0" w:firstRowFirstColumn="0" w:firstRowLastColumn="0" w:lastRowFirstColumn="0" w:lastRowLastColumn="0"/>
+            </w:pPr>
+            <w:r>
+              <w:t>0.02686s</w:t>
+            </w:r>
+          </w:p>
+        </w:tc>
+      </w:tr>
+      <w:tr>
+        <w:trPr>
+          <w:cnfStyle w:val="000000100000" w:firstRow="0" w:lastRow="0" w:firstColumn="0" w:lastColumn="0" w:oddVBand="0" w:evenVBand="0" w:oddHBand="1" w:evenHBand="0" w:firstRowFirstColumn="0" w:firstRowLastColumn="0" w:lastRowFirstColumn="0" w:lastRowLastColumn="0"/>
+          <w:trHeight w:val="538"/>
+        </w:trPr>
+        <w:tc>
+          <w:tcPr>
+            <w:cnfStyle w:val="001000000000" w:firstRow="0" w:lastRow="0" w:firstColumn="1" w:lastColumn="0" w:oddVBand="0" w:evenVBand="0" w:oddHBand="0" w:evenHBand="0" w:firstRowFirstColumn="0" w:firstRowLastColumn="0" w:lastRowFirstColumn="0" w:lastRowLastColumn="0"/>
+            <w:tcW w:w="3848" w:type="dxa"/>
+          </w:tcPr>
+          <w:p>
+            <w:pPr>
+              <w:rPr>
+                <w:b w:val="0"/>
+                <w:bCs w:val="0"/>
+              </w:rPr>
+            </w:pPr>
+            <w:r>
+              <w:rPr>
+                <w:b w:val="0"/>
+                <w:bCs w:val="0"/>
+              </w:rPr>
+              <w:t>0.05206s</w:t>
+            </w:r>
+          </w:p>
+        </w:tc>
+        <w:tc>
+          <w:tcPr>
+            <w:tcW w:w="3848" w:type="dxa"/>
+          </w:tcPr>
+          <w:p>
+            <w:pPr>
+              <w:cnfStyle w:val="000000100000" w:firstRow="0" w:lastRow="0" w:firstColumn="0" w:lastColumn="0" w:oddVBand="0" w:evenVBand="0" w:oddHBand="1" w:evenHBand="0" w:firstRowFirstColumn="0" w:firstRowLastColumn="0" w:lastRowFirstColumn="0" w:lastRowLastColumn="0"/>
+            </w:pPr>
+            <w:r>
+              <w:t>0.02661s</w:t>
+            </w:r>
+          </w:p>
+        </w:tc>
+      </w:tr>
+      <w:tr>
+        <w:trPr>
+          <w:trHeight w:val="538"/>
+        </w:trPr>
+        <w:tc>
+          <w:tcPr>
+            <w:cnfStyle w:val="001000000000" w:firstRow="0" w:lastRow="0" w:firstColumn="1" w:lastColumn="0" w:oddVBand="0" w:evenVBand="0" w:oddHBand="0" w:evenHBand="0" w:firstRowFirstColumn="0" w:firstRowLastColumn="0" w:lastRowFirstColumn="0" w:lastRowLastColumn="0"/>
+            <w:tcW w:w="3848" w:type="dxa"/>
+          </w:tcPr>
+          <w:p>
+            <w:pPr>
+              <w:rPr>
+                <w:b w:val="0"/>
+                <w:bCs w:val="0"/>
+              </w:rPr>
+            </w:pPr>
+            <w:r>
+              <w:rPr>
+                <w:b w:val="0"/>
+                <w:bCs w:val="0"/>
+              </w:rPr>
+              <w:t>0.04556s</w:t>
+            </w:r>
+          </w:p>
+        </w:tc>
+        <w:tc>
+          <w:tcPr>
+            <w:tcW w:w="3848" w:type="dxa"/>
+          </w:tcPr>
+          <w:p>
+            <w:pPr>
+              <w:cnfStyle w:val="000000000000" w:firstRow="0" w:lastRow="0" w:firstColumn="0" w:lastColumn="0" w:oddVBand="0" w:evenVBand="0" w:oddHBand="0" w:evenHBand="0" w:firstRowFirstColumn="0" w:firstRowLastColumn="0" w:lastRowFirstColumn="0" w:lastRowLastColumn="0"/>
+            </w:pPr>
+            <w:r>
+              <w:t>0.02651s</w:t>
+            </w:r>
+          </w:p>
+        </w:tc>
+      </w:tr>
+      <w:tr>
+        <w:trPr>
+          <w:cnfStyle w:val="000000100000" w:firstRow="0" w:lastRow="0" w:firstColumn="0" w:lastColumn="0" w:oddVBand="0" w:evenVBand="0" w:oddHBand="1" w:evenHBand="0" w:firstRowFirstColumn="0" w:firstRowLastColumn="0" w:lastRowFirstColumn="0" w:lastRowLastColumn="0"/>
+          <w:trHeight w:val="551"/>
+        </w:trPr>
+        <w:tc>
+          <w:tcPr>
+            <w:cnfStyle w:val="001000000000" w:firstRow="0" w:lastRow="0" w:firstColumn="1" w:lastColumn="0" w:oddVBand="0" w:evenVBand="0" w:oddHBand="0" w:evenHBand="0" w:firstRowFirstColumn="0" w:firstRowLastColumn="0" w:lastRowFirstColumn="0" w:lastRowLastColumn="0"/>
+            <w:tcW w:w="3848" w:type="dxa"/>
+          </w:tcPr>
+          <w:p>
+            <w:pPr>
+              <w:rPr>
+                <w:b w:val="0"/>
+                <w:bCs w:val="0"/>
+              </w:rPr>
+            </w:pPr>
+            <w:r>
+              <w:rPr>
+                <w:b w:val="0"/>
+                <w:bCs w:val="0"/>
+              </w:rPr>
+              <w:t>0.04706s</w:t>
+            </w:r>
+          </w:p>
+        </w:tc>
+        <w:tc>
+          <w:tcPr>
+            <w:tcW w:w="3848" w:type="dxa"/>
+          </w:tcPr>
+          <w:p>
+            <w:pPr>
+              <w:cnfStyle w:val="000000100000" w:firstRow="0" w:lastRow="0" w:firstColumn="0" w:lastColumn="0" w:oddVBand="0" w:evenVBand="0" w:oddHBand="1" w:evenHBand="0" w:firstRowFirstColumn="0" w:firstRowLastColumn="0" w:lastRowFirstColumn="0" w:lastRowLastColumn="0"/>
+            </w:pPr>
+            <w:r>
+              <w:t>0.02642s</w:t>
+            </w:r>
+          </w:p>
+        </w:tc>
+      </w:tr>
+      <w:tr>
+        <w:trPr>
+          <w:trHeight w:val="538"/>
+        </w:trPr>
+        <w:tc>
+          <w:tcPr>
+            <w:cnfStyle w:val="001000000000" w:firstRow="0" w:lastRow="0" w:firstColumn="1" w:lastColumn="0" w:oddVBand="0" w:evenVBand="0" w:oddHBand="0" w:evenHBand="0" w:firstRowFirstColumn="0" w:firstRowLastColumn="0" w:lastRowFirstColumn="0" w:lastRowLastColumn="0"/>
+            <w:tcW w:w="3848" w:type="dxa"/>
+          </w:tcPr>
+          <w:p>
+            <w:pPr>
+              <w:rPr>
+                <w:b w:val="0"/>
+                <w:bCs w:val="0"/>
+              </w:rPr>
+            </w:pPr>
+            <w:r>
+              <w:rPr>
+                <w:b w:val="0"/>
+                <w:bCs w:val="0"/>
+              </w:rPr>
+              <w:t>0.04621s</w:t>
+            </w:r>
+          </w:p>
+        </w:tc>
+        <w:tc>
+          <w:tcPr>
+            <w:tcW w:w="3848" w:type="dxa"/>
+          </w:tcPr>
+          <w:p>
+            <w:pPr>
+              <w:cnfStyle w:val="000000000000" w:firstRow="0" w:lastRow="0" w:firstColumn="0" w:lastColumn="0" w:oddVBand="0" w:evenVBand="0" w:oddHBand="0" w:evenHBand="0" w:firstRowFirstColumn="0" w:firstRowLastColumn="0" w:lastRowFirstColumn="0" w:lastRowLastColumn="0"/>
+            </w:pPr>
+            <w:r>
+              <w:t>0.02692s</w:t>
+            </w:r>
+          </w:p>
+        </w:tc>
+      </w:tr>
+      <w:tr>
+        <w:trPr>
+          <w:cnfStyle w:val="000000100000" w:firstRow="0" w:lastRow="0" w:firstColumn="0" w:lastColumn="0" w:oddVBand="0" w:evenVBand="0" w:oddHBand="1" w:evenHBand="0" w:firstRowFirstColumn="0" w:firstRowLastColumn="0" w:lastRowFirstColumn="0" w:lastRowLastColumn="0"/>
+          <w:trHeight w:val="538"/>
+        </w:trPr>
+        <w:tc>
+          <w:tcPr>
+            <w:cnfStyle w:val="001000000000" w:firstRow="0" w:lastRow="0" w:firstColumn="1" w:lastColumn="0" w:oddVBand="0" w:evenVBand="0" w:oddHBand="0" w:evenHBand="0" w:firstRowFirstColumn="0" w:firstRowLastColumn="0" w:lastRowFirstColumn="0" w:lastRowLastColumn="0"/>
+            <w:tcW w:w="3848" w:type="dxa"/>
+          </w:tcPr>
+          <w:p>
+            <w:pPr>
+              <w:rPr>
+                <w:b w:val="0"/>
+                <w:bCs w:val="0"/>
+              </w:rPr>
+            </w:pPr>
+            <w:r>
+              <w:rPr>
+                <w:b w:val="0"/>
+                <w:bCs w:val="0"/>
+              </w:rPr>
+              <w:t>0.04707s</w:t>
+            </w:r>
+          </w:p>
+        </w:tc>
+        <w:tc>
+          <w:tcPr>
+            <w:tcW w:w="3848" w:type="dxa"/>
+          </w:tcPr>
+          <w:p>
+            <w:pPr>
+              <w:cnfStyle w:val="000000100000" w:firstRow="0" w:lastRow="0" w:firstColumn="0" w:lastColumn="0" w:oddVBand="0" w:evenVBand="0" w:oddHBand="1" w:evenHBand="0" w:firstRowFirstColumn="0" w:firstRowLastColumn="0" w:lastRowFirstColumn="0" w:lastRowLastColumn="0"/>
+            </w:pPr>
+            <w:r>
+              <w:t>0.02621s</w:t>
+            </w:r>
+          </w:p>
+        </w:tc>
+      </w:tr>
+      <w:tr>
+        <w:trPr>
+          <w:trHeight w:val="538"/>
+        </w:trPr>
+        <w:tc>
+          <w:tcPr>
+            <w:cnfStyle w:val="001000000000" w:firstRow="0" w:lastRow="0" w:firstColumn="1" w:lastColumn="0" w:oddVBand="0" w:evenVBand="0" w:oddHBand="0" w:evenHBand="0" w:firstRowFirstColumn="0" w:firstRowLastColumn="0" w:lastRowFirstColumn="0" w:lastRowLastColumn="0"/>
+            <w:tcW w:w="3848" w:type="dxa"/>
+          </w:tcPr>
+          <w:p>
+            <w:pPr>
+              <w:rPr>
+                <w:b w:val="0"/>
+                <w:bCs w:val="0"/>
+              </w:rPr>
+            </w:pPr>
+            <w:r>
+              <w:rPr>
+                <w:b w:val="0"/>
+                <w:bCs w:val="0"/>
+              </w:rPr>
+              <w:t>0.04822s</w:t>
+            </w:r>
+          </w:p>
+        </w:tc>
+        <w:tc>
+          <w:tcPr>
+            <w:tcW w:w="3848" w:type="dxa"/>
+          </w:tcPr>
+          <w:p>
+            <w:pPr>
+              <w:cnfStyle w:val="000000000000" w:firstRow="0" w:lastRow="0" w:firstColumn="0" w:lastColumn="0" w:oddVBand="0" w:evenVBand="0" w:oddHBand="0" w:evenHBand="0" w:firstRowFirstColumn="0" w:firstRowLastColumn="0" w:lastRowFirstColumn="0" w:lastRowLastColumn="0"/>
+            </w:pPr>
+            <w:r>
+              <w:t>0.02626s</w:t>
+            </w:r>
+          </w:p>
+        </w:tc>
+      </w:tr>
+      <w:tr>
+        <w:trPr>
+          <w:cnfStyle w:val="000000100000" w:firstRow="0" w:lastRow="0" w:firstColumn="0" w:lastColumn="0" w:oddVBand="0" w:evenVBand="0" w:oddHBand="1" w:evenHBand="0" w:firstRowFirstColumn="0" w:firstRowLastColumn="0" w:lastRowFirstColumn="0" w:lastRowLastColumn="0"/>
+          <w:trHeight w:val="538"/>
+        </w:trPr>
+        <w:tc>
+          <w:tcPr>
+            <w:cnfStyle w:val="001000000000" w:firstRow="0" w:lastRow="0" w:firstColumn="1" w:lastColumn="0" w:oddVBand="0" w:evenVBand="0" w:oddHBand="0" w:evenHBand="0" w:firstRowFirstColumn="0" w:firstRowLastColumn="0" w:lastRowFirstColumn="0" w:lastRowLastColumn="0"/>
+            <w:tcW w:w="3848" w:type="dxa"/>
+          </w:tcPr>
+          <w:p>
+            <w:pPr>
+              <w:rPr>
+                <w:b w:val="0"/>
+                <w:bCs w:val="0"/>
+              </w:rPr>
+            </w:pPr>
+            <w:r>
+              <w:rPr>
+                <w:b w:val="0"/>
+                <w:bCs w:val="0"/>
+              </w:rPr>
+              <w:t>0.04695s</w:t>
+            </w:r>
+          </w:p>
+        </w:tc>
+        <w:tc>
+          <w:tcPr>
+            <w:tcW w:w="3848" w:type="dxa"/>
+          </w:tcPr>
+          <w:p>
+            <w:pPr>
+              <w:cnfStyle w:val="000000100000" w:firstRow="0" w:lastRow="0" w:firstColumn="0" w:lastColumn="0" w:oddVBand="0" w:evenVBand="0" w:oddHBand="1" w:evenHBand="0" w:firstRowFirstColumn="0" w:firstRowLastColumn="0" w:lastRowFirstColumn="0" w:lastRowLastColumn="0"/>
+            </w:pPr>
+            <w:r>
+              <w:t>0.02669s</w:t>
+            </w:r>
+          </w:p>
+        </w:tc>
+      </w:tr>
+      <w:tr>
+        <w:trPr>
+          <w:trHeight w:val="538"/>
+        </w:trPr>
+        <w:tc>
+          <w:tcPr>
+            <w:cnfStyle w:val="001000000000" w:firstRow="0" w:lastRow="0" w:firstColumn="1" w:lastColumn="0" w:oddVBand="0" w:evenVBand="0" w:oddHBand="0" w:evenHBand="0" w:firstRowFirstColumn="0" w:firstRowLastColumn="0" w:lastRowFirstColumn="0" w:lastRowLastColumn="0"/>
+            <w:tcW w:w="3848" w:type="dxa"/>
+          </w:tcPr>
+          <w:p>
+            <w:pPr>
+              <w:rPr>
+                <w:b w:val="0"/>
+                <w:bCs w:val="0"/>
+              </w:rPr>
+            </w:pPr>
+            <w:r>
+              <w:rPr>
+                <w:b w:val="0"/>
+                <w:bCs w:val="0"/>
+              </w:rPr>
+              <w:t>0.04681s</w:t>
+            </w:r>
+          </w:p>
+        </w:tc>
+        <w:tc>
+          <w:tcPr>
+            <w:tcW w:w="3848" w:type="dxa"/>
+          </w:tcPr>
+          <w:p>
+            <w:pPr>
+              <w:cnfStyle w:val="000000000000" w:firstRow="0" w:lastRow="0" w:firstColumn="0" w:lastColumn="0" w:oddVBand="0" w:evenVBand="0" w:oddHBand="0" w:evenHBand="0" w:firstRowFirstColumn="0" w:firstRowLastColumn="0" w:lastRowFirstColumn="0" w:lastRowLastColumn="0"/>
+            </w:pPr>
+            <w:r>
+              <w:t>0.02750s</w:t>
+            </w:r>
+          </w:p>
+        </w:tc>
+      </w:tr>
+      <w:tr>
+        <w:trPr>
+          <w:cnfStyle w:val="000000100000" w:firstRow="0" w:lastRow="0" w:firstColumn="0" w:lastColumn="0" w:oddVBand="0" w:evenVBand="0" w:oddHBand="1" w:evenHBand="0" w:firstRowFirstColumn="0" w:firstRowLastColumn="0" w:lastRowFirstColumn="0" w:lastRowLastColumn="0"/>
+          <w:trHeight w:val="538"/>
+        </w:trPr>
+        <w:tc>
+          <w:tcPr>
+            <w:cnfStyle w:val="001000000000" w:firstRow="0" w:lastRow="0" w:firstColumn="1" w:lastColumn="0" w:oddVBand="0" w:evenVBand="0" w:oddHBand="0" w:evenHBand="0" w:firstRowFirstColumn="0" w:firstRowLastColumn="0" w:lastRowFirstColumn="0" w:lastRowLastColumn="0"/>
+            <w:tcW w:w="3848" w:type="dxa"/>
+          </w:tcPr>
+          <w:p>
+            <w:pPr>
+              <w:rPr>
+                <w:b w:val="0"/>
+                <w:bCs w:val="0"/>
+              </w:rPr>
+            </w:pPr>
+            <w:r>
+              <w:rPr>
+                <w:b w:val="0"/>
+                <w:bCs w:val="0"/>
+              </w:rPr>
+              <w:t xml:space="preserve">Average: </w:t>
+            </w:r>
+            <w:r>
+              <w:rPr>
+                <w:b w:val="0"/>
+                <w:bCs w:val="0"/>
+                <w:color w:val="000000"/>
+              </w:rPr>
+              <w:t>0.050916</w:t>
+            </w:r>
+            <w:r>
+              <w:rPr>
+                <w:b w:val="0"/>
+                <w:bCs w:val="0"/>
+                <w:color w:val="000000"/>
+              </w:rPr>
+              <w:t>s</w:t>
+            </w:r>
+          </w:p>
+        </w:tc>
+        <w:tc>
+          <w:tcPr>
+            <w:tcW w:w="3848" w:type="dxa"/>
+          </w:tcPr>
+          <w:p>
+            <w:pPr>
+              <w:cnfStyle w:val="000000100000" w:firstRow="0" w:lastRow="0" w:firstColumn="0" w:lastColumn="0" w:oddVBand="0" w:evenVBand="0" w:oddHBand="1" w:evenHBand="0" w:firstRowFirstColumn="0" w:firstRowLastColumn="0" w:lastRowFirstColumn="0" w:lastRowLastColumn="0"/>
+              <w:rPr>
+                <w:color w:val="000000"/>
+              </w:rPr>
+            </w:pPr>
+            <w:r>
+              <w:t>Average:</w:t>
+            </w:r>
+            <w:r>
+              <w:rPr>
+                <w:color w:val="000000"/>
+              </w:rPr>
+              <w:t xml:space="preserve"> </w:t>
+            </w:r>
+            <w:r>
+              <w:rPr>
+                <w:color w:val="000000"/>
+              </w:rPr>
+              <w:t>0.040801</w:t>
+            </w:r>
+            <w:r>
+              <w:rPr>
+                <w:color w:val="000000"/>
+              </w:rPr>
+              <w:t>s</w:t>
+            </w:r>
+          </w:p>
+        </w:tc>
+      </w:tr>
+    </w:tbl>
+    <w:p>
+      <w:pPr>
+        <w:spacing w:after="200" w:line="276" w:lineRule="auto"/>
+        <w:rPr>
+          <w:color w:val="FF0000"/>
+        </w:rPr>
+      </w:pPr>
+    </w:p>
+    <w:p>
+      <w:pPr>
+        <w:pStyle w:val="ListParagraph"/>
+        <w:numPr>
+          <w:ilvl w:val="0"/>
+          <w:numId w:val="5"/>
+        </w:numPr>
+        <w:rPr>
+          <w:color w:val="FF0000"/>
+        </w:rPr>
+      </w:pPr>
+      <w:r>
+        <w:rPr>
+          <w:color w:val="FF0000"/>
+        </w:rPr>
         <w:t>Write a short analysis of the results</w:t>
       </w:r>
     </w:p>
+    <w:p>
+      <w:pPr>
+        <w:pStyle w:val="ListParagraph"/>
+      </w:pPr>
+      <w:r>
+        <w:t>On running both original and CUDA program, both produced similar and consistent output. It showed that CUDA version was slightly faster than original version. On Image of larger sizes, the difference may be apparent.</w:t>
+      </w:r>
+    </w:p>
+    <w:p>
+      <w:pPr>
+        <w:pStyle w:val="ListParagraph"/>
+        <w:rPr>
+          <w:color w:val="FF0000"/>
+        </w:rPr>
+      </w:pPr>
+      <w:r>
+        <w:t xml:space="preserve">The CUDA program uses blocks of size(width-1) x (height-1) to compute each pixel. Similarly, original c program uses two nested loops where loop counters are of size (width-2) and (height-2). </w:t>
+      </w:r>
+    </w:p>
+    <w:p>
+      <w:pPr>
+        <w:pStyle w:val="ListParagraph"/>
+        <w:rPr>
+          <w:color w:val="FF0000"/>
+        </w:rPr>
+      </w:pPr>
+    </w:p>
     <w:sectPr>
-      <w:footerReference w:type="default" r:id="rId11"/>
+      <w:footerReference w:type="default" r:id="rId14"/>
       <w:pgSz w:w="16838" w:h="11906" w:orient="landscape"/>
       <w:pgMar w:top="567" w:right="567" w:bottom="1134" w:left="567" w:header="709" w:footer="709" w:gutter="0"/>
       <w:cols w:space="708"/>

--- a/6CS005 Learning Journal Semester 1 2020-21.docx
+++ b/6CS005 Learning Journal Semester 1 2020-21.docx
@@ -1837,14 +1837,30 @@
                             <w:r>
                               <w:t xml:space="preserve">Code </w:t>
                             </w:r>
-                            <w:fldSimple w:instr=" SEQ Code \* ARABIC ">
-                              <w:r>
-                                <w:rPr>
-                                  <w:noProof/>
-                                </w:rPr>
-                                <w:t>1</w:t>
-                              </w:r>
-                            </w:fldSimple>
+                            <w:r>
+                              <w:fldChar w:fldCharType="begin"/>
+                            </w:r>
+                            <w:r>
+                              <w:instrText xml:space="preserve"> SE</w:instrText>
+                            </w:r>
+                            <w:r>
+                              <w:instrText xml:space="preserve">Q Code \* ARABIC </w:instrText>
+                            </w:r>
+                            <w:r>
+                              <w:fldChar w:fldCharType="separate"/>
+                            </w:r>
+                            <w:r>
+                              <w:rPr>
+                                <w:noProof/>
+                              </w:rPr>
+                              <w:t>1</w:t>
+                            </w:r>
+                            <w:r>
+                              <w:rPr>
+                                <w:noProof/>
+                              </w:rPr>
+                              <w:fldChar w:fldCharType="end"/>
+                            </w:r>
                             <w:r>
                               <w:rPr>
                                 <w:lang w:val="en-US"/>
@@ -1886,14 +1902,30 @@
                       <w:r>
                         <w:t xml:space="preserve">Code </w:t>
                       </w:r>
-                      <w:fldSimple w:instr=" SEQ Code \* ARABIC ">
-                        <w:r>
-                          <w:rPr>
-                            <w:noProof/>
-                          </w:rPr>
-                          <w:t>1</w:t>
-                        </w:r>
-                      </w:fldSimple>
+                      <w:r>
+                        <w:fldChar w:fldCharType="begin"/>
+                      </w:r>
+                      <w:r>
+                        <w:instrText xml:space="preserve"> SE</w:instrText>
+                      </w:r>
+                      <w:r>
+                        <w:instrText xml:space="preserve">Q Code \* ARABIC </w:instrText>
+                      </w:r>
+                      <w:r>
+                        <w:fldChar w:fldCharType="separate"/>
+                      </w:r>
+                      <w:r>
+                        <w:rPr>
+                          <w:noProof/>
+                        </w:rPr>
+                        <w:t>1</w:t>
+                      </w:r>
+                      <w:r>
+                        <w:rPr>
+                          <w:noProof/>
+                        </w:rPr>
+                        <w:fldChar w:fldCharType="end"/>
+                      </w:r>
                       <w:r>
                         <w:rPr>
                           <w:lang w:val="en-US"/>
@@ -3100,14 +3132,27 @@
       <w:r>
         <w:t xml:space="preserve">Figure </w:t>
       </w:r>
-      <w:fldSimple w:instr=" SEQ Figure \* ARABIC ">
-        <w:r>
-          <w:rPr>
-            <w:noProof/>
-          </w:rPr>
-          <w:t>1</w:t>
-        </w:r>
-      </w:fldSimple>
+      <w:r>
+        <w:fldChar w:fldCharType="begin"/>
+      </w:r>
+      <w:r>
+        <w:instrText xml:space="preserve"> SEQ Figure \* ARABIC </w:instrText>
+      </w:r>
+      <w:r>
+        <w:fldChar w:fldCharType="separate"/>
+      </w:r>
+      <w:r>
+        <w:rPr>
+          <w:noProof/>
+        </w:rPr>
+        <w:t>1</w:t>
+      </w:r>
+      <w:r>
+        <w:rPr>
+          <w:noProof/>
+        </w:rPr>
+        <w:fldChar w:fldCharType="end"/>
+      </w:r>
       <w:r>
         <w:rPr>
           <w:lang w:val="en-US"/>
@@ -4454,14 +4499,27 @@
                             <w:r>
                               <w:t xml:space="preserve">Figure </w:t>
                             </w:r>
-                            <w:fldSimple w:instr=" SEQ Figure \* ARABIC ">
-                              <w:r>
-                                <w:rPr>
-                                  <w:noProof/>
-                                </w:rPr>
-                                <w:t>2</w:t>
-                              </w:r>
-                            </w:fldSimple>
+                            <w:r>
+                              <w:fldChar w:fldCharType="begin"/>
+                            </w:r>
+                            <w:r>
+                              <w:instrText xml:space="preserve"> SEQ Figure \* ARABIC </w:instrText>
+                            </w:r>
+                            <w:r>
+                              <w:fldChar w:fldCharType="separate"/>
+                            </w:r>
+                            <w:r>
+                              <w:rPr>
+                                <w:noProof/>
+                              </w:rPr>
+                              <w:t>2</w:t>
+                            </w:r>
+                            <w:r>
+                              <w:rPr>
+                                <w:noProof/>
+                              </w:rPr>
+                              <w:fldChar w:fldCharType="end"/>
+                            </w:r>
                             <w:r>
                               <w:rPr>
                                 <w:lang w:val="en-US"/>
@@ -4499,14 +4557,27 @@
                       <w:r>
                         <w:t xml:space="preserve">Figure </w:t>
                       </w:r>
-                      <w:fldSimple w:instr=" SEQ Figure \* ARABIC ">
-                        <w:r>
-                          <w:rPr>
-                            <w:noProof/>
-                          </w:rPr>
-                          <w:t>2</w:t>
-                        </w:r>
-                      </w:fldSimple>
+                      <w:r>
+                        <w:fldChar w:fldCharType="begin"/>
+                      </w:r>
+                      <w:r>
+                        <w:instrText xml:space="preserve"> SEQ Figure \* ARABIC </w:instrText>
+                      </w:r>
+                      <w:r>
+                        <w:fldChar w:fldCharType="separate"/>
+                      </w:r>
+                      <w:r>
+                        <w:rPr>
+                          <w:noProof/>
+                        </w:rPr>
+                        <w:t>2</w:t>
+                      </w:r>
+                      <w:r>
+                        <w:rPr>
+                          <w:noProof/>
+                        </w:rPr>
+                        <w:fldChar w:fldCharType="end"/>
+                      </w:r>
                       <w:r>
                         <w:rPr>
                           <w:lang w:val="en-US"/>
@@ -4681,14 +4752,27 @@
                             <w:r>
                               <w:t xml:space="preserve">Figure </w:t>
                             </w:r>
-                            <w:fldSimple w:instr=" SEQ Figure \* ARABIC ">
-                              <w:r>
-                                <w:rPr>
-                                  <w:noProof/>
-                                </w:rPr>
-                                <w:t>3</w:t>
-                              </w:r>
-                            </w:fldSimple>
+                            <w:r>
+                              <w:fldChar w:fldCharType="begin"/>
+                            </w:r>
+                            <w:r>
+                              <w:instrText xml:space="preserve"> SEQ Figure \* ARABIC </w:instrText>
+                            </w:r>
+                            <w:r>
+                              <w:fldChar w:fldCharType="separate"/>
+                            </w:r>
+                            <w:r>
+                              <w:rPr>
+                                <w:noProof/>
+                              </w:rPr>
+                              <w:t>3</w:t>
+                            </w:r>
+                            <w:r>
+                              <w:rPr>
+                                <w:noProof/>
+                              </w:rPr>
+                              <w:fldChar w:fldCharType="end"/>
+                            </w:r>
                             <w:r>
                               <w:rPr>
                                 <w:lang w:val="en-US"/>
@@ -4726,14 +4810,27 @@
                       <w:r>
                         <w:t xml:space="preserve">Figure </w:t>
                       </w:r>
-                      <w:fldSimple w:instr=" SEQ Figure \* ARABIC ">
-                        <w:r>
-                          <w:rPr>
-                            <w:noProof/>
-                          </w:rPr>
-                          <w:t>3</w:t>
-                        </w:r>
-                      </w:fldSimple>
+                      <w:r>
+                        <w:fldChar w:fldCharType="begin"/>
+                      </w:r>
+                      <w:r>
+                        <w:instrText xml:space="preserve"> SEQ Figure \* ARABIC </w:instrText>
+                      </w:r>
+                      <w:r>
+                        <w:fldChar w:fldCharType="separate"/>
+                      </w:r>
+                      <w:r>
+                        <w:rPr>
+                          <w:noProof/>
+                        </w:rPr>
+                        <w:t>3</w:t>
+                      </w:r>
+                      <w:r>
+                        <w:rPr>
+                          <w:noProof/>
+                        </w:rPr>
+                        <w:fldChar w:fldCharType="end"/>
+                      </w:r>
                       <w:r>
                         <w:rPr>
                           <w:lang w:val="en-US"/>
@@ -7074,14 +7171,27 @@
       <w:r>
         <w:t xml:space="preserve">Figure </w:t>
       </w:r>
-      <w:fldSimple w:instr=" SEQ Figure \* ARABIC ">
-        <w:r>
-          <w:rPr>
-            <w:noProof/>
-          </w:rPr>
-          <w:t>4</w:t>
-        </w:r>
-      </w:fldSimple>
+      <w:r>
+        <w:fldChar w:fldCharType="begin"/>
+      </w:r>
+      <w:r>
+        <w:instrText xml:space="preserve"> SEQ Figure \* ARABIC </w:instrText>
+      </w:r>
+      <w:r>
+        <w:fldChar w:fldCharType="separate"/>
+      </w:r>
+      <w:r>
+        <w:rPr>
+          <w:noProof/>
+        </w:rPr>
+        <w:t>4</w:t>
+      </w:r>
+      <w:r>
+        <w:rPr>
+          <w:noProof/>
+        </w:rPr>
+        <w:fldChar w:fldCharType="end"/>
+      </w:r>
       <w:r>
         <w:rPr>
           <w:lang w:val="en-US"/>
@@ -7194,13 +7304,7 @@
         <w:t>included</w:t>
       </w:r>
       <w:r>
-        <w:t xml:space="preserve"> in Supporting Files as: </w:t>
-      </w:r>
-      <w:r>
-        <w:t>GaussianBlur</w:t>
-      </w:r>
-      <w:r>
-        <w:t>.c</w:t>
+        <w:t xml:space="preserve"> in Supporting Files as: GaussianBlur.c</w:t>
       </w:r>
     </w:p>
     <w:p>
@@ -7278,14 +7382,27 @@
       <w:r>
         <w:t xml:space="preserve">Figure </w:t>
       </w:r>
-      <w:fldSimple w:instr=" SEQ Figure \* ARABIC ">
-        <w:r>
-          <w:rPr>
-            <w:noProof/>
-          </w:rPr>
-          <w:t>5</w:t>
-        </w:r>
-      </w:fldSimple>
+      <w:r>
+        <w:fldChar w:fldCharType="begin"/>
+      </w:r>
+      <w:r>
+        <w:instrText xml:space="preserve"> SEQ Figure \* ARABIC </w:instrText>
+      </w:r>
+      <w:r>
+        <w:fldChar w:fldCharType="separate"/>
+      </w:r>
+      <w:r>
+        <w:rPr>
+          <w:noProof/>
+        </w:rPr>
+        <w:t>5</w:t>
+      </w:r>
+      <w:r>
+        <w:rPr>
+          <w:noProof/>
+        </w:rPr>
+        <w:fldChar w:fldCharType="end"/>
+      </w:r>
       <w:r>
         <w:rPr>
           <w:lang w:val="en-US"/>
@@ -7351,14 +7468,27 @@
                             <w:r>
                               <w:t xml:space="preserve">Figure </w:t>
                             </w:r>
-                            <w:fldSimple w:instr=" SEQ Figure \* ARABIC ">
-                              <w:r>
-                                <w:rPr>
-                                  <w:noProof/>
-                                </w:rPr>
-                                <w:t>6</w:t>
-                              </w:r>
-                            </w:fldSimple>
+                            <w:r>
+                              <w:fldChar w:fldCharType="begin"/>
+                            </w:r>
+                            <w:r>
+                              <w:instrText xml:space="preserve"> SEQ Figure \* ARABIC </w:instrText>
+                            </w:r>
+                            <w:r>
+                              <w:fldChar w:fldCharType="separate"/>
+                            </w:r>
+                            <w:r>
+                              <w:rPr>
+                                <w:noProof/>
+                              </w:rPr>
+                              <w:t>6</w:t>
+                            </w:r>
+                            <w:r>
+                              <w:rPr>
+                                <w:noProof/>
+                              </w:rPr>
+                              <w:fldChar w:fldCharType="end"/>
+                            </w:r>
                             <w:r>
                               <w:rPr>
                                 <w:lang w:val="en-US"/>
@@ -7396,14 +7526,27 @@
                       <w:r>
                         <w:t xml:space="preserve">Figure </w:t>
                       </w:r>
-                      <w:fldSimple w:instr=" SEQ Figure \* ARABIC ">
-                        <w:r>
-                          <w:rPr>
-                            <w:noProof/>
-                          </w:rPr>
-                          <w:t>6</w:t>
-                        </w:r>
-                      </w:fldSimple>
+                      <w:r>
+                        <w:fldChar w:fldCharType="begin"/>
+                      </w:r>
+                      <w:r>
+                        <w:instrText xml:space="preserve"> SEQ Figure \* ARABIC </w:instrText>
+                      </w:r>
+                      <w:r>
+                        <w:fldChar w:fldCharType="separate"/>
+                      </w:r>
+                      <w:r>
+                        <w:rPr>
+                          <w:noProof/>
+                        </w:rPr>
+                        <w:t>6</w:t>
+                      </w:r>
+                      <w:r>
+                        <w:rPr>
+                          <w:noProof/>
+                        </w:rPr>
+                        <w:fldChar w:fldCharType="end"/>
+                      </w:r>
                       <w:r>
                         <w:rPr>
                           <w:lang w:val="en-US"/>
@@ -7532,14 +7675,27 @@
                             <w:r>
                               <w:t xml:space="preserve">Figure </w:t>
                             </w:r>
-                            <w:fldSimple w:instr=" SEQ Figure \* ARABIC ">
-                              <w:r>
-                                <w:rPr>
-                                  <w:noProof/>
-                                </w:rPr>
-                                <w:t>7</w:t>
-                              </w:r>
-                            </w:fldSimple>
+                            <w:r>
+                              <w:fldChar w:fldCharType="begin"/>
+                            </w:r>
+                            <w:r>
+                              <w:instrText xml:space="preserve"> SEQ Figure \* ARABIC </w:instrText>
+                            </w:r>
+                            <w:r>
+                              <w:fldChar w:fldCharType="separate"/>
+                            </w:r>
+                            <w:r>
+                              <w:rPr>
+                                <w:noProof/>
+                              </w:rPr>
+                              <w:t>7</w:t>
+                            </w:r>
+                            <w:r>
+                              <w:rPr>
+                                <w:noProof/>
+                              </w:rPr>
+                              <w:fldChar w:fldCharType="end"/>
+                            </w:r>
                             <w:r>
                               <w:rPr>
                                 <w:lang w:val="en-US"/>
@@ -7577,14 +7733,27 @@
                       <w:r>
                         <w:t xml:space="preserve">Figure </w:t>
                       </w:r>
-                      <w:fldSimple w:instr=" SEQ Figure \* ARABIC ">
-                        <w:r>
-                          <w:rPr>
-                            <w:noProof/>
-                          </w:rPr>
-                          <w:t>7</w:t>
-                        </w:r>
-                      </w:fldSimple>
+                      <w:r>
+                        <w:fldChar w:fldCharType="begin"/>
+                      </w:r>
+                      <w:r>
+                        <w:instrText xml:space="preserve"> SEQ Figure \* ARABIC </w:instrText>
+                      </w:r>
+                      <w:r>
+                        <w:fldChar w:fldCharType="separate"/>
+                      </w:r>
+                      <w:r>
+                        <w:rPr>
+                          <w:noProof/>
+                        </w:rPr>
+                        <w:t>7</w:t>
+                      </w:r>
+                      <w:r>
+                        <w:rPr>
+                          <w:noProof/>
+                        </w:rPr>
+                        <w:fldChar w:fldCharType="end"/>
+                      </w:r>
                       <w:r>
                         <w:rPr>
                           <w:lang w:val="en-US"/>
@@ -7697,11 +7866,6 @@
           <w:lang w:val="en-US"/>
         </w:rPr>
         <w:tab/>
-      </w:r>
-      <w:r>
-        <w:rPr>
-          <w:lang w:val="en-US"/>
-        </w:rPr>
         <w:t>CUDA Program produced the following output:</w:t>
       </w:r>
       <w:r>
@@ -8238,43 +8402,29 @@
                 <w:bCs w:val="0"/>
                 <w:color w:val="000000"/>
               </w:rPr>
-              <w:t>0.050916</w:t>
-            </w:r>
-            <w:r>
-              <w:rPr>
-                <w:b w:val="0"/>
-                <w:bCs w:val="0"/>
+              <w:t>0.050916s</w:t>
+            </w:r>
+          </w:p>
+        </w:tc>
+        <w:tc>
+          <w:tcPr>
+            <w:tcW w:w="3848" w:type="dxa"/>
+          </w:tcPr>
+          <w:p>
+            <w:pPr>
+              <w:cnfStyle w:val="000000100000" w:firstRow="0" w:lastRow="0" w:firstColumn="0" w:lastColumn="0" w:oddVBand="0" w:evenVBand="0" w:oddHBand="1" w:evenHBand="0" w:firstRowFirstColumn="0" w:firstRowLastColumn="0" w:lastRowFirstColumn="0" w:lastRowLastColumn="0"/>
+              <w:rPr>
                 <w:color w:val="000000"/>
               </w:rPr>
-              <w:t>s</w:t>
-            </w:r>
-          </w:p>
-        </w:tc>
-        <w:tc>
-          <w:tcPr>
-            <w:tcW w:w="3848" w:type="dxa"/>
-          </w:tcPr>
-          <w:p>
-            <w:pPr>
-              <w:cnfStyle w:val="000000100000" w:firstRow="0" w:lastRow="0" w:firstColumn="0" w:lastColumn="0" w:oddVBand="0" w:evenVBand="0" w:oddHBand="1" w:evenHBand="0" w:firstRowFirstColumn="0" w:firstRowLastColumn="0" w:lastRowFirstColumn="0" w:lastRowLastColumn="0"/>
+            </w:pPr>
+            <w:r>
+              <w:t>Average:</w:t>
+            </w:r>
+            <w:r>
               <w:rPr>
                 <w:color w:val="000000"/>
               </w:rPr>
-            </w:pPr>
-            <w:r>
-              <w:t>Average:</w:t>
-            </w:r>
-            <w:r>
-              <w:rPr>
-                <w:color w:val="000000"/>
-              </w:rPr>
-              <w:t xml:space="preserve"> </w:t>
-            </w:r>
-            <w:r>
-              <w:rPr>
-                <w:color w:val="000000"/>
-              </w:rPr>
-              <w:t>0.040801</w:t>
+              <w:t xml:space="preserve"> 0.040801</w:t>
             </w:r>
             <w:r>
               <w:rPr>
@@ -8338,6 +8488,41 @@
           <w:color w:val="FF0000"/>
         </w:rPr>
       </w:pPr>
+    </w:p>
+    <w:p>
+      <w:pPr>
+        <w:pStyle w:val="ListParagraph"/>
+      </w:pPr>
+      <w:r>
+        <w:lastRenderedPageBreak/>
+        <w:t>Note:</w:t>
+      </w:r>
+    </w:p>
+    <w:p>
+      <w:pPr>
+        <w:pStyle w:val="ListParagraph"/>
+        <w:numPr>
+          <w:ilvl w:val="0"/>
+          <w:numId w:val="8"/>
+        </w:numPr>
+        <w:rPr>
+          <w:b/>
+          <w:bCs/>
+          <w:i/>
+          <w:iCs/>
+        </w:rPr>
+      </w:pPr>
+      <w:r>
+        <w:t>All files stored in GitHub. Available at:</w:t>
+      </w:r>
+    </w:p>
+    <w:p>
+      <w:pPr>
+        <w:ind w:left="720"/>
+      </w:pPr>
+      <w:r>
+        <w:t>https://github.com/sthasubin429/cuda-cw</w:t>
+      </w:r>
     </w:p>
     <w:sectPr>
       <w:footerReference w:type="default" r:id="rId14"/>
@@ -8880,7 +9065,7 @@
   <w:abstractNum w:abstractNumId="4" w15:restartNumberingAfterBreak="0">
     <w:nsid w:val="37AD1E25"/>
     <w:multiLevelType w:val="hybridMultilevel"/>
-    <w:tmpl w:val="76F282BA"/>
+    <w:tmpl w:val="AAEC91B4"/>
     <w:lvl w:ilvl="0" w:tplc="0409000B">
       <w:start w:val="1"/>
       <w:numFmt w:val="bullet"/>
@@ -8893,7 +9078,7 @@
         <w:rFonts w:ascii="Wingdings" w:hAnsi="Wingdings" w:hint="default"/>
       </w:rPr>
     </w:lvl>
-    <w:lvl w:ilvl="1" w:tplc="04090003" w:tentative="1">
+    <w:lvl w:ilvl="1" w:tplc="04090003">
       <w:start w:val="1"/>
       <w:numFmt w:val="bullet"/>
       <w:lvlText w:val="o"/>

--- a/6CS005 Learning Journal Semester 1 2020-21.docx
+++ b/6CS005 Learning Journal Semester 1 2020-21.docx
@@ -122,7 +122,7 @@
           <w:r>
             <w:fldChar w:fldCharType="separate"/>
           </w:r>
-          <w:hyperlink w:anchor="_Toc59889412" w:history="1">
+          <w:hyperlink w:anchor="_Toc59899760" w:history="1">
             <w:r>
               <w:rPr>
                 <w:rStyle w:val="Hyperlink"/>
@@ -165,7 +165,7 @@
                 <w:noProof/>
                 <w:webHidden/>
               </w:rPr>
-              <w:instrText xml:space="preserve"> PAGEREF _Toc59889412 \h </w:instrText>
+              <w:instrText xml:space="preserve"> PAGEREF _Toc59899760 \h </w:instrText>
             </w:r>
             <w:r>
               <w:rPr>
@@ -210,7 +210,7 @@
               <w:lang w:val="en-US" w:bidi="ne-NP"/>
             </w:rPr>
           </w:pPr>
-          <w:hyperlink w:anchor="_Toc59889413" w:history="1">
+          <w:hyperlink w:anchor="_Toc59899761" w:history="1">
             <w:r>
               <w:rPr>
                 <w:rStyle w:val="Hyperlink"/>
@@ -253,7 +253,7 @@
                 <w:noProof/>
                 <w:webHidden/>
               </w:rPr>
-              <w:instrText xml:space="preserve"> PAGEREF _Toc59889413 \h </w:instrText>
+              <w:instrText xml:space="preserve"> PAGEREF _Toc59899761 \h </w:instrText>
             </w:r>
             <w:r>
               <w:rPr>
@@ -298,7 +298,7 @@
               <w:lang w:val="en-US" w:bidi="ne-NP"/>
             </w:rPr>
           </w:pPr>
-          <w:hyperlink w:anchor="_Toc59889414" w:history="1">
+          <w:hyperlink w:anchor="_Toc59899762" w:history="1">
             <w:r>
               <w:rPr>
                 <w:rStyle w:val="Hyperlink"/>
@@ -341,7 +341,7 @@
                 <w:noProof/>
                 <w:webHidden/>
               </w:rPr>
-              <w:instrText xml:space="preserve"> PAGEREF _Toc59889414 \h </w:instrText>
+              <w:instrText xml:space="preserve"> PAGEREF _Toc59899762 \h </w:instrText>
             </w:r>
             <w:r>
               <w:rPr>
@@ -386,7 +386,7 @@
               <w:lang w:val="en-US" w:bidi="ne-NP"/>
             </w:rPr>
           </w:pPr>
-          <w:hyperlink w:anchor="_Toc59889415" w:history="1">
+          <w:hyperlink w:anchor="_Toc59899763" w:history="1">
             <w:r>
               <w:rPr>
                 <w:rStyle w:val="Hyperlink"/>
@@ -429,7 +429,7 @@
                 <w:noProof/>
                 <w:webHidden/>
               </w:rPr>
-              <w:instrText xml:space="preserve"> PAGEREF _Toc59889415 \h </w:instrText>
+              <w:instrText xml:space="preserve"> PAGEREF _Toc59899763 \h </w:instrText>
             </w:r>
             <w:r>
               <w:rPr>
@@ -449,7 +449,7 @@
                 <w:noProof/>
                 <w:webHidden/>
               </w:rPr>
-              <w:t>2</w:t>
+              <w:t>3</w:t>
             </w:r>
             <w:r>
               <w:rPr>
@@ -474,7 +474,7 @@
               <w:lang w:val="en-US" w:bidi="ne-NP"/>
             </w:rPr>
           </w:pPr>
-          <w:hyperlink w:anchor="_Toc59889416" w:history="1">
+          <w:hyperlink w:anchor="_Toc59899764" w:history="1">
             <w:r>
               <w:rPr>
                 <w:rStyle w:val="Hyperlink"/>
@@ -517,7 +517,7 @@
                 <w:noProof/>
                 <w:webHidden/>
               </w:rPr>
-              <w:instrText xml:space="preserve"> PAGEREF _Toc59889416 \h </w:instrText>
+              <w:instrText xml:space="preserve"> PAGEREF _Toc59899764 \h </w:instrText>
             </w:r>
             <w:r>
               <w:rPr>
@@ -562,7 +562,7 @@
               <w:lang w:val="en-US" w:bidi="ne-NP"/>
             </w:rPr>
           </w:pPr>
-          <w:hyperlink w:anchor="_Toc59889417" w:history="1">
+          <w:hyperlink w:anchor="_Toc59899765" w:history="1">
             <w:r>
               <w:rPr>
                 <w:rStyle w:val="Hyperlink"/>
@@ -605,7 +605,7 @@
                 <w:noProof/>
                 <w:webHidden/>
               </w:rPr>
-              <w:instrText xml:space="preserve"> PAGEREF _Toc59889417 \h </w:instrText>
+              <w:instrText xml:space="preserve"> PAGEREF _Toc59899765 \h </w:instrText>
             </w:r>
             <w:r>
               <w:rPr>
@@ -650,7 +650,7 @@
               <w:lang w:val="en-US" w:bidi="ne-NP"/>
             </w:rPr>
           </w:pPr>
-          <w:hyperlink w:anchor="_Toc59889418" w:history="1">
+          <w:hyperlink w:anchor="_Toc59899766" w:history="1">
             <w:r>
               <w:rPr>
                 <w:rStyle w:val="Hyperlink"/>
@@ -693,7 +693,7 @@
                 <w:noProof/>
                 <w:webHidden/>
               </w:rPr>
-              <w:instrText xml:space="preserve"> PAGEREF _Toc59889418 \h </w:instrText>
+              <w:instrText xml:space="preserve"> PAGEREF _Toc59899766 \h </w:instrText>
             </w:r>
             <w:r>
               <w:rPr>
@@ -738,7 +738,7 @@
               <w:lang w:val="en-US" w:bidi="ne-NP"/>
             </w:rPr>
           </w:pPr>
-          <w:hyperlink w:anchor="_Toc59889419" w:history="1">
+          <w:hyperlink w:anchor="_Toc59899767" w:history="1">
             <w:r>
               <w:rPr>
                 <w:rStyle w:val="Hyperlink"/>
@@ -781,7 +781,7 @@
                 <w:noProof/>
                 <w:webHidden/>
               </w:rPr>
-              <w:instrText xml:space="preserve"> PAGEREF _Toc59889419 \h </w:instrText>
+              <w:instrText xml:space="preserve"> PAGEREF _Toc59899767 \h </w:instrText>
             </w:r>
             <w:r>
               <w:rPr>
@@ -826,7 +826,7 @@
               <w:lang w:val="en-US" w:bidi="ne-NP"/>
             </w:rPr>
           </w:pPr>
-          <w:hyperlink w:anchor="_Toc59889420" w:history="1">
+          <w:hyperlink w:anchor="_Toc59899768" w:history="1">
             <w:r>
               <w:rPr>
                 <w:rStyle w:val="Hyperlink"/>
@@ -869,7 +869,7 @@
                 <w:noProof/>
                 <w:webHidden/>
               </w:rPr>
-              <w:instrText xml:space="preserve"> PAGEREF _Toc59889420 \h </w:instrText>
+              <w:instrText xml:space="preserve"> PAGEREF _Toc59899768 \h </w:instrText>
             </w:r>
             <w:r>
               <w:rPr>
@@ -914,7 +914,7 @@
               <w:lang w:val="en-US" w:bidi="ne-NP"/>
             </w:rPr>
           </w:pPr>
-          <w:hyperlink w:anchor="_Toc59889421" w:history="1">
+          <w:hyperlink w:anchor="_Toc59899769" w:history="1">
             <w:r>
               <w:rPr>
                 <w:rStyle w:val="Hyperlink"/>
@@ -957,7 +957,7 @@
                 <w:noProof/>
                 <w:webHidden/>
               </w:rPr>
-              <w:instrText xml:space="preserve"> PAGEREF _Toc59889421 \h </w:instrText>
+              <w:instrText xml:space="preserve"> PAGEREF _Toc59899769 \h </w:instrText>
             </w:r>
             <w:r>
               <w:rPr>
@@ -1002,7 +1002,7 @@
               <w:lang w:val="en-US" w:bidi="ne-NP"/>
             </w:rPr>
           </w:pPr>
-          <w:hyperlink w:anchor="_Toc59889422" w:history="1">
+          <w:hyperlink w:anchor="_Toc59899770" w:history="1">
             <w:r>
               <w:rPr>
                 <w:rStyle w:val="Hyperlink"/>
@@ -1045,7 +1045,7 @@
                 <w:noProof/>
                 <w:webHidden/>
               </w:rPr>
-              <w:instrText xml:space="preserve"> PAGEREF _Toc59889422 \h </w:instrText>
+              <w:instrText xml:space="preserve"> PAGEREF _Toc59899770 \h </w:instrText>
             </w:r>
             <w:r>
               <w:rPr>
@@ -1090,7 +1090,7 @@
               <w:lang w:val="en-US" w:bidi="ne-NP"/>
             </w:rPr>
           </w:pPr>
-          <w:hyperlink w:anchor="_Toc59889423" w:history="1">
+          <w:hyperlink w:anchor="_Toc59899771" w:history="1">
             <w:r>
               <w:rPr>
                 <w:rStyle w:val="Hyperlink"/>
@@ -1133,7 +1133,7 @@
                 <w:noProof/>
                 <w:webHidden/>
               </w:rPr>
-              <w:instrText xml:space="preserve"> PAGEREF _Toc59889423 \h </w:instrText>
+              <w:instrText xml:space="preserve"> PAGEREF _Toc59899771 \h </w:instrText>
             </w:r>
             <w:r>
               <w:rPr>
@@ -1178,7 +1178,7 @@
               <w:lang w:val="en-US" w:bidi="ne-NP"/>
             </w:rPr>
           </w:pPr>
-          <w:hyperlink w:anchor="_Toc59889424" w:history="1">
+          <w:hyperlink w:anchor="_Toc59899772" w:history="1">
             <w:r>
               <w:rPr>
                 <w:rStyle w:val="Hyperlink"/>
@@ -1221,7 +1221,7 @@
                 <w:noProof/>
                 <w:webHidden/>
               </w:rPr>
-              <w:instrText xml:space="preserve"> PAGEREF _Toc59889424 \h </w:instrText>
+              <w:instrText xml:space="preserve"> PAGEREF _Toc59899772 \h </w:instrText>
             </w:r>
             <w:r>
               <w:rPr>
@@ -1266,7 +1266,7 @@
               <w:lang w:val="en-US" w:bidi="ne-NP"/>
             </w:rPr>
           </w:pPr>
-          <w:hyperlink w:anchor="_Toc59889425" w:history="1">
+          <w:hyperlink w:anchor="_Toc59899773" w:history="1">
             <w:r>
               <w:rPr>
                 <w:rStyle w:val="Hyperlink"/>
@@ -1309,7 +1309,7 @@
                 <w:noProof/>
                 <w:webHidden/>
               </w:rPr>
-              <w:instrText xml:space="preserve"> PAGEREF _Toc59889425 \h </w:instrText>
+              <w:instrText xml:space="preserve"> PAGEREF _Toc59899773 \h </w:instrText>
             </w:r>
             <w:r>
               <w:rPr>
@@ -1364,7 +1364,7 @@
       <w:pPr>
         <w:pStyle w:val="Heading1"/>
       </w:pPr>
-      <w:bookmarkStart w:id="0" w:name="_Toc59889412"/>
+      <w:bookmarkStart w:id="0" w:name="_Toc59899760"/>
       <w:r>
         <w:lastRenderedPageBreak/>
         <w:t>Parallel and Distributed Systems</w:t>
@@ -1375,7 +1375,7 @@
       <w:pPr>
         <w:pStyle w:val="Heading2"/>
       </w:pPr>
-      <w:bookmarkStart w:id="1" w:name="_Toc59889413"/>
+      <w:bookmarkStart w:id="1" w:name="_Toc59899761"/>
       <w:r>
         <w:t>Answer of First Question</w:t>
       </w:r>
@@ -1398,7 +1398,7 @@
       <w:pPr>
         <w:pStyle w:val="Heading2"/>
       </w:pPr>
-      <w:bookmarkStart w:id="2" w:name="_Toc59889414"/>
+      <w:bookmarkStart w:id="2" w:name="_Toc59899762"/>
       <w:r>
         <w:t>Answer of Second Question</w:t>
       </w:r>
@@ -1443,150 +1443,7 @@
     </w:p>
     <w:p>
       <w:r>
-        <w:t>###################### JAVA QUES LEFT</w:t>
-      </w:r>
-    </w:p>
-    <w:p>
-      <w:pPr>
-        <w:pStyle w:val="Heading2"/>
-      </w:pPr>
-      <w:bookmarkStart w:id="3" w:name="_Toc59889415"/>
-      <w:r>
-        <w:t>Answer of Third Question</w:t>
-      </w:r>
-      <w:bookmarkEnd w:id="3"/>
-    </w:p>
-    <w:p>
-      <w:r>
-        <w:rPr>
-          <w:b/>
-          <w:bCs/>
-        </w:rPr>
-        <w:t>Centralized System</w:t>
-      </w:r>
-      <w:r>
-        <w:t xml:space="preserve">: Centralized System are systems where all the programs are executed at a same computer. </w:t>
-      </w:r>
-      <w:r>
-        <w:t>All the users always share the same resources and has single point of control and failure and security is easier to maintain.</w:t>
-      </w:r>
-    </w:p>
-    <w:p>
-      <w:r>
-        <w:rPr>
-          <w:b/>
-          <w:bCs/>
-        </w:rPr>
-        <w:t>Distributed System</w:t>
-      </w:r>
-      <w:r>
-        <w:t xml:space="preserve">: </w:t>
-      </w:r>
-      <w:r>
-        <w:t>Distr</w:t>
-      </w:r>
-      <w:r>
-        <w:t xml:space="preserve">ibuted systems are systems where all the programs are executed on multiple independent autonomous interconnected computers. Resources are spread across multiple computers and has multiple point of failure. Distributed System has high fault tolerance as even if some part of the system fails the whole system continues to function. Resources in distributed systems are effectively utilized and has significantly more computational resources than centralized systems. Maintaining security and difficulty in developing software for distributed systems are a </w:t>
-      </w:r>
-      <w:r>
-        <w:t>major problem</w:t>
-      </w:r>
-      <w:r>
-        <w:t xml:space="preserve"> in distributed systems.</w:t>
-      </w:r>
-    </w:p>
-    <w:p>
-      <w:pPr>
-        <w:pStyle w:val="Heading2"/>
-      </w:pPr>
-      <w:bookmarkStart w:id="4" w:name="_Toc59889416"/>
-      <w:r>
-        <w:lastRenderedPageBreak/>
-        <w:t>Answer of Fourth Question</w:t>
-      </w:r>
-      <w:bookmarkEnd w:id="4"/>
-    </w:p>
-    <w:p>
-      <w:r>
-        <w:t xml:space="preserve">Transparency in Distributed systems means to hide from the users that their processes are running on multiple </w:t>
-      </w:r>
-      <w:r>
-        <w:t>independent computers. Users perceive that computation is being done on a single centralized system rather than on multiple interconnected systems.</w:t>
-      </w:r>
-      <w:r>
-        <w:t xml:space="preserve"> This is important in Distributed Systems as it is easier and intuitive for users to use single processor systems. </w:t>
-      </w:r>
-    </w:p>
-    <w:p>
-      <w:r>
-        <w:t>Types of Transparency in Distributed Systems:</w:t>
-      </w:r>
-    </w:p>
-    <w:p>
-      <w:pPr>
-        <w:ind w:left="720"/>
-      </w:pPr>
-      <w:r>
-        <w:t>Access Transparency: Local and Remote resources are accessed using identical operations.</w:t>
-      </w:r>
-    </w:p>
-    <w:p>
-      <w:pPr>
-        <w:ind w:left="720"/>
-      </w:pPr>
-      <w:r>
-        <w:t>Local Transparency: Resources are accessed without knowing their physical location.</w:t>
-      </w:r>
-    </w:p>
-    <w:p>
-      <w:pPr>
-        <w:ind w:left="720"/>
-      </w:pPr>
-      <w:r>
-        <w:t xml:space="preserve">Migration Transparency: </w:t>
-      </w:r>
-      <w:r>
-        <w:t>Location of resources can be moved without any effect in the process.</w:t>
-      </w:r>
-    </w:p>
-    <w:p>
-      <w:pPr>
-        <w:ind w:left="720"/>
-      </w:pPr>
-      <w:r>
-        <w:t>Replication Transparency: Users do not know how many copies/backups of data exit.</w:t>
-      </w:r>
-    </w:p>
-    <w:p>
-      <w:pPr>
-        <w:ind w:left="720"/>
-      </w:pPr>
-      <w:r>
-        <w:t>Concurrency Transparency: Multiple users can use same resource concurrently without interference between them.</w:t>
-      </w:r>
-    </w:p>
-    <w:p>
-      <w:pPr>
-        <w:ind w:left="720"/>
-      </w:pPr>
-      <w:r>
-        <w:t>Failure Transparency: Users do not know if the failure of resource occurs.</w:t>
-      </w:r>
-    </w:p>
-    <w:p>
-      <w:pPr>
-        <w:ind w:left="720"/>
-      </w:pPr>
-      <w:r>
-        <w:t>Performance Transparency: Resources are allocated and utilized to improve performance.</w:t>
-      </w:r>
-    </w:p>
-    <w:p>
-      <w:pPr>
-        <w:ind w:left="720"/>
-      </w:pPr>
-      <w:r>
-        <w:t>Scaling Transparency: System can scale be scaled up or down without changing system structure or application programs.</w:t>
+        <w:t>Java does not have any built-in thread scheduler and java does not force the machine to schedule the threads in any specific manner. This implies the scheduling of java threads depends on the platform it is running on.  So, if the execution of file depends on how the threads are scheduled java is not preferred as it would not produce consistent output across multiple platforms. So, yes the choice of thread scheduler in the platform used to run java has influence on the behaviour of Java Threads.</w:t>
       </w:r>
     </w:p>
     <w:p>
@@ -1609,7 +1466,166 @@
       <w:pPr>
         <w:pStyle w:val="Heading2"/>
       </w:pPr>
-      <w:bookmarkStart w:id="5" w:name="_Toc59889417"/>
+      <w:bookmarkStart w:id="3" w:name="_Toc59899763"/>
+      <w:r>
+        <w:lastRenderedPageBreak/>
+        <w:t>Answer of Third Question</w:t>
+      </w:r>
+      <w:bookmarkEnd w:id="3"/>
+    </w:p>
+    <w:p>
+      <w:r>
+        <w:rPr>
+          <w:b/>
+          <w:bCs/>
+        </w:rPr>
+        <w:t>Centralized System</w:t>
+      </w:r>
+      <w:r>
+        <w:t xml:space="preserve">: Centralized System are systems where all the programs are executed at a same computer. </w:t>
+      </w:r>
+      <w:r>
+        <w:t>All the users always share the same resources and has single point of control and failure and security is easier to maintain.</w:t>
+      </w:r>
+    </w:p>
+    <w:p>
+      <w:r>
+        <w:rPr>
+          <w:b/>
+          <w:bCs/>
+        </w:rPr>
+        <w:t>Distributed System</w:t>
+      </w:r>
+      <w:r>
+        <w:t xml:space="preserve">: </w:t>
+      </w:r>
+      <w:r>
+        <w:t>Distr</w:t>
+      </w:r>
+      <w:r>
+        <w:t xml:space="preserve">ibuted systems are systems where all the programs are executed on multiple independent autonomous interconnected computers. Resources are spread across multiple computers and has multiple point of failure. Distributed System has high fault tolerance as even if some part of the system fails the whole system continues to function. Resources in distributed systems are effectively utilized and has significantly more computational resources than centralized systems. Maintaining security and difficulty in developing software for distributed systems are a </w:t>
+      </w:r>
+      <w:r>
+        <w:t>major problem</w:t>
+      </w:r>
+      <w:r>
+        <w:t xml:space="preserve"> in distributed systems.</w:t>
+      </w:r>
+    </w:p>
+    <w:p>
+      <w:pPr>
+        <w:pStyle w:val="Heading2"/>
+      </w:pPr>
+      <w:bookmarkStart w:id="4" w:name="_Toc59899764"/>
+      <w:r>
+        <w:t>Answer of Fourth Question</w:t>
+      </w:r>
+      <w:bookmarkEnd w:id="4"/>
+    </w:p>
+    <w:p>
+      <w:r>
+        <w:t xml:space="preserve">Transparency in Distributed systems means to hide from the users that their processes are running on multiple </w:t>
+      </w:r>
+      <w:r>
+        <w:t>independent computers. Users perceive that computation is being done on a single centralized system rather than on multiple interconnected systems.</w:t>
+      </w:r>
+      <w:r>
+        <w:t xml:space="preserve"> This is important in Distributed Systems as it is easier and intuitive for users to use single processor systems. </w:t>
+      </w:r>
+    </w:p>
+    <w:p>
+      <w:r>
+        <w:t>Types of Transparency in Distributed Systems:</w:t>
+      </w:r>
+    </w:p>
+    <w:p>
+      <w:pPr>
+        <w:ind w:left="720"/>
+      </w:pPr>
+      <w:r>
+        <w:t>Access Transparency: Local and Remote resources are accessed using identical operations.</w:t>
+      </w:r>
+    </w:p>
+    <w:p>
+      <w:pPr>
+        <w:ind w:left="720"/>
+      </w:pPr>
+      <w:r>
+        <w:t>Local Transparency: Resources are accessed without knowing their physical location.</w:t>
+      </w:r>
+    </w:p>
+    <w:p>
+      <w:pPr>
+        <w:ind w:left="720"/>
+      </w:pPr>
+      <w:r>
+        <w:t xml:space="preserve">Migration Transparency: </w:t>
+      </w:r>
+      <w:r>
+        <w:t>Location of resources can be moved without any effect in the process.</w:t>
+      </w:r>
+    </w:p>
+    <w:p>
+      <w:pPr>
+        <w:ind w:left="720"/>
+      </w:pPr>
+      <w:r>
+        <w:t>Replication Transparency: Users do not know how many copies/backups of data exit.</w:t>
+      </w:r>
+    </w:p>
+    <w:p>
+      <w:pPr>
+        <w:ind w:left="720"/>
+      </w:pPr>
+      <w:r>
+        <w:t>Concurrency Transparency: Multiple users can use same resource concurrently without interference between them.</w:t>
+      </w:r>
+    </w:p>
+    <w:p>
+      <w:pPr>
+        <w:ind w:left="720"/>
+      </w:pPr>
+      <w:r>
+        <w:t>Failure Transparency: Users do not know if the failure of resource occurs.</w:t>
+      </w:r>
+    </w:p>
+    <w:p>
+      <w:pPr>
+        <w:ind w:left="720"/>
+      </w:pPr>
+      <w:r>
+        <w:t>Performance Transparency: Resources are allocated and utilized to improve performance.</w:t>
+      </w:r>
+    </w:p>
+    <w:p>
+      <w:pPr>
+        <w:ind w:left="720"/>
+      </w:pPr>
+      <w:r>
+        <w:t>Scaling Transparency: System can scale be scaled up or down without changing system structure or application programs.</w:t>
+      </w:r>
+    </w:p>
+    <w:p>
+      <w:pPr>
+        <w:spacing w:after="200" w:line="276" w:lineRule="auto"/>
+        <w:rPr>
+          <w:rFonts w:asciiTheme="majorHAnsi" w:eastAsiaTheme="majorEastAsia" w:hAnsiTheme="majorHAnsi" w:cstheme="majorBidi"/>
+          <w:b/>
+          <w:bCs/>
+          <w:color w:val="4F81BD" w:themeColor="accent1"/>
+          <w:sz w:val="26"/>
+          <w:szCs w:val="26"/>
+        </w:rPr>
+      </w:pPr>
+      <w:r>
+        <w:br w:type="page"/>
+      </w:r>
+    </w:p>
+    <w:p>
+      <w:pPr>
+        <w:pStyle w:val="Heading2"/>
+      </w:pPr>
+      <w:bookmarkStart w:id="5" w:name="_Toc59899765"/>
       <w:r>
         <w:lastRenderedPageBreak/>
         <w:t>Answer of Fifth Question</w:t>
@@ -1728,7 +1744,15 @@
         <w:ind w:firstLine="720"/>
       </w:pPr>
       <w:r>
-        <w:t>C = B_old + D</w:t>
+        <w:t xml:space="preserve">C = </w:t>
+      </w:r>
+      <w:proofErr w:type="spellStart"/>
+      <w:r>
+        <w:t>B_old</w:t>
+      </w:r>
+      <w:proofErr w:type="spellEnd"/>
+      <w:r>
+        <w:t xml:space="preserve"> + D</w:t>
       </w:r>
       <w:r>
         <w:tab/>
@@ -1739,8 +1763,13 @@
       <w:pPr>
         <w:ind w:firstLine="720"/>
       </w:pPr>
-      <w:r>
-        <w:t>B_new = A + C</w:t>
+      <w:proofErr w:type="spellStart"/>
+      <w:r>
+        <w:t>B_new</w:t>
+      </w:r>
+      <w:proofErr w:type="spellEnd"/>
+      <w:r>
+        <w:t xml:space="preserve"> = A + C</w:t>
       </w:r>
       <w:r>
         <w:tab/>
@@ -1760,16 +1789,25 @@
       </w:r>
     </w:p>
     <w:p>
+      <w:pPr>
+        <w:ind w:firstLine="720"/>
+      </w:pPr>
       <w:r>
         <w:t>This solves arrangement of statements removes anti dependencies and output dependency.</w:t>
       </w:r>
     </w:p>
     <w:p>
+      <w:pPr>
+        <w:ind w:firstLine="720"/>
+      </w:pPr>
       <w:r>
         <w:t>This Also enables statement 2 and 3 to be executed in parallel.</w:t>
       </w:r>
     </w:p>
     <w:p>
+      <w:pPr>
+        <w:ind w:firstLine="720"/>
+      </w:pPr>
       <w:r>
         <w:t>Anti-dependency</w:t>
       </w:r>
@@ -1784,6 +1822,9 @@
       </w:r>
     </w:p>
     <w:p>
+      <w:pPr>
+        <w:ind w:firstLine="720"/>
+      </w:pPr>
       <w:r>
         <w:rPr>
           <w:noProof/>
@@ -1792,7 +1833,7 @@
         <mc:AlternateContent>
           <mc:Choice Requires="wps">
             <w:drawing>
-              <wp:anchor distT="0" distB="0" distL="114300" distR="114300" simplePos="0" relativeHeight="251651584" behindDoc="0" locked="0" layoutInCell="1" allowOverlap="1" wp14:anchorId="013E5244" wp14:editId="572A1605">
+              <wp:anchor distT="0" distB="0" distL="114300" distR="114300" simplePos="0" relativeHeight="251657216" behindDoc="0" locked="0" layoutInCell="1" allowOverlap="1" wp14:anchorId="013E5244" wp14:editId="572A1605">
                 <wp:simplePos x="0" y="0"/>
                 <wp:positionH relativeFrom="column">
                   <wp:posOffset>459105</wp:posOffset>
@@ -1837,30 +1878,14 @@
                             <w:r>
                               <w:t xml:space="preserve">Code </w:t>
                             </w:r>
-                            <w:r>
-                              <w:fldChar w:fldCharType="begin"/>
-                            </w:r>
-                            <w:r>
-                              <w:instrText xml:space="preserve"> SE</w:instrText>
-                            </w:r>
-                            <w:r>
-                              <w:instrText xml:space="preserve">Q Code \* ARABIC </w:instrText>
-                            </w:r>
-                            <w:r>
-                              <w:fldChar w:fldCharType="separate"/>
-                            </w:r>
-                            <w:r>
-                              <w:rPr>
-                                <w:noProof/>
-                              </w:rPr>
-                              <w:t>1</w:t>
-                            </w:r>
-                            <w:r>
-                              <w:rPr>
-                                <w:noProof/>
-                              </w:rPr>
-                              <w:fldChar w:fldCharType="end"/>
-                            </w:r>
+                            <w:fldSimple w:instr=" SEQ Code \* ARABIC ">
+                              <w:r>
+                                <w:rPr>
+                                  <w:noProof/>
+                                </w:rPr>
+                                <w:t>1</w:t>
+                              </w:r>
+                            </w:fldSimple>
                             <w:r>
                               <w:rPr>
                                 <w:lang w:val="en-US"/>
@@ -1888,7 +1913,7 @@
                 <v:stroke joinstyle="miter"/>
                 <v:path gradientshapeok="t" o:connecttype="rect"/>
               </v:shapetype>
-              <v:shape id="Text Box 1" o:spid="_x0000_s1026" type="#_x0000_t202" style="position:absolute;margin-left:36.15pt;margin-top:328.65pt;width:326.7pt;height:.05pt;z-index:251651584;visibility:visible;mso-wrap-style:square;mso-wrap-distance-left:9pt;mso-wrap-distance-top:0;mso-wrap-distance-right:9pt;mso-wrap-distance-bottom:0;mso-position-horizontal:absolute;mso-position-horizontal-relative:text;mso-position-vertical:absolute;mso-position-vertical-relative:text;v-text-anchor:top" o:gfxdata="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" stroked="f">
+              <v:shape id="Text Box 1" o:spid="_x0000_s1026" type="#_x0000_t202" style="position:absolute;left:0;text-align:left;margin-left:36.15pt;margin-top:328.65pt;width:326.7pt;height:.05pt;z-index:251657216;visibility:visible;mso-wrap-style:square;mso-wrap-distance-left:9pt;mso-wrap-distance-top:0;mso-wrap-distance-right:9pt;mso-wrap-distance-bottom:0;mso-position-horizontal:absolute;mso-position-horizontal-relative:text;mso-position-vertical:absolute;mso-position-vertical-relative:text;v-text-anchor:top" o:gfxdata="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" stroked="f">
                 <v:textbox style="mso-fit-shape-to-text:t" inset="0,0,0,0">
                   <w:txbxContent>
                     <w:p>
@@ -1902,30 +1927,14 @@
                       <w:r>
                         <w:t xml:space="preserve">Code </w:t>
                       </w:r>
-                      <w:r>
-                        <w:fldChar w:fldCharType="begin"/>
-                      </w:r>
-                      <w:r>
-                        <w:instrText xml:space="preserve"> SE</w:instrText>
-                      </w:r>
-                      <w:r>
-                        <w:instrText xml:space="preserve">Q Code \* ARABIC </w:instrText>
-                      </w:r>
-                      <w:r>
-                        <w:fldChar w:fldCharType="separate"/>
-                      </w:r>
-                      <w:r>
-                        <w:rPr>
-                          <w:noProof/>
-                        </w:rPr>
-                        <w:t>1</w:t>
-                      </w:r>
-                      <w:r>
-                        <w:rPr>
-                          <w:noProof/>
-                        </w:rPr>
-                        <w:fldChar w:fldCharType="end"/>
-                      </w:r>
+                      <w:fldSimple w:instr=" SEQ Code \* ARABIC ">
+                        <w:r>
+                          <w:rPr>
+                            <w:noProof/>
+                          </w:rPr>
+                          <w:t>1</w:t>
+                        </w:r>
+                      </w:fldSimple>
                       <w:r>
                         <w:rPr>
                           <w:lang w:val="en-US"/>
@@ -1948,7 +1957,7 @@
         <mc:AlternateContent>
           <mc:Choice Requires="wps">
             <w:drawing>
-              <wp:anchor distT="0" distB="0" distL="114300" distR="114300" simplePos="0" relativeHeight="251646464" behindDoc="0" locked="0" layoutInCell="1" allowOverlap="1" wp14:anchorId="0531ADD3" wp14:editId="049B97F6">
+              <wp:anchor distT="0" distB="0" distL="114300" distR="114300" simplePos="0" relativeHeight="251646976" behindDoc="0" locked="0" layoutInCell="1" allowOverlap="1" wp14:anchorId="0531ADD3" wp14:editId="049B97F6">
                 <wp:simplePos x="0" y="0"/>
                 <wp:positionH relativeFrom="column">
                   <wp:posOffset>459105</wp:posOffset>
@@ -1996,7 +2005,15 @@
                               <w:pStyle w:val="NoSpacing"/>
                             </w:pPr>
                             <w:r>
-                              <w:t>#include &lt;stdio.h&gt;</w:t>
+                              <w:t>#include &lt;</w:t>
+                            </w:r>
+                            <w:proofErr w:type="spellStart"/>
+                            <w:r>
+                              <w:t>stdio.h</w:t>
+                            </w:r>
+                            <w:proofErr w:type="spellEnd"/>
+                            <w:r>
+                              <w:t>&gt;</w:t>
                             </w:r>
                           </w:p>
                           <w:p>
@@ -2004,13 +2021,34 @@
                               <w:pStyle w:val="NoSpacing"/>
                             </w:pPr>
                             <w:r>
-                              <w:t>int main(int argc, char</w:t>
+                              <w:t xml:space="preserve">int main(int </w:t>
+                            </w:r>
+                            <w:proofErr w:type="spellStart"/>
+                            <w:r>
+                              <w:t>argc</w:t>
+                            </w:r>
+                            <w:proofErr w:type="spellEnd"/>
+                            <w:r>
+                              <w:t>, char</w:t>
                             </w:r>
                             <w:r>
                               <w:t xml:space="preserve"> </w:t>
                             </w:r>
+                            <w:proofErr w:type="spellStart"/>
                             <w:r>
-                              <w:t>const * argv[]) {</w:t>
+                              <w:t>const</w:t>
+                            </w:r>
+                            <w:proofErr w:type="spellEnd"/>
+                            <w:r>
+                              <w:t xml:space="preserve"> * </w:t>
+                            </w:r>
+                            <w:proofErr w:type="spellStart"/>
+                            <w:r>
+                              <w:t>argv</w:t>
+                            </w:r>
+                            <w:proofErr w:type="spellEnd"/>
+                            <w:r>
+                              <w:t>[]) {</w:t>
                             </w:r>
                           </w:p>
                           <w:p>
@@ -2026,7 +2064,15 @@
                               <w:pStyle w:val="NoSpacing"/>
                             </w:pPr>
                             <w:r>
-                              <w:t xml:space="preserve">  int B_old = 4;</w:t>
+                              <w:t xml:space="preserve">  int </w:t>
+                            </w:r>
+                            <w:proofErr w:type="spellStart"/>
+                            <w:r>
+                              <w:t>B_old</w:t>
+                            </w:r>
+                            <w:proofErr w:type="spellEnd"/>
+                            <w:r>
+                              <w:t xml:space="preserve"> = 4;</w:t>
                             </w:r>
                           </w:p>
                           <w:p>
@@ -2042,7 +2088,15 @@
                               <w:pStyle w:val="NoSpacing"/>
                             </w:pPr>
                             <w:r>
-                              <w:t xml:space="preserve">  int C = B_old + D;</w:t>
+                              <w:t xml:space="preserve">  int C = </w:t>
+                            </w:r>
+                            <w:proofErr w:type="spellStart"/>
+                            <w:r>
+                              <w:t>B_old</w:t>
+                            </w:r>
+                            <w:proofErr w:type="spellEnd"/>
+                            <w:r>
+                              <w:t xml:space="preserve"> + D;</w:t>
                             </w:r>
                           </w:p>
                           <w:p>
@@ -2050,7 +2104,15 @@
                               <w:pStyle w:val="NoSpacing"/>
                             </w:pPr>
                             <w:r>
-                              <w:t xml:space="preserve">  int B_new = A + C;</w:t>
+                              <w:t xml:space="preserve">  int </w:t>
+                            </w:r>
+                            <w:proofErr w:type="spellStart"/>
+                            <w:r>
+                              <w:t>B_new</w:t>
+                            </w:r>
+                            <w:proofErr w:type="spellEnd"/>
+                            <w:r>
+                              <w:t xml:space="preserve"> = A + C;</w:t>
                             </w:r>
                           </w:p>
                           <w:p>
@@ -2071,7 +2133,15 @@
                               <w:pStyle w:val="NoSpacing"/>
                             </w:pPr>
                             <w:r>
-                              <w:t xml:space="preserve">  printf("Final Values are: \n");</w:t>
+                              <w:t xml:space="preserve">  </w:t>
+                            </w:r>
+                            <w:proofErr w:type="spellStart"/>
+                            <w:r>
+                              <w:t>printf</w:t>
+                            </w:r>
+                            <w:proofErr w:type="spellEnd"/>
+                            <w:r>
+                              <w:t>("Final Values are: \n");</w:t>
                             </w:r>
                           </w:p>
                           <w:p>
@@ -2079,7 +2149,15 @@
                               <w:pStyle w:val="NoSpacing"/>
                             </w:pPr>
                             <w:r>
-                              <w:t xml:space="preserve">  printf("A = %d \n", A);</w:t>
+                              <w:t xml:space="preserve">  </w:t>
+                            </w:r>
+                            <w:proofErr w:type="spellStart"/>
+                            <w:r>
+                              <w:t>printf</w:t>
+                            </w:r>
+                            <w:proofErr w:type="spellEnd"/>
+                            <w:r>
+                              <w:t>("A = %d \n", A);</w:t>
                             </w:r>
                           </w:p>
                           <w:p>
@@ -2087,7 +2165,31 @@
                               <w:pStyle w:val="NoSpacing"/>
                             </w:pPr>
                             <w:r>
-                              <w:t xml:space="preserve">  printf("B_old = %d \n", B_old);</w:t>
+                              <w:t xml:space="preserve">  </w:t>
+                            </w:r>
+                            <w:proofErr w:type="spellStart"/>
+                            <w:r>
+                              <w:t>printf</w:t>
+                            </w:r>
+                            <w:proofErr w:type="spellEnd"/>
+                            <w:r>
+                              <w:t>("</w:t>
+                            </w:r>
+                            <w:proofErr w:type="spellStart"/>
+                            <w:r>
+                              <w:t>B_old</w:t>
+                            </w:r>
+                            <w:proofErr w:type="spellEnd"/>
+                            <w:r>
+                              <w:t xml:space="preserve"> = %d \n", </w:t>
+                            </w:r>
+                            <w:proofErr w:type="spellStart"/>
+                            <w:r>
+                              <w:t>B_old</w:t>
+                            </w:r>
+                            <w:proofErr w:type="spellEnd"/>
+                            <w:r>
+                              <w:t>);</w:t>
                             </w:r>
                           </w:p>
                           <w:p>
@@ -2095,7 +2197,31 @@
                               <w:pStyle w:val="NoSpacing"/>
                             </w:pPr>
                             <w:r>
-                              <w:t xml:space="preserve">  printf("B_new = %d \n", B_new);</w:t>
+                              <w:t xml:space="preserve">  </w:t>
+                            </w:r>
+                            <w:proofErr w:type="spellStart"/>
+                            <w:r>
+                              <w:t>printf</w:t>
+                            </w:r>
+                            <w:proofErr w:type="spellEnd"/>
+                            <w:r>
+                              <w:t>("</w:t>
+                            </w:r>
+                            <w:proofErr w:type="spellStart"/>
+                            <w:r>
+                              <w:t>B_new</w:t>
+                            </w:r>
+                            <w:proofErr w:type="spellEnd"/>
+                            <w:r>
+                              <w:t xml:space="preserve"> = %d \n", </w:t>
+                            </w:r>
+                            <w:proofErr w:type="spellStart"/>
+                            <w:r>
+                              <w:t>B_new</w:t>
+                            </w:r>
+                            <w:proofErr w:type="spellEnd"/>
+                            <w:r>
+                              <w:t>);</w:t>
                             </w:r>
                           </w:p>
                           <w:p>
@@ -2103,7 +2229,15 @@
                               <w:pStyle w:val="NoSpacing"/>
                             </w:pPr>
                             <w:r>
-                              <w:t xml:space="preserve">  printf("B = %d \n", B);</w:t>
+                              <w:t xml:space="preserve">  </w:t>
+                            </w:r>
+                            <w:proofErr w:type="spellStart"/>
+                            <w:r>
+                              <w:t>printf</w:t>
+                            </w:r>
+                            <w:proofErr w:type="spellEnd"/>
+                            <w:r>
+                              <w:t>("B = %d \n", B);</w:t>
                             </w:r>
                           </w:p>
                           <w:p>
@@ -2111,7 +2245,15 @@
                               <w:pStyle w:val="NoSpacing"/>
                             </w:pPr>
                             <w:r>
-                              <w:t xml:space="preserve">  printf("C = %d \n", C);</w:t>
+                              <w:t xml:space="preserve">  </w:t>
+                            </w:r>
+                            <w:proofErr w:type="spellStart"/>
+                            <w:r>
+                              <w:t>printf</w:t>
+                            </w:r>
+                            <w:proofErr w:type="spellEnd"/>
+                            <w:r>
+                              <w:t>("C = %d \n", C);</w:t>
                             </w:r>
                           </w:p>
                           <w:p>
@@ -2119,7 +2261,15 @@
                               <w:pStyle w:val="NoSpacing"/>
                             </w:pPr>
                             <w:r>
-                              <w:t xml:space="preserve">  printf("D = %d \n", D);</w:t>
+                              <w:t xml:space="preserve">  </w:t>
+                            </w:r>
+                            <w:proofErr w:type="spellStart"/>
+                            <w:r>
+                              <w:t>printf</w:t>
+                            </w:r>
+                            <w:proofErr w:type="spellEnd"/>
+                            <w:r>
+                              <w:t>("D = %d \n", D);</w:t>
                             </w:r>
                           </w:p>
                           <w:p>
@@ -2160,7 +2310,7 @@
           </mc:Choice>
           <mc:Fallback>
             <w:pict>
-              <v:rect w14:anchorId="0531ADD3" id="Rectangle 4" o:spid="_x0000_s1027" style="position:absolute;margin-left:36.15pt;margin-top:31.4pt;width:326.7pt;height:292.75pt;z-index:251646464;visibility:visible;mso-wrap-style:square;mso-width-percent:0;mso-height-percent:0;mso-wrap-distance-left:9pt;mso-wrap-distance-top:0;mso-wrap-distance-right:9pt;mso-wrap-distance-bottom:0;mso-position-horizontal:absolute;mso-position-horizontal-relative:text;mso-position-vertical:absolute;mso-position-vertical-relative:text;mso-width-percent:0;mso-height-percent:0;mso-width-relative:margin;mso-height-relative:margin;v-text-anchor:middle" o:gfxdata="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" fillcolor="white [3201]" strokecolor="black [3200]" strokeweight=".25pt">
+              <v:rect w14:anchorId="0531ADD3" id="Rectangle 4" o:spid="_x0000_s1027" style="position:absolute;left:0;text-align:left;margin-left:36.15pt;margin-top:31.4pt;width:326.7pt;height:292.75pt;z-index:251646976;visibility:visible;mso-wrap-style:square;mso-width-percent:0;mso-height-percent:0;mso-wrap-distance-left:9pt;mso-wrap-distance-top:0;mso-wrap-distance-right:9pt;mso-wrap-distance-bottom:0;mso-position-horizontal:absolute;mso-position-horizontal-relative:text;mso-position-vertical:absolute;mso-position-vertical-relative:text;mso-width-percent:0;mso-height-percent:0;mso-width-relative:margin;mso-height-relative:margin;v-text-anchor:middle" o:gfxdata="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" fillcolor="white [3201]" strokecolor="black [3200]" strokeweight=".25pt">
                 <v:textbox>
                   <w:txbxContent>
                     <w:p>
@@ -2168,7 +2318,15 @@
                         <w:pStyle w:val="NoSpacing"/>
                       </w:pPr>
                       <w:r>
-                        <w:t>#include &lt;stdio.h&gt;</w:t>
+                        <w:t>#include &lt;</w:t>
+                      </w:r>
+                      <w:proofErr w:type="spellStart"/>
+                      <w:r>
+                        <w:t>stdio.h</w:t>
+                      </w:r>
+                      <w:proofErr w:type="spellEnd"/>
+                      <w:r>
+                        <w:t>&gt;</w:t>
                       </w:r>
                     </w:p>
                     <w:p>
@@ -2176,13 +2334,34 @@
                         <w:pStyle w:val="NoSpacing"/>
                       </w:pPr>
                       <w:r>
-                        <w:t>int main(int argc, char</w:t>
+                        <w:t xml:space="preserve">int main(int </w:t>
+                      </w:r>
+                      <w:proofErr w:type="spellStart"/>
+                      <w:r>
+                        <w:t>argc</w:t>
+                      </w:r>
+                      <w:proofErr w:type="spellEnd"/>
+                      <w:r>
+                        <w:t>, char</w:t>
                       </w:r>
                       <w:r>
                         <w:t xml:space="preserve"> </w:t>
                       </w:r>
+                      <w:proofErr w:type="spellStart"/>
                       <w:r>
-                        <w:t>const * argv[]) {</w:t>
+                        <w:t>const</w:t>
+                      </w:r>
+                      <w:proofErr w:type="spellEnd"/>
+                      <w:r>
+                        <w:t xml:space="preserve"> * </w:t>
+                      </w:r>
+                      <w:proofErr w:type="spellStart"/>
+                      <w:r>
+                        <w:t>argv</w:t>
+                      </w:r>
+                      <w:proofErr w:type="spellEnd"/>
+                      <w:r>
+                        <w:t>[]) {</w:t>
                       </w:r>
                     </w:p>
                     <w:p>
@@ -2198,7 +2377,15 @@
                         <w:pStyle w:val="NoSpacing"/>
                       </w:pPr>
                       <w:r>
-                        <w:t xml:space="preserve">  int B_old = 4;</w:t>
+                        <w:t xml:space="preserve">  int </w:t>
+                      </w:r>
+                      <w:proofErr w:type="spellStart"/>
+                      <w:r>
+                        <w:t>B_old</w:t>
+                      </w:r>
+                      <w:proofErr w:type="spellEnd"/>
+                      <w:r>
+                        <w:t xml:space="preserve"> = 4;</w:t>
                       </w:r>
                     </w:p>
                     <w:p>
@@ -2214,7 +2401,15 @@
                         <w:pStyle w:val="NoSpacing"/>
                       </w:pPr>
                       <w:r>
-                        <w:t xml:space="preserve">  int C = B_old + D;</w:t>
+                        <w:t xml:space="preserve">  int C = </w:t>
+                      </w:r>
+                      <w:proofErr w:type="spellStart"/>
+                      <w:r>
+                        <w:t>B_old</w:t>
+                      </w:r>
+                      <w:proofErr w:type="spellEnd"/>
+                      <w:r>
+                        <w:t xml:space="preserve"> + D;</w:t>
                       </w:r>
                     </w:p>
                     <w:p>
@@ -2222,7 +2417,15 @@
                         <w:pStyle w:val="NoSpacing"/>
                       </w:pPr>
                       <w:r>
-                        <w:t xml:space="preserve">  int B_new = A + C;</w:t>
+                        <w:t xml:space="preserve">  int </w:t>
+                      </w:r>
+                      <w:proofErr w:type="spellStart"/>
+                      <w:r>
+                        <w:t>B_new</w:t>
+                      </w:r>
+                      <w:proofErr w:type="spellEnd"/>
+                      <w:r>
+                        <w:t xml:space="preserve"> = A + C;</w:t>
                       </w:r>
                     </w:p>
                     <w:p>
@@ -2243,7 +2446,15 @@
                         <w:pStyle w:val="NoSpacing"/>
                       </w:pPr>
                       <w:r>
-                        <w:t xml:space="preserve">  printf("Final Values are: \n");</w:t>
+                        <w:t xml:space="preserve">  </w:t>
+                      </w:r>
+                      <w:proofErr w:type="spellStart"/>
+                      <w:r>
+                        <w:t>printf</w:t>
+                      </w:r>
+                      <w:proofErr w:type="spellEnd"/>
+                      <w:r>
+                        <w:t>("Final Values are: \n");</w:t>
                       </w:r>
                     </w:p>
                     <w:p>
@@ -2251,7 +2462,15 @@
                         <w:pStyle w:val="NoSpacing"/>
                       </w:pPr>
                       <w:r>
-                        <w:t xml:space="preserve">  printf("A = %d \n", A);</w:t>
+                        <w:t xml:space="preserve">  </w:t>
+                      </w:r>
+                      <w:proofErr w:type="spellStart"/>
+                      <w:r>
+                        <w:t>printf</w:t>
+                      </w:r>
+                      <w:proofErr w:type="spellEnd"/>
+                      <w:r>
+                        <w:t>("A = %d \n", A);</w:t>
                       </w:r>
                     </w:p>
                     <w:p>
@@ -2259,7 +2478,31 @@
                         <w:pStyle w:val="NoSpacing"/>
                       </w:pPr>
                       <w:r>
-                        <w:t xml:space="preserve">  printf("B_old = %d \n", B_old);</w:t>
+                        <w:t xml:space="preserve">  </w:t>
+                      </w:r>
+                      <w:proofErr w:type="spellStart"/>
+                      <w:r>
+                        <w:t>printf</w:t>
+                      </w:r>
+                      <w:proofErr w:type="spellEnd"/>
+                      <w:r>
+                        <w:t>("</w:t>
+                      </w:r>
+                      <w:proofErr w:type="spellStart"/>
+                      <w:r>
+                        <w:t>B_old</w:t>
+                      </w:r>
+                      <w:proofErr w:type="spellEnd"/>
+                      <w:r>
+                        <w:t xml:space="preserve"> = %d \n", </w:t>
+                      </w:r>
+                      <w:proofErr w:type="spellStart"/>
+                      <w:r>
+                        <w:t>B_old</w:t>
+                      </w:r>
+                      <w:proofErr w:type="spellEnd"/>
+                      <w:r>
+                        <w:t>);</w:t>
                       </w:r>
                     </w:p>
                     <w:p>
@@ -2267,7 +2510,31 @@
                         <w:pStyle w:val="NoSpacing"/>
                       </w:pPr>
                       <w:r>
-                        <w:t xml:space="preserve">  printf("B_new = %d \n", B_new);</w:t>
+                        <w:t xml:space="preserve">  </w:t>
+                      </w:r>
+                      <w:proofErr w:type="spellStart"/>
+                      <w:r>
+                        <w:t>printf</w:t>
+                      </w:r>
+                      <w:proofErr w:type="spellEnd"/>
+                      <w:r>
+                        <w:t>("</w:t>
+                      </w:r>
+                      <w:proofErr w:type="spellStart"/>
+                      <w:r>
+                        <w:t>B_new</w:t>
+                      </w:r>
+                      <w:proofErr w:type="spellEnd"/>
+                      <w:r>
+                        <w:t xml:space="preserve"> = %d \n", </w:t>
+                      </w:r>
+                      <w:proofErr w:type="spellStart"/>
+                      <w:r>
+                        <w:t>B_new</w:t>
+                      </w:r>
+                      <w:proofErr w:type="spellEnd"/>
+                      <w:r>
+                        <w:t>);</w:t>
                       </w:r>
                     </w:p>
                     <w:p>
@@ -2275,7 +2542,15 @@
                         <w:pStyle w:val="NoSpacing"/>
                       </w:pPr>
                       <w:r>
-                        <w:t xml:space="preserve">  printf("B = %d \n", B);</w:t>
+                        <w:t xml:space="preserve">  </w:t>
+                      </w:r>
+                      <w:proofErr w:type="spellStart"/>
+                      <w:r>
+                        <w:t>printf</w:t>
+                      </w:r>
+                      <w:proofErr w:type="spellEnd"/>
+                      <w:r>
+                        <w:t>("B = %d \n", B);</w:t>
                       </w:r>
                     </w:p>
                     <w:p>
@@ -2283,7 +2558,15 @@
                         <w:pStyle w:val="NoSpacing"/>
                       </w:pPr>
                       <w:r>
-                        <w:t xml:space="preserve">  printf("C = %d \n", C);</w:t>
+                        <w:t xml:space="preserve">  </w:t>
+                      </w:r>
+                      <w:proofErr w:type="spellStart"/>
+                      <w:r>
+                        <w:t>printf</w:t>
+                      </w:r>
+                      <w:proofErr w:type="spellEnd"/>
+                      <w:r>
+                        <w:t>("C = %d \n", C);</w:t>
                       </w:r>
                     </w:p>
                     <w:p>
@@ -2291,7 +2574,15 @@
                         <w:pStyle w:val="NoSpacing"/>
                       </w:pPr>
                       <w:r>
-                        <w:t xml:space="preserve">  printf("D = %d \n", D);</w:t>
+                        <w:t xml:space="preserve">  </w:t>
+                      </w:r>
+                      <w:proofErr w:type="spellStart"/>
+                      <w:r>
+                        <w:t>printf</w:t>
+                      </w:r>
+                      <w:proofErr w:type="spellEnd"/>
+                      <w:r>
+                        <w:t>("D = %d \n", D);</w:t>
                       </w:r>
                     </w:p>
                     <w:p>
@@ -2367,7 +2658,7 @@
       <w:pPr>
         <w:pStyle w:val="Heading2"/>
       </w:pPr>
-      <w:bookmarkStart w:id="6" w:name="_Toc59889418"/>
+      <w:bookmarkStart w:id="6" w:name="_Toc59899766"/>
       <w:r>
         <w:lastRenderedPageBreak/>
         <w:t>Answer of Sixth Question</w:t>
@@ -2401,7 +2692,15 @@
         <w:ind w:left="720"/>
       </w:pPr>
       <w:r>
-        <w:t xml:space="preserve">Counter is a global variable and thread_func updates it. The thread uses the current value of counter in the thread when the thread is created. Since the threads are created while other threads are running the value of counter is changing. So, when the threads are joined the value of counter is different. </w:t>
+        <w:t xml:space="preserve">Counter is a global variable and </w:t>
+      </w:r>
+      <w:proofErr w:type="spellStart"/>
+      <w:r>
+        <w:t>thread_func</w:t>
+      </w:r>
+      <w:proofErr w:type="spellEnd"/>
+      <w:r>
+        <w:t xml:space="preserve"> updates it. The thread uses the current value of counter in the thread when the thread is created. Since the threads are created while other threads are running the value of counter is changing. So, when the threads are joined the value of counter is different. </w:t>
       </w:r>
     </w:p>
     <w:p/>
@@ -2413,11 +2712,27 @@
     <w:p>
       <w:r>
         <w:tab/>
-        <w:t xml:space="preserve">Counter is a global variable and thread_func updates it. The thread uses the current value of counter in the thread when the thread is created. The threads are created </w:t>
+        <w:t xml:space="preserve">Counter is a global variable and </w:t>
+      </w:r>
+      <w:proofErr w:type="spellStart"/>
+      <w:r>
+        <w:t>thread_func</w:t>
+      </w:r>
+      <w:proofErr w:type="spellEnd"/>
+      <w:r>
+        <w:t xml:space="preserve"> updates it. The thread uses the current value of counter in the thread when the thread is created. The threads are created </w:t>
       </w:r>
       <w:r>
         <w:tab/>
-        <w:t xml:space="preserve">only when the previous thread is joined, meaning new thread is created the previous thread is already completed. Since the thread_func adds 100000 to counter, after </w:t>
+        <w:t xml:space="preserve">only when the previous thread is joined, meaning new thread is created the previous thread is already completed. Since the </w:t>
+      </w:r>
+      <w:proofErr w:type="spellStart"/>
+      <w:r>
+        <w:t>thread_func</w:t>
+      </w:r>
+      <w:proofErr w:type="spellEnd"/>
+      <w:r>
+        <w:t xml:space="preserve"> adds 100000 to counter, after </w:t>
       </w:r>
       <w:r>
         <w:tab/>
@@ -2463,7 +2778,7 @@
       <w:pPr>
         <w:pStyle w:val="Heading1"/>
       </w:pPr>
-      <w:bookmarkStart w:id="7" w:name="_Toc59889419"/>
+      <w:bookmarkStart w:id="7" w:name="_Toc59899767"/>
       <w:r>
         <w:lastRenderedPageBreak/>
         <w:t>Application</w:t>
@@ -2495,7 +2810,7 @@
       <w:pPr>
         <w:pStyle w:val="Heading2"/>
       </w:pPr>
-      <w:bookmarkStart w:id="8" w:name="_Toc59889420"/>
+      <w:bookmarkStart w:id="8" w:name="_Toc59899768"/>
       <w:r>
         <w:t>Single Thread Matrix Multiplication</w:t>
       </w:r>
@@ -2650,7 +2965,15 @@
         </w:numPr>
       </w:pPr>
       <w:r>
-        <w:t>Using cache memory to prevent the access of C[i][j] value at every step. This saves access time.</w:t>
+        <w:t>Using cache memory to prevent the access of C[</w:t>
+      </w:r>
+      <w:proofErr w:type="spellStart"/>
+      <w:r>
+        <w:t>i</w:t>
+      </w:r>
+      <w:proofErr w:type="spellEnd"/>
+      <w:r>
+        <w:t>][j] value at every step. This saves access time.</w:t>
       </w:r>
     </w:p>
     <w:p>
@@ -2713,7 +3036,7 @@
         <mc:AlternateContent>
           <mc:Choice Requires="wps">
             <w:drawing>
-              <wp:anchor distT="0" distB="0" distL="114300" distR="114300" simplePos="0" relativeHeight="251648512" behindDoc="0" locked="0" layoutInCell="1" allowOverlap="1" wp14:anchorId="5F9CB39A" wp14:editId="6021592F">
+              <wp:anchor distT="0" distB="0" distL="114300" distR="114300" simplePos="0" relativeHeight="251651072" behindDoc="0" locked="0" layoutInCell="1" allowOverlap="1" wp14:anchorId="5F9CB39A" wp14:editId="6021592F">
                 <wp:simplePos x="0" y="0"/>
                 <wp:positionH relativeFrom="column">
                   <wp:posOffset>-1905</wp:posOffset>
@@ -2768,12 +3091,44 @@
                           </w:p>
                           <w:p>
                             <w:r>
-                              <w:t>for (int i = 0; i &lt; N; i++) {</w:t>
+                              <w:t xml:space="preserve">for (int </w:t>
+                            </w:r>
+                            <w:proofErr w:type="spellStart"/>
+                            <w:r>
+                              <w:t>i</w:t>
+                            </w:r>
+                            <w:proofErr w:type="spellEnd"/>
+                            <w:r>
+                              <w:t xml:space="preserve"> = 0; </w:t>
+                            </w:r>
+                            <w:proofErr w:type="spellStart"/>
+                            <w:r>
+                              <w:t>i</w:t>
+                            </w:r>
+                            <w:proofErr w:type="spellEnd"/>
+                            <w:r>
+                              <w:t xml:space="preserve"> &lt; N; </w:t>
+                            </w:r>
+                            <w:proofErr w:type="spellStart"/>
+                            <w:r>
+                              <w:t>i</w:t>
+                            </w:r>
+                            <w:proofErr w:type="spellEnd"/>
+                            <w:r>
+                              <w:t>++) {</w:t>
                             </w:r>
                           </w:p>
                           <w:p>
                             <w:r>
-                              <w:t xml:space="preserve">  for (int j = 0; j &lt; M; j++) {</w:t>
+                              <w:t xml:space="preserve">  for (int j = 0; j &lt; M; </w:t>
+                            </w:r>
+                            <w:proofErr w:type="spellStart"/>
+                            <w:r>
+                              <w:t>j++</w:t>
+                            </w:r>
+                            <w:proofErr w:type="spellEnd"/>
+                            <w:r>
+                              <w:t>) {</w:t>
                             </w:r>
                           </w:p>
                           <w:p>
@@ -2788,7 +3143,15 @@
                           </w:p>
                           <w:p>
                             <w:r>
-                              <w:t xml:space="preserve">      cache = cache + A[i][k] * B[k][j];</w:t>
+                              <w:t xml:space="preserve">      cache = cache + A[</w:t>
+                            </w:r>
+                            <w:proofErr w:type="spellStart"/>
+                            <w:r>
+                              <w:t>i</w:t>
+                            </w:r>
+                            <w:proofErr w:type="spellEnd"/>
+                            <w:r>
+                              <w:t>][k] * B[k][j];</w:t>
                             </w:r>
                           </w:p>
                           <w:p>
@@ -2798,7 +3161,15 @@
                           </w:p>
                           <w:p>
                             <w:r>
-                              <w:t xml:space="preserve">    c[i][j] = cache;</w:t>
+                              <w:t xml:space="preserve">    c[</w:t>
+                            </w:r>
+                            <w:proofErr w:type="spellStart"/>
+                            <w:r>
+                              <w:t>i</w:t>
+                            </w:r>
+                            <w:proofErr w:type="spellEnd"/>
+                            <w:r>
+                              <w:t>][j] = cache;</w:t>
                             </w:r>
                           </w:p>
                           <w:p>
@@ -2830,7 +3201,7 @@
           </mc:Choice>
           <mc:Fallback>
             <w:pict>
-              <v:shape w14:anchorId="5F9CB39A" id="Text Box 2" o:spid="_x0000_s1028" type="#_x0000_t202" style="position:absolute;left:0;text-align:left;margin-left:-.15pt;margin-top:54.55pt;width:455pt;height:294.9pt;z-index:251648512;visibility:visible;mso-wrap-style:square;mso-width-percent:0;mso-height-percent:0;mso-wrap-distance-left:9pt;mso-wrap-distance-top:0;mso-wrap-distance-right:9pt;mso-wrap-distance-bottom:0;mso-position-horizontal:absolute;mso-position-horizontal-relative:text;mso-position-vertical:absolute;mso-position-vertical-relative:text;mso-width-percent:0;mso-height-percent:0;mso-width-relative:margin;mso-height-relative:margin;v-text-anchor:top" o:gfxdata="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">
+              <v:shape w14:anchorId="5F9CB39A" id="Text Box 2" o:spid="_x0000_s1028" type="#_x0000_t202" style="position:absolute;left:0;text-align:left;margin-left:-.15pt;margin-top:54.55pt;width:455pt;height:294.9pt;z-index:251651072;visibility:visible;mso-wrap-style:square;mso-width-percent:0;mso-height-percent:0;mso-wrap-distance-left:9pt;mso-wrap-distance-top:0;mso-wrap-distance-right:9pt;mso-wrap-distance-bottom:0;mso-position-horizontal:absolute;mso-position-horizontal-relative:text;mso-position-vertical:absolute;mso-position-vertical-relative:text;mso-width-percent:0;mso-height-percent:0;mso-width-relative:margin;mso-height-relative:margin;v-text-anchor:top" o:gfxdata="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">
                 <v:textbox>
                   <w:txbxContent>
                     <w:p>
@@ -2845,12 +3216,44 @@
                     </w:p>
                     <w:p>
                       <w:r>
-                        <w:t>for (int i = 0; i &lt; N; i++) {</w:t>
+                        <w:t xml:space="preserve">for (int </w:t>
+                      </w:r>
+                      <w:proofErr w:type="spellStart"/>
+                      <w:r>
+                        <w:t>i</w:t>
+                      </w:r>
+                      <w:proofErr w:type="spellEnd"/>
+                      <w:r>
+                        <w:t xml:space="preserve"> = 0; </w:t>
+                      </w:r>
+                      <w:proofErr w:type="spellStart"/>
+                      <w:r>
+                        <w:t>i</w:t>
+                      </w:r>
+                      <w:proofErr w:type="spellEnd"/>
+                      <w:r>
+                        <w:t xml:space="preserve"> &lt; N; </w:t>
+                      </w:r>
+                      <w:proofErr w:type="spellStart"/>
+                      <w:r>
+                        <w:t>i</w:t>
+                      </w:r>
+                      <w:proofErr w:type="spellEnd"/>
+                      <w:r>
+                        <w:t>++) {</w:t>
                       </w:r>
                     </w:p>
                     <w:p>
                       <w:r>
-                        <w:t xml:space="preserve">  for (int j = 0; j &lt; M; j++) {</w:t>
+                        <w:t xml:space="preserve">  for (int j = 0; j &lt; M; </w:t>
+                      </w:r>
+                      <w:proofErr w:type="spellStart"/>
+                      <w:r>
+                        <w:t>j++</w:t>
+                      </w:r>
+                      <w:proofErr w:type="spellEnd"/>
+                      <w:r>
+                        <w:t>) {</w:t>
                       </w:r>
                     </w:p>
                     <w:p>
@@ -2865,7 +3268,15 @@
                     </w:p>
                     <w:p>
                       <w:r>
-                        <w:t xml:space="preserve">      cache = cache + A[i][k] * B[k][j];</w:t>
+                        <w:t xml:space="preserve">      cache = cache + A[</w:t>
+                      </w:r>
+                      <w:proofErr w:type="spellStart"/>
+                      <w:r>
+                        <w:t>i</w:t>
+                      </w:r>
+                      <w:proofErr w:type="spellEnd"/>
+                      <w:r>
+                        <w:t>][k] * B[k][j];</w:t>
                       </w:r>
                     </w:p>
                     <w:p>
@@ -2875,7 +3286,15 @@
                     </w:p>
                     <w:p>
                       <w:r>
-                        <w:t xml:space="preserve">    c[i][j] = cache;</w:t>
+                        <w:t xml:space="preserve">    c[</w:t>
+                      </w:r>
+                      <w:proofErr w:type="spellStart"/>
+                      <w:r>
+                        <w:t>i</w:t>
+                      </w:r>
+                      <w:proofErr w:type="spellEnd"/>
+                      <w:r>
+                        <w:t>][j] = cache;</w:t>
                       </w:r>
                     </w:p>
                     <w:p>
@@ -3048,14 +3467,20 @@
       <w:pPr>
         <w:pStyle w:val="ListParagraph"/>
       </w:pPr>
-      <w:r>
-        <w:t>original_time = [3.54136, 3.27827, 3.72438, 3.34107, 3.61651, 3.66029, 3.73083, 4.07393, 3.64318, 4.92446]</w:t>
+      <w:proofErr w:type="spellStart"/>
+      <w:r>
+        <w:t>original_time</w:t>
+      </w:r>
+      <w:proofErr w:type="spellEnd"/>
+      <w:r>
+        <w:t xml:space="preserve"> = [3.54136, 3.27827, 3.72438, 3.34107, 3.61651, 3.66029, 3.73083, 4.07393, 3.64318, 4.92446]</w:t>
       </w:r>
     </w:p>
     <w:p>
       <w:pPr>
         <w:pStyle w:val="ListParagraph"/>
       </w:pPr>
+      <w:proofErr w:type="spellStart"/>
       <w:r>
         <w:t>im</w:t>
       </w:r>
@@ -3063,7 +3488,11 @@
         <w:t>p</w:t>
       </w:r>
       <w:r>
-        <w:t>roved_time = [2.63679, 2.31044, 2.36693, 2.67324, 2.51085, 2.50984, 2.66308, 2.69766, 2.71722, 2.54553]</w:t>
+        <w:t>roved_time</w:t>
+      </w:r>
+      <w:proofErr w:type="spellEnd"/>
+      <w:r>
+        <w:t xml:space="preserve"> = [2.63679, 2.31044, 2.36693, 2.67324, 2.51085, 2.50984, 2.66308, 2.69766, 2.71722, 2.54553]</w:t>
       </w:r>
     </w:p>
     <w:p>
@@ -3132,27 +3561,14 @@
       <w:r>
         <w:t xml:space="preserve">Figure </w:t>
       </w:r>
-      <w:r>
-        <w:fldChar w:fldCharType="begin"/>
-      </w:r>
-      <w:r>
-        <w:instrText xml:space="preserve"> SEQ Figure \* ARABIC </w:instrText>
-      </w:r>
-      <w:r>
-        <w:fldChar w:fldCharType="separate"/>
-      </w:r>
-      <w:r>
-        <w:rPr>
-          <w:noProof/>
-        </w:rPr>
-        <w:t>1</w:t>
-      </w:r>
-      <w:r>
-        <w:rPr>
-          <w:noProof/>
-        </w:rPr>
-        <w:fldChar w:fldCharType="end"/>
-      </w:r>
+      <w:fldSimple w:instr=" SEQ Figure \* ARABIC ">
+        <w:r>
+          <w:rPr>
+            <w:noProof/>
+          </w:rPr>
+          <w:t>1</w:t>
+        </w:r>
+      </w:fldSimple>
       <w:r>
         <w:rPr>
           <w:lang w:val="en-US"/>
@@ -3171,7 +3587,21 @@
         <w:rPr>
           <w:lang w:val="en-US" w:bidi="ne-NP"/>
         </w:rPr>
-        <w:t>The comparison shows that improved version is better than the original version. The original version takes an average of 3.5 seconds to complete where as improved version takes an average of 2.5 seconds.</w:t>
+        <w:t xml:space="preserve">The comparison shows that improved version is better than the original version. The original version takes an average of 3.5 seconds to complete </w:t>
+      </w:r>
+      <w:proofErr w:type="spellStart"/>
+      <w:r>
+        <w:rPr>
+          <w:lang w:val="en-US" w:bidi="ne-NP"/>
+        </w:rPr>
+        <w:t>where as</w:t>
+      </w:r>
+      <w:proofErr w:type="spellEnd"/>
+      <w:r>
+        <w:rPr>
+          <w:lang w:val="en-US" w:bidi="ne-NP"/>
+        </w:rPr>
+        <w:t xml:space="preserve"> improved version takes an average of 2.5 seconds.</w:t>
       </w:r>
       <w:r>
         <w:rPr>
@@ -3197,13 +3627,69 @@
         <w:rPr>
           <w:lang w:val="en-US" w:bidi="ne-NP"/>
         </w:rPr>
-        <w:t>c[i][j] = c[i][j] + a[i][k] * b[k][j]</w:t>
-      </w:r>
+        <w:t>c[</w:t>
+      </w:r>
+      <w:proofErr w:type="spellStart"/>
       <w:r>
         <w:rPr>
           <w:lang w:val="en-US" w:bidi="ne-NP"/>
         </w:rPr>
-        <w:t xml:space="preserve"> in the original code. Assuming it takes 2 nanoseconds to compute this line. The total time taken to compete the entire program is 2 x N x M x P nanoseconds. Using cache reduces the access time of c[i][j] at step. Assuming it reduces access time by .5 nanosecond the time taken to complete the entire program in improved code will be: 1.5 x N x M x P.</w:t>
+        <w:t>i</w:t>
+      </w:r>
+      <w:proofErr w:type="spellEnd"/>
+      <w:r>
+        <w:rPr>
+          <w:lang w:val="en-US" w:bidi="ne-NP"/>
+        </w:rPr>
+        <w:t>][j] = c[</w:t>
+      </w:r>
+      <w:proofErr w:type="spellStart"/>
+      <w:r>
+        <w:rPr>
+          <w:lang w:val="en-US" w:bidi="ne-NP"/>
+        </w:rPr>
+        <w:t>i</w:t>
+      </w:r>
+      <w:proofErr w:type="spellEnd"/>
+      <w:r>
+        <w:rPr>
+          <w:lang w:val="en-US" w:bidi="ne-NP"/>
+        </w:rPr>
+        <w:t>][j] + a[</w:t>
+      </w:r>
+      <w:proofErr w:type="spellStart"/>
+      <w:r>
+        <w:rPr>
+          <w:lang w:val="en-US" w:bidi="ne-NP"/>
+        </w:rPr>
+        <w:t>i</w:t>
+      </w:r>
+      <w:proofErr w:type="spellEnd"/>
+      <w:r>
+        <w:rPr>
+          <w:lang w:val="en-US" w:bidi="ne-NP"/>
+        </w:rPr>
+        <w:t>][k] * b[k][j]</w:t>
+      </w:r>
+      <w:r>
+        <w:rPr>
+          <w:lang w:val="en-US" w:bidi="ne-NP"/>
+        </w:rPr>
+        <w:t xml:space="preserve"> in the original code. Assuming it takes 2 nanoseconds to compute this line. The total time taken to compete the entire program is 2 x N x M x P nanoseconds. Using cache reduces the access time of c[</w:t>
+      </w:r>
+      <w:proofErr w:type="spellStart"/>
+      <w:r>
+        <w:rPr>
+          <w:lang w:val="en-US" w:bidi="ne-NP"/>
+        </w:rPr>
+        <w:t>i</w:t>
+      </w:r>
+      <w:proofErr w:type="spellEnd"/>
+      <w:r>
+        <w:rPr>
+          <w:lang w:val="en-US" w:bidi="ne-NP"/>
+        </w:rPr>
+        <w:t>][j] at step. Assuming it reduces access time by .5 nanosecond the time taken to complete the entire program in improved code will be: 1.5 x N x M x P.</w:t>
       </w:r>
     </w:p>
     <w:p>
@@ -3241,7 +3727,7 @@
         <mc:AlternateContent>
           <mc:Choice Requires="wps">
             <w:drawing>
-              <wp:anchor distT="0" distB="0" distL="114300" distR="114300" simplePos="0" relativeHeight="251671040" behindDoc="0" locked="0" layoutInCell="1" allowOverlap="1" wp14:anchorId="104A818C" wp14:editId="685BB2B1">
+              <wp:anchor distT="0" distB="0" distL="114300" distR="114300" simplePos="0" relativeHeight="251665408" behindDoc="0" locked="0" layoutInCell="1" allowOverlap="1" wp14:anchorId="104A818C" wp14:editId="685BB2B1">
                 <wp:simplePos x="0" y="0"/>
                 <wp:positionH relativeFrom="column">
                   <wp:posOffset>5426455</wp:posOffset>
@@ -3344,7 +3830,7 @@
           </mc:Choice>
           <mc:Fallback>
             <w:pict>
-              <v:rect w14:anchorId="104A818C" id="Rectangle 14" o:spid="_x0000_s1029" style="position:absolute;left:0;text-align:left;margin-left:427.3pt;margin-top:27.45pt;width:152.4pt;height:104.7pt;z-index:251671040;visibility:visible;mso-wrap-style:square;mso-width-percent:0;mso-height-percent:0;mso-wrap-distance-left:9pt;mso-wrap-distance-top:0;mso-wrap-distance-right:9pt;mso-wrap-distance-bottom:0;mso-position-horizontal:absolute;mso-position-horizontal-relative:text;mso-position-vertical:absolute;mso-position-vertical-relative:text;mso-width-percent:0;mso-height-percent:0;mso-width-relative:margin;mso-height-relative:margin;v-text-anchor:middle" o:gfxdata="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" fillcolor="white [3201]" strokecolor="black [3200]" strokeweight="2pt">
+              <v:rect w14:anchorId="104A818C" id="Rectangle 14" o:spid="_x0000_s1029" style="position:absolute;left:0;text-align:left;margin-left:427.3pt;margin-top:27.45pt;width:152.4pt;height:104.7pt;z-index:251665408;visibility:visible;mso-wrap-style:square;mso-width-percent:0;mso-height-percent:0;mso-wrap-distance-left:9pt;mso-wrap-distance-top:0;mso-wrap-distance-right:9pt;mso-wrap-distance-bottom:0;mso-position-horizontal:absolute;mso-position-horizontal-relative:text;mso-position-vertical:absolute;mso-position-vertical-relative:text;mso-width-percent:0;mso-height-percent:0;mso-width-relative:margin;mso-height-relative:margin;v-text-anchor:middle" o:gfxdata="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" fillcolor="white [3201]" strokecolor="black [3200]" strokeweight="2pt">
                 <v:textbox>
                   <w:txbxContent>
                     <w:p>
@@ -3402,7 +3888,7 @@
         <mc:AlternateContent>
           <mc:Choice Requires="wps">
             <w:drawing>
-              <wp:anchor distT="0" distB="0" distL="114300" distR="114300" simplePos="0" relativeHeight="251656704" behindDoc="0" locked="0" layoutInCell="1" allowOverlap="1" wp14:anchorId="6CFA965E" wp14:editId="20E31455">
+              <wp:anchor distT="0" distB="0" distL="114300" distR="114300" simplePos="0" relativeHeight="251661312" behindDoc="0" locked="0" layoutInCell="1" allowOverlap="1" wp14:anchorId="6CFA965E" wp14:editId="20E31455">
                 <wp:simplePos x="0" y="0"/>
                 <wp:positionH relativeFrom="column">
                   <wp:posOffset>851114</wp:posOffset>
@@ -3505,7 +3991,7 @@
           </mc:Choice>
           <mc:Fallback>
             <w:pict>
-              <v:rect w14:anchorId="6CFA965E" id="Rectangle 11" o:spid="_x0000_s1030" style="position:absolute;left:0;text-align:left;margin-left:67pt;margin-top:33.35pt;width:152.4pt;height:104.7pt;z-index:251656704;visibility:visible;mso-wrap-style:square;mso-width-percent:0;mso-height-percent:0;mso-wrap-distance-left:9pt;mso-wrap-distance-top:0;mso-wrap-distance-right:9pt;mso-wrap-distance-bottom:0;mso-position-horizontal:absolute;mso-position-horizontal-relative:text;mso-position-vertical:absolute;mso-position-vertical-relative:text;mso-width-percent:0;mso-height-percent:0;mso-width-relative:margin;mso-height-relative:margin;v-text-anchor:middle" o:gfxdata="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" fillcolor="white [3201]" strokecolor="black [3200]" strokeweight="2pt">
+              <v:rect w14:anchorId="6CFA965E" id="Rectangle 11" o:spid="_x0000_s1030" style="position:absolute;left:0;text-align:left;margin-left:67pt;margin-top:33.35pt;width:152.4pt;height:104.7pt;z-index:251661312;visibility:visible;mso-wrap-style:square;mso-width-percent:0;mso-height-percent:0;mso-wrap-distance-left:9pt;mso-wrap-distance-top:0;mso-wrap-distance-right:9pt;mso-wrap-distance-bottom:0;mso-position-horizontal:absolute;mso-position-horizontal-relative:text;mso-position-vertical:absolute;mso-position-vertical-relative:text;mso-width-percent:0;mso-height-percent:0;mso-width-relative:margin;mso-height-relative:margin;v-text-anchor:middle" o:gfxdata="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" fillcolor="white [3201]" strokecolor="black [3200]" strokeweight="2pt">
                 <v:textbox>
                   <w:txbxContent>
                     <w:p>
@@ -3639,7 +4125,7 @@
       <w:pPr>
         <w:pStyle w:val="Heading2"/>
       </w:pPr>
-      <w:bookmarkStart w:id="9" w:name="_Toc59889421"/>
+      <w:bookmarkStart w:id="9" w:name="_Toc59899769"/>
       <w:r>
         <w:lastRenderedPageBreak/>
         <w:t>Multithreaded Matrix Multiplication</w:t>
@@ -4454,7 +4940,7 @@
         <mc:AlternateContent>
           <mc:Choice Requires="wps">
             <w:drawing>
-              <wp:anchor distT="0" distB="0" distL="114300" distR="114300" simplePos="0" relativeHeight="251647488" behindDoc="0" locked="0" layoutInCell="1" allowOverlap="1" wp14:anchorId="75F856B5" wp14:editId="428FC729">
+              <wp:anchor distT="0" distB="0" distL="114300" distR="114300" simplePos="0" relativeHeight="251649024" behindDoc="0" locked="0" layoutInCell="1" allowOverlap="1" wp14:anchorId="75F856B5" wp14:editId="428FC729">
                 <wp:simplePos x="0" y="0"/>
                 <wp:positionH relativeFrom="column">
                   <wp:posOffset>1454938</wp:posOffset>
@@ -4499,27 +4985,14 @@
                             <w:r>
                               <w:t xml:space="preserve">Figure </w:t>
                             </w:r>
-                            <w:r>
-                              <w:fldChar w:fldCharType="begin"/>
-                            </w:r>
-                            <w:r>
-                              <w:instrText xml:space="preserve"> SEQ Figure \* ARABIC </w:instrText>
-                            </w:r>
-                            <w:r>
-                              <w:fldChar w:fldCharType="separate"/>
-                            </w:r>
-                            <w:r>
-                              <w:rPr>
-                                <w:noProof/>
-                              </w:rPr>
-                              <w:t>2</w:t>
-                            </w:r>
-                            <w:r>
-                              <w:rPr>
-                                <w:noProof/>
-                              </w:rPr>
-                              <w:fldChar w:fldCharType="end"/>
-                            </w:r>
+                            <w:fldSimple w:instr=" SEQ Figure \* ARABIC ">
+                              <w:r>
+                                <w:rPr>
+                                  <w:noProof/>
+                                </w:rPr>
+                                <w:t>2</w:t>
+                              </w:r>
+                            </w:fldSimple>
                             <w:r>
                               <w:rPr>
                                 <w:lang w:val="en-US"/>
@@ -4543,7 +5016,7 @@
           </mc:Choice>
           <mc:Fallback>
             <w:pict>
-              <v:shape w14:anchorId="75F856B5" id="Text Box 19" o:spid="_x0000_s1031" type="#_x0000_t202" style="position:absolute;left:0;text-align:left;margin-left:114.55pt;margin-top:393.05pt;width:473.3pt;height:.05pt;z-index:251647488;visibility:visible;mso-wrap-style:square;mso-wrap-distance-left:9pt;mso-wrap-distance-top:0;mso-wrap-distance-right:9pt;mso-wrap-distance-bottom:0;mso-position-horizontal:absolute;mso-position-horizontal-relative:text;mso-position-vertical:absolute;mso-position-vertical-relative:text;v-text-anchor:top" o:gfxdata="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" stroked="f">
+              <v:shape w14:anchorId="75F856B5" id="Text Box 19" o:spid="_x0000_s1031" type="#_x0000_t202" style="position:absolute;left:0;text-align:left;margin-left:114.55pt;margin-top:393.05pt;width:473.3pt;height:.05pt;z-index:251649024;visibility:visible;mso-wrap-style:square;mso-wrap-distance-left:9pt;mso-wrap-distance-top:0;mso-wrap-distance-right:9pt;mso-wrap-distance-bottom:0;mso-position-horizontal:absolute;mso-position-horizontal-relative:text;mso-position-vertical:absolute;mso-position-vertical-relative:text;v-text-anchor:top" o:gfxdata="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" stroked="f">
                 <v:textbox style="mso-fit-shape-to-text:t" inset="0,0,0,0">
                   <w:txbxContent>
                     <w:p>
@@ -4557,27 +5030,14 @@
                       <w:r>
                         <w:t xml:space="preserve">Figure </w:t>
                       </w:r>
-                      <w:r>
-                        <w:fldChar w:fldCharType="begin"/>
-                      </w:r>
-                      <w:r>
-                        <w:instrText xml:space="preserve"> SEQ Figure \* ARABIC </w:instrText>
-                      </w:r>
-                      <w:r>
-                        <w:fldChar w:fldCharType="separate"/>
-                      </w:r>
-                      <w:r>
-                        <w:rPr>
-                          <w:noProof/>
-                        </w:rPr>
-                        <w:t>2</w:t>
-                      </w:r>
-                      <w:r>
-                        <w:rPr>
-                          <w:noProof/>
-                        </w:rPr>
-                        <w:fldChar w:fldCharType="end"/>
-                      </w:r>
+                      <w:fldSimple w:instr=" SEQ Figure \* ARABIC ">
+                        <w:r>
+                          <w:rPr>
+                            <w:noProof/>
+                          </w:rPr>
+                          <w:t>2</w:t>
+                        </w:r>
+                      </w:fldSimple>
                       <w:r>
                         <w:rPr>
                           <w:lang w:val="en-US"/>
@@ -4598,7 +5058,7 @@
           <w:noProof/>
         </w:rPr>
         <w:drawing>
-          <wp:anchor distT="0" distB="0" distL="114300" distR="114300" simplePos="0" relativeHeight="251672064" behindDoc="0" locked="0" layoutInCell="1" allowOverlap="1" wp14:anchorId="3149043B" wp14:editId="20D85846">
+          <wp:anchor distT="0" distB="0" distL="114300" distR="114300" simplePos="0" relativeHeight="251667456" behindDoc="0" locked="0" layoutInCell="1" allowOverlap="1" wp14:anchorId="3149043B" wp14:editId="20D85846">
             <wp:simplePos x="0" y="0"/>
             <wp:positionH relativeFrom="column">
               <wp:posOffset>1367155</wp:posOffset>
@@ -4655,7 +5115,15 @@
         </w:drawing>
       </w:r>
       <w:r>
-        <w:t xml:space="preserve">Threads are implemented in such away that each thread is used to compute one row of the output matrix. Example. Thread 1 computes all the values for row 1, Thread 2 computes all the values for row 2 and so on. If the number of threads is less than the required, the program ends in error. The matrix used is of size 1500 x 1500. So minimum number of threads required is 1500. </w:t>
+        <w:t xml:space="preserve">Threads are implemented in such </w:t>
+      </w:r>
+      <w:proofErr w:type="spellStart"/>
+      <w:r>
+        <w:t>away</w:t>
+      </w:r>
+      <w:proofErr w:type="spellEnd"/>
+      <w:r>
+        <w:t xml:space="preserve"> that each thread is used to compute one row of the output matrix. Example. Thread 1 computes all the values for row 1, Thread 2 computes all the values for row 2 and so on. If the number of threads is less than the required, the program ends in error. The matrix used is of size 1500 x 1500. So minimum number of threads required is 1500. </w:t>
       </w:r>
       <w:r>
         <w:t xml:space="preserve">The program multiplies the matrix 10 times and gives the average time taken. The number of threads </w:t>
@@ -4707,7 +5175,7 @@
         <mc:AlternateContent>
           <mc:Choice Requires="wps">
             <w:drawing>
-              <wp:anchor distT="0" distB="0" distL="114300" distR="114300" simplePos="0" relativeHeight="251650560" behindDoc="0" locked="0" layoutInCell="1" allowOverlap="1" wp14:anchorId="1DB3BE43" wp14:editId="26BF29E2">
+              <wp:anchor distT="0" distB="0" distL="114300" distR="114300" simplePos="0" relativeHeight="251655168" behindDoc="0" locked="0" layoutInCell="1" allowOverlap="1" wp14:anchorId="1DB3BE43" wp14:editId="26BF29E2">
                 <wp:simplePos x="0" y="0"/>
                 <wp:positionH relativeFrom="column">
                   <wp:posOffset>2204720</wp:posOffset>
@@ -4752,27 +5220,14 @@
                             <w:r>
                               <w:t xml:space="preserve">Figure </w:t>
                             </w:r>
-                            <w:r>
-                              <w:fldChar w:fldCharType="begin"/>
-                            </w:r>
-                            <w:r>
-                              <w:instrText xml:space="preserve"> SEQ Figure \* ARABIC </w:instrText>
-                            </w:r>
-                            <w:r>
-                              <w:fldChar w:fldCharType="separate"/>
-                            </w:r>
-                            <w:r>
-                              <w:rPr>
-                                <w:noProof/>
-                              </w:rPr>
-                              <w:t>3</w:t>
-                            </w:r>
-                            <w:r>
-                              <w:rPr>
-                                <w:noProof/>
-                              </w:rPr>
-                              <w:fldChar w:fldCharType="end"/>
-                            </w:r>
+                            <w:fldSimple w:instr=" SEQ Figure \* ARABIC ">
+                              <w:r>
+                                <w:rPr>
+                                  <w:noProof/>
+                                </w:rPr>
+                                <w:t>3</w:t>
+                              </w:r>
+                            </w:fldSimple>
                             <w:r>
                               <w:rPr>
                                 <w:lang w:val="en-US"/>
@@ -4796,7 +5251,7 @@
           </mc:Choice>
           <mc:Fallback>
             <w:pict>
-              <v:shape w14:anchorId="1DB3BE43" id="Text Box 20" o:spid="_x0000_s1032" type="#_x0000_t202" style="position:absolute;left:0;text-align:left;margin-left:173.6pt;margin-top:261.8pt;width:392.25pt;height:.05pt;z-index:251650560;visibility:visible;mso-wrap-style:square;mso-wrap-distance-left:9pt;mso-wrap-distance-top:0;mso-wrap-distance-right:9pt;mso-wrap-distance-bottom:0;mso-position-horizontal:absolute;mso-position-horizontal-relative:text;mso-position-vertical:absolute;mso-position-vertical-relative:text;v-text-anchor:top" o:gfxdata="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" stroked="f">
+              <v:shape w14:anchorId="1DB3BE43" id="Text Box 20" o:spid="_x0000_s1032" type="#_x0000_t202" style="position:absolute;left:0;text-align:left;margin-left:173.6pt;margin-top:261.8pt;width:392.25pt;height:.05pt;z-index:251655168;visibility:visible;mso-wrap-style:square;mso-wrap-distance-left:9pt;mso-wrap-distance-top:0;mso-wrap-distance-right:9pt;mso-wrap-distance-bottom:0;mso-position-horizontal:absolute;mso-position-horizontal-relative:text;mso-position-vertical:absolute;mso-position-vertical-relative:text;v-text-anchor:top" o:gfxdata="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" stroked="f">
                 <v:textbox style="mso-fit-shape-to-text:t" inset="0,0,0,0">
                   <w:txbxContent>
                     <w:p>
@@ -4810,27 +5265,14 @@
                       <w:r>
                         <w:t xml:space="preserve">Figure </w:t>
                       </w:r>
-                      <w:r>
-                        <w:fldChar w:fldCharType="begin"/>
-                      </w:r>
-                      <w:r>
-                        <w:instrText xml:space="preserve"> SEQ Figure \* ARABIC </w:instrText>
-                      </w:r>
-                      <w:r>
-                        <w:fldChar w:fldCharType="separate"/>
-                      </w:r>
-                      <w:r>
-                        <w:rPr>
-                          <w:noProof/>
-                        </w:rPr>
-                        <w:t>3</w:t>
-                      </w:r>
-                      <w:r>
-                        <w:rPr>
-                          <w:noProof/>
-                        </w:rPr>
-                        <w:fldChar w:fldCharType="end"/>
-                      </w:r>
+                      <w:fldSimple w:instr=" SEQ Figure \* ARABIC ">
+                        <w:r>
+                          <w:rPr>
+                            <w:noProof/>
+                          </w:rPr>
+                          <w:t>3</w:t>
+                        </w:r>
+                      </w:fldSimple>
                       <w:r>
                         <w:rPr>
                           <w:lang w:val="en-US"/>
@@ -4851,7 +5293,7 @@
           <w:noProof/>
         </w:rPr>
         <w:drawing>
-          <wp:anchor distT="0" distB="0" distL="114300" distR="114300" simplePos="0" relativeHeight="251649536" behindDoc="0" locked="0" layoutInCell="1" allowOverlap="1" wp14:anchorId="51ED96F6" wp14:editId="0EB67C46">
+          <wp:anchor distT="0" distB="0" distL="114300" distR="114300" simplePos="0" relativeHeight="251653120" behindDoc="0" locked="0" layoutInCell="1" allowOverlap="1" wp14:anchorId="51ED96F6" wp14:editId="0EB67C46">
             <wp:simplePos x="0" y="0"/>
             <wp:positionH relativeFrom="column">
               <wp:posOffset>2204777</wp:posOffset>
@@ -4939,7 +5381,7 @@
       <w:pPr>
         <w:pStyle w:val="Heading2"/>
       </w:pPr>
-      <w:bookmarkStart w:id="10" w:name="_Toc59889422"/>
+      <w:bookmarkStart w:id="10" w:name="_Toc59899770"/>
       <w:r>
         <w:lastRenderedPageBreak/>
         <w:t>Password cracking using POSIX Threads</w:t>
@@ -6103,7 +6545,7 @@
       <w:pPr>
         <w:pStyle w:val="Heading1"/>
       </w:pPr>
-      <w:bookmarkStart w:id="11" w:name="_Toc59889423"/>
+      <w:bookmarkStart w:id="11" w:name="_Toc59899771"/>
       <w:r>
         <w:lastRenderedPageBreak/>
         <w:t xml:space="preserve">Applications of Password Cracking and Image </w:t>
@@ -6126,7 +6568,7 @@
       <w:pPr>
         <w:pStyle w:val="Heading2"/>
       </w:pPr>
-      <w:bookmarkStart w:id="12" w:name="_Toc59889424"/>
+      <w:bookmarkStart w:id="12" w:name="_Toc59899772"/>
       <w:r>
         <w:t>Password Cracking</w:t>
       </w:r>
@@ -7171,27 +7613,14 @@
       <w:r>
         <w:t xml:space="preserve">Figure </w:t>
       </w:r>
-      <w:r>
-        <w:fldChar w:fldCharType="begin"/>
-      </w:r>
-      <w:r>
-        <w:instrText xml:space="preserve"> SEQ Figure \* ARABIC </w:instrText>
-      </w:r>
-      <w:r>
-        <w:fldChar w:fldCharType="separate"/>
-      </w:r>
-      <w:r>
-        <w:rPr>
-          <w:noProof/>
-        </w:rPr>
-        <w:t>4</w:t>
-      </w:r>
-      <w:r>
-        <w:rPr>
-          <w:noProof/>
-        </w:rPr>
-        <w:fldChar w:fldCharType="end"/>
-      </w:r>
+      <w:fldSimple w:instr=" SEQ Figure \* ARABIC ">
+        <w:r>
+          <w:rPr>
+            <w:noProof/>
+          </w:rPr>
+          <w:t>4</w:t>
+        </w:r>
+      </w:fldSimple>
       <w:r>
         <w:rPr>
           <w:lang w:val="en-US"/>
@@ -7224,7 +7653,7 @@
       <w:pPr>
         <w:pStyle w:val="Heading2"/>
       </w:pPr>
-      <w:bookmarkStart w:id="13" w:name="_Toc59889425"/>
+      <w:bookmarkStart w:id="13" w:name="_Toc59899773"/>
       <w:r>
         <w:t xml:space="preserve">Image </w:t>
       </w:r>
@@ -7304,8 +7733,13 @@
         <w:t>included</w:t>
       </w:r>
       <w:r>
-        <w:t xml:space="preserve"> in Supporting Files as: GaussianBlur.c</w:t>
-      </w:r>
+        <w:t xml:space="preserve"> in Supporting Files as: </w:t>
+      </w:r>
+      <w:proofErr w:type="spellStart"/>
+      <w:r>
+        <w:t>GaussianBlur.c</w:t>
+      </w:r>
+      <w:proofErr w:type="spellEnd"/>
     </w:p>
     <w:p>
       <w:pPr>
@@ -7382,27 +7816,14 @@
       <w:r>
         <w:t xml:space="preserve">Figure </w:t>
       </w:r>
-      <w:r>
-        <w:fldChar w:fldCharType="begin"/>
-      </w:r>
-      <w:r>
-        <w:instrText xml:space="preserve"> SEQ Figure \* ARABIC </w:instrText>
-      </w:r>
-      <w:r>
-        <w:fldChar w:fldCharType="separate"/>
-      </w:r>
-      <w:r>
-        <w:rPr>
-          <w:noProof/>
-        </w:rPr>
-        <w:t>5</w:t>
-      </w:r>
-      <w:r>
-        <w:rPr>
-          <w:noProof/>
-        </w:rPr>
-        <w:fldChar w:fldCharType="end"/>
-      </w:r>
+      <w:fldSimple w:instr=" SEQ Figure \* ARABIC ">
+        <w:r>
+          <w:rPr>
+            <w:noProof/>
+          </w:rPr>
+          <w:t>5</w:t>
+        </w:r>
+      </w:fldSimple>
       <w:r>
         <w:rPr>
           <w:lang w:val="en-US"/>
@@ -7423,7 +7844,7 @@
         <mc:AlternateContent>
           <mc:Choice Requires="wps">
             <w:drawing>
-              <wp:anchor distT="0" distB="0" distL="114300" distR="114300" simplePos="0" relativeHeight="251663872" behindDoc="0" locked="0" layoutInCell="1" allowOverlap="1" wp14:anchorId="234E338F" wp14:editId="5304FBE6">
+              <wp:anchor distT="0" distB="0" distL="114300" distR="114300" simplePos="0" relativeHeight="251663360" behindDoc="0" locked="0" layoutInCell="1" allowOverlap="1" wp14:anchorId="234E338F" wp14:editId="5304FBE6">
                 <wp:simplePos x="0" y="0"/>
                 <wp:positionH relativeFrom="column">
                   <wp:posOffset>5480685</wp:posOffset>
@@ -7468,27 +7889,14 @@
                             <w:r>
                               <w:t xml:space="preserve">Figure </w:t>
                             </w:r>
-                            <w:r>
-                              <w:fldChar w:fldCharType="begin"/>
-                            </w:r>
-                            <w:r>
-                              <w:instrText xml:space="preserve"> SEQ Figure \* ARABIC </w:instrText>
-                            </w:r>
-                            <w:r>
-                              <w:fldChar w:fldCharType="separate"/>
-                            </w:r>
-                            <w:r>
-                              <w:rPr>
-                                <w:noProof/>
-                              </w:rPr>
-                              <w:t>6</w:t>
-                            </w:r>
-                            <w:r>
-                              <w:rPr>
-                                <w:noProof/>
-                              </w:rPr>
-                              <w:fldChar w:fldCharType="end"/>
-                            </w:r>
+                            <w:fldSimple w:instr=" SEQ Figure \* ARABIC ">
+                              <w:r>
+                                <w:rPr>
+                                  <w:noProof/>
+                                </w:rPr>
+                                <w:t>6</w:t>
+                              </w:r>
+                            </w:fldSimple>
                             <w:r>
                               <w:rPr>
                                 <w:lang w:val="en-US"/>
@@ -7512,7 +7920,7 @@
           </mc:Choice>
           <mc:Fallback>
             <w:pict>
-              <v:shape w14:anchorId="234E338F" id="Text Box 22" o:spid="_x0000_s1033" type="#_x0000_t202" style="position:absolute;margin-left:431.55pt;margin-top:116.3pt;width:348.2pt;height:.05pt;z-index:251663872;visibility:visible;mso-wrap-style:square;mso-wrap-distance-left:9pt;mso-wrap-distance-top:0;mso-wrap-distance-right:9pt;mso-wrap-distance-bottom:0;mso-position-horizontal:absolute;mso-position-horizontal-relative:text;mso-position-vertical:absolute;mso-position-vertical-relative:text;v-text-anchor:top" o:gfxdata="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" stroked="f">
+              <v:shape w14:anchorId="234E338F" id="Text Box 22" o:spid="_x0000_s1033" type="#_x0000_t202" style="position:absolute;margin-left:431.55pt;margin-top:116.3pt;width:348.2pt;height:.05pt;z-index:251663360;visibility:visible;mso-wrap-style:square;mso-wrap-distance-left:9pt;mso-wrap-distance-top:0;mso-wrap-distance-right:9pt;mso-wrap-distance-bottom:0;mso-position-horizontal:absolute;mso-position-horizontal-relative:text;mso-position-vertical:absolute;mso-position-vertical-relative:text;v-text-anchor:top" o:gfxdata="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" stroked="f">
                 <v:textbox style="mso-fit-shape-to-text:t" inset="0,0,0,0">
                   <w:txbxContent>
                     <w:p>
@@ -7526,27 +7934,14 @@
                       <w:r>
                         <w:t xml:space="preserve">Figure </w:t>
                       </w:r>
-                      <w:r>
-                        <w:fldChar w:fldCharType="begin"/>
-                      </w:r>
-                      <w:r>
-                        <w:instrText xml:space="preserve"> SEQ Figure \* ARABIC </w:instrText>
-                      </w:r>
-                      <w:r>
-                        <w:fldChar w:fldCharType="separate"/>
-                      </w:r>
-                      <w:r>
-                        <w:rPr>
-                          <w:noProof/>
-                        </w:rPr>
-                        <w:t>6</w:t>
-                      </w:r>
-                      <w:r>
-                        <w:rPr>
-                          <w:noProof/>
-                        </w:rPr>
-                        <w:fldChar w:fldCharType="end"/>
-                      </w:r>
+                      <w:fldSimple w:instr=" SEQ Figure \* ARABIC ">
+                        <w:r>
+                          <w:rPr>
+                            <w:noProof/>
+                          </w:rPr>
+                          <w:t>6</w:t>
+                        </w:r>
+                      </w:fldSimple>
                       <w:r>
                         <w:rPr>
                           <w:lang w:val="en-US"/>
@@ -7567,7 +7962,7 @@
           <w:noProof/>
         </w:rPr>
         <w:drawing>
-          <wp:anchor distT="0" distB="0" distL="114300" distR="114300" simplePos="0" relativeHeight="251670016" behindDoc="0" locked="0" layoutInCell="1" allowOverlap="1" wp14:anchorId="096C5F45" wp14:editId="01409993">
+          <wp:anchor distT="0" distB="0" distL="114300" distR="114300" simplePos="0" relativeHeight="251664384" behindDoc="0" locked="0" layoutInCell="1" allowOverlap="1" wp14:anchorId="096C5F45" wp14:editId="01409993">
             <wp:simplePos x="0" y="0"/>
             <wp:positionH relativeFrom="column">
               <wp:posOffset>5481111</wp:posOffset>
@@ -7630,7 +8025,7 @@
         <mc:AlternateContent>
           <mc:Choice Requires="wps">
             <w:drawing>
-              <wp:anchor distT="0" distB="0" distL="114300" distR="114300" simplePos="0" relativeHeight="251655680" behindDoc="0" locked="0" layoutInCell="1" allowOverlap="1" wp14:anchorId="5243F49D" wp14:editId="265048E9">
+              <wp:anchor distT="0" distB="0" distL="114300" distR="114300" simplePos="0" relativeHeight="251660288" behindDoc="0" locked="0" layoutInCell="1" allowOverlap="1" wp14:anchorId="5243F49D" wp14:editId="265048E9">
                 <wp:simplePos x="0" y="0"/>
                 <wp:positionH relativeFrom="column">
                   <wp:posOffset>389890</wp:posOffset>
@@ -7675,27 +8070,14 @@
                             <w:r>
                               <w:t xml:space="preserve">Figure </w:t>
                             </w:r>
-                            <w:r>
-                              <w:fldChar w:fldCharType="begin"/>
-                            </w:r>
-                            <w:r>
-                              <w:instrText xml:space="preserve"> SEQ Figure \* ARABIC </w:instrText>
-                            </w:r>
-                            <w:r>
-                              <w:fldChar w:fldCharType="separate"/>
-                            </w:r>
-                            <w:r>
-                              <w:rPr>
-                                <w:noProof/>
-                              </w:rPr>
-                              <w:t>7</w:t>
-                            </w:r>
-                            <w:r>
-                              <w:rPr>
-                                <w:noProof/>
-                              </w:rPr>
-                              <w:fldChar w:fldCharType="end"/>
-                            </w:r>
+                            <w:fldSimple w:instr=" SEQ Figure \* ARABIC ">
+                              <w:r>
+                                <w:rPr>
+                                  <w:noProof/>
+                                </w:rPr>
+                                <w:t>7</w:t>
+                              </w:r>
+                            </w:fldSimple>
                             <w:r>
                               <w:rPr>
                                 <w:lang w:val="en-US"/>
@@ -7719,7 +8101,7 @@
           </mc:Choice>
           <mc:Fallback>
             <w:pict>
-              <v:shape w14:anchorId="5243F49D" id="Text Box 17" o:spid="_x0000_s1034" type="#_x0000_t202" style="position:absolute;margin-left:30.7pt;margin-top:116.2pt;width:348.2pt;height:.05pt;z-index:251655680;visibility:visible;mso-wrap-style:square;mso-wrap-distance-left:9pt;mso-wrap-distance-top:0;mso-wrap-distance-right:9pt;mso-wrap-distance-bottom:0;mso-position-horizontal:absolute;mso-position-horizontal-relative:text;mso-position-vertical:absolute;mso-position-vertical-relative:text;v-text-anchor:top" o:gfxdata="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" stroked="f">
+              <v:shape w14:anchorId="5243F49D" id="Text Box 17" o:spid="_x0000_s1034" type="#_x0000_t202" style="position:absolute;margin-left:30.7pt;margin-top:116.2pt;width:348.2pt;height:.05pt;z-index:251660288;visibility:visible;mso-wrap-style:square;mso-wrap-distance-left:9pt;mso-wrap-distance-top:0;mso-wrap-distance-right:9pt;mso-wrap-distance-bottom:0;mso-position-horizontal:absolute;mso-position-horizontal-relative:text;mso-position-vertical:absolute;mso-position-vertical-relative:text;v-text-anchor:top" o:gfxdata="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" stroked="f">
                 <v:textbox style="mso-fit-shape-to-text:t" inset="0,0,0,0">
                   <w:txbxContent>
                     <w:p>
@@ -7733,27 +8115,14 @@
                       <w:r>
                         <w:t xml:space="preserve">Figure </w:t>
                       </w:r>
-                      <w:r>
-                        <w:fldChar w:fldCharType="begin"/>
-                      </w:r>
-                      <w:r>
-                        <w:instrText xml:space="preserve"> SEQ Figure \* ARABIC </w:instrText>
-                      </w:r>
-                      <w:r>
-                        <w:fldChar w:fldCharType="separate"/>
-                      </w:r>
-                      <w:r>
-                        <w:rPr>
-                          <w:noProof/>
-                        </w:rPr>
-                        <w:t>7</w:t>
-                      </w:r>
-                      <w:r>
-                        <w:rPr>
-                          <w:noProof/>
-                        </w:rPr>
-                        <w:fldChar w:fldCharType="end"/>
-                      </w:r>
+                      <w:fldSimple w:instr=" SEQ Figure \* ARABIC ">
+                        <w:r>
+                          <w:rPr>
+                            <w:noProof/>
+                          </w:rPr>
+                          <w:t>7</w:t>
+                        </w:r>
+                      </w:fldSimple>
                       <w:r>
                         <w:rPr>
                           <w:lang w:val="en-US"/>
@@ -7774,7 +8143,7 @@
           <w:noProof/>
         </w:rPr>
         <w:drawing>
-          <wp:anchor distT="0" distB="0" distL="114300" distR="114300" simplePos="0" relativeHeight="251654656" behindDoc="0" locked="0" layoutInCell="1" allowOverlap="1" wp14:anchorId="02C89848" wp14:editId="7109E870">
+          <wp:anchor distT="0" distB="0" distL="114300" distR="114300" simplePos="0" relativeHeight="251659264" behindDoc="0" locked="0" layoutInCell="1" allowOverlap="1" wp14:anchorId="02C89848" wp14:editId="7109E870">
             <wp:simplePos x="0" y="0"/>
             <wp:positionH relativeFrom="column">
               <wp:posOffset>389890</wp:posOffset>
@@ -8513,7 +8882,13 @@
         </w:rPr>
       </w:pPr>
       <w:r>
-        <w:t>All files stored in GitHub. Available at:</w:t>
+        <w:t xml:space="preserve">All files </w:t>
+      </w:r>
+      <w:r>
+        <w:t xml:space="preserve">are </w:t>
+      </w:r>
+      <w:r>
+        <w:t>stored in GitHub. Available at:</w:t>
       </w:r>
     </w:p>
     <w:p>
